--- a/Monografia.docx
+++ b/Monografia.docx
@@ -508,117 +508,193 @@
         <w:t xml:space="preserve">, ya que se requieren menos sujetos que un Diseño completamente </w:t>
       </w:r>
       <w:r>
-        <w:t>alea</w:t>
-      </w:r>
+        <w:t>aleatorizado consistiendo</w:t>
+      </w:r>
+      <w:r>
+        <w:t xml:space="preserve"> en una reducción del </w:t>
+      </w:r>
+      <w:r>
+        <w:t>costo y</w:t>
+      </w:r>
+      <w:r>
+        <w:t xml:space="preserve"> </w:t>
+      </w:r>
+      <w:r>
+        <w:t>permitiendo un aumento en la pr</w:t>
+      </w:r>
+      <w:r>
+        <w:t xml:space="preserve">ecisión, es decir, </w:t>
+      </w:r>
+      <w:r>
+        <w:t>l</w:t>
+      </w:r>
+      <w:r>
+        <w:t xml:space="preserve">a variabilidad del error que </w:t>
+      </w:r>
+      <w:r>
+        <w:t>se genera se elimina en consecuencia de que cada individuo en el estudio actúa como un bloque</w:t>
+      </w:r>
+      <w:r>
+        <w:t xml:space="preserve"> dando mayor pot</w:t>
+      </w:r>
+      <w:r>
+        <w:t>encia a la conclusión que se genere según</w:t>
+      </w:r>
+      <w:r>
+        <w:t xml:space="preserve"> el ejercicio.</w:t>
+      </w:r>
+    </w:p>
+    <w:p>
+      <w:pPr>
+        <w:pStyle w:val="Textoindependiente"/>
+      </w:pPr>
+      <w:r>
+        <w:t>Este informe reúne lo esencial para comprender mejor el Diseño de medidas repetidas, incluye ejercicios y soluciones prácticas para cada ejemplo. El lenguaje que se utiliza para mostrar las soluciones es R en un IDE llamado Rstudios. Este programa nos facilita los cálculos atreves de paquetes estadísticos que permiten la realización de las pruebas con un cálculo más exacto de lo que podríamos hacer a manualmente. Una vez terminado todo el informe el receptor estará en la capacidad de dominar los conceptos poder reconocer un diseño con medidas repetidas y poder resolverlos en una interfaz con Rstudios.</w:t>
+      </w:r>
+    </w:p>
+    <w:p>
+      <w:pPr>
+        <w:pStyle w:val="Textoindependiente"/>
+      </w:pPr>
+      <w:r>
+        <w:t>El necesario como requisito previo tener conocimientos sobre el Diseño Completamente Aleatorio (DCA), Diseño en Bloques Completamente aleatorizado (DBCA) y el programa computacional R para poder entender mejor los métodos usados en el informe.</w:t>
+      </w:r>
+    </w:p>
+    <w:p>
+      <w:pPr>
+        <w:pStyle w:val="Textoindependiente"/>
+      </w:pPr>
+      <w:r>
+        <w:t xml:space="preserve">El trabajo se desarrolla en 4 partes. La primera parte consta sobre la teoría básica de un diseño de Mediciones Repetidas. La segunda y tercera parte muestran los supuestos y planteamientos de hipótesis correspondiente a lo que se requiere por medio de </w:t>
+      </w:r>
+      <w:proofErr w:type="spellStart"/>
+      <w:r>
+        <w:t>shapiro</w:t>
+      </w:r>
+      <w:proofErr w:type="spellEnd"/>
+      <w:r>
+        <w:t xml:space="preserve">, </w:t>
+      </w:r>
+      <w:proofErr w:type="spellStart"/>
+      <w:r>
+        <w:t>Levene</w:t>
+      </w:r>
+      <w:proofErr w:type="spellEnd"/>
+      <w:r>
+        <w:t xml:space="preserve"> y </w:t>
+      </w:r>
+      <w:proofErr w:type="spellStart"/>
+      <w:proofErr w:type="gramStart"/>
+      <w:r>
+        <w:t>tukey</w:t>
+      </w:r>
+      <w:proofErr w:type="spellEnd"/>
+      <w:r>
+        <w:t xml:space="preserve"> .</w:t>
+      </w:r>
+      <w:proofErr w:type="gramEnd"/>
+      <w:r>
+        <w:t xml:space="preserve"> En la última parte se presenta las conclusiones y las discusiones como grupo sobre el desarrollo del informe.</w:t>
+      </w:r>
+    </w:p>
+    <w:p>
+      <w:pPr>
+        <w:pStyle w:val="Textoindependiente"/>
+      </w:pPr>
+      <w:r>
+        <w:t>En apoyo y sustento de este material se adjuntas los enlaces de la información que sirvieron como referencia para la elaboración del trabajo. Algunos de estos muestran otras técnicas diferentes a las usadas para los cálculos. Este trabajo es un aporte a la comprensión y complementación de los conocimientos de otros alumnos que puedan presentar dificultades para el entendimiento en este tema.</w:t>
+      </w:r>
+    </w:p>
+    <w:p>
+      <w:pPr>
+        <w:pStyle w:val="Textoindependiente"/>
+      </w:pPr>
+    </w:p>
+    <w:p>
+      <w:pPr>
+        <w:pStyle w:val="Textoindependiente"/>
+      </w:pPr>
+    </w:p>
+    <w:p>
+      <w:pPr>
+        <w:rPr>
+          <w:lang w:val="es-PE"/>
+        </w:rPr>
+      </w:pPr>
+    </w:p>
+    <w:p>
+      <w:pPr>
+        <w:rPr>
+          <w:lang w:val="es-PE"/>
+        </w:rPr>
+      </w:pPr>
+    </w:p>
+    <w:p>
+      <w:pPr>
+        <w:rPr>
+          <w:lang w:val="es-PE"/>
+        </w:rPr>
+      </w:pPr>
+    </w:p>
+    <w:p>
+      <w:pPr>
+        <w:jc w:val="center"/>
+        <w:rPr>
+          <w:rFonts w:ascii="Cambria" w:hAnsi="Cambria"/>
+          <w:b/>
+          <w:sz w:val="48"/>
+          <w:lang w:val="es-PE"/>
+        </w:rPr>
+      </w:pPr>
+      <w:r>
+        <w:rPr>
+          <w:rFonts w:ascii="Cambria" w:hAnsi="Cambria"/>
+          <w:b/>
+          <w:sz w:val="48"/>
+          <w:lang w:val="es-PE"/>
+        </w:rPr>
+        <w:lastRenderedPageBreak/>
+        <w:t>Elementos del Diseño</w:t>
+      </w:r>
+    </w:p>
+    <w:p>
+      <w:pPr>
+        <w:pStyle w:val="Textoindependiente"/>
+        <w:rPr>
+          <w:b/>
+          <w:sz w:val="52"/>
+        </w:rPr>
+      </w:pPr>
+      <w:r>
+        <w:t>Los tratamientos</w:t>
+      </w:r>
+      <w:r>
+        <w:t xml:space="preserve"> son un conjunto de circunstancias o alternativas </w:t>
+      </w:r>
+      <w:r>
+        <w:t>que dependen mucho del objetivo de la investigación las cuales se aplican a las unidades experimentales en búsqueda de los resultados de cada uno siendo producto de comparación.</w:t>
+      </w:r>
+    </w:p>
+    <w:p>
+      <w:pPr>
+        <w:jc w:val="both"/>
+        <w:rPr>
+          <w:rFonts w:ascii="Cambria" w:hAnsi="Cambria"/>
+          <w:b/>
+          <w:sz w:val="52"/>
+          <w:lang w:val="es-PE"/>
+        </w:rPr>
+      </w:pPr>
+    </w:p>
+    <w:p>
+      <w:pPr>
+        <w:pStyle w:val="Textoindependiente"/>
+      </w:pPr>
       <w:bookmarkStart w:id="0" w:name="_GoBack"/>
       <w:bookmarkEnd w:id="0"/>
       <w:r>
-        <w:t>torizado consistiendo</w:t>
-      </w:r>
-      <w:r>
-        <w:t xml:space="preserve"> en una reducción del </w:t>
-      </w:r>
-      <w:r>
-        <w:t>costo y</w:t>
-      </w:r>
-      <w:r>
-        <w:t xml:space="preserve"> </w:t>
-      </w:r>
-      <w:r>
-        <w:t>permitiendo un aumento en la pr</w:t>
-      </w:r>
-      <w:r>
-        <w:t xml:space="preserve">ecisión, es decir, </w:t>
-      </w:r>
-      <w:r>
-        <w:t>l</w:t>
-      </w:r>
-      <w:r>
-        <w:t xml:space="preserve">a variabilidad del error que </w:t>
-      </w:r>
-      <w:r>
-        <w:t>se genera se elimina en consecuencia de que cada individuo en el estudio actúa como un bloque</w:t>
-      </w:r>
-      <w:r>
-        <w:t xml:space="preserve"> dando mayor pot</w:t>
-      </w:r>
-      <w:r>
-        <w:t>encia a la conclusión que se genere según</w:t>
-      </w:r>
-      <w:r>
-        <w:t xml:space="preserve"> el ejercicio.</w:t>
-      </w:r>
-    </w:p>
-    <w:p>
-      <w:pPr>
-        <w:pStyle w:val="Textoindependiente"/>
-      </w:pPr>
-      <w:r>
-        <w:t>Este informe reúne lo esencial para comprender mejor el Diseño de medidas repetidas, incluye ejercicios y soluciones prácticas para cada ejemplo. El lenguaje que se utiliza para mostrar las soluciones es R en un IDE llamado Rstudios. Este programa nos facilita los cálculos atreves de paquetes estadísticos que permiten la realización de las pruebas con un cálculo más exacto de lo que podríamos hacer a manualmente. Una vez terminado todo el informe el receptor estará en la capacidad de dominar los conceptos poder reconocer un diseño con medidas repetidas y poder resolverlos en una interfaz con Rstudios.</w:t>
-      </w:r>
-    </w:p>
-    <w:p>
-      <w:pPr>
-        <w:pStyle w:val="Textoindependiente"/>
-      </w:pPr>
-      <w:r>
-        <w:t>El necesario como requisito previo tener conocimientos sobre el Diseño Completamente Aleatorio (DCA), Diseño en Bloques Completamente aleatorizado (DBCA) y el programa computacional R para poder entender mejor los métodos usados en el informe.</w:t>
-      </w:r>
-    </w:p>
-    <w:p>
-      <w:pPr>
-        <w:pStyle w:val="Textoindependiente"/>
-      </w:pPr>
-      <w:r>
-        <w:t xml:space="preserve">El trabajo se desarrolla en 4 partes. La primera parte consta sobre la teoría básica de un diseño de Mediciones Repetidas. La segunda y tercera parte muestran los supuestos y planteamientos de hipótesis correspondiente a lo que se requiere por medio de </w:t>
-      </w:r>
-      <w:proofErr w:type="spellStart"/>
-      <w:r>
-        <w:t>shapiro</w:t>
-      </w:r>
-      <w:proofErr w:type="spellEnd"/>
-      <w:r>
-        <w:t xml:space="preserve">, </w:t>
-      </w:r>
-      <w:proofErr w:type="spellStart"/>
-      <w:r>
-        <w:t>Levene</w:t>
-      </w:r>
-      <w:proofErr w:type="spellEnd"/>
-      <w:r>
-        <w:t xml:space="preserve"> y </w:t>
-      </w:r>
-      <w:proofErr w:type="spellStart"/>
-      <w:proofErr w:type="gramStart"/>
-      <w:r>
-        <w:t>tukey</w:t>
-      </w:r>
-      <w:proofErr w:type="spellEnd"/>
-      <w:r>
-        <w:t xml:space="preserve"> .</w:t>
-      </w:r>
-      <w:proofErr w:type="gramEnd"/>
-      <w:r>
-        <w:t xml:space="preserve"> En la última parte se presenta las conclusiones y las discusiones como grupo sobre el desarrollo del informe.</w:t>
-      </w:r>
-    </w:p>
-    <w:p>
-      <w:pPr>
-        <w:pStyle w:val="Textoindependiente"/>
-      </w:pPr>
-      <w:r>
-        <w:t>En apoyo y sustento de este material se adjuntas los enlaces de la información que sirvieron como referencia para la elaboración del trabajo. Algunos de estos muestran otras técnicas diferentes a las usadas para los cálculos. Este trabajo es un aporte a la comprensión y complementación de los conocimientos de otros alumnos que puedan presentar dificultades para el entendimiento en este tema.</w:t>
-      </w:r>
-    </w:p>
-    <w:p>
-      <w:pPr>
-        <w:pStyle w:val="Textoindependiente"/>
-      </w:pPr>
-    </w:p>
-    <w:p>
-      <w:pPr>
-        <w:pStyle w:val="Textoindependiente"/>
-      </w:pPr>
+        <w:t>comprensión y complementación de los conocimientos de otros alumnos que puedan presentar dificultades para el entendimiento en este tema.</w:t>
+      </w:r>
     </w:p>
     <w:p>
       <w:pPr>

--- a/Monografia.docx
+++ b/Monografia.docx
@@ -660,12 +660,11 @@
     <w:p>
       <w:pPr>
         <w:pStyle w:val="Textoindependiente"/>
-        <w:rPr>
-          <w:b/>
-          <w:sz w:val="52"/>
-        </w:rPr>
-      </w:pPr>
-      <w:r>
+      </w:pPr>
+      <w:r>
+        <w:rPr>
+          <w:b/>
+        </w:rPr>
         <w:t>Los tratamientos</w:t>
       </w:r>
       <w:r>
@@ -677,14 +676,80 @@
     </w:p>
     <w:p>
       <w:pPr>
-        <w:jc w:val="both"/>
-        <w:rPr>
-          <w:rFonts w:ascii="Cambria" w:hAnsi="Cambria"/>
-          <w:b/>
-          <w:sz w:val="52"/>
-          <w:lang w:val="es-PE"/>
-        </w:rPr>
-      </w:pPr>
+        <w:pStyle w:val="Textoindependiente"/>
+      </w:pPr>
+      <w:r>
+        <w:rPr>
+          <w:b/>
+        </w:rPr>
+        <w:t>La unidad experimental</w:t>
+      </w:r>
+      <w:r>
+        <w:t xml:space="preserve"> también llamada parcela experimental es la entidad </w:t>
+      </w:r>
+      <w:r>
+        <w:t>que,</w:t>
+      </w:r>
+      <w:r>
+        <w:t xml:space="preserve"> </w:t>
+      </w:r>
+      <w:r>
+        <w:t xml:space="preserve">expuesta al tratamiento, es decir, es aquella parte o pedazo de todo el </w:t>
+      </w:r>
+      <w:r>
+        <w:t>material de</w:t>
+      </w:r>
+      <w:r>
+        <w:t xml:space="preserve"> estudio que va a experimentar las circunstancias del experimento.</w:t>
+      </w:r>
+    </w:p>
+    <w:p>
+      <w:pPr>
+        <w:pStyle w:val="Textoindependiente"/>
+      </w:pPr>
+      <w:r>
+        <w:rPr>
+          <w:b/>
+        </w:rPr>
+        <w:t>El factor</w:t>
+      </w:r>
+      <w:r>
+        <w:t xml:space="preserve"> es aquella variable independiente que no esta influencia por el cambio de las demás variables del experimento. En un experimento puede haber uno o más factores</w:t>
+      </w:r>
+      <w:r>
+        <w:t>.</w:t>
+      </w:r>
+    </w:p>
+    <w:p>
+      <w:pPr>
+        <w:pStyle w:val="Textoindependiente"/>
+      </w:pPr>
+      <w:r>
+        <w:rPr>
+          <w:b/>
+        </w:rPr>
+        <w:t>Los niveles del factor</w:t>
+      </w:r>
+      <w:r>
+        <w:t xml:space="preserve"> son los valores que toma la variable independiente</w:t>
+      </w:r>
+      <w:r>
+        <w:t>.</w:t>
+      </w:r>
+    </w:p>
+    <w:p>
+      <w:pPr>
+        <w:pStyle w:val="Textoindependiente"/>
+      </w:pPr>
+      <w:r>
+        <w:rPr>
+          <w:b/>
+        </w:rPr>
+        <w:t>La variable respuesta</w:t>
+      </w:r>
+      <w:r>
+        <w:t xml:space="preserve"> es aquella que cambia si las otras variables del experimento cambian, en otras palabras, es aquella que está influenciada por la variación de las otras variables o factores.</w:t>
+      </w:r>
     </w:p>
     <w:p>
       <w:pPr>
@@ -692,9 +757,20 @@
       </w:pPr>
       <w:bookmarkStart w:id="0" w:name="_GoBack"/>
       <w:bookmarkEnd w:id="0"/>
-      <w:r>
-        <w:t>comprensión y complementación de los conocimientos de otros alumnos que puedan presentar dificultades para el entendimiento en este tema.</w:t>
-      </w:r>
+    </w:p>
+    <w:p>
+      <w:pPr>
+        <w:pStyle w:val="Textoindependiente"/>
+      </w:pPr>
+    </w:p>
+    <w:p>
+      <w:pPr>
+        <w:pStyle w:val="Textoindependiente"/>
+        <w:rPr>
+          <w:b/>
+          <w:sz w:val="52"/>
+        </w:rPr>
+      </w:pPr>
     </w:p>
     <w:p>
       <w:pPr>

--- a/Monografia.docx
+++ b/Monografia.docx
@@ -4,11 +4,553 @@
   <w:body>
     <w:p>
       <w:pPr>
+        <w:rPr>
+          <w:lang w:val="es-PE"/>
+        </w:rPr>
+      </w:pPr>
+    </w:p>
+    <w:p>
+      <w:pPr>
+        <w:rPr>
+          <w:lang w:val="es-PE"/>
+        </w:rPr>
+      </w:pPr>
+    </w:p>
+    <w:p>
+      <w:pPr>
+        <w:rPr>
+          <w:lang w:val="es-PE"/>
+        </w:rPr>
+      </w:pPr>
+    </w:p>
+    <w:p>
+      <w:pPr>
+        <w:rPr>
+          <w:lang w:val="es-PE"/>
+        </w:rPr>
+      </w:pPr>
+    </w:p>
+    <w:p>
+      <w:pPr>
+        <w:rPr>
+          <w:lang w:val="es-PE"/>
+        </w:rPr>
+      </w:pPr>
+    </w:p>
+    <w:p>
+      <w:pPr>
+        <w:rPr>
+          <w:lang w:val="es-PE"/>
+        </w:rPr>
+      </w:pPr>
+    </w:p>
+    <w:p>
+      <w:pPr>
+        <w:rPr>
+          <w:lang w:val="es-PE"/>
+        </w:rPr>
+      </w:pPr>
+    </w:p>
+    <w:p>
+      <w:pPr>
+        <w:rPr>
+          <w:lang w:val="es-PE"/>
+        </w:rPr>
+      </w:pPr>
+    </w:p>
+    <w:p>
+      <w:pPr>
+        <w:rPr>
+          <w:lang w:val="es-PE"/>
+        </w:rPr>
+      </w:pPr>
+    </w:p>
+    <w:p>
+      <w:pPr>
+        <w:rPr>
+          <w:lang w:val="es-PE"/>
+        </w:rPr>
+      </w:pPr>
+    </w:p>
+    <w:p>
+      <w:pPr>
+        <w:rPr>
+          <w:lang w:val="es-PE"/>
+        </w:rPr>
+      </w:pPr>
+    </w:p>
+    <w:p>
+      <w:pPr>
+        <w:rPr>
+          <w:lang w:val="es-PE"/>
+        </w:rPr>
+      </w:pPr>
+    </w:p>
+    <w:p>
+      <w:pPr>
+        <w:rPr>
+          <w:lang w:val="es-PE"/>
+        </w:rPr>
+      </w:pPr>
+    </w:p>
+    <w:p>
+      <w:pPr>
+        <w:rPr>
+          <w:lang w:val="es-PE"/>
+        </w:rPr>
+      </w:pPr>
+    </w:p>
+    <w:p>
+      <w:pPr>
+        <w:rPr>
+          <w:lang w:val="es-PE"/>
+        </w:rPr>
+      </w:pPr>
+    </w:p>
+    <w:p>
+      <w:pPr>
+        <w:rPr>
+          <w:lang w:val="es-PE"/>
+        </w:rPr>
+      </w:pPr>
+    </w:p>
+    <w:p>
+      <w:pPr>
+        <w:rPr>
+          <w:lang w:val="es-PE"/>
+        </w:rPr>
+      </w:pPr>
+    </w:p>
+    <w:p>
+      <w:pPr>
+        <w:rPr>
+          <w:lang w:val="es-PE"/>
+        </w:rPr>
+      </w:pPr>
+    </w:p>
+    <w:p>
+      <w:pPr>
+        <w:rPr>
+          <w:lang w:val="es-PE"/>
+        </w:rPr>
+      </w:pPr>
+    </w:p>
+    <w:p>
+      <w:pPr>
+        <w:rPr>
+          <w:lang w:val="es-PE"/>
+        </w:rPr>
+      </w:pPr>
+    </w:p>
+    <w:p>
+      <w:pPr>
+        <w:rPr>
+          <w:lang w:val="es-PE"/>
+        </w:rPr>
+      </w:pPr>
+    </w:p>
+    <w:p>
+      <w:pPr>
+        <w:rPr>
+          <w:lang w:val="es-PE"/>
+        </w:rPr>
+      </w:pPr>
+    </w:p>
+    <w:p>
+      <w:pPr>
+        <w:rPr>
+          <w:lang w:val="es-PE"/>
+        </w:rPr>
+      </w:pPr>
+    </w:p>
+    <w:p>
+      <w:pPr>
+        <w:rPr>
+          <w:lang w:val="es-PE"/>
+        </w:rPr>
+      </w:pPr>
+    </w:p>
+    <w:p>
+      <w:pPr>
+        <w:rPr>
+          <w:lang w:val="es-PE"/>
+        </w:rPr>
+      </w:pPr>
+    </w:p>
+    <w:p>
+      <w:pPr>
+        <w:rPr>
+          <w:lang w:val="es-PE"/>
+        </w:rPr>
+      </w:pPr>
+    </w:p>
+    <w:p>
+      <w:pPr>
+        <w:rPr>
+          <w:lang w:val="es-PE"/>
+        </w:rPr>
+      </w:pPr>
+    </w:p>
+    <w:p>
+      <w:pPr>
+        <w:rPr>
+          <w:lang w:val="es-PE"/>
+        </w:rPr>
+      </w:pPr>
+    </w:p>
+    <w:p>
+      <w:pPr>
+        <w:rPr>
+          <w:lang w:val="es-PE"/>
+        </w:rPr>
+      </w:pPr>
+    </w:p>
+    <w:p>
+      <w:pPr>
         <w:jc w:val="right"/>
         <w:rPr>
           <w:lang w:val="es-PE"/>
         </w:rPr>
       </w:pPr>
+      <w:r>
+        <w:rPr>
+          <w:noProof/>
+        </w:rPr>
+        <w:lastRenderedPageBreak/>
+        <mc:AlternateContent>
+          <mc:Choice Requires="wps">
+            <w:drawing>
+              <wp:anchor distT="0" distB="0" distL="114300" distR="114300" simplePos="0" relativeHeight="251672576" behindDoc="0" locked="0" layoutInCell="1" allowOverlap="1" wp14:anchorId="4709F93D" wp14:editId="64AB729F">
+                <wp:simplePos x="0" y="0"/>
+                <wp:positionH relativeFrom="column">
+                  <wp:posOffset>-230004</wp:posOffset>
+                </wp:positionH>
+                <wp:positionV relativeFrom="paragraph">
+                  <wp:posOffset>6985</wp:posOffset>
+                </wp:positionV>
+                <wp:extent cx="1828800" cy="1828800"/>
+                <wp:effectExtent l="0" t="0" r="0" b="2540"/>
+                <wp:wrapSquare wrapText="bothSides"/>
+                <wp:docPr id="9" name="Cuadro de texto 9"/>
+                <wp:cNvGraphicFramePr/>
+                <a:graphic xmlns:a="http://schemas.openxmlformats.org/drawingml/2006/main">
+                  <a:graphicData uri="http://schemas.microsoft.com/office/word/2010/wordprocessingShape">
+                    <wps:wsp>
+                      <wps:cNvSpPr txBox="1"/>
+                      <wps:spPr>
+                        <a:xfrm>
+                          <a:off x="0" y="0"/>
+                          <a:ext cx="1828800" cy="1828800"/>
+                        </a:xfrm>
+                        <a:prstGeom prst="rect">
+                          <a:avLst/>
+                        </a:prstGeom>
+                        <a:noFill/>
+                        <a:ln>
+                          <a:noFill/>
+                        </a:ln>
+                      </wps:spPr>
+                      <wps:txbx>
+                        <w:txbxContent>
+                          <w:p>
+                            <w:pPr>
+                              <w:pStyle w:val="Textoindependiente2"/>
+                              <w:rPr>
+                                <w:b/>
+                                <w:color w:val="C45911" w:themeColor="accent2" w:themeShade="BF"/>
+                                <w:szCs w:val="72"/>
+                                <w14:textOutline w14:w="0" w14:cap="flat" w14:cmpd="sng" w14:algn="ctr">
+                                  <w14:noFill/>
+                                  <w14:prstDash w14:val="solid"/>
+                                  <w14:round/>
+                                </w14:textOutline>
+                                <w14:props3d w14:extrusionH="57150" w14:contourW="0" w14:prstMaterial="matte">
+                                  <w14:bevelT w14:w="63500" w14:h="12700" w14:prst="angle"/>
+                                  <w14:contourClr>
+                                    <w14:schemeClr w14:val="bg1">
+                                      <w14:lumMod w14:val="65000"/>
+                                    </w14:schemeClr>
+                                  </w14:contourClr>
+                                </w14:props3d>
+                              </w:rPr>
+                            </w:pPr>
+                            <w:r>
+                              <w:rPr>
+                                <w:b/>
+                                <w:color w:val="C45911" w:themeColor="accent2" w:themeShade="BF"/>
+                                <w:szCs w:val="72"/>
+                                <w14:textOutline w14:w="0" w14:cap="flat" w14:cmpd="sng" w14:algn="ctr">
+                                  <w14:noFill/>
+                                  <w14:prstDash w14:val="solid"/>
+                                  <w14:round/>
+                                </w14:textOutline>
+                                <w14:props3d w14:extrusionH="57150" w14:contourW="0" w14:prstMaterial="matte">
+                                  <w14:bevelT w14:w="63500" w14:h="12700" w14:prst="angle"/>
+                                  <w14:contourClr>
+                                    <w14:schemeClr w14:val="bg1">
+                                      <w14:lumMod w14:val="65000"/>
+                                    </w14:schemeClr>
+                                  </w14:contourClr>
+                                </w14:props3d>
+                              </w:rPr>
+                              <w:t>DISEÑO DE MEDICIONES REPETIDAS</w:t>
+                            </w:r>
+                          </w:p>
+                        </w:txbxContent>
+                      </wps:txbx>
+                      <wps:bodyPr rot="0" spcFirstLastPara="0" vertOverflow="overflow" horzOverflow="overflow" vert="horz" wrap="none" lIns="91440" tIns="45720" rIns="91440" bIns="45720" numCol="1" spcCol="0" rtlCol="0" fromWordArt="0" anchor="t" anchorCtr="0" forceAA="0" compatLnSpc="1">
+                        <a:prstTxWarp prst="textNoShape">
+                          <a:avLst/>
+                        </a:prstTxWarp>
+                        <a:spAutoFit/>
+                        <a:scene3d>
+                          <a:camera prst="orthographicFront"/>
+                          <a:lightRig rig="harsh" dir="t"/>
+                        </a:scene3d>
+                        <a:sp3d extrusionH="57150" prstMaterial="matte">
+                          <a:bevelT w="63500" h="12700" prst="angle"/>
+                          <a:contourClr>
+                            <a:schemeClr val="bg1">
+                              <a:lumMod val="65000"/>
+                            </a:schemeClr>
+                          </a:contourClr>
+                        </a:sp3d>
+                      </wps:bodyPr>
+                    </wps:wsp>
+                  </a:graphicData>
+                </a:graphic>
+              </wp:anchor>
+            </w:drawing>
+          </mc:Choice>
+          <mc:Fallback>
+            <w:pict>
+              <v:shapetype w14:anchorId="4709F93D" id="_x0000_t202" coordsize="21600,21600" o:spt="202" path="m,l,21600r21600,l21600,xe">
+                <v:stroke joinstyle="miter"/>
+                <v:path gradientshapeok="t" o:connecttype="rect"/>
+              </v:shapetype>
+              <v:shape id="Cuadro de texto 9" o:spid="_x0000_s1026" type="#_x0000_t202" style="position:absolute;left:0;text-align:left;margin-left:-18.1pt;margin-top:.55pt;width:2in;height:2in;z-index:251672576;visibility:visible;mso-wrap-style:none;mso-wrap-distance-left:9pt;mso-wrap-distance-top:0;mso-wrap-distance-right:9pt;mso-wrap-distance-bottom:0;mso-position-horizontal:absolute;mso-position-horizontal-relative:text;mso-position-vertical:absolute;mso-position-vertical-relative:text;v-text-anchor:top" o:gfxdata="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" filled="f" stroked="f">
+                <v:fill o:detectmouseclick="t"/>
+                <v:textbox style="mso-fit-shape-to-text:t">
+                  <w:txbxContent>
+                    <w:p>
+                      <w:pPr>
+                        <w:pStyle w:val="Textoindependiente2"/>
+                        <w:rPr>
+                          <w:b/>
+                          <w:color w:val="C45911" w:themeColor="accent2" w:themeShade="BF"/>
+                          <w:szCs w:val="72"/>
+                          <w14:textOutline w14:w="0" w14:cap="flat" w14:cmpd="sng" w14:algn="ctr">
+                            <w14:noFill/>
+                            <w14:prstDash w14:val="solid"/>
+                            <w14:round/>
+                          </w14:textOutline>
+                          <w14:props3d w14:extrusionH="57150" w14:contourW="0" w14:prstMaterial="matte">
+                            <w14:bevelT w14:w="63500" w14:h="12700" w14:prst="angle"/>
+                            <w14:contourClr>
+                              <w14:schemeClr w14:val="bg1">
+                                <w14:lumMod w14:val="65000"/>
+                              </w14:schemeClr>
+                            </w14:contourClr>
+                          </w14:props3d>
+                        </w:rPr>
+                      </w:pPr>
+                      <w:r>
+                        <w:rPr>
+                          <w:b/>
+                          <w:color w:val="C45911" w:themeColor="accent2" w:themeShade="BF"/>
+                          <w:szCs w:val="72"/>
+                          <w14:textOutline w14:w="0" w14:cap="flat" w14:cmpd="sng" w14:algn="ctr">
+                            <w14:noFill/>
+                            <w14:prstDash w14:val="solid"/>
+                            <w14:round/>
+                          </w14:textOutline>
+                          <w14:props3d w14:extrusionH="57150" w14:contourW="0" w14:prstMaterial="matte">
+                            <w14:bevelT w14:w="63500" w14:h="12700" w14:prst="angle"/>
+                            <w14:contourClr>
+                              <w14:schemeClr w14:val="bg1">
+                                <w14:lumMod w14:val="65000"/>
+                              </w14:schemeClr>
+                            </w14:contourClr>
+                          </w14:props3d>
+                        </w:rPr>
+                        <w:t>DISEÑO DE MEDICIONES REPETIDAS</w:t>
+                      </w:r>
+                    </w:p>
+                  </w:txbxContent>
+                </v:textbox>
+                <w10:wrap type="square"/>
+              </v:shape>
+            </w:pict>
+          </mc:Fallback>
+        </mc:AlternateContent>
+      </w:r>
+      <w:r>
+        <w:rPr>
+          <w:noProof/>
+        </w:rPr>
+        <mc:AlternateContent>
+          <mc:Choice Requires="wps">
+            <w:drawing>
+              <wp:anchor distT="0" distB="0" distL="114300" distR="114300" simplePos="0" relativeHeight="251670528" behindDoc="0" locked="0" layoutInCell="1" allowOverlap="1" wp14:anchorId="696C293C" wp14:editId="7576C46D">
+                <wp:simplePos x="0" y="0"/>
+                <wp:positionH relativeFrom="column">
+                  <wp:posOffset>-192947</wp:posOffset>
+                </wp:positionH>
+                <wp:positionV relativeFrom="paragraph">
+                  <wp:posOffset>0</wp:posOffset>
+                </wp:positionV>
+                <wp:extent cx="1828800" cy="1828800"/>
+                <wp:effectExtent l="0" t="0" r="0" b="0"/>
+                <wp:wrapSquare wrapText="bothSides"/>
+                <wp:docPr id="8" name="Cuadro de texto 8"/>
+                <wp:cNvGraphicFramePr/>
+                <a:graphic xmlns:a="http://schemas.openxmlformats.org/drawingml/2006/main">
+                  <a:graphicData uri="http://schemas.microsoft.com/office/word/2010/wordprocessingShape">
+                    <wps:wsp>
+                      <wps:cNvSpPr txBox="1"/>
+                      <wps:spPr>
+                        <a:xfrm>
+                          <a:off x="0" y="0"/>
+                          <a:ext cx="1828800" cy="1828800"/>
+                        </a:xfrm>
+                        <a:prstGeom prst="rect">
+                          <a:avLst/>
+                        </a:prstGeom>
+                        <a:noFill/>
+                        <a:ln>
+                          <a:noFill/>
+                        </a:ln>
+                      </wps:spPr>
+                      <wps:txbx>
+                        <w:txbxContent>
+                          <w:p>
+                            <w:pPr>
+                              <w:pStyle w:val="Textoindependiente2"/>
+                              <w:rPr>
+                                <w:b/>
+                                <w:color w:val="0D0D0D" w:themeColor="text1" w:themeTint="F2"/>
+                                <w:szCs w:val="72"/>
+                                <w14:textOutline w14:w="0" w14:cap="flat" w14:cmpd="sng" w14:algn="ctr">
+                                  <w14:noFill/>
+                                  <w14:prstDash w14:val="solid"/>
+                                  <w14:round/>
+                                </w14:textOutline>
+                                <w14:props3d w14:extrusionH="57150" w14:contourW="0" w14:prstMaterial="matte">
+                                  <w14:bevelT w14:w="63500" w14:h="12700" w14:prst="angle"/>
+                                  <w14:contourClr>
+                                    <w14:schemeClr w14:val="bg1">
+                                      <w14:lumMod w14:val="65000"/>
+                                    </w14:schemeClr>
+                                  </w14:contourClr>
+                                </w14:props3d>
+                              </w:rPr>
+                            </w:pPr>
+                            <w:r>
+                              <w:rPr>
+                                <w:b/>
+                                <w:color w:val="0D0D0D" w:themeColor="text1" w:themeTint="F2"/>
+                                <w:szCs w:val="72"/>
+                                <w14:textOutline w14:w="0" w14:cap="flat" w14:cmpd="sng" w14:algn="ctr">
+                                  <w14:noFill/>
+                                  <w14:prstDash w14:val="solid"/>
+                                  <w14:round/>
+                                </w14:textOutline>
+                                <w14:props3d w14:extrusionH="57150" w14:contourW="0" w14:prstMaterial="matte">
+                                  <w14:bevelT w14:w="63500" w14:h="12700" w14:prst="angle"/>
+                                  <w14:contourClr>
+                                    <w14:schemeClr w14:val="bg1">
+                                      <w14:lumMod w14:val="65000"/>
+                                    </w14:schemeClr>
+                                  </w14:contourClr>
+                                </w14:props3d>
+                              </w:rPr>
+                              <w:t>DISEÑO DE MEDICIONES REPETIDAS</w:t>
+                            </w:r>
+                          </w:p>
+                        </w:txbxContent>
+                      </wps:txbx>
+                      <wps:bodyPr rot="0" spcFirstLastPara="0" vertOverflow="overflow" horzOverflow="overflow" vert="horz" wrap="none" lIns="91440" tIns="45720" rIns="91440" bIns="45720" numCol="1" spcCol="0" rtlCol="0" fromWordArt="0" anchor="t" anchorCtr="0" forceAA="0" compatLnSpc="1">
+                        <a:prstTxWarp prst="textNoShape">
+                          <a:avLst/>
+                        </a:prstTxWarp>
+                        <a:spAutoFit/>
+                        <a:scene3d>
+                          <a:camera prst="orthographicFront"/>
+                          <a:lightRig rig="harsh" dir="t"/>
+                        </a:scene3d>
+                        <a:sp3d extrusionH="57150" prstMaterial="matte">
+                          <a:bevelT w="63500" h="12700" prst="angle"/>
+                          <a:contourClr>
+                            <a:schemeClr val="bg1">
+                              <a:lumMod val="65000"/>
+                            </a:schemeClr>
+                          </a:contourClr>
+                        </a:sp3d>
+                      </wps:bodyPr>
+                    </wps:wsp>
+                  </a:graphicData>
+                </a:graphic>
+              </wp:anchor>
+            </w:drawing>
+          </mc:Choice>
+          <mc:Fallback>
+            <w:pict>
+              <v:shape w14:anchorId="696C293C" id="Cuadro de texto 8" o:spid="_x0000_s1027" type="#_x0000_t202" style="position:absolute;left:0;text-align:left;margin-left:-15.2pt;margin-top:0;width:2in;height:2in;z-index:251670528;visibility:visible;mso-wrap-style:none;mso-wrap-distance-left:9pt;mso-wrap-distance-top:0;mso-wrap-distance-right:9pt;mso-wrap-distance-bottom:0;mso-position-horizontal:absolute;mso-position-horizontal-relative:text;mso-position-vertical:absolute;mso-position-vertical-relative:text;v-text-anchor:top" o:gfxdata="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" filled="f" stroked="f">
+                <v:fill o:detectmouseclick="t"/>
+                <v:textbox style="mso-fit-shape-to-text:t">
+                  <w:txbxContent>
+                    <w:p>
+                      <w:pPr>
+                        <w:pStyle w:val="Textoindependiente2"/>
+                        <w:rPr>
+                          <w:b/>
+                          <w:color w:val="0D0D0D" w:themeColor="text1" w:themeTint="F2"/>
+                          <w:szCs w:val="72"/>
+                          <w14:textOutline w14:w="0" w14:cap="flat" w14:cmpd="sng" w14:algn="ctr">
+                            <w14:noFill/>
+                            <w14:prstDash w14:val="solid"/>
+                            <w14:round/>
+                          </w14:textOutline>
+                          <w14:props3d w14:extrusionH="57150" w14:contourW="0" w14:prstMaterial="matte">
+                            <w14:bevelT w14:w="63500" w14:h="12700" w14:prst="angle"/>
+                            <w14:contourClr>
+                              <w14:schemeClr w14:val="bg1">
+                                <w14:lumMod w14:val="65000"/>
+                              </w14:schemeClr>
+                            </w14:contourClr>
+                          </w14:props3d>
+                        </w:rPr>
+                      </w:pPr>
+                      <w:r>
+                        <w:rPr>
+                          <w:b/>
+                          <w:color w:val="0D0D0D" w:themeColor="text1" w:themeTint="F2"/>
+                          <w:szCs w:val="72"/>
+                          <w14:textOutline w14:w="0" w14:cap="flat" w14:cmpd="sng" w14:algn="ctr">
+                            <w14:noFill/>
+                            <w14:prstDash w14:val="solid"/>
+                            <w14:round/>
+                          </w14:textOutline>
+                          <w14:props3d w14:extrusionH="57150" w14:contourW="0" w14:prstMaterial="matte">
+                            <w14:bevelT w14:w="63500" w14:h="12700" w14:prst="angle"/>
+                            <w14:contourClr>
+                              <w14:schemeClr w14:val="bg1">
+                                <w14:lumMod w14:val="65000"/>
+                              </w14:schemeClr>
+                            </w14:contourClr>
+                          </w14:props3d>
+                        </w:rPr>
+                        <w:t>DISEÑO DE MEDICIONES REPETIDAS</w:t>
+                      </w:r>
+                    </w:p>
+                  </w:txbxContent>
+                </v:textbox>
+                <w10:wrap type="square"/>
+              </v:shape>
+            </w:pict>
+          </mc:Fallback>
+        </mc:AlternateContent>
+      </w:r>
     </w:p>
     <w:p>
       <w:pPr>
@@ -17,6 +559,388 @@
           <w:lang w:val="es-PE"/>
         </w:rPr>
       </w:pPr>
+      <w:r>
+        <w:rPr>
+          <w:noProof/>
+        </w:rPr>
+        <mc:AlternateContent>
+          <mc:Choice Requires="wps">
+            <w:drawing>
+              <wp:anchor distT="0" distB="0" distL="114300" distR="114300" simplePos="0" relativeHeight="251662336" behindDoc="0" locked="0" layoutInCell="1" allowOverlap="1">
+                <wp:simplePos x="0" y="0"/>
+                <wp:positionH relativeFrom="column">
+                  <wp:posOffset>-1074420</wp:posOffset>
+                </wp:positionH>
+                <wp:positionV relativeFrom="paragraph">
+                  <wp:posOffset>401320</wp:posOffset>
+                </wp:positionV>
+                <wp:extent cx="7818120" cy="5405755"/>
+                <wp:effectExtent l="0" t="0" r="0" b="4445"/>
+                <wp:wrapNone/>
+                <wp:docPr id="1" name="Rectángulo 1"/>
+                <wp:cNvGraphicFramePr/>
+                <a:graphic xmlns:a="http://schemas.openxmlformats.org/drawingml/2006/main">
+                  <a:graphicData uri="http://schemas.microsoft.com/office/word/2010/wordprocessingShape">
+                    <wps:wsp>
+                      <wps:cNvSpPr/>
+                      <wps:spPr>
+                        <a:xfrm>
+                          <a:off x="0" y="0"/>
+                          <a:ext cx="7818120" cy="5405755"/>
+                        </a:xfrm>
+                        <a:custGeom>
+                          <a:avLst/>
+                          <a:gdLst>
+                            <a:gd name="connsiteX0" fmla="*/ 0 w 7717790"/>
+                            <a:gd name="connsiteY0" fmla="*/ 0 h 4848225"/>
+                            <a:gd name="connsiteX1" fmla="*/ 7717790 w 7717790"/>
+                            <a:gd name="connsiteY1" fmla="*/ 0 h 4848225"/>
+                            <a:gd name="connsiteX2" fmla="*/ 7717790 w 7717790"/>
+                            <a:gd name="connsiteY2" fmla="*/ 4848225 h 4848225"/>
+                            <a:gd name="connsiteX3" fmla="*/ 0 w 7717790"/>
+                            <a:gd name="connsiteY3" fmla="*/ 4848225 h 4848225"/>
+                            <a:gd name="connsiteX4" fmla="*/ 0 w 7717790"/>
+                            <a:gd name="connsiteY4" fmla="*/ 0 h 4848225"/>
+                            <a:gd name="connsiteX0" fmla="*/ 0 w 7717790"/>
+                            <a:gd name="connsiteY0" fmla="*/ 0 h 4848225"/>
+                            <a:gd name="connsiteX1" fmla="*/ 7717790 w 7717790"/>
+                            <a:gd name="connsiteY1" fmla="*/ 0 h 4848225"/>
+                            <a:gd name="connsiteX2" fmla="*/ 7717790 w 7717790"/>
+                            <a:gd name="connsiteY2" fmla="*/ 4848225 h 4848225"/>
+                            <a:gd name="connsiteX3" fmla="*/ 0 w 7717790"/>
+                            <a:gd name="connsiteY3" fmla="*/ 4848225 h 4848225"/>
+                            <a:gd name="connsiteX4" fmla="*/ 0 w 7717790"/>
+                            <a:gd name="connsiteY4" fmla="*/ 0 h 4848225"/>
+                            <a:gd name="connsiteX0" fmla="*/ 0 w 7717790"/>
+                            <a:gd name="connsiteY0" fmla="*/ 338616 h 5186841"/>
+                            <a:gd name="connsiteX1" fmla="*/ 7717790 w 7717790"/>
+                            <a:gd name="connsiteY1" fmla="*/ 338616 h 5186841"/>
+                            <a:gd name="connsiteX2" fmla="*/ 7717790 w 7717790"/>
+                            <a:gd name="connsiteY2" fmla="*/ 5186841 h 5186841"/>
+                            <a:gd name="connsiteX3" fmla="*/ 0 w 7717790"/>
+                            <a:gd name="connsiteY3" fmla="*/ 5186841 h 5186841"/>
+                            <a:gd name="connsiteX4" fmla="*/ 0 w 7717790"/>
+                            <a:gd name="connsiteY4" fmla="*/ 338616 h 5186841"/>
+                            <a:gd name="connsiteX0" fmla="*/ 0 w 7717790"/>
+                            <a:gd name="connsiteY0" fmla="*/ 304037 h 5152262"/>
+                            <a:gd name="connsiteX1" fmla="*/ 7717790 w 7717790"/>
+                            <a:gd name="connsiteY1" fmla="*/ 304037 h 5152262"/>
+                            <a:gd name="connsiteX2" fmla="*/ 7717790 w 7717790"/>
+                            <a:gd name="connsiteY2" fmla="*/ 5152262 h 5152262"/>
+                            <a:gd name="connsiteX3" fmla="*/ 0 w 7717790"/>
+                            <a:gd name="connsiteY3" fmla="*/ 5152262 h 5152262"/>
+                            <a:gd name="connsiteX4" fmla="*/ 0 w 7717790"/>
+                            <a:gd name="connsiteY4" fmla="*/ 304037 h 5152262"/>
+                            <a:gd name="connsiteX0" fmla="*/ 0 w 7717790"/>
+                            <a:gd name="connsiteY0" fmla="*/ 466155 h 5314380"/>
+                            <a:gd name="connsiteX1" fmla="*/ 7717790 w 7717790"/>
+                            <a:gd name="connsiteY1" fmla="*/ 466155 h 5314380"/>
+                            <a:gd name="connsiteX2" fmla="*/ 7717790 w 7717790"/>
+                            <a:gd name="connsiteY2" fmla="*/ 5314380 h 5314380"/>
+                            <a:gd name="connsiteX3" fmla="*/ 0 w 7717790"/>
+                            <a:gd name="connsiteY3" fmla="*/ 5314380 h 5314380"/>
+                            <a:gd name="connsiteX4" fmla="*/ 0 w 7717790"/>
+                            <a:gd name="connsiteY4" fmla="*/ 466155 h 5314380"/>
+                            <a:gd name="connsiteX0" fmla="*/ 0 w 7717790"/>
+                            <a:gd name="connsiteY0" fmla="*/ 466155 h 5314380"/>
+                            <a:gd name="connsiteX1" fmla="*/ 7717790 w 7717790"/>
+                            <a:gd name="connsiteY1" fmla="*/ 466155 h 5314380"/>
+                            <a:gd name="connsiteX2" fmla="*/ 7717790 w 7717790"/>
+                            <a:gd name="connsiteY2" fmla="*/ 5314380 h 5314380"/>
+                            <a:gd name="connsiteX3" fmla="*/ 0 w 7717790"/>
+                            <a:gd name="connsiteY3" fmla="*/ 5314380 h 5314380"/>
+                            <a:gd name="connsiteX4" fmla="*/ 0 w 7717790"/>
+                            <a:gd name="connsiteY4" fmla="*/ 466155 h 5314380"/>
+                            <a:gd name="connsiteX0" fmla="*/ 0 w 7717790"/>
+                            <a:gd name="connsiteY0" fmla="*/ 466155 h 5314380"/>
+                            <a:gd name="connsiteX1" fmla="*/ 7717790 w 7717790"/>
+                            <a:gd name="connsiteY1" fmla="*/ 466155 h 5314380"/>
+                            <a:gd name="connsiteX2" fmla="*/ 7717790 w 7717790"/>
+                            <a:gd name="connsiteY2" fmla="*/ 5314380 h 5314380"/>
+                            <a:gd name="connsiteX3" fmla="*/ 0 w 7717790"/>
+                            <a:gd name="connsiteY3" fmla="*/ 5314380 h 5314380"/>
+                            <a:gd name="connsiteX4" fmla="*/ 0 w 7717790"/>
+                            <a:gd name="connsiteY4" fmla="*/ 466155 h 5314380"/>
+                            <a:gd name="connsiteX0" fmla="*/ 0 w 7717790"/>
+                            <a:gd name="connsiteY0" fmla="*/ 466155 h 5405361"/>
+                            <a:gd name="connsiteX1" fmla="*/ 7717790 w 7717790"/>
+                            <a:gd name="connsiteY1" fmla="*/ 466155 h 5405361"/>
+                            <a:gd name="connsiteX2" fmla="*/ 7717790 w 7717790"/>
+                            <a:gd name="connsiteY2" fmla="*/ 5314380 h 5405361"/>
+                            <a:gd name="connsiteX3" fmla="*/ 0 w 7717790"/>
+                            <a:gd name="connsiteY3" fmla="*/ 5314380 h 5405361"/>
+                            <a:gd name="connsiteX4" fmla="*/ 0 w 7717790"/>
+                            <a:gd name="connsiteY4" fmla="*/ 466155 h 5405361"/>
+                          </a:gdLst>
+                          <a:ahLst/>
+                          <a:cxnLst>
+                            <a:cxn ang="0">
+                              <a:pos x="connsiteX0" y="connsiteY0"/>
+                            </a:cxn>
+                            <a:cxn ang="0">
+                              <a:pos x="connsiteX1" y="connsiteY1"/>
+                            </a:cxn>
+                            <a:cxn ang="0">
+                              <a:pos x="connsiteX2" y="connsiteY2"/>
+                            </a:cxn>
+                            <a:cxn ang="0">
+                              <a:pos x="connsiteX3" y="connsiteY3"/>
+                            </a:cxn>
+                            <a:cxn ang="0">
+                              <a:pos x="connsiteX4" y="connsiteY4"/>
+                            </a:cxn>
+                          </a:cxnLst>
+                          <a:rect l="l" t="t" r="r" b="b"/>
+                          <a:pathLst>
+                            <a:path w="7717790" h="5405361">
+                              <a:moveTo>
+                                <a:pt x="0" y="466155"/>
+                              </a:moveTo>
+                              <a:cubicBezTo>
+                                <a:pt x="1154858" y="-943187"/>
+                                <a:pt x="5916981" y="1380529"/>
+                                <a:pt x="7717790" y="466155"/>
+                              </a:cubicBezTo>
+                              <a:lnTo>
+                                <a:pt x="7717790" y="5314380"/>
+                              </a:lnTo>
+                              <a:cubicBezTo>
+                                <a:pt x="4893524" y="5977119"/>
+                                <a:pt x="525683" y="2713761"/>
+                                <a:pt x="0" y="5314380"/>
+                              </a:cubicBezTo>
+                              <a:lnTo>
+                                <a:pt x="0" y="466155"/>
+                              </a:lnTo>
+                              <a:close/>
+                            </a:path>
+                          </a:pathLst>
+                        </a:custGeom>
+                        <a:blipFill dpi="0" rotWithShape="1">
+                          <a:blip r:embed="rId6">
+                            <a:extLst>
+                              <a:ext uri="{28A0092B-C50C-407E-A947-70E740481C1C}">
+                                <a14:useLocalDpi xmlns:a14="http://schemas.microsoft.com/office/drawing/2010/main" val="0"/>
+                              </a:ext>
+                            </a:extLst>
+                          </a:blip>
+                          <a:srcRect/>
+                          <a:stretch>
+                            <a:fillRect/>
+                          </a:stretch>
+                        </a:blipFill>
+                        <a:ln>
+                          <a:noFill/>
+                        </a:ln>
+                      </wps:spPr>
+                      <wps:style>
+                        <a:lnRef idx="2">
+                          <a:schemeClr val="accent1">
+                            <a:shade val="50000"/>
+                          </a:schemeClr>
+                        </a:lnRef>
+                        <a:fillRef idx="1">
+                          <a:schemeClr val="accent1"/>
+                        </a:fillRef>
+                        <a:effectRef idx="0">
+                          <a:schemeClr val="accent1"/>
+                        </a:effectRef>
+                        <a:fontRef idx="minor">
+                          <a:schemeClr val="lt1"/>
+                        </a:fontRef>
+                      </wps:style>
+                      <wps:bodyPr rot="0" spcFirstLastPara="0" vertOverflow="overflow" horzOverflow="overflow" vert="horz" wrap="square" lIns="91440" tIns="45720" rIns="91440" bIns="45720" numCol="1" spcCol="0" rtlCol="0" fromWordArt="0" anchor="ctr" anchorCtr="0" forceAA="0" compatLnSpc="1">
+                        <a:prstTxWarp prst="textNoShape">
+                          <a:avLst/>
+                        </a:prstTxWarp>
+                        <a:noAutofit/>
+                      </wps:bodyPr>
+                    </wps:wsp>
+                  </a:graphicData>
+                </a:graphic>
+                <wp14:sizeRelH relativeFrom="margin">
+                  <wp14:pctWidth>0</wp14:pctWidth>
+                </wp14:sizeRelH>
+                <wp14:sizeRelV relativeFrom="margin">
+                  <wp14:pctHeight>0</wp14:pctHeight>
+                </wp14:sizeRelV>
+              </wp:anchor>
+            </w:drawing>
+          </mc:Choice>
+          <mc:Fallback>
+            <w:pict>
+              <v:shape w14:anchorId="10F03390" id="Rectángulo 1" o:spid="_x0000_s1026" style="position:absolute;margin-left:-84.6pt;margin-top:31.6pt;width:615.6pt;height:425.65pt;z-index:251662336;visibility:visible;mso-wrap-style:square;mso-width-percent:0;mso-height-percent:0;mso-wrap-distance-left:9pt;mso-wrap-distance-top:0;mso-wrap-distance-right:9pt;mso-wrap-distance-bottom:0;mso-position-horizontal:absolute;mso-position-horizontal-relative:text;mso-position-vertical:absolute;mso-position-vertical-relative:text;mso-width-percent:0;mso-height-percent:0;mso-width-relative:margin;mso-height-relative:margin;v-text-anchor:middle" coordsize="7717790,5405361" o:gfxdata="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" path="m,466155v1154858,-1409342,5916981,914374,7717790,l7717790,5314380c4893524,5977119,525683,2713761,,5314380l,466155xe" stroked="f" strokeweight="1pt">
+                <v:fill r:id="rId7" o:title="" recolor="t" rotate="t" type="frame"/>
+                <v:stroke joinstyle="miter"/>
+                <v:path arrowok="t" o:connecttype="custom" o:connectlocs="0,466189;7818120,466189;7818120,5314767;0,5314767;0,466189" o:connectangles="0,0,0,0,0"/>
+              </v:shape>
+            </w:pict>
+          </mc:Fallback>
+        </mc:AlternateContent>
+      </w:r>
+      <w:r>
+        <w:rPr>
+          <w:noProof/>
+        </w:rPr>
+        <mc:AlternateContent>
+          <mc:Choice Requires="wps">
+            <w:drawing>
+              <wp:anchor distT="0" distB="0" distL="114300" distR="114300" simplePos="0" relativeHeight="251659264" behindDoc="1" locked="0" layoutInCell="1" allowOverlap="1">
+                <wp:simplePos x="0" y="0"/>
+                <wp:positionH relativeFrom="column">
+                  <wp:posOffset>-1074420</wp:posOffset>
+                </wp:positionH>
+                <wp:positionV relativeFrom="paragraph">
+                  <wp:posOffset>172085</wp:posOffset>
+                </wp:positionV>
+                <wp:extent cx="7767955" cy="1616266"/>
+                <wp:effectExtent l="0" t="0" r="4445" b="3175"/>
+                <wp:wrapNone/>
+                <wp:docPr id="2" name="Rectángulo 2"/>
+                <wp:cNvGraphicFramePr/>
+                <a:graphic xmlns:a="http://schemas.openxmlformats.org/drawingml/2006/main">
+                  <a:graphicData uri="http://schemas.microsoft.com/office/word/2010/wordprocessingShape">
+                    <wps:wsp>
+                      <wps:cNvSpPr/>
+                      <wps:spPr>
+                        <a:xfrm>
+                          <a:off x="0" y="0"/>
+                          <a:ext cx="7767955" cy="1616266"/>
+                        </a:xfrm>
+                        <a:custGeom>
+                          <a:avLst/>
+                          <a:gdLst>
+                            <a:gd name="connsiteX0" fmla="*/ 0 w 7767955"/>
+                            <a:gd name="connsiteY0" fmla="*/ 0 h 1409065"/>
+                            <a:gd name="connsiteX1" fmla="*/ 7767955 w 7767955"/>
+                            <a:gd name="connsiteY1" fmla="*/ 0 h 1409065"/>
+                            <a:gd name="connsiteX2" fmla="*/ 7767955 w 7767955"/>
+                            <a:gd name="connsiteY2" fmla="*/ 1409065 h 1409065"/>
+                            <a:gd name="connsiteX3" fmla="*/ 0 w 7767955"/>
+                            <a:gd name="connsiteY3" fmla="*/ 1409065 h 1409065"/>
+                            <a:gd name="connsiteX4" fmla="*/ 0 w 7767955"/>
+                            <a:gd name="connsiteY4" fmla="*/ 0 h 1409065"/>
+                            <a:gd name="connsiteX0" fmla="*/ 0 w 7767955"/>
+                            <a:gd name="connsiteY0" fmla="*/ 0 h 1409065"/>
+                            <a:gd name="connsiteX1" fmla="*/ 7767955 w 7767955"/>
+                            <a:gd name="connsiteY1" fmla="*/ 0 h 1409065"/>
+                            <a:gd name="connsiteX2" fmla="*/ 7767955 w 7767955"/>
+                            <a:gd name="connsiteY2" fmla="*/ 1409065 h 1409065"/>
+                            <a:gd name="connsiteX3" fmla="*/ 0 w 7767955"/>
+                            <a:gd name="connsiteY3" fmla="*/ 1409065 h 1409065"/>
+                            <a:gd name="connsiteX4" fmla="*/ 0 w 7767955"/>
+                            <a:gd name="connsiteY4" fmla="*/ 0 h 1409065"/>
+                            <a:gd name="connsiteX0" fmla="*/ 0 w 7767955"/>
+                            <a:gd name="connsiteY0" fmla="*/ 260075 h 1669140"/>
+                            <a:gd name="connsiteX1" fmla="*/ 7767955 w 7767955"/>
+                            <a:gd name="connsiteY1" fmla="*/ 260075 h 1669140"/>
+                            <a:gd name="connsiteX2" fmla="*/ 7767955 w 7767955"/>
+                            <a:gd name="connsiteY2" fmla="*/ 1669140 h 1669140"/>
+                            <a:gd name="connsiteX3" fmla="*/ 0 w 7767955"/>
+                            <a:gd name="connsiteY3" fmla="*/ 1669140 h 1669140"/>
+                            <a:gd name="connsiteX4" fmla="*/ 0 w 7767955"/>
+                            <a:gd name="connsiteY4" fmla="*/ 260075 h 1669140"/>
+                            <a:gd name="connsiteX0" fmla="*/ 0 w 7767955"/>
+                            <a:gd name="connsiteY0" fmla="*/ 206935 h 1616000"/>
+                            <a:gd name="connsiteX1" fmla="*/ 7767955 w 7767955"/>
+                            <a:gd name="connsiteY1" fmla="*/ 206935 h 1616000"/>
+                            <a:gd name="connsiteX2" fmla="*/ 7767955 w 7767955"/>
+                            <a:gd name="connsiteY2" fmla="*/ 1616000 h 1616000"/>
+                            <a:gd name="connsiteX3" fmla="*/ 0 w 7767955"/>
+                            <a:gd name="connsiteY3" fmla="*/ 1616000 h 1616000"/>
+                            <a:gd name="connsiteX4" fmla="*/ 0 w 7767955"/>
+                            <a:gd name="connsiteY4" fmla="*/ 206935 h 1616000"/>
+                          </a:gdLst>
+                          <a:ahLst/>
+                          <a:cxnLst>
+                            <a:cxn ang="0">
+                              <a:pos x="connsiteX0" y="connsiteY0"/>
+                            </a:cxn>
+                            <a:cxn ang="0">
+                              <a:pos x="connsiteX1" y="connsiteY1"/>
+                            </a:cxn>
+                            <a:cxn ang="0">
+                              <a:pos x="connsiteX2" y="connsiteY2"/>
+                            </a:cxn>
+                            <a:cxn ang="0">
+                              <a:pos x="connsiteX3" y="connsiteY3"/>
+                            </a:cxn>
+                            <a:cxn ang="0">
+                              <a:pos x="connsiteX4" y="connsiteY4"/>
+                            </a:cxn>
+                          </a:cxnLst>
+                          <a:rect l="l" t="t" r="r" b="b"/>
+                          <a:pathLst>
+                            <a:path w="7767955" h="1616000">
+                              <a:moveTo>
+                                <a:pt x="0" y="206935"/>
+                              </a:moveTo>
+                              <a:cubicBezTo>
+                                <a:pt x="2119535" y="-665520"/>
+                                <a:pt x="6420208" y="1591022"/>
+                                <a:pt x="7767955" y="206935"/>
+                              </a:cubicBezTo>
+                              <a:lnTo>
+                                <a:pt x="7767955" y="1616000"/>
+                              </a:lnTo>
+                              <a:lnTo>
+                                <a:pt x="0" y="1616000"/>
+                              </a:lnTo>
+                              <a:lnTo>
+                                <a:pt x="0" y="206935"/>
+                              </a:lnTo>
+                              <a:close/>
+                            </a:path>
+                          </a:pathLst>
+                        </a:custGeom>
+                        <a:solidFill>
+                          <a:srgbClr val="92D050"/>
+                        </a:solidFill>
+                        <a:ln>
+                          <a:noFill/>
+                        </a:ln>
+                      </wps:spPr>
+                      <wps:style>
+                        <a:lnRef idx="2">
+                          <a:schemeClr val="accent1">
+                            <a:shade val="50000"/>
+                          </a:schemeClr>
+                        </a:lnRef>
+                        <a:fillRef idx="1">
+                          <a:schemeClr val="accent1"/>
+                        </a:fillRef>
+                        <a:effectRef idx="0">
+                          <a:schemeClr val="accent1"/>
+                        </a:effectRef>
+                        <a:fontRef idx="minor">
+                          <a:schemeClr val="lt1"/>
+                        </a:fontRef>
+                      </wps:style>
+                      <wps:bodyPr rot="0" spcFirstLastPara="0" vertOverflow="overflow" horzOverflow="overflow" vert="horz" wrap="square" lIns="91440" tIns="45720" rIns="91440" bIns="45720" numCol="1" spcCol="0" rtlCol="0" fromWordArt="0" anchor="ctr" anchorCtr="0" forceAA="0" compatLnSpc="1">
+                        <a:prstTxWarp prst="textNoShape">
+                          <a:avLst/>
+                        </a:prstTxWarp>
+                        <a:noAutofit/>
+                      </wps:bodyPr>
+                    </wps:wsp>
+                  </a:graphicData>
+                </a:graphic>
+                <wp14:sizeRelV relativeFrom="margin">
+                  <wp14:pctHeight>0</wp14:pctHeight>
+                </wp14:sizeRelV>
+              </wp:anchor>
+            </w:drawing>
+          </mc:Choice>
+          <mc:Fallback>
+            <w:pict>
+              <v:shape w14:anchorId="70C2188A" id="Rectángulo 2" o:spid="_x0000_s1026" style="position:absolute;margin-left:-84.6pt;margin-top:13.55pt;width:611.65pt;height:127.25pt;z-index:-251657216;visibility:visible;mso-wrap-style:square;mso-height-percent:0;mso-wrap-distance-left:9pt;mso-wrap-distance-top:0;mso-wrap-distance-right:9pt;mso-wrap-distance-bottom:0;mso-position-horizontal:absolute;mso-position-horizontal-relative:text;mso-position-vertical:absolute;mso-position-vertical-relative:text;mso-height-percent:0;mso-height-relative:margin;v-text-anchor:middle" coordsize="7767955,1616000" o:gfxdata="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" path="m,206935v2119535,-872455,6420208,1384087,7767955,l7767955,1616000,,1616000,,206935xe" fillcolor="#92d050" stroked="f" strokeweight="1pt">
+                <v:stroke joinstyle="miter"/>
+                <v:path arrowok="t" o:connecttype="custom" o:connectlocs="0,206969;7767955,206969;7767955,1616266;0,1616266;0,206969" o:connectangles="0,0,0,0,0"/>
+              </v:shape>
+            </w:pict>
+          </mc:Fallback>
+        </mc:AlternateContent>
+      </w:r>
     </w:p>
     <w:p>
       <w:pPr>
@@ -137,6 +1061,169 @@
           <w:lang w:val="es-PE"/>
         </w:rPr>
       </w:pPr>
+      <w:r>
+        <w:rPr>
+          <w:noProof/>
+        </w:rPr>
+        <mc:AlternateContent>
+          <mc:Choice Requires="wps">
+            <w:drawing>
+              <wp:anchor distT="0" distB="0" distL="114300" distR="114300" simplePos="0" relativeHeight="251661312" behindDoc="0" locked="0" layoutInCell="1" allowOverlap="1" wp14:anchorId="601BFFF6" wp14:editId="2D3771E3">
+                <wp:simplePos x="0" y="0"/>
+                <wp:positionH relativeFrom="column">
+                  <wp:posOffset>-1084157</wp:posOffset>
+                </wp:positionH>
+                <wp:positionV relativeFrom="paragraph">
+                  <wp:posOffset>334222</wp:posOffset>
+                </wp:positionV>
+                <wp:extent cx="7767955" cy="1470025"/>
+                <wp:effectExtent l="0" t="0" r="4445" b="0"/>
+                <wp:wrapNone/>
+                <wp:docPr id="3" name="Rectángulo 3"/>
+                <wp:cNvGraphicFramePr/>
+                <a:graphic xmlns:a="http://schemas.openxmlformats.org/drawingml/2006/main">
+                  <a:graphicData uri="http://schemas.microsoft.com/office/word/2010/wordprocessingShape">
+                    <wps:wsp>
+                      <wps:cNvSpPr/>
+                      <wps:spPr>
+                        <a:xfrm>
+                          <a:off x="0" y="0"/>
+                          <a:ext cx="7767955" cy="1470025"/>
+                        </a:xfrm>
+                        <a:custGeom>
+                          <a:avLst/>
+                          <a:gdLst>
+                            <a:gd name="connsiteX0" fmla="*/ 0 w 7767955"/>
+                            <a:gd name="connsiteY0" fmla="*/ 0 h 1409065"/>
+                            <a:gd name="connsiteX1" fmla="*/ 7767955 w 7767955"/>
+                            <a:gd name="connsiteY1" fmla="*/ 0 h 1409065"/>
+                            <a:gd name="connsiteX2" fmla="*/ 7767955 w 7767955"/>
+                            <a:gd name="connsiteY2" fmla="*/ 1409065 h 1409065"/>
+                            <a:gd name="connsiteX3" fmla="*/ 0 w 7767955"/>
+                            <a:gd name="connsiteY3" fmla="*/ 1409065 h 1409065"/>
+                            <a:gd name="connsiteX4" fmla="*/ 0 w 7767955"/>
+                            <a:gd name="connsiteY4" fmla="*/ 0 h 1409065"/>
+                            <a:gd name="connsiteX0" fmla="*/ 0 w 7767955"/>
+                            <a:gd name="connsiteY0" fmla="*/ 0 h 1409065"/>
+                            <a:gd name="connsiteX1" fmla="*/ 7767955 w 7767955"/>
+                            <a:gd name="connsiteY1" fmla="*/ 0 h 1409065"/>
+                            <a:gd name="connsiteX2" fmla="*/ 7767955 w 7767955"/>
+                            <a:gd name="connsiteY2" fmla="*/ 1409065 h 1409065"/>
+                            <a:gd name="connsiteX3" fmla="*/ 0 w 7767955"/>
+                            <a:gd name="connsiteY3" fmla="*/ 1409065 h 1409065"/>
+                            <a:gd name="connsiteX4" fmla="*/ 0 w 7767955"/>
+                            <a:gd name="connsiteY4" fmla="*/ 0 h 1409065"/>
+                            <a:gd name="connsiteX0" fmla="*/ 0 w 7767955"/>
+                            <a:gd name="connsiteY0" fmla="*/ 0 h 1480567"/>
+                            <a:gd name="connsiteX1" fmla="*/ 7767955 w 7767955"/>
+                            <a:gd name="connsiteY1" fmla="*/ 0 h 1480567"/>
+                            <a:gd name="connsiteX2" fmla="*/ 7767955 w 7767955"/>
+                            <a:gd name="connsiteY2" fmla="*/ 1409065 h 1480567"/>
+                            <a:gd name="connsiteX3" fmla="*/ 0 w 7767955"/>
+                            <a:gd name="connsiteY3" fmla="*/ 1409065 h 1480567"/>
+                            <a:gd name="connsiteX4" fmla="*/ 0 w 7767955"/>
+                            <a:gd name="connsiteY4" fmla="*/ 0 h 1480567"/>
+                            <a:gd name="connsiteX0" fmla="*/ 0 w 7767955"/>
+                            <a:gd name="connsiteY0" fmla="*/ 0 h 1470131"/>
+                            <a:gd name="connsiteX1" fmla="*/ 7767955 w 7767955"/>
+                            <a:gd name="connsiteY1" fmla="*/ 0 h 1470131"/>
+                            <a:gd name="connsiteX2" fmla="*/ 7767955 w 7767955"/>
+                            <a:gd name="connsiteY2" fmla="*/ 1409065 h 1470131"/>
+                            <a:gd name="connsiteX3" fmla="*/ 0 w 7767955"/>
+                            <a:gd name="connsiteY3" fmla="*/ 1409065 h 1470131"/>
+                            <a:gd name="connsiteX4" fmla="*/ 0 w 7767955"/>
+                            <a:gd name="connsiteY4" fmla="*/ 0 h 1470131"/>
+                          </a:gdLst>
+                          <a:ahLst/>
+                          <a:cxnLst>
+                            <a:cxn ang="0">
+                              <a:pos x="connsiteX0" y="connsiteY0"/>
+                            </a:cxn>
+                            <a:cxn ang="0">
+                              <a:pos x="connsiteX1" y="connsiteY1"/>
+                            </a:cxn>
+                            <a:cxn ang="0">
+                              <a:pos x="connsiteX2" y="connsiteY2"/>
+                            </a:cxn>
+                            <a:cxn ang="0">
+                              <a:pos x="connsiteX3" y="connsiteY3"/>
+                            </a:cxn>
+                            <a:cxn ang="0">
+                              <a:pos x="connsiteX4" y="connsiteY4"/>
+                            </a:cxn>
+                          </a:cxnLst>
+                          <a:rect l="l" t="t" r="r" b="b"/>
+                          <a:pathLst>
+                            <a:path w="7767955" h="1470131">
+                              <a:moveTo>
+                                <a:pt x="0" y="0"/>
+                              </a:moveTo>
+                              <a:lnTo>
+                                <a:pt x="7767955" y="0"/>
+                              </a:lnTo>
+                              <a:lnTo>
+                                <a:pt x="7767955" y="1409065"/>
+                              </a:lnTo>
+                              <a:cubicBezTo>
+                                <a:pt x="5128303" y="1945960"/>
+                                <a:pt x="399793" y="-1308879"/>
+                                <a:pt x="0" y="1409065"/>
+                              </a:cubicBezTo>
+                              <a:lnTo>
+                                <a:pt x="0" y="0"/>
+                              </a:lnTo>
+                              <a:close/>
+                            </a:path>
+                          </a:pathLst>
+                        </a:custGeom>
+                        <a:solidFill>
+                          <a:srgbClr val="92D050"/>
+                        </a:solidFill>
+                        <a:ln>
+                          <a:noFill/>
+                        </a:ln>
+                      </wps:spPr>
+                      <wps:style>
+                        <a:lnRef idx="2">
+                          <a:schemeClr val="accent1">
+                            <a:shade val="50000"/>
+                          </a:schemeClr>
+                        </a:lnRef>
+                        <a:fillRef idx="1">
+                          <a:schemeClr val="accent1"/>
+                        </a:fillRef>
+                        <a:effectRef idx="0">
+                          <a:schemeClr val="accent1"/>
+                        </a:effectRef>
+                        <a:fontRef idx="minor">
+                          <a:schemeClr val="lt1"/>
+                        </a:fontRef>
+                      </wps:style>
+                      <wps:bodyPr rot="0" spcFirstLastPara="0" vertOverflow="overflow" horzOverflow="overflow" vert="horz" wrap="square" lIns="91440" tIns="45720" rIns="91440" bIns="45720" numCol="1" spcCol="0" rtlCol="0" fromWordArt="0" anchor="ctr" anchorCtr="0" forceAA="0" compatLnSpc="1">
+                        <a:prstTxWarp prst="textNoShape">
+                          <a:avLst/>
+                        </a:prstTxWarp>
+                        <a:noAutofit/>
+                      </wps:bodyPr>
+                    </wps:wsp>
+                  </a:graphicData>
+                </a:graphic>
+                <wp14:sizeRelV relativeFrom="margin">
+                  <wp14:pctHeight>0</wp14:pctHeight>
+                </wp14:sizeRelV>
+              </wp:anchor>
+            </w:drawing>
+          </mc:Choice>
+          <mc:Fallback>
+            <w:pict>
+              <v:shape w14:anchorId="353C256C" id="Rectángulo 3" o:spid="_x0000_s1026" style="position:absolute;margin-left:-85.35pt;margin-top:26.3pt;width:611.65pt;height:115.75pt;z-index:251661312;visibility:visible;mso-wrap-style:square;mso-height-percent:0;mso-wrap-distance-left:9pt;mso-wrap-distance-top:0;mso-wrap-distance-right:9pt;mso-wrap-distance-bottom:0;mso-position-horizontal:absolute;mso-position-horizontal-relative:text;mso-position-vertical:absolute;mso-position-vertical-relative:text;mso-height-percent:0;mso-height-relative:margin;v-text-anchor:middle" coordsize="7767955,1470131" o:gfxdata="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" path="m,l7767955,r,1409065c5128303,1945960,399793,-1308879,,1409065l,xe" fillcolor="#92d050" stroked="f" strokeweight="1pt">
+                <v:stroke joinstyle="miter"/>
+                <v:path arrowok="t" o:connecttype="custom" o:connectlocs="0,0;7767955,0;7767955,1408963;0,1408963;0,0" o:connectangles="0,0,0,0,0"/>
+              </v:shape>
+            </w:pict>
+          </mc:Fallback>
+        </mc:AlternateContent>
+      </w:r>
     </w:p>
     <w:p>
       <w:pPr>
@@ -145,6 +1232,632 @@
           <w:lang w:val="es-PE"/>
         </w:rPr>
       </w:pPr>
+      <w:r>
+        <w:rPr>
+          <w:noProof/>
+          <w:lang w:val="es-PE"/>
+        </w:rPr>
+        <mc:AlternateContent>
+          <mc:Choice Requires="wps">
+            <w:drawing>
+              <wp:anchor distT="45720" distB="45720" distL="114300" distR="114300" simplePos="0" relativeHeight="251671551" behindDoc="0" locked="0" layoutInCell="1" allowOverlap="1">
+                <wp:simplePos x="0" y="0"/>
+                <wp:positionH relativeFrom="column">
+                  <wp:posOffset>-396452</wp:posOffset>
+                </wp:positionH>
+                <wp:positionV relativeFrom="paragraph">
+                  <wp:posOffset>294428</wp:posOffset>
+                </wp:positionV>
+                <wp:extent cx="4580255" cy="2399030"/>
+                <wp:effectExtent l="0" t="0" r="0" b="1270"/>
+                <wp:wrapNone/>
+                <wp:docPr id="217" name="Cuadro de texto 2"/>
+                <wp:cNvGraphicFramePr>
+                  <a:graphicFrameLocks xmlns:a="http://schemas.openxmlformats.org/drawingml/2006/main"/>
+                </wp:cNvGraphicFramePr>
+                <a:graphic xmlns:a="http://schemas.openxmlformats.org/drawingml/2006/main">
+                  <a:graphicData uri="http://schemas.microsoft.com/office/word/2010/wordprocessingShape">
+                    <wps:wsp>
+                      <wps:cNvSpPr txBox="1">
+                        <a:spLocks noChangeArrowheads="1"/>
+                      </wps:cNvSpPr>
+                      <wps:spPr bwMode="auto">
+                        <a:xfrm>
+                          <a:off x="0" y="0"/>
+                          <a:ext cx="4580255" cy="2399030"/>
+                        </a:xfrm>
+                        <a:prstGeom prst="rect">
+                          <a:avLst/>
+                        </a:prstGeom>
+                        <a:noFill/>
+                        <a:ln w="9525">
+                          <a:noFill/>
+                          <a:miter lim="800000"/>
+                          <a:headEnd/>
+                          <a:tailEnd/>
+                        </a:ln>
+                      </wps:spPr>
+                      <wps:txbx>
+                        <w:txbxContent>
+                          <w:p>
+                            <w:pPr>
+                              <w:rPr>
+                                <w:rFonts w:ascii="Cambria" w:hAnsi="Cambria"/>
+                                <w:b/>
+                                <w:color w:val="0D0D0D" w:themeColor="text1" w:themeTint="F2"/>
+                                <w:sz w:val="40"/>
+                                <w:lang w:val="es-PE"/>
+                              </w:rPr>
+                            </w:pPr>
+                            <w:r>
+                              <w:rPr>
+                                <w:rFonts w:ascii="Cambria" w:hAnsi="Cambria"/>
+                                <w:b/>
+                                <w:color w:val="0D0D0D" w:themeColor="text1" w:themeTint="F2"/>
+                                <w:sz w:val="40"/>
+                                <w:lang w:val="es-PE"/>
+                              </w:rPr>
+                              <w:t>INTEGR</w:t>
+                            </w:r>
+                            <w:r>
+                              <w:rPr>
+                                <w:rFonts w:ascii="Cambria" w:hAnsi="Cambria"/>
+                                <w:b/>
+                                <w:color w:val="0D0D0D" w:themeColor="text1" w:themeTint="F2"/>
+                                <w:sz w:val="40"/>
+                                <w:lang w:val="es-PE"/>
+                              </w:rPr>
+                              <w:t>A</w:t>
+                            </w:r>
+                            <w:r>
+                              <w:rPr>
+                                <w:rFonts w:ascii="Cambria" w:hAnsi="Cambria"/>
+                                <w:b/>
+                                <w:color w:val="0D0D0D" w:themeColor="text1" w:themeTint="F2"/>
+                                <w:sz w:val="40"/>
+                                <w:lang w:val="es-PE"/>
+                              </w:rPr>
+                              <w:t>NTES:</w:t>
+                            </w:r>
+                          </w:p>
+                          <w:p>
+                            <w:pPr>
+                              <w:rPr>
+                                <w:rFonts w:ascii="Cambria" w:hAnsi="Cambria"/>
+                                <w:color w:val="0D0D0D" w:themeColor="text1" w:themeTint="F2"/>
+                                <w:sz w:val="40"/>
+                                <w:lang w:val="es-PE"/>
+                              </w:rPr>
+                            </w:pPr>
+                            <w:r>
+                              <w:rPr>
+                                <w:rFonts w:ascii="Cambria" w:hAnsi="Cambria"/>
+                                <w:color w:val="0D0D0D" w:themeColor="text1" w:themeTint="F2"/>
+                                <w:sz w:val="40"/>
+                                <w:lang w:val="es-PE"/>
+                              </w:rPr>
+                              <w:t xml:space="preserve">Lucia </w:t>
+                            </w:r>
+                            <w:proofErr w:type="spellStart"/>
+                            <w:r>
+                              <w:rPr>
+                                <w:rFonts w:ascii="Cambria" w:hAnsi="Cambria"/>
+                                <w:color w:val="0D0D0D" w:themeColor="text1" w:themeTint="F2"/>
+                                <w:sz w:val="40"/>
+                                <w:lang w:val="es-PE"/>
+                              </w:rPr>
+                              <w:t>Dayli</w:t>
+                            </w:r>
+                            <w:proofErr w:type="spellEnd"/>
+                            <w:r>
+                              <w:rPr>
+                                <w:rFonts w:ascii="Cambria" w:hAnsi="Cambria"/>
+                                <w:color w:val="0D0D0D" w:themeColor="text1" w:themeTint="F2"/>
+                                <w:sz w:val="40"/>
+                                <w:lang w:val="es-PE"/>
+                              </w:rPr>
+                              <w:t xml:space="preserve"> </w:t>
+                            </w:r>
+                            <w:proofErr w:type="spellStart"/>
+                            <w:r>
+                              <w:rPr>
+                                <w:rFonts w:ascii="Cambria" w:hAnsi="Cambria"/>
+                                <w:color w:val="0D0D0D" w:themeColor="text1" w:themeTint="F2"/>
+                                <w:sz w:val="40"/>
+                                <w:lang w:val="es-PE"/>
+                              </w:rPr>
+                              <w:t>Quillatupa</w:t>
+                            </w:r>
+                            <w:proofErr w:type="spellEnd"/>
+                            <w:r>
+                              <w:rPr>
+                                <w:rFonts w:ascii="Cambria" w:hAnsi="Cambria"/>
+                                <w:color w:val="0D0D0D" w:themeColor="text1" w:themeTint="F2"/>
+                                <w:sz w:val="40"/>
+                                <w:lang w:val="es-PE"/>
+                              </w:rPr>
+                              <w:t xml:space="preserve"> Quintana</w:t>
+                            </w:r>
+                          </w:p>
+                          <w:p>
+                            <w:pPr>
+                              <w:pStyle w:val="Ttulo2"/>
+                              <w:rPr>
+                                <w:color w:val="0D0D0D" w:themeColor="text1" w:themeTint="F2"/>
+                                <w:sz w:val="40"/>
+                              </w:rPr>
+                            </w:pPr>
+                            <w:r>
+                              <w:rPr>
+                                <w:color w:val="0D0D0D" w:themeColor="text1" w:themeTint="F2"/>
+                                <w:sz w:val="40"/>
+                              </w:rPr>
+                              <w:t xml:space="preserve">Kevin William </w:t>
+                            </w:r>
+                            <w:proofErr w:type="gramStart"/>
+                            <w:r>
+                              <w:rPr>
+                                <w:color w:val="0D0D0D" w:themeColor="text1" w:themeTint="F2"/>
+                                <w:sz w:val="40"/>
+                              </w:rPr>
+                              <w:t xml:space="preserve">Cuadros  </w:t>
+                            </w:r>
+                            <w:proofErr w:type="spellStart"/>
+                            <w:r>
+                              <w:rPr>
+                                <w:color w:val="0D0D0D" w:themeColor="text1" w:themeTint="F2"/>
+                                <w:sz w:val="40"/>
+                              </w:rPr>
+                              <w:t>Ramirez</w:t>
+                            </w:r>
+                            <w:proofErr w:type="spellEnd"/>
+                            <w:proofErr w:type="gramEnd"/>
+                          </w:p>
+                          <w:p>
+                            <w:pPr>
+                              <w:rPr>
+                                <w:rFonts w:ascii="Cambria" w:hAnsi="Cambria"/>
+                                <w:color w:val="0D0D0D" w:themeColor="text1" w:themeTint="F2"/>
+                                <w:sz w:val="40"/>
+                                <w:lang w:val="es-PE"/>
+                              </w:rPr>
+                            </w:pPr>
+                            <w:r>
+                              <w:rPr>
+                                <w:rFonts w:ascii="Cambria" w:hAnsi="Cambria"/>
+                                <w:color w:val="0D0D0D" w:themeColor="text1" w:themeTint="F2"/>
+                                <w:sz w:val="40"/>
+                                <w:lang w:val="es-PE"/>
+                              </w:rPr>
+                              <w:t xml:space="preserve">Paulo Cesar Aburto </w:t>
+                            </w:r>
+                            <w:proofErr w:type="spellStart"/>
+                            <w:r>
+                              <w:rPr>
+                                <w:rFonts w:ascii="Cambria" w:hAnsi="Cambria"/>
+                                <w:color w:val="0D0D0D" w:themeColor="text1" w:themeTint="F2"/>
+                                <w:sz w:val="40"/>
+                                <w:lang w:val="es-PE"/>
+                              </w:rPr>
+                              <w:t>Huaman</w:t>
+                            </w:r>
+                            <w:proofErr w:type="spellEnd"/>
+                          </w:p>
+                          <w:p>
+                            <w:pPr>
+                              <w:pStyle w:val="Ttulo4"/>
+                              <w:rPr>
+                                <w:color w:val="0D0D0D" w:themeColor="text1" w:themeTint="F2"/>
+                              </w:rPr>
+                            </w:pPr>
+                            <w:r>
+                              <w:rPr>
+                                <w:color w:val="0D0D0D" w:themeColor="text1" w:themeTint="F2"/>
+                              </w:rPr>
+                              <w:t xml:space="preserve">Mayra </w:t>
+                            </w:r>
+                            <w:proofErr w:type="spellStart"/>
+                            <w:r>
+                              <w:rPr>
+                                <w:color w:val="0D0D0D" w:themeColor="text1" w:themeTint="F2"/>
+                              </w:rPr>
+                              <w:t>Terrel</w:t>
+                            </w:r>
+                            <w:proofErr w:type="spellEnd"/>
+                            <w:r>
+                              <w:rPr>
+                                <w:color w:val="0D0D0D" w:themeColor="text1" w:themeTint="F2"/>
+                              </w:rPr>
+                              <w:t xml:space="preserve"> Hidalgo</w:t>
+                            </w:r>
+                          </w:p>
+                        </w:txbxContent>
+                      </wps:txbx>
+                      <wps:bodyPr rot="0" vert="horz" wrap="square" lIns="91440" tIns="45720" rIns="91440" bIns="45720" anchor="t" anchorCtr="0">
+                        <a:noAutofit/>
+                      </wps:bodyPr>
+                    </wps:wsp>
+                  </a:graphicData>
+                </a:graphic>
+                <wp14:sizeRelH relativeFrom="margin">
+                  <wp14:pctWidth>0</wp14:pctWidth>
+                </wp14:sizeRelH>
+                <wp14:sizeRelV relativeFrom="margin">
+                  <wp14:pctHeight>0</wp14:pctHeight>
+                </wp14:sizeRelV>
+              </wp:anchor>
+            </w:drawing>
+          </mc:Choice>
+          <mc:Fallback>
+            <w:pict>
+              <v:shape id="Cuadro de texto 2" o:spid="_x0000_s1028" type="#_x0000_t202" style="position:absolute;left:0;text-align:left;margin-left:-31.2pt;margin-top:23.2pt;width:360.65pt;height:188.9pt;z-index:251671551;visibility:visible;mso-wrap-style:square;mso-width-percent:0;mso-height-percent:0;mso-wrap-distance-left:9pt;mso-wrap-distance-top:3.6pt;mso-wrap-distance-right:9pt;mso-wrap-distance-bottom:3.6pt;mso-position-horizontal:absolute;mso-position-horizontal-relative:text;mso-position-vertical:absolute;mso-position-vertical-relative:text;mso-width-percent:0;mso-height-percent:0;mso-width-relative:margin;mso-height-relative:margin;v-text-anchor:top" o:gfxdata="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" filled="f" stroked="f">
+                <v:textbox>
+                  <w:txbxContent>
+                    <w:p>
+                      <w:pPr>
+                        <w:rPr>
+                          <w:rFonts w:ascii="Cambria" w:hAnsi="Cambria"/>
+                          <w:b/>
+                          <w:color w:val="0D0D0D" w:themeColor="text1" w:themeTint="F2"/>
+                          <w:sz w:val="40"/>
+                          <w:lang w:val="es-PE"/>
+                        </w:rPr>
+                      </w:pPr>
+                      <w:r>
+                        <w:rPr>
+                          <w:rFonts w:ascii="Cambria" w:hAnsi="Cambria"/>
+                          <w:b/>
+                          <w:color w:val="0D0D0D" w:themeColor="text1" w:themeTint="F2"/>
+                          <w:sz w:val="40"/>
+                          <w:lang w:val="es-PE"/>
+                        </w:rPr>
+                        <w:t>INTEGR</w:t>
+                      </w:r>
+                      <w:r>
+                        <w:rPr>
+                          <w:rFonts w:ascii="Cambria" w:hAnsi="Cambria"/>
+                          <w:b/>
+                          <w:color w:val="0D0D0D" w:themeColor="text1" w:themeTint="F2"/>
+                          <w:sz w:val="40"/>
+                          <w:lang w:val="es-PE"/>
+                        </w:rPr>
+                        <w:t>A</w:t>
+                      </w:r>
+                      <w:r>
+                        <w:rPr>
+                          <w:rFonts w:ascii="Cambria" w:hAnsi="Cambria"/>
+                          <w:b/>
+                          <w:color w:val="0D0D0D" w:themeColor="text1" w:themeTint="F2"/>
+                          <w:sz w:val="40"/>
+                          <w:lang w:val="es-PE"/>
+                        </w:rPr>
+                        <w:t>NTES:</w:t>
+                      </w:r>
+                    </w:p>
+                    <w:p>
+                      <w:pPr>
+                        <w:rPr>
+                          <w:rFonts w:ascii="Cambria" w:hAnsi="Cambria"/>
+                          <w:color w:val="0D0D0D" w:themeColor="text1" w:themeTint="F2"/>
+                          <w:sz w:val="40"/>
+                          <w:lang w:val="es-PE"/>
+                        </w:rPr>
+                      </w:pPr>
+                      <w:r>
+                        <w:rPr>
+                          <w:rFonts w:ascii="Cambria" w:hAnsi="Cambria"/>
+                          <w:color w:val="0D0D0D" w:themeColor="text1" w:themeTint="F2"/>
+                          <w:sz w:val="40"/>
+                          <w:lang w:val="es-PE"/>
+                        </w:rPr>
+                        <w:t xml:space="preserve">Lucia </w:t>
+                      </w:r>
+                      <w:proofErr w:type="spellStart"/>
+                      <w:r>
+                        <w:rPr>
+                          <w:rFonts w:ascii="Cambria" w:hAnsi="Cambria"/>
+                          <w:color w:val="0D0D0D" w:themeColor="text1" w:themeTint="F2"/>
+                          <w:sz w:val="40"/>
+                          <w:lang w:val="es-PE"/>
+                        </w:rPr>
+                        <w:t>Dayli</w:t>
+                      </w:r>
+                      <w:proofErr w:type="spellEnd"/>
+                      <w:r>
+                        <w:rPr>
+                          <w:rFonts w:ascii="Cambria" w:hAnsi="Cambria"/>
+                          <w:color w:val="0D0D0D" w:themeColor="text1" w:themeTint="F2"/>
+                          <w:sz w:val="40"/>
+                          <w:lang w:val="es-PE"/>
+                        </w:rPr>
+                        <w:t xml:space="preserve"> </w:t>
+                      </w:r>
+                      <w:proofErr w:type="spellStart"/>
+                      <w:r>
+                        <w:rPr>
+                          <w:rFonts w:ascii="Cambria" w:hAnsi="Cambria"/>
+                          <w:color w:val="0D0D0D" w:themeColor="text1" w:themeTint="F2"/>
+                          <w:sz w:val="40"/>
+                          <w:lang w:val="es-PE"/>
+                        </w:rPr>
+                        <w:t>Quillatupa</w:t>
+                      </w:r>
+                      <w:proofErr w:type="spellEnd"/>
+                      <w:r>
+                        <w:rPr>
+                          <w:rFonts w:ascii="Cambria" w:hAnsi="Cambria"/>
+                          <w:color w:val="0D0D0D" w:themeColor="text1" w:themeTint="F2"/>
+                          <w:sz w:val="40"/>
+                          <w:lang w:val="es-PE"/>
+                        </w:rPr>
+                        <w:t xml:space="preserve"> Quintana</w:t>
+                      </w:r>
+                    </w:p>
+                    <w:p>
+                      <w:pPr>
+                        <w:pStyle w:val="Ttulo2"/>
+                        <w:rPr>
+                          <w:color w:val="0D0D0D" w:themeColor="text1" w:themeTint="F2"/>
+                          <w:sz w:val="40"/>
+                        </w:rPr>
+                      </w:pPr>
+                      <w:r>
+                        <w:rPr>
+                          <w:color w:val="0D0D0D" w:themeColor="text1" w:themeTint="F2"/>
+                          <w:sz w:val="40"/>
+                        </w:rPr>
+                        <w:t xml:space="preserve">Kevin William </w:t>
+                      </w:r>
+                      <w:proofErr w:type="gramStart"/>
+                      <w:r>
+                        <w:rPr>
+                          <w:color w:val="0D0D0D" w:themeColor="text1" w:themeTint="F2"/>
+                          <w:sz w:val="40"/>
+                        </w:rPr>
+                        <w:t xml:space="preserve">Cuadros  </w:t>
+                      </w:r>
+                      <w:proofErr w:type="spellStart"/>
+                      <w:r>
+                        <w:rPr>
+                          <w:color w:val="0D0D0D" w:themeColor="text1" w:themeTint="F2"/>
+                          <w:sz w:val="40"/>
+                        </w:rPr>
+                        <w:t>Ramirez</w:t>
+                      </w:r>
+                      <w:proofErr w:type="spellEnd"/>
+                      <w:proofErr w:type="gramEnd"/>
+                    </w:p>
+                    <w:p>
+                      <w:pPr>
+                        <w:rPr>
+                          <w:rFonts w:ascii="Cambria" w:hAnsi="Cambria"/>
+                          <w:color w:val="0D0D0D" w:themeColor="text1" w:themeTint="F2"/>
+                          <w:sz w:val="40"/>
+                          <w:lang w:val="es-PE"/>
+                        </w:rPr>
+                      </w:pPr>
+                      <w:r>
+                        <w:rPr>
+                          <w:rFonts w:ascii="Cambria" w:hAnsi="Cambria"/>
+                          <w:color w:val="0D0D0D" w:themeColor="text1" w:themeTint="F2"/>
+                          <w:sz w:val="40"/>
+                          <w:lang w:val="es-PE"/>
+                        </w:rPr>
+                        <w:t xml:space="preserve">Paulo Cesar Aburto </w:t>
+                      </w:r>
+                      <w:proofErr w:type="spellStart"/>
+                      <w:r>
+                        <w:rPr>
+                          <w:rFonts w:ascii="Cambria" w:hAnsi="Cambria"/>
+                          <w:color w:val="0D0D0D" w:themeColor="text1" w:themeTint="F2"/>
+                          <w:sz w:val="40"/>
+                          <w:lang w:val="es-PE"/>
+                        </w:rPr>
+                        <w:t>Huaman</w:t>
+                      </w:r>
+                      <w:proofErr w:type="spellEnd"/>
+                    </w:p>
+                    <w:p>
+                      <w:pPr>
+                        <w:pStyle w:val="Ttulo4"/>
+                        <w:rPr>
+                          <w:color w:val="0D0D0D" w:themeColor="text1" w:themeTint="F2"/>
+                        </w:rPr>
+                      </w:pPr>
+                      <w:r>
+                        <w:rPr>
+                          <w:color w:val="0D0D0D" w:themeColor="text1" w:themeTint="F2"/>
+                        </w:rPr>
+                        <w:t xml:space="preserve">Mayra </w:t>
+                      </w:r>
+                      <w:proofErr w:type="spellStart"/>
+                      <w:r>
+                        <w:rPr>
+                          <w:color w:val="0D0D0D" w:themeColor="text1" w:themeTint="F2"/>
+                        </w:rPr>
+                        <w:t>Terrel</w:t>
+                      </w:r>
+                      <w:proofErr w:type="spellEnd"/>
+                      <w:r>
+                        <w:rPr>
+                          <w:color w:val="0D0D0D" w:themeColor="text1" w:themeTint="F2"/>
+                        </w:rPr>
+                        <w:t xml:space="preserve"> Hidalgo</w:t>
+                      </w:r>
+                    </w:p>
+                  </w:txbxContent>
+                </v:textbox>
+              </v:shape>
+            </w:pict>
+          </mc:Fallback>
+        </mc:AlternateContent>
+      </w:r>
+      <w:r>
+        <w:rPr>
+          <w:noProof/>
+        </w:rPr>
+        <mc:AlternateContent>
+          <mc:Choice Requires="wps">
+            <w:drawing>
+              <wp:anchor distT="0" distB="0" distL="114300" distR="114300" simplePos="0" relativeHeight="251664384" behindDoc="1" locked="0" layoutInCell="1" allowOverlap="1" wp14:anchorId="234A3EEC" wp14:editId="725C99C1">
+                <wp:simplePos x="0" y="0"/>
+                <wp:positionH relativeFrom="column">
+                  <wp:posOffset>-1041230</wp:posOffset>
+                </wp:positionH>
+                <wp:positionV relativeFrom="paragraph">
+                  <wp:posOffset>154094</wp:posOffset>
+                </wp:positionV>
+                <wp:extent cx="7816021" cy="1470430"/>
+                <wp:effectExtent l="38100" t="266700" r="52070" b="225425"/>
+                <wp:wrapNone/>
+                <wp:docPr id="4" name="Rectángulo 3"/>
+                <wp:cNvGraphicFramePr/>
+                <a:graphic xmlns:a="http://schemas.openxmlformats.org/drawingml/2006/main">
+                  <a:graphicData uri="http://schemas.microsoft.com/office/word/2010/wordprocessingShape">
+                    <wps:wsp>
+                      <wps:cNvSpPr/>
+                      <wps:spPr>
+                        <a:xfrm rot="228402">
+                          <a:off x="0" y="0"/>
+                          <a:ext cx="7816021" cy="1470430"/>
+                        </a:xfrm>
+                        <a:custGeom>
+                          <a:avLst/>
+                          <a:gdLst>
+                            <a:gd name="connsiteX0" fmla="*/ 0 w 7767955"/>
+                            <a:gd name="connsiteY0" fmla="*/ 0 h 1409065"/>
+                            <a:gd name="connsiteX1" fmla="*/ 7767955 w 7767955"/>
+                            <a:gd name="connsiteY1" fmla="*/ 0 h 1409065"/>
+                            <a:gd name="connsiteX2" fmla="*/ 7767955 w 7767955"/>
+                            <a:gd name="connsiteY2" fmla="*/ 1409065 h 1409065"/>
+                            <a:gd name="connsiteX3" fmla="*/ 0 w 7767955"/>
+                            <a:gd name="connsiteY3" fmla="*/ 1409065 h 1409065"/>
+                            <a:gd name="connsiteX4" fmla="*/ 0 w 7767955"/>
+                            <a:gd name="connsiteY4" fmla="*/ 0 h 1409065"/>
+                            <a:gd name="connsiteX0" fmla="*/ 0 w 7767955"/>
+                            <a:gd name="connsiteY0" fmla="*/ 0 h 1409065"/>
+                            <a:gd name="connsiteX1" fmla="*/ 7767955 w 7767955"/>
+                            <a:gd name="connsiteY1" fmla="*/ 0 h 1409065"/>
+                            <a:gd name="connsiteX2" fmla="*/ 7767955 w 7767955"/>
+                            <a:gd name="connsiteY2" fmla="*/ 1409065 h 1409065"/>
+                            <a:gd name="connsiteX3" fmla="*/ 0 w 7767955"/>
+                            <a:gd name="connsiteY3" fmla="*/ 1409065 h 1409065"/>
+                            <a:gd name="connsiteX4" fmla="*/ 0 w 7767955"/>
+                            <a:gd name="connsiteY4" fmla="*/ 0 h 1409065"/>
+                            <a:gd name="connsiteX0" fmla="*/ 0 w 7767955"/>
+                            <a:gd name="connsiteY0" fmla="*/ 0 h 1480567"/>
+                            <a:gd name="connsiteX1" fmla="*/ 7767955 w 7767955"/>
+                            <a:gd name="connsiteY1" fmla="*/ 0 h 1480567"/>
+                            <a:gd name="connsiteX2" fmla="*/ 7767955 w 7767955"/>
+                            <a:gd name="connsiteY2" fmla="*/ 1409065 h 1480567"/>
+                            <a:gd name="connsiteX3" fmla="*/ 0 w 7767955"/>
+                            <a:gd name="connsiteY3" fmla="*/ 1409065 h 1480567"/>
+                            <a:gd name="connsiteX4" fmla="*/ 0 w 7767955"/>
+                            <a:gd name="connsiteY4" fmla="*/ 0 h 1480567"/>
+                            <a:gd name="connsiteX0" fmla="*/ 0 w 7767955"/>
+                            <a:gd name="connsiteY0" fmla="*/ 0 h 1470131"/>
+                            <a:gd name="connsiteX1" fmla="*/ 7767955 w 7767955"/>
+                            <a:gd name="connsiteY1" fmla="*/ 0 h 1470131"/>
+                            <a:gd name="connsiteX2" fmla="*/ 7767955 w 7767955"/>
+                            <a:gd name="connsiteY2" fmla="*/ 1409065 h 1470131"/>
+                            <a:gd name="connsiteX3" fmla="*/ 0 w 7767955"/>
+                            <a:gd name="connsiteY3" fmla="*/ 1409065 h 1470131"/>
+                            <a:gd name="connsiteX4" fmla="*/ 0 w 7767955"/>
+                            <a:gd name="connsiteY4" fmla="*/ 0 h 1470131"/>
+                          </a:gdLst>
+                          <a:ahLst/>
+                          <a:cxnLst>
+                            <a:cxn ang="0">
+                              <a:pos x="connsiteX0" y="connsiteY0"/>
+                            </a:cxn>
+                            <a:cxn ang="0">
+                              <a:pos x="connsiteX1" y="connsiteY1"/>
+                            </a:cxn>
+                            <a:cxn ang="0">
+                              <a:pos x="connsiteX2" y="connsiteY2"/>
+                            </a:cxn>
+                            <a:cxn ang="0">
+                              <a:pos x="connsiteX3" y="connsiteY3"/>
+                            </a:cxn>
+                            <a:cxn ang="0">
+                              <a:pos x="connsiteX4" y="connsiteY4"/>
+                            </a:cxn>
+                          </a:cxnLst>
+                          <a:rect l="l" t="t" r="r" b="b"/>
+                          <a:pathLst>
+                            <a:path w="7767955" h="1470131">
+                              <a:moveTo>
+                                <a:pt x="0" y="0"/>
+                              </a:moveTo>
+                              <a:lnTo>
+                                <a:pt x="7767955" y="0"/>
+                              </a:lnTo>
+                              <a:lnTo>
+                                <a:pt x="7767955" y="1409065"/>
+                              </a:lnTo>
+                              <a:cubicBezTo>
+                                <a:pt x="5128303" y="1945960"/>
+                                <a:pt x="399793" y="-1308879"/>
+                                <a:pt x="0" y="1409065"/>
+                              </a:cubicBezTo>
+                              <a:lnTo>
+                                <a:pt x="0" y="0"/>
+                              </a:lnTo>
+                              <a:close/>
+                            </a:path>
+                          </a:pathLst>
+                        </a:custGeom>
+                        <a:solidFill>
+                          <a:srgbClr val="FFC000"/>
+                        </a:solidFill>
+                        <a:ln>
+                          <a:noFill/>
+                        </a:ln>
+                      </wps:spPr>
+                      <wps:style>
+                        <a:lnRef idx="2">
+                          <a:schemeClr val="accent1">
+                            <a:shade val="50000"/>
+                          </a:schemeClr>
+                        </a:lnRef>
+                        <a:fillRef idx="1">
+                          <a:schemeClr val="accent1"/>
+                        </a:fillRef>
+                        <a:effectRef idx="0">
+                          <a:schemeClr val="accent1"/>
+                        </a:effectRef>
+                        <a:fontRef idx="minor">
+                          <a:schemeClr val="lt1"/>
+                        </a:fontRef>
+                      </wps:style>
+                      <wps:bodyPr rot="0" spcFirstLastPara="0" vertOverflow="overflow" horzOverflow="overflow" vert="horz" wrap="square" lIns="91440" tIns="45720" rIns="91440" bIns="45720" numCol="1" spcCol="0" rtlCol="0" fromWordArt="0" anchor="ctr" anchorCtr="0" forceAA="0" compatLnSpc="1">
+                        <a:prstTxWarp prst="textNoShape">
+                          <a:avLst/>
+                        </a:prstTxWarp>
+                        <a:noAutofit/>
+                      </wps:bodyPr>
+                    </wps:wsp>
+                  </a:graphicData>
+                </a:graphic>
+                <wp14:sizeRelH relativeFrom="margin">
+                  <wp14:pctWidth>0</wp14:pctWidth>
+                </wp14:sizeRelH>
+                <wp14:sizeRelV relativeFrom="margin">
+                  <wp14:pctHeight>0</wp14:pctHeight>
+                </wp14:sizeRelV>
+              </wp:anchor>
+            </w:drawing>
+          </mc:Choice>
+          <mc:Fallback>
+            <w:pict>
+              <v:shape w14:anchorId="22E70D25" id="Rectángulo 3" o:spid="_x0000_s1026" style="position:absolute;margin-left:-82pt;margin-top:12.15pt;width:615.45pt;height:115.8pt;rotation:249476fd;z-index:-251652096;visibility:visible;mso-wrap-style:square;mso-width-percent:0;mso-height-percent:0;mso-wrap-distance-left:9pt;mso-wrap-distance-top:0;mso-wrap-distance-right:9pt;mso-wrap-distance-bottom:0;mso-position-horizontal:absolute;mso-position-horizontal-relative:text;mso-position-vertical:absolute;mso-position-vertical-relative:text;mso-width-percent:0;mso-height-percent:0;mso-width-relative:margin;mso-height-relative:margin;v-text-anchor:middle" coordsize="7767955,1470131" o:gfxdata="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" path="m,l7767955,r,1409065c5128303,1945960,399793,-1308879,,1409065l,xe" fillcolor="#ffc000" stroked="f" strokeweight="1pt">
+                <v:stroke joinstyle="miter"/>
+                <v:path arrowok="t" o:connecttype="custom" o:connectlocs="0,0;7816021,0;7816021,1409352;0,1409352;0,0" o:connectangles="0,0,0,0,0"/>
+              </v:shape>
+            </w:pict>
+          </mc:Fallback>
+        </mc:AlternateContent>
+      </w:r>
     </w:p>
     <w:p>
       <w:pPr>
@@ -185,18 +1898,610 @@
           <w:lang w:val="es-PE"/>
         </w:rPr>
       </w:pPr>
+      <w:r>
+        <w:rPr>
+          <w:noProof/>
+        </w:rPr>
+        <mc:AlternateContent>
+          <mc:Choice Requires="wpg">
+            <w:drawing>
+              <wp:anchor distT="0" distB="0" distL="114300" distR="114300" simplePos="0" relativeHeight="251666432" behindDoc="0" locked="0" layoutInCell="1" allowOverlap="1">
+                <wp:simplePos x="0" y="0"/>
+                <wp:positionH relativeFrom="column">
+                  <wp:posOffset>-1165436</wp:posOffset>
+                </wp:positionH>
+                <wp:positionV relativeFrom="paragraph">
+                  <wp:posOffset>306281</wp:posOffset>
+                </wp:positionV>
+                <wp:extent cx="5570179" cy="1586380"/>
+                <wp:effectExtent l="0" t="0" r="0" b="0"/>
+                <wp:wrapNone/>
+                <wp:docPr id="7" name="Grupo 7"/>
+                <wp:cNvGraphicFramePr/>
+                <a:graphic xmlns:a="http://schemas.openxmlformats.org/drawingml/2006/main">
+                  <a:graphicData uri="http://schemas.microsoft.com/office/word/2010/wordprocessingGroup">
+                    <wpg:wgp>
+                      <wpg:cNvGrpSpPr/>
+                      <wpg:grpSpPr>
+                        <a:xfrm>
+                          <a:off x="0" y="0"/>
+                          <a:ext cx="5570179" cy="1586380"/>
+                          <a:chOff x="0" y="0"/>
+                          <a:chExt cx="8514826" cy="1586380"/>
+                        </a:xfrm>
+                      </wpg:grpSpPr>
+                      <wps:wsp>
+                        <wps:cNvPr id="6" name="Rectángulo 5"/>
+                        <wps:cNvSpPr/>
+                        <wps:spPr>
+                          <a:xfrm>
+                            <a:off x="0" y="0"/>
+                            <a:ext cx="8498048" cy="1468934"/>
+                          </a:xfrm>
+                          <a:custGeom>
+                            <a:avLst/>
+                            <a:gdLst>
+                              <a:gd name="connsiteX0" fmla="*/ 0 w 4806315"/>
+                              <a:gd name="connsiteY0" fmla="*/ 0 h 1400810"/>
+                              <a:gd name="connsiteX1" fmla="*/ 4806315 w 4806315"/>
+                              <a:gd name="connsiteY1" fmla="*/ 0 h 1400810"/>
+                              <a:gd name="connsiteX2" fmla="*/ 4806315 w 4806315"/>
+                              <a:gd name="connsiteY2" fmla="*/ 1400810 h 1400810"/>
+                              <a:gd name="connsiteX3" fmla="*/ 0 w 4806315"/>
+                              <a:gd name="connsiteY3" fmla="*/ 1400810 h 1400810"/>
+                              <a:gd name="connsiteX4" fmla="*/ 0 w 4806315"/>
+                              <a:gd name="connsiteY4" fmla="*/ 0 h 1400810"/>
+                              <a:gd name="connsiteX0" fmla="*/ 0 w 4806315"/>
+                              <a:gd name="connsiteY0" fmla="*/ 0 h 1400810"/>
+                              <a:gd name="connsiteX1" fmla="*/ 4806315 w 4806315"/>
+                              <a:gd name="connsiteY1" fmla="*/ 0 h 1400810"/>
+                              <a:gd name="connsiteX2" fmla="*/ 4806315 w 4806315"/>
+                              <a:gd name="connsiteY2" fmla="*/ 1400810 h 1400810"/>
+                              <a:gd name="connsiteX3" fmla="*/ 0 w 4806315"/>
+                              <a:gd name="connsiteY3" fmla="*/ 1400810 h 1400810"/>
+                              <a:gd name="connsiteX4" fmla="*/ 0 w 4806315"/>
+                              <a:gd name="connsiteY4" fmla="*/ 0 h 1400810"/>
+                              <a:gd name="connsiteX0" fmla="*/ 0 w 4806315"/>
+                              <a:gd name="connsiteY0" fmla="*/ 0 h 1400810"/>
+                              <a:gd name="connsiteX1" fmla="*/ 4806315 w 4806315"/>
+                              <a:gd name="connsiteY1" fmla="*/ 788566 h 1400810"/>
+                              <a:gd name="connsiteX2" fmla="*/ 4806315 w 4806315"/>
+                              <a:gd name="connsiteY2" fmla="*/ 1400810 h 1400810"/>
+                              <a:gd name="connsiteX3" fmla="*/ 0 w 4806315"/>
+                              <a:gd name="connsiteY3" fmla="*/ 1400810 h 1400810"/>
+                              <a:gd name="connsiteX4" fmla="*/ 0 w 4806315"/>
+                              <a:gd name="connsiteY4" fmla="*/ 0 h 1400810"/>
+                              <a:gd name="connsiteX0" fmla="*/ 0 w 4806315"/>
+                              <a:gd name="connsiteY0" fmla="*/ 6885 h 1407695"/>
+                              <a:gd name="connsiteX1" fmla="*/ 3135618 w 4806315"/>
+                              <a:gd name="connsiteY1" fmla="*/ 988397 h 1407695"/>
+                              <a:gd name="connsiteX2" fmla="*/ 4806315 w 4806315"/>
+                              <a:gd name="connsiteY2" fmla="*/ 795451 h 1407695"/>
+                              <a:gd name="connsiteX3" fmla="*/ 4806315 w 4806315"/>
+                              <a:gd name="connsiteY3" fmla="*/ 1407695 h 1407695"/>
+                              <a:gd name="connsiteX4" fmla="*/ 0 w 4806315"/>
+                              <a:gd name="connsiteY4" fmla="*/ 1407695 h 1407695"/>
+                              <a:gd name="connsiteX5" fmla="*/ 0 w 4806315"/>
+                              <a:gd name="connsiteY5" fmla="*/ 6885 h 1407695"/>
+                              <a:gd name="connsiteX0" fmla="*/ 0 w 4806315"/>
+                              <a:gd name="connsiteY0" fmla="*/ 67965 h 1468775"/>
+                              <a:gd name="connsiteX1" fmla="*/ 3135618 w 4806315"/>
+                              <a:gd name="connsiteY1" fmla="*/ 1049477 h 1468775"/>
+                              <a:gd name="connsiteX2" fmla="*/ 4806315 w 4806315"/>
+                              <a:gd name="connsiteY2" fmla="*/ 856531 h 1468775"/>
+                              <a:gd name="connsiteX3" fmla="*/ 4806315 w 4806315"/>
+                              <a:gd name="connsiteY3" fmla="*/ 1468775 h 1468775"/>
+                              <a:gd name="connsiteX4" fmla="*/ 0 w 4806315"/>
+                              <a:gd name="connsiteY4" fmla="*/ 1468775 h 1468775"/>
+                              <a:gd name="connsiteX5" fmla="*/ 0 w 4806315"/>
+                              <a:gd name="connsiteY5" fmla="*/ 67965 h 1468775"/>
+                              <a:gd name="connsiteX0" fmla="*/ 0 w 4806315"/>
+                              <a:gd name="connsiteY0" fmla="*/ 67965 h 1468775"/>
+                              <a:gd name="connsiteX1" fmla="*/ 3135618 w 4806315"/>
+                              <a:gd name="connsiteY1" fmla="*/ 1049477 h 1468775"/>
+                              <a:gd name="connsiteX2" fmla="*/ 4806315 w 4806315"/>
+                              <a:gd name="connsiteY2" fmla="*/ 856531 h 1468775"/>
+                              <a:gd name="connsiteX3" fmla="*/ 4806315 w 4806315"/>
+                              <a:gd name="connsiteY3" fmla="*/ 1468775 h 1468775"/>
+                              <a:gd name="connsiteX4" fmla="*/ 0 w 4806315"/>
+                              <a:gd name="connsiteY4" fmla="*/ 1468775 h 1468775"/>
+                              <a:gd name="connsiteX5" fmla="*/ 0 w 4806315"/>
+                              <a:gd name="connsiteY5" fmla="*/ 67965 h 1468775"/>
+                              <a:gd name="connsiteX0" fmla="*/ 0 w 4806315"/>
+                              <a:gd name="connsiteY0" fmla="*/ 67965 h 1468775"/>
+                              <a:gd name="connsiteX1" fmla="*/ 3135618 w 4806315"/>
+                              <a:gd name="connsiteY1" fmla="*/ 1049477 h 1468775"/>
+                              <a:gd name="connsiteX2" fmla="*/ 4806315 w 4806315"/>
+                              <a:gd name="connsiteY2" fmla="*/ 1234040 h 1468775"/>
+                              <a:gd name="connsiteX3" fmla="*/ 4806315 w 4806315"/>
+                              <a:gd name="connsiteY3" fmla="*/ 1468775 h 1468775"/>
+                              <a:gd name="connsiteX4" fmla="*/ 0 w 4806315"/>
+                              <a:gd name="connsiteY4" fmla="*/ 1468775 h 1468775"/>
+                              <a:gd name="connsiteX5" fmla="*/ 0 w 4806315"/>
+                              <a:gd name="connsiteY5" fmla="*/ 67965 h 1468775"/>
+                            </a:gdLst>
+                            <a:ahLst/>
+                            <a:cxnLst>
+                              <a:cxn ang="0">
+                                <a:pos x="connsiteX0" y="connsiteY0"/>
+                              </a:cxn>
+                              <a:cxn ang="0">
+                                <a:pos x="connsiteX1" y="connsiteY1"/>
+                              </a:cxn>
+                              <a:cxn ang="0">
+                                <a:pos x="connsiteX2" y="connsiteY2"/>
+                              </a:cxn>
+                              <a:cxn ang="0">
+                                <a:pos x="connsiteX3" y="connsiteY3"/>
+                              </a:cxn>
+                              <a:cxn ang="0">
+                                <a:pos x="connsiteX4" y="connsiteY4"/>
+                              </a:cxn>
+                              <a:cxn ang="0">
+                                <a:pos x="connsiteX5" y="connsiteY5"/>
+                              </a:cxn>
+                            </a:cxnLst>
+                            <a:rect l="l" t="t" r="r" b="b"/>
+                            <a:pathLst>
+                              <a:path w="4806315" h="1468775">
+                                <a:moveTo>
+                                  <a:pt x="0" y="67965"/>
+                                </a:moveTo>
+                                <a:cubicBezTo>
+                                  <a:pt x="791640" y="-28483"/>
+                                  <a:pt x="725499" y="-205996"/>
+                                  <a:pt x="3135618" y="1049477"/>
+                                </a:cubicBezTo>
+                                <a:cubicBezTo>
+                                  <a:pt x="4638058" y="1642306"/>
+                                  <a:pt x="4796903" y="1137592"/>
+                                  <a:pt x="4806315" y="1234040"/>
+                                </a:cubicBezTo>
+                                <a:lnTo>
+                                  <a:pt x="4806315" y="1468775"/>
+                                </a:lnTo>
+                                <a:lnTo>
+                                  <a:pt x="0" y="1468775"/>
+                                </a:lnTo>
+                                <a:lnTo>
+                                  <a:pt x="0" y="67965"/>
+                                </a:lnTo>
+                                <a:close/>
+                              </a:path>
+                            </a:pathLst>
+                          </a:custGeom>
+                          <a:solidFill>
+                            <a:srgbClr val="FFC000"/>
+                          </a:solidFill>
+                          <a:ln>
+                            <a:noFill/>
+                          </a:ln>
+                        </wps:spPr>
+                        <wps:style>
+                          <a:lnRef idx="2">
+                            <a:schemeClr val="accent1">
+                              <a:shade val="50000"/>
+                            </a:schemeClr>
+                          </a:lnRef>
+                          <a:fillRef idx="1">
+                            <a:schemeClr val="accent1"/>
+                          </a:fillRef>
+                          <a:effectRef idx="0">
+                            <a:schemeClr val="accent1"/>
+                          </a:effectRef>
+                          <a:fontRef idx="minor">
+                            <a:schemeClr val="lt1"/>
+                          </a:fontRef>
+                        </wps:style>
+                        <wps:bodyPr rot="0" spcFirstLastPara="0" vertOverflow="overflow" horzOverflow="overflow" vert="horz" wrap="square" lIns="91440" tIns="45720" rIns="91440" bIns="45720" numCol="1" spcCol="0" rtlCol="0" fromWordArt="0" anchor="ctr" anchorCtr="0" forceAA="0" compatLnSpc="1">
+                          <a:prstTxWarp prst="textNoShape">
+                            <a:avLst/>
+                          </a:prstTxWarp>
+                          <a:noAutofit/>
+                        </wps:bodyPr>
+                      </wps:wsp>
+                      <wps:wsp>
+                        <wps:cNvPr id="5" name="Rectángulo 5"/>
+                        <wps:cNvSpPr/>
+                        <wps:spPr>
+                          <a:xfrm>
+                            <a:off x="16778" y="117446"/>
+                            <a:ext cx="8498048" cy="1468934"/>
+                          </a:xfrm>
+                          <a:custGeom>
+                            <a:avLst/>
+                            <a:gdLst>
+                              <a:gd name="connsiteX0" fmla="*/ 0 w 4806315"/>
+                              <a:gd name="connsiteY0" fmla="*/ 0 h 1400810"/>
+                              <a:gd name="connsiteX1" fmla="*/ 4806315 w 4806315"/>
+                              <a:gd name="connsiteY1" fmla="*/ 0 h 1400810"/>
+                              <a:gd name="connsiteX2" fmla="*/ 4806315 w 4806315"/>
+                              <a:gd name="connsiteY2" fmla="*/ 1400810 h 1400810"/>
+                              <a:gd name="connsiteX3" fmla="*/ 0 w 4806315"/>
+                              <a:gd name="connsiteY3" fmla="*/ 1400810 h 1400810"/>
+                              <a:gd name="connsiteX4" fmla="*/ 0 w 4806315"/>
+                              <a:gd name="connsiteY4" fmla="*/ 0 h 1400810"/>
+                              <a:gd name="connsiteX0" fmla="*/ 0 w 4806315"/>
+                              <a:gd name="connsiteY0" fmla="*/ 0 h 1400810"/>
+                              <a:gd name="connsiteX1" fmla="*/ 4806315 w 4806315"/>
+                              <a:gd name="connsiteY1" fmla="*/ 0 h 1400810"/>
+                              <a:gd name="connsiteX2" fmla="*/ 4806315 w 4806315"/>
+                              <a:gd name="connsiteY2" fmla="*/ 1400810 h 1400810"/>
+                              <a:gd name="connsiteX3" fmla="*/ 0 w 4806315"/>
+                              <a:gd name="connsiteY3" fmla="*/ 1400810 h 1400810"/>
+                              <a:gd name="connsiteX4" fmla="*/ 0 w 4806315"/>
+                              <a:gd name="connsiteY4" fmla="*/ 0 h 1400810"/>
+                              <a:gd name="connsiteX0" fmla="*/ 0 w 4806315"/>
+                              <a:gd name="connsiteY0" fmla="*/ 0 h 1400810"/>
+                              <a:gd name="connsiteX1" fmla="*/ 4806315 w 4806315"/>
+                              <a:gd name="connsiteY1" fmla="*/ 788566 h 1400810"/>
+                              <a:gd name="connsiteX2" fmla="*/ 4806315 w 4806315"/>
+                              <a:gd name="connsiteY2" fmla="*/ 1400810 h 1400810"/>
+                              <a:gd name="connsiteX3" fmla="*/ 0 w 4806315"/>
+                              <a:gd name="connsiteY3" fmla="*/ 1400810 h 1400810"/>
+                              <a:gd name="connsiteX4" fmla="*/ 0 w 4806315"/>
+                              <a:gd name="connsiteY4" fmla="*/ 0 h 1400810"/>
+                              <a:gd name="connsiteX0" fmla="*/ 0 w 4806315"/>
+                              <a:gd name="connsiteY0" fmla="*/ 6885 h 1407695"/>
+                              <a:gd name="connsiteX1" fmla="*/ 3135618 w 4806315"/>
+                              <a:gd name="connsiteY1" fmla="*/ 988397 h 1407695"/>
+                              <a:gd name="connsiteX2" fmla="*/ 4806315 w 4806315"/>
+                              <a:gd name="connsiteY2" fmla="*/ 795451 h 1407695"/>
+                              <a:gd name="connsiteX3" fmla="*/ 4806315 w 4806315"/>
+                              <a:gd name="connsiteY3" fmla="*/ 1407695 h 1407695"/>
+                              <a:gd name="connsiteX4" fmla="*/ 0 w 4806315"/>
+                              <a:gd name="connsiteY4" fmla="*/ 1407695 h 1407695"/>
+                              <a:gd name="connsiteX5" fmla="*/ 0 w 4806315"/>
+                              <a:gd name="connsiteY5" fmla="*/ 6885 h 1407695"/>
+                              <a:gd name="connsiteX0" fmla="*/ 0 w 4806315"/>
+                              <a:gd name="connsiteY0" fmla="*/ 67965 h 1468775"/>
+                              <a:gd name="connsiteX1" fmla="*/ 3135618 w 4806315"/>
+                              <a:gd name="connsiteY1" fmla="*/ 1049477 h 1468775"/>
+                              <a:gd name="connsiteX2" fmla="*/ 4806315 w 4806315"/>
+                              <a:gd name="connsiteY2" fmla="*/ 856531 h 1468775"/>
+                              <a:gd name="connsiteX3" fmla="*/ 4806315 w 4806315"/>
+                              <a:gd name="connsiteY3" fmla="*/ 1468775 h 1468775"/>
+                              <a:gd name="connsiteX4" fmla="*/ 0 w 4806315"/>
+                              <a:gd name="connsiteY4" fmla="*/ 1468775 h 1468775"/>
+                              <a:gd name="connsiteX5" fmla="*/ 0 w 4806315"/>
+                              <a:gd name="connsiteY5" fmla="*/ 67965 h 1468775"/>
+                              <a:gd name="connsiteX0" fmla="*/ 0 w 4806315"/>
+                              <a:gd name="connsiteY0" fmla="*/ 67965 h 1468775"/>
+                              <a:gd name="connsiteX1" fmla="*/ 3135618 w 4806315"/>
+                              <a:gd name="connsiteY1" fmla="*/ 1049477 h 1468775"/>
+                              <a:gd name="connsiteX2" fmla="*/ 4806315 w 4806315"/>
+                              <a:gd name="connsiteY2" fmla="*/ 856531 h 1468775"/>
+                              <a:gd name="connsiteX3" fmla="*/ 4806315 w 4806315"/>
+                              <a:gd name="connsiteY3" fmla="*/ 1468775 h 1468775"/>
+                              <a:gd name="connsiteX4" fmla="*/ 0 w 4806315"/>
+                              <a:gd name="connsiteY4" fmla="*/ 1468775 h 1468775"/>
+                              <a:gd name="connsiteX5" fmla="*/ 0 w 4806315"/>
+                              <a:gd name="connsiteY5" fmla="*/ 67965 h 1468775"/>
+                              <a:gd name="connsiteX0" fmla="*/ 0 w 4806315"/>
+                              <a:gd name="connsiteY0" fmla="*/ 67965 h 1468775"/>
+                              <a:gd name="connsiteX1" fmla="*/ 3135618 w 4806315"/>
+                              <a:gd name="connsiteY1" fmla="*/ 1049477 h 1468775"/>
+                              <a:gd name="connsiteX2" fmla="*/ 4806315 w 4806315"/>
+                              <a:gd name="connsiteY2" fmla="*/ 1234040 h 1468775"/>
+                              <a:gd name="connsiteX3" fmla="*/ 4806315 w 4806315"/>
+                              <a:gd name="connsiteY3" fmla="*/ 1468775 h 1468775"/>
+                              <a:gd name="connsiteX4" fmla="*/ 0 w 4806315"/>
+                              <a:gd name="connsiteY4" fmla="*/ 1468775 h 1468775"/>
+                              <a:gd name="connsiteX5" fmla="*/ 0 w 4806315"/>
+                              <a:gd name="connsiteY5" fmla="*/ 67965 h 1468775"/>
+                            </a:gdLst>
+                            <a:ahLst/>
+                            <a:cxnLst>
+                              <a:cxn ang="0">
+                                <a:pos x="connsiteX0" y="connsiteY0"/>
+                              </a:cxn>
+                              <a:cxn ang="0">
+                                <a:pos x="connsiteX1" y="connsiteY1"/>
+                              </a:cxn>
+                              <a:cxn ang="0">
+                                <a:pos x="connsiteX2" y="connsiteY2"/>
+                              </a:cxn>
+                              <a:cxn ang="0">
+                                <a:pos x="connsiteX3" y="connsiteY3"/>
+                              </a:cxn>
+                              <a:cxn ang="0">
+                                <a:pos x="connsiteX4" y="connsiteY4"/>
+                              </a:cxn>
+                              <a:cxn ang="0">
+                                <a:pos x="connsiteX5" y="connsiteY5"/>
+                              </a:cxn>
+                            </a:cxnLst>
+                            <a:rect l="l" t="t" r="r" b="b"/>
+                            <a:pathLst>
+                              <a:path w="4806315" h="1468775">
+                                <a:moveTo>
+                                  <a:pt x="0" y="67965"/>
+                                </a:moveTo>
+                                <a:cubicBezTo>
+                                  <a:pt x="791640" y="-28483"/>
+                                  <a:pt x="725499" y="-205996"/>
+                                  <a:pt x="3135618" y="1049477"/>
+                                </a:cubicBezTo>
+                                <a:cubicBezTo>
+                                  <a:pt x="4638058" y="1642306"/>
+                                  <a:pt x="4796903" y="1137592"/>
+                                  <a:pt x="4806315" y="1234040"/>
+                                </a:cubicBezTo>
+                                <a:lnTo>
+                                  <a:pt x="4806315" y="1468775"/>
+                                </a:lnTo>
+                                <a:lnTo>
+                                  <a:pt x="0" y="1468775"/>
+                                </a:lnTo>
+                                <a:lnTo>
+                                  <a:pt x="0" y="67965"/>
+                                </a:lnTo>
+                                <a:close/>
+                              </a:path>
+                            </a:pathLst>
+                          </a:custGeom>
+                          <a:solidFill>
+                            <a:srgbClr val="92D050"/>
+                          </a:solidFill>
+                          <a:ln>
+                            <a:noFill/>
+                          </a:ln>
+                        </wps:spPr>
+                        <wps:style>
+                          <a:lnRef idx="2">
+                            <a:schemeClr val="accent1">
+                              <a:shade val="50000"/>
+                            </a:schemeClr>
+                          </a:lnRef>
+                          <a:fillRef idx="1">
+                            <a:schemeClr val="accent1"/>
+                          </a:fillRef>
+                          <a:effectRef idx="0">
+                            <a:schemeClr val="accent1"/>
+                          </a:effectRef>
+                          <a:fontRef idx="minor">
+                            <a:schemeClr val="lt1"/>
+                          </a:fontRef>
+                        </wps:style>
+                        <wps:bodyPr rot="0" spcFirstLastPara="0" vertOverflow="overflow" horzOverflow="overflow" vert="horz" wrap="square" lIns="91440" tIns="45720" rIns="91440" bIns="45720" numCol="1" spcCol="0" rtlCol="0" fromWordArt="0" anchor="ctr" anchorCtr="0" forceAA="0" compatLnSpc="1">
+                          <a:prstTxWarp prst="textNoShape">
+                            <a:avLst/>
+                          </a:prstTxWarp>
+                          <a:noAutofit/>
+                        </wps:bodyPr>
+                      </wps:wsp>
+                    </wpg:wgp>
+                  </a:graphicData>
+                </a:graphic>
+                <wp14:sizeRelH relativeFrom="margin">
+                  <wp14:pctWidth>0</wp14:pctWidth>
+                </wp14:sizeRelH>
+              </wp:anchor>
+            </w:drawing>
+          </mc:Choice>
+          <mc:Fallback>
+            <w:pict>
+              <v:group w14:anchorId="4CFC63C0" id="Grupo 7" o:spid="_x0000_s1026" style="position:absolute;margin-left:-91.75pt;margin-top:24.1pt;width:438.6pt;height:124.9pt;z-index:251666432;mso-width-relative:margin" coordsize="85148,15863" o:gfxdata="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">
+                <v:shape id="Rectángulo 5" o:spid="_x0000_s1027" style="position:absolute;width:84980;height:14689;visibility:visible;mso-wrap-style:square;v-text-anchor:middle" coordsize="4806315,1468775" o:gfxdata="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" path="m,67965v791640,-96448,725499,-273961,3135618,981512c4638058,1642306,4796903,1137592,4806315,1234040r,234735l,1468775,,67965xe" fillcolor="#ffc000" stroked="f" strokeweight="1pt">
+                  <v:stroke joinstyle="miter"/>
+                  <v:path arrowok="t" o:connecttype="custom" o:connectlocs="0,67972;5544088,1049591;8498048,1234174;8498048,1468934;0,1468934;0,67972" o:connectangles="0,0,0,0,0,0"/>
+                </v:shape>
+                <v:shape id="Rectángulo 5" o:spid="_x0000_s1028" style="position:absolute;left:167;top:1174;width:84981;height:14689;visibility:visible;mso-wrap-style:square;v-text-anchor:middle" coordsize="4806315,1468775" o:gfxdata="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" path="m,67965v791640,-96448,725499,-273961,3135618,981512c4638058,1642306,4796903,1137592,4806315,1234040r,234735l,1468775,,67965xe" fillcolor="#92d050" stroked="f" strokeweight="1pt">
+                  <v:stroke joinstyle="miter"/>
+                  <v:path arrowok="t" o:connecttype="custom" o:connectlocs="0,67972;5544088,1049591;8498048,1234174;8498048,1468934;0,1468934;0,67972" o:connectangles="0,0,0,0,0,0"/>
+                </v:shape>
+              </v:group>
+            </w:pict>
+          </mc:Fallback>
+        </mc:AlternateContent>
+      </w:r>
     </w:p>
     <w:p>
       <w:pPr>
         <w:jc w:val="right"/>
         <w:rPr>
-          <w:rFonts w:ascii="Cambria" w:hAnsi="Cambria"/>
-          <w:lang w:val="es-PE"/>
-        </w:rPr>
-      </w:pPr>
-      <w:r>
-        <w:rPr>
-          <w:rFonts w:ascii="Cambria" w:hAnsi="Cambria"/>
+          <w:lang w:val="es-PE"/>
+        </w:rPr>
+      </w:pPr>
+    </w:p>
+    <w:p>
+      <w:pPr>
+        <w:jc w:val="right"/>
+        <w:rPr>
+          <w:lang w:val="es-PE"/>
+        </w:rPr>
+      </w:pPr>
+    </w:p>
+    <w:p>
+      <w:pPr>
+        <w:jc w:val="right"/>
+        <w:rPr>
+          <w:lang w:val="es-PE"/>
+        </w:rPr>
+      </w:pPr>
+    </w:p>
+    <w:p>
+      <w:pPr>
+        <w:jc w:val="right"/>
+        <w:rPr>
+          <w:lang w:val="es-PE"/>
+        </w:rPr>
+      </w:pPr>
+    </w:p>
+    <w:p>
+      <w:pPr>
+        <w:jc w:val="right"/>
+        <w:rPr>
+          <w:lang w:val="es-PE"/>
+        </w:rPr>
+      </w:pPr>
+    </w:p>
+    <w:p>
+      <w:pPr>
+        <w:jc w:val="right"/>
+        <w:rPr>
+          <w:lang w:val="es-PE"/>
+        </w:rPr>
+      </w:pPr>
+    </w:p>
+    <w:p>
+      <w:pPr>
+        <w:jc w:val="right"/>
+        <w:rPr>
+          <w:lang w:val="es-PE"/>
+        </w:rPr>
+      </w:pPr>
+    </w:p>
+    <w:p>
+      <w:pPr>
+        <w:jc w:val="right"/>
+        <w:rPr>
+          <w:lang w:val="es-PE"/>
+        </w:rPr>
+      </w:pPr>
+    </w:p>
+    <w:p>
+      <w:pPr>
+        <w:jc w:val="right"/>
+        <w:rPr>
+          <w:lang w:val="es-PE"/>
+        </w:rPr>
+      </w:pPr>
+    </w:p>
+    <w:p>
+      <w:pPr>
+        <w:jc w:val="right"/>
+        <w:rPr>
+          <w:lang w:val="es-PE"/>
+        </w:rPr>
+      </w:pPr>
+    </w:p>
+    <w:p>
+      <w:pPr>
+        <w:jc w:val="right"/>
+        <w:rPr>
+          <w:lang w:val="es-PE"/>
+        </w:rPr>
+      </w:pPr>
+    </w:p>
+    <w:p>
+      <w:pPr>
+        <w:jc w:val="right"/>
+        <w:rPr>
+          <w:lang w:val="es-PE"/>
+        </w:rPr>
+      </w:pPr>
+    </w:p>
+    <w:p>
+      <w:pPr>
+        <w:jc w:val="right"/>
+        <w:rPr>
+          <w:lang w:val="es-PE"/>
+        </w:rPr>
+      </w:pPr>
+    </w:p>
+    <w:p>
+      <w:pPr>
+        <w:jc w:val="right"/>
+        <w:rPr>
+          <w:lang w:val="es-PE"/>
+        </w:rPr>
+      </w:pPr>
+    </w:p>
+    <w:p>
+      <w:pPr>
+        <w:jc w:val="right"/>
+        <w:rPr>
+          <w:lang w:val="es-PE"/>
+        </w:rPr>
+      </w:pPr>
+    </w:p>
+    <w:p>
+      <w:pPr>
+        <w:jc w:val="right"/>
+        <w:rPr>
+          <w:lang w:val="es-PE"/>
+        </w:rPr>
+      </w:pPr>
+    </w:p>
+    <w:p>
+      <w:pPr>
+        <w:jc w:val="right"/>
+        <w:rPr>
+          <w:lang w:val="es-PE"/>
+        </w:rPr>
+      </w:pPr>
+    </w:p>
+    <w:p>
+      <w:pPr>
+        <w:jc w:val="right"/>
+        <w:rPr>
+          <w:lang w:val="es-PE"/>
+        </w:rPr>
+      </w:pPr>
+    </w:p>
+    <w:p>
+      <w:pPr>
+        <w:jc w:val="right"/>
+        <w:rPr>
+          <w:lang w:val="es-PE"/>
+        </w:rPr>
+      </w:pPr>
+    </w:p>
+    <w:p>
+      <w:pPr>
+        <w:jc w:val="right"/>
+        <w:rPr>
+          <w:lang w:val="es-PE"/>
+        </w:rPr>
+      </w:pPr>
+    </w:p>
+    <w:p>
+      <w:pPr>
+        <w:jc w:val="right"/>
+        <w:rPr>
+          <w:lang w:val="es-PE"/>
+        </w:rPr>
+      </w:pPr>
+    </w:p>
+    <w:p>
+      <w:pPr>
+        <w:jc w:val="right"/>
+        <w:rPr>
+          <w:lang w:val="es-PE"/>
+        </w:rPr>
+      </w:pPr>
+    </w:p>
+    <w:p>
+      <w:pPr>
+        <w:jc w:val="right"/>
+        <w:rPr>
+          <w:lang w:val="es-PE"/>
+        </w:rPr>
+      </w:pPr>
+    </w:p>
+    <w:p>
+      <w:pPr>
+        <w:jc w:val="right"/>
+        <w:rPr>
+          <w:sz w:val="24"/>
+          <w:lang w:val="es-PE"/>
+        </w:rPr>
+      </w:pPr>
+    </w:p>
+    <w:p>
+      <w:pPr>
+        <w:jc w:val="right"/>
+        <w:rPr>
+          <w:rFonts w:ascii="Cambria" w:hAnsi="Cambria"/>
+          <w:sz w:val="24"/>
+          <w:lang w:val="es-PE"/>
+        </w:rPr>
+      </w:pPr>
+      <w:r>
+        <w:rPr>
+          <w:rFonts w:ascii="Cambria" w:hAnsi="Cambria"/>
+          <w:sz w:val="24"/>
           <w:lang w:val="es-PE"/>
         </w:rPr>
         <w:t>Dedicado a nuestra familia y al Departamento</w:t>
@@ -207,12 +2512,14 @@
         <w:jc w:val="right"/>
         <w:rPr>
           <w:rFonts w:ascii="Cambria" w:hAnsi="Cambria"/>
-          <w:lang w:val="es-PE"/>
-        </w:rPr>
-      </w:pPr>
-      <w:r>
-        <w:rPr>
-          <w:rFonts w:ascii="Cambria" w:hAnsi="Cambria"/>
+          <w:sz w:val="24"/>
+          <w:lang w:val="es-PE"/>
+        </w:rPr>
+      </w:pPr>
+      <w:r>
+        <w:rPr>
+          <w:rFonts w:ascii="Cambria" w:hAnsi="Cambria"/>
+          <w:sz w:val="24"/>
           <w:lang w:val="es-PE"/>
         </w:rPr>
         <w:t xml:space="preserve"> Académico de Estadística, así como a todas las </w:t>
@@ -223,12 +2530,14 @@
         <w:jc w:val="right"/>
         <w:rPr>
           <w:rFonts w:ascii="Cambria" w:hAnsi="Cambria"/>
-          <w:lang w:val="es-PE"/>
-        </w:rPr>
-      </w:pPr>
-      <w:r>
-        <w:rPr>
-          <w:rFonts w:ascii="Cambria" w:hAnsi="Cambria"/>
+          <w:sz w:val="24"/>
+          <w:lang w:val="es-PE"/>
+        </w:rPr>
+      </w:pPr>
+      <w:r>
+        <w:rPr>
+          <w:rFonts w:ascii="Cambria" w:hAnsi="Cambria"/>
+          <w:sz w:val="24"/>
           <w:lang w:val="es-PE"/>
         </w:rPr>
         <w:t>personas que nos han poyado desde el inicio</w:t>
@@ -239,12 +2548,14 @@
         <w:jc w:val="right"/>
         <w:rPr>
           <w:rFonts w:ascii="Cambria" w:hAnsi="Cambria"/>
-          <w:lang w:val="es-PE"/>
-        </w:rPr>
-      </w:pPr>
-      <w:r>
-        <w:rPr>
-          <w:rFonts w:ascii="Cambria" w:hAnsi="Cambria"/>
+          <w:sz w:val="24"/>
+          <w:lang w:val="es-PE"/>
+        </w:rPr>
+      </w:pPr>
+      <w:r>
+        <w:rPr>
+          <w:rFonts w:ascii="Cambria" w:hAnsi="Cambria"/>
+          <w:sz w:val="24"/>
           <w:lang w:val="es-PE"/>
         </w:rPr>
         <w:t xml:space="preserve"> de nuestra vida universitaria</w:t>
@@ -266,10 +2577,37 @@
     </w:p>
     <w:p>
       <w:pPr>
+        <w:rPr>
+          <w:lang w:val="es-PE"/>
+        </w:rPr>
+      </w:pPr>
+    </w:p>
+    <w:p>
+      <w:pPr>
+        <w:rPr>
+          <w:lang w:val="es-PE"/>
+        </w:rPr>
+      </w:pPr>
+    </w:p>
+    <w:p>
+      <w:pPr>
+        <w:rPr>
+          <w:lang w:val="es-PE"/>
+        </w:rPr>
+      </w:pPr>
+    </w:p>
+    <w:p>
+      <w:pPr>
+        <w:rPr>
+          <w:lang w:val="es-PE"/>
+        </w:rPr>
+      </w:pPr>
+    </w:p>
+    <w:p>
+      <w:pPr>
         <w:pStyle w:val="Ttulo1"/>
       </w:pPr>
       <w:r>
-        <w:lastRenderedPageBreak/>
         <w:t>Índice</w:t>
       </w:r>
     </w:p>
@@ -286,7 +2624,6 @@
     </w:p>
     <w:p>
       <w:pPr>
-        <w:jc w:val="center"/>
         <w:rPr>
           <w:rFonts w:ascii="Cambria" w:hAnsi="Cambria"/>
           <w:b/>
@@ -426,16 +2763,184 @@
           <w:lang w:val="es-PE"/>
         </w:rPr>
       </w:pPr>
-    </w:p>
-    <w:p>
-      <w:pPr>
-        <w:jc w:val="center"/>
+      <w:r>
         <w:rPr>
           <w:rFonts w:ascii="Cambria" w:hAnsi="Cambria"/>
           <w:b/>
           <w:sz w:val="48"/>
           <w:lang w:val="es-PE"/>
         </w:rPr>
+        <w:lastRenderedPageBreak/>
+        <w:t>Introducción</w:t>
+      </w:r>
+    </w:p>
+    <w:p>
+      <w:pPr>
+        <w:pStyle w:val="Textoindependiente"/>
+        <w:spacing w:line="360" w:lineRule="auto"/>
+      </w:pPr>
+      <w:r>
+        <w:t xml:space="preserve">Este trabajo busca aportar a los conocimientos en </w:t>
+      </w:r>
+      <w:r>
+        <w:t>la elaboración</w:t>
+      </w:r>
+      <w:r>
+        <w:t xml:space="preserve"> de un Diseño de mediciones repetidas</w:t>
+      </w:r>
+      <w:r>
+        <w:t>,</w:t>
+      </w:r>
+      <w:r>
+        <w:t xml:space="preserve"> resolviendo ejercicios a</w:t>
+      </w:r>
+      <w:r>
+        <w:t>plicativos y sencillos para una mejor comprensión del tema. La motivación principal del grupo en el desarrollo de este</w:t>
+      </w:r>
+      <w:r>
+        <w:t>,</w:t>
+      </w:r>
+      <w:r>
+        <w:t xml:space="preserve"> es el interés por </w:t>
+      </w:r>
+      <w:r>
+        <w:t>las ventajas</w:t>
+      </w:r>
+      <w:r>
+        <w:t xml:space="preserve"> del diseño</w:t>
+      </w:r>
+      <w:r>
+        <w:t xml:space="preserve">, ya que se requieren menos sujetos que un Diseño completamente </w:t>
+      </w:r>
+      <w:r>
+        <w:t>aleatorizado consistiendo</w:t>
+      </w:r>
+      <w:r>
+        <w:t xml:space="preserve"> en una reducción del </w:t>
+      </w:r>
+      <w:r>
+        <w:t>costo y</w:t>
+      </w:r>
+      <w:r>
+        <w:t xml:space="preserve"> </w:t>
+      </w:r>
+      <w:r>
+        <w:t>permitiendo un aumento en la pr</w:t>
+      </w:r>
+      <w:r>
+        <w:t xml:space="preserve">ecisión, es decir, </w:t>
+      </w:r>
+      <w:r>
+        <w:t>l</w:t>
+      </w:r>
+      <w:r>
+        <w:t xml:space="preserve">a variabilidad del error que </w:t>
+      </w:r>
+      <w:r>
+        <w:t>se genera se elimina en consecuencia de que cada individuo en el estudio actúa como un bloque</w:t>
+      </w:r>
+      <w:r>
+        <w:t xml:space="preserve"> dando mayor pot</w:t>
+      </w:r>
+      <w:r>
+        <w:t>encia a la conclusión que se genere según</w:t>
+      </w:r>
+      <w:r>
+        <w:t xml:space="preserve"> el ejercicio.</w:t>
+      </w:r>
+    </w:p>
+    <w:p>
+      <w:pPr>
+        <w:pStyle w:val="Textoindependiente"/>
+        <w:spacing w:line="360" w:lineRule="auto"/>
+      </w:pPr>
+      <w:r>
+        <w:t>Este informe reúne lo esencial para comprender mejor el Diseño de medidas repetidas, incluye ejercicios y soluciones prácticas para cada ejemplo. El lenguaje que se utiliza para mostrar las soluciones es R en un IDE llamado Rstudios. Este programa nos facilita los cálculos atreves de paquetes estadísticos que permiten la realización de las pruebas con un cálculo más exacto de lo que podríamos hacer a manualmente. Una vez terminado todo el informe el receptor estará en la capacidad de dominar los conceptos poder reconocer un diseño con medidas repetidas y poder resolverlos en una interfaz con Rstudios.</w:t>
+      </w:r>
+    </w:p>
+    <w:p>
+      <w:pPr>
+        <w:pStyle w:val="Textoindependiente"/>
+        <w:spacing w:line="360" w:lineRule="auto"/>
+      </w:pPr>
+      <w:r>
+        <w:t>El necesario como requisito previo tener conocimientos sobre el Diseño Completamente Aleatorio (DCA), Diseño en Bloques Completamente aleatorizado (DBCA) y el programa computacional R para poder entender mejor los métodos usados en el informe.</w:t>
+      </w:r>
+    </w:p>
+    <w:p>
+      <w:pPr>
+        <w:pStyle w:val="Textoindependiente"/>
+        <w:spacing w:line="360" w:lineRule="auto"/>
+      </w:pPr>
+      <w:r>
+        <w:t xml:space="preserve">El trabajo se desarrolla en 4 partes. La primera parte consta sobre la teoría básica de un diseño de Mediciones Repetidas. La segunda y tercera parte muestran los supuestos y planteamientos de hipótesis correspondiente a lo que se requiere por medio de </w:t>
+      </w:r>
+      <w:proofErr w:type="spellStart"/>
+      <w:r>
+        <w:t>shapiro</w:t>
+      </w:r>
+      <w:proofErr w:type="spellEnd"/>
+      <w:r>
+        <w:t xml:space="preserve">, </w:t>
+      </w:r>
+      <w:proofErr w:type="spellStart"/>
+      <w:r>
+        <w:t>Levene</w:t>
+      </w:r>
+      <w:proofErr w:type="spellEnd"/>
+      <w:r>
+        <w:t xml:space="preserve"> y </w:t>
+      </w:r>
+      <w:proofErr w:type="spellStart"/>
+      <w:proofErr w:type="gramStart"/>
+      <w:r>
+        <w:t>tukey</w:t>
+      </w:r>
+      <w:proofErr w:type="spellEnd"/>
+      <w:r>
+        <w:t xml:space="preserve"> .</w:t>
+      </w:r>
+      <w:proofErr w:type="gramEnd"/>
+      <w:r>
+        <w:t xml:space="preserve"> En la última parte se presenta las conclusiones y las discusiones como grupo sobre el desarrollo del informe.</w:t>
+      </w:r>
+    </w:p>
+    <w:p>
+      <w:pPr>
+        <w:pStyle w:val="Textoindependiente"/>
+        <w:spacing w:line="360" w:lineRule="auto"/>
+      </w:pPr>
+      <w:r>
+        <w:t xml:space="preserve">En apoyo y sustento de este material se adjuntas los enlaces de la información que sirvieron como referencia para la elaboración del trabajo. Algunos de estos muestran </w:t>
+      </w:r>
+      <w:r>
+        <w:lastRenderedPageBreak/>
+        <w:t>otras técnicas diferentes a las usadas para los cálculos. Este trabajo es un aporte a la comprensión y complementación de los conocimientos de otros alumnos que puedan presentar dificultades para el entendimiento en este tema.</w:t>
+      </w:r>
+    </w:p>
+    <w:p>
+      <w:pPr>
+        <w:pStyle w:val="Textoindependiente"/>
+      </w:pPr>
+    </w:p>
+    <w:p>
+      <w:pPr>
+        <w:pStyle w:val="Textoindependiente"/>
+      </w:pPr>
+    </w:p>
+    <w:p>
+      <w:pPr>
+        <w:pStyle w:val="Textoindependiente"/>
+      </w:pPr>
+    </w:p>
+    <w:p>
+      <w:pPr>
+        <w:pStyle w:val="Textoindependiente"/>
+      </w:pPr>
+    </w:p>
+    <w:p>
+      <w:pPr>
+        <w:pStyle w:val="Textoindependiente"/>
       </w:pPr>
     </w:p>
     <w:p>
@@ -459,181 +2964,16 @@
           <w:lang w:val="es-PE"/>
         </w:rPr>
       </w:pPr>
-      <w:r>
+    </w:p>
+    <w:p>
+      <w:pPr>
+        <w:jc w:val="center"/>
         <w:rPr>
           <w:rFonts w:ascii="Cambria" w:hAnsi="Cambria"/>
           <w:b/>
           <w:sz w:val="48"/>
           <w:lang w:val="es-PE"/>
         </w:rPr>
-        <w:lastRenderedPageBreak/>
-        <w:t>Introducción</w:t>
-      </w:r>
-    </w:p>
-    <w:p>
-      <w:pPr>
-        <w:pStyle w:val="Textoindependiente"/>
-      </w:pPr>
-      <w:r>
-        <w:t xml:space="preserve">Este trabajo busca aportar a los conocimientos en </w:t>
-      </w:r>
-      <w:r>
-        <w:t>la elaboración</w:t>
-      </w:r>
-      <w:r>
-        <w:t xml:space="preserve"> de un Diseño de mediciones repetidas</w:t>
-      </w:r>
-      <w:r>
-        <w:t>,</w:t>
-      </w:r>
-      <w:r>
-        <w:t xml:space="preserve"> resolviendo ejercicios a</w:t>
-      </w:r>
-      <w:r>
-        <w:t>plicativos y sencillos para una mejor comprensión del tema. La motivación principal del grupo en el desarrollo de este</w:t>
-      </w:r>
-      <w:r>
-        <w:t>,</w:t>
-      </w:r>
-      <w:r>
-        <w:t xml:space="preserve"> es el interés por </w:t>
-      </w:r>
-      <w:r>
-        <w:t>las ventajas</w:t>
-      </w:r>
-      <w:r>
-        <w:t xml:space="preserve"> del diseño</w:t>
-      </w:r>
-      <w:r>
-        <w:t xml:space="preserve">, ya que se requieren menos sujetos que un Diseño completamente </w:t>
-      </w:r>
-      <w:r>
-        <w:t>aleatorizado consistiendo</w:t>
-      </w:r>
-      <w:r>
-        <w:t xml:space="preserve"> en una reducción del </w:t>
-      </w:r>
-      <w:r>
-        <w:t>costo y</w:t>
-      </w:r>
-      <w:r>
-        <w:t xml:space="preserve"> </w:t>
-      </w:r>
-      <w:r>
-        <w:t>permitiendo un aumento en la pr</w:t>
-      </w:r>
-      <w:r>
-        <w:t xml:space="preserve">ecisión, es decir, </w:t>
-      </w:r>
-      <w:r>
-        <w:t>l</w:t>
-      </w:r>
-      <w:r>
-        <w:t xml:space="preserve">a variabilidad del error que </w:t>
-      </w:r>
-      <w:r>
-        <w:t>se genera se elimina en consecuencia de que cada individuo en el estudio actúa como un bloque</w:t>
-      </w:r>
-      <w:r>
-        <w:t xml:space="preserve"> dando mayor pot</w:t>
-      </w:r>
-      <w:r>
-        <w:t>encia a la conclusión que se genere según</w:t>
-      </w:r>
-      <w:r>
-        <w:t xml:space="preserve"> el ejercicio.</w:t>
-      </w:r>
-    </w:p>
-    <w:p>
-      <w:pPr>
-        <w:pStyle w:val="Textoindependiente"/>
-      </w:pPr>
-      <w:r>
-        <w:t>Este informe reúne lo esencial para comprender mejor el Diseño de medidas repetidas, incluye ejercicios y soluciones prácticas para cada ejemplo. El lenguaje que se utiliza para mostrar las soluciones es R en un IDE llamado Rstudios. Este programa nos facilita los cálculos atreves de paquetes estadísticos que permiten la realización de las pruebas con un cálculo más exacto de lo que podríamos hacer a manualmente. Una vez terminado todo el informe el receptor estará en la capacidad de dominar los conceptos poder reconocer un diseño con medidas repetidas y poder resolverlos en una interfaz con Rstudios.</w:t>
-      </w:r>
-    </w:p>
-    <w:p>
-      <w:pPr>
-        <w:pStyle w:val="Textoindependiente"/>
-      </w:pPr>
-      <w:r>
-        <w:t>El necesario como requisito previo tener conocimientos sobre el Diseño Completamente Aleatorio (DCA), Diseño en Bloques Completamente aleatorizado (DBCA) y el programa computacional R para poder entender mejor los métodos usados en el informe.</w:t>
-      </w:r>
-    </w:p>
-    <w:p>
-      <w:pPr>
-        <w:pStyle w:val="Textoindependiente"/>
-      </w:pPr>
-      <w:r>
-        <w:t xml:space="preserve">El trabajo se desarrolla en 4 partes. La primera parte consta sobre la teoría básica de un diseño de Mediciones Repetidas. La segunda y tercera parte muestran los supuestos y planteamientos de hipótesis correspondiente a lo que se requiere por medio de </w:t>
-      </w:r>
-      <w:proofErr w:type="spellStart"/>
-      <w:r>
-        <w:t>shapiro</w:t>
-      </w:r>
-      <w:proofErr w:type="spellEnd"/>
-      <w:r>
-        <w:t xml:space="preserve">, </w:t>
-      </w:r>
-      <w:proofErr w:type="spellStart"/>
-      <w:r>
-        <w:t>Levene</w:t>
-      </w:r>
-      <w:proofErr w:type="spellEnd"/>
-      <w:r>
-        <w:t xml:space="preserve"> y </w:t>
-      </w:r>
-      <w:proofErr w:type="spellStart"/>
-      <w:proofErr w:type="gramStart"/>
-      <w:r>
-        <w:t>tukey</w:t>
-      </w:r>
-      <w:proofErr w:type="spellEnd"/>
-      <w:r>
-        <w:t xml:space="preserve"> .</w:t>
-      </w:r>
-      <w:proofErr w:type="gramEnd"/>
-      <w:r>
-        <w:t xml:space="preserve"> En la última parte se presenta las conclusiones y las discusiones como grupo sobre el desarrollo del informe.</w:t>
-      </w:r>
-    </w:p>
-    <w:p>
-      <w:pPr>
-        <w:pStyle w:val="Textoindependiente"/>
-      </w:pPr>
-      <w:r>
-        <w:t>En apoyo y sustento de este material se adjuntas los enlaces de la información que sirvieron como referencia para la elaboración del trabajo. Algunos de estos muestran otras técnicas diferentes a las usadas para los cálculos. Este trabajo es un aporte a la comprensión y complementación de los conocimientos de otros alumnos que puedan presentar dificultades para el entendimiento en este tema.</w:t>
-      </w:r>
-    </w:p>
-    <w:p>
-      <w:pPr>
-        <w:pStyle w:val="Textoindependiente"/>
-      </w:pPr>
-    </w:p>
-    <w:p>
-      <w:pPr>
-        <w:pStyle w:val="Textoindependiente"/>
-      </w:pPr>
-    </w:p>
-    <w:p>
-      <w:pPr>
-        <w:rPr>
-          <w:lang w:val="es-PE"/>
-        </w:rPr>
-      </w:pPr>
-    </w:p>
-    <w:p>
-      <w:pPr>
-        <w:rPr>
-          <w:lang w:val="es-PE"/>
-        </w:rPr>
-      </w:pPr>
-    </w:p>
-    <w:p>
-      <w:pPr>
-        <w:rPr>
-          <w:lang w:val="es-PE"/>
-        </w:rPr>
       </w:pPr>
     </w:p>
     <w:p>
@@ -646,13 +2986,100 @@
           <w:lang w:val="es-PE"/>
         </w:rPr>
       </w:pPr>
-      <w:r>
+    </w:p>
+    <w:p>
+      <w:pPr>
+        <w:jc w:val="center"/>
         <w:rPr>
           <w:rFonts w:ascii="Cambria" w:hAnsi="Cambria"/>
           <w:b/>
           <w:sz w:val="48"/>
           <w:lang w:val="es-PE"/>
         </w:rPr>
+      </w:pPr>
+    </w:p>
+    <w:p>
+      <w:pPr>
+        <w:jc w:val="center"/>
+        <w:rPr>
+          <w:rFonts w:ascii="Cambria" w:hAnsi="Cambria"/>
+          <w:b/>
+          <w:sz w:val="48"/>
+          <w:lang w:val="es-PE"/>
+        </w:rPr>
+      </w:pPr>
+    </w:p>
+    <w:p>
+      <w:pPr>
+        <w:jc w:val="center"/>
+        <w:rPr>
+          <w:rFonts w:ascii="Cambria" w:hAnsi="Cambria"/>
+          <w:b/>
+          <w:sz w:val="48"/>
+          <w:lang w:val="es-PE"/>
+        </w:rPr>
+      </w:pPr>
+    </w:p>
+    <w:p>
+      <w:pPr>
+        <w:jc w:val="center"/>
+        <w:rPr>
+          <w:rFonts w:ascii="Cambria" w:hAnsi="Cambria"/>
+          <w:b/>
+          <w:sz w:val="48"/>
+          <w:lang w:val="es-PE"/>
+        </w:rPr>
+      </w:pPr>
+    </w:p>
+    <w:p>
+      <w:pPr>
+        <w:jc w:val="center"/>
+        <w:rPr>
+          <w:rFonts w:ascii="Cambria" w:hAnsi="Cambria"/>
+          <w:b/>
+          <w:sz w:val="48"/>
+          <w:lang w:val="es-PE"/>
+        </w:rPr>
+      </w:pPr>
+    </w:p>
+    <w:p>
+      <w:pPr>
+        <w:jc w:val="center"/>
+        <w:rPr>
+          <w:rFonts w:ascii="Cambria" w:hAnsi="Cambria"/>
+          <w:b/>
+          <w:sz w:val="48"/>
+          <w:lang w:val="es-PE"/>
+        </w:rPr>
+      </w:pPr>
+    </w:p>
+    <w:p>
+      <w:pPr>
+        <w:jc w:val="center"/>
+        <w:rPr>
+          <w:rFonts w:ascii="Cambria" w:hAnsi="Cambria"/>
+          <w:b/>
+          <w:sz w:val="48"/>
+          <w:lang w:val="es-PE"/>
+        </w:rPr>
+      </w:pPr>
+    </w:p>
+    <w:p>
+      <w:pPr>
+        <w:jc w:val="center"/>
+        <w:rPr>
+          <w:rFonts w:ascii="Cambria" w:hAnsi="Cambria"/>
+          <w:b/>
+          <w:sz w:val="48"/>
+          <w:lang w:val="es-PE"/>
+        </w:rPr>
+      </w:pPr>
+    </w:p>
+    <w:p>
+      <w:pPr>
+        <w:pStyle w:val="Ttulo1"/>
+      </w:pPr>
+      <w:r>
         <w:lastRenderedPageBreak/>
         <w:t>Elementos del Diseño</w:t>
       </w:r>
@@ -660,13 +3087,23 @@
     <w:p>
       <w:pPr>
         <w:pStyle w:val="Textoindependiente"/>
-      </w:pPr>
-      <w:r>
+        <w:spacing w:line="360" w:lineRule="auto"/>
         <w:rPr>
           <w:b/>
         </w:rPr>
+      </w:pPr>
+      <w:r>
+        <w:rPr>
+          <w:b/>
+        </w:rPr>
         <w:t>Los tratamientos</w:t>
       </w:r>
+    </w:p>
+    <w:p>
+      <w:pPr>
+        <w:pStyle w:val="Textoindependiente"/>
+        <w:spacing w:line="360" w:lineRule="auto"/>
+      </w:pPr>
       <w:r>
         <w:t xml:space="preserve"> son un conjunto de circunstancias o alternativas </w:t>
       </w:r>
@@ -677,13 +3114,29 @@
     <w:p>
       <w:pPr>
         <w:pStyle w:val="Textoindependiente"/>
-      </w:pPr>
-      <w:r>
+        <w:spacing w:line="360" w:lineRule="auto"/>
+      </w:pPr>
+    </w:p>
+    <w:p>
+      <w:pPr>
+        <w:pStyle w:val="Textoindependiente"/>
+        <w:spacing w:line="360" w:lineRule="auto"/>
         <w:rPr>
           <w:b/>
         </w:rPr>
+      </w:pPr>
+      <w:r>
+        <w:rPr>
+          <w:b/>
+        </w:rPr>
         <w:t>La unidad experimental</w:t>
       </w:r>
+    </w:p>
+    <w:p>
+      <w:pPr>
+        <w:pStyle w:val="Textoindependiente"/>
+        <w:spacing w:line="360" w:lineRule="auto"/>
+      </w:pPr>
       <w:r>
         <w:t xml:space="preserve"> también llamada parcela experimental es la entidad </w:t>
       </w:r>
@@ -706,13 +3159,29 @@
     <w:p>
       <w:pPr>
         <w:pStyle w:val="Textoindependiente"/>
-      </w:pPr>
-      <w:r>
+        <w:spacing w:line="360" w:lineRule="auto"/>
+      </w:pPr>
+    </w:p>
+    <w:p>
+      <w:pPr>
+        <w:pStyle w:val="Textoindependiente"/>
+        <w:spacing w:line="360" w:lineRule="auto"/>
         <w:rPr>
           <w:b/>
         </w:rPr>
+      </w:pPr>
+      <w:r>
+        <w:rPr>
+          <w:b/>
+        </w:rPr>
         <w:t>El factor</w:t>
       </w:r>
+    </w:p>
+    <w:p>
+      <w:pPr>
+        <w:pStyle w:val="Textoindependiente"/>
+        <w:spacing w:line="360" w:lineRule="auto"/>
+      </w:pPr>
       <w:r>
         <w:t xml:space="preserve"> es aquella variable independiente que no esta influencia por el cambio de las demás variables del experimento. En un experimento puede haber uno o más factores</w:t>
       </w:r>
@@ -723,6 +3192,13 @@
     <w:p>
       <w:pPr>
         <w:pStyle w:val="Textoindependiente"/>
+        <w:spacing w:line="360" w:lineRule="auto"/>
+      </w:pPr>
+    </w:p>
+    <w:p>
+      <w:pPr>
+        <w:pStyle w:val="Textoindependiente"/>
+        <w:spacing w:line="360" w:lineRule="auto"/>
       </w:pPr>
       <w:r>
         <w:rPr>
@@ -731,7 +3207,16 @@
         <w:t>Los niveles del factor</w:t>
       </w:r>
       <w:r>
-        <w:t xml:space="preserve"> son los valores que toma la variable independiente</w:t>
+        <w:t xml:space="preserve"> </w:t>
+      </w:r>
+    </w:p>
+    <w:p>
+      <w:pPr>
+        <w:pStyle w:val="Textoindependiente"/>
+        <w:spacing w:line="360" w:lineRule="auto"/>
+      </w:pPr>
+      <w:r>
+        <w:t>son los valores que toma la variable independiente</w:t>
       </w:r>
       <w:r>
         <w:t>.</w:t>
@@ -740,6 +3225,13 @@
     <w:p>
       <w:pPr>
         <w:pStyle w:val="Textoindependiente"/>
+        <w:spacing w:line="360" w:lineRule="auto"/>
+      </w:pPr>
+    </w:p>
+    <w:p>
+      <w:pPr>
+        <w:pStyle w:val="Textoindependiente"/>
+        <w:spacing w:line="360" w:lineRule="auto"/>
       </w:pPr>
       <w:r>
         <w:rPr>
@@ -748,15 +3240,1681 @@
         <w:t>La variable respuesta</w:t>
       </w:r>
       <w:r>
-        <w:t xml:space="preserve"> es aquella que cambia si las otras variables del experimento cambian, en otras palabras, es aquella que está influenciada por la variación de las otras variables o factores.</w:t>
+        <w:t xml:space="preserve"> </w:t>
       </w:r>
     </w:p>
     <w:p>
       <w:pPr>
         <w:pStyle w:val="Textoindependiente"/>
+        <w:spacing w:line="360" w:lineRule="auto"/>
+      </w:pPr>
+      <w:r>
+        <w:t>es aquella que cambia si las otras variables del experimento cambian, en otras palabras, es aquella que está influenciada por la variación de las otras variables o factores.</w:t>
+      </w:r>
+    </w:p>
+    <w:p>
+      <w:pPr>
+        <w:pStyle w:val="Ttulo5"/>
+        <w:jc w:val="center"/>
+        <w:rPr>
+          <w:sz w:val="48"/>
+        </w:rPr>
+      </w:pPr>
+    </w:p>
+    <w:p>
+      <w:pPr>
+        <w:pStyle w:val="Ttulo5"/>
+        <w:jc w:val="center"/>
+        <w:rPr>
+          <w:sz w:val="48"/>
+        </w:rPr>
+      </w:pPr>
+      <w:r>
+        <w:rPr>
+          <w:sz w:val="48"/>
+        </w:rPr>
+        <w:t>Diseño con medidas repetidas</w:t>
+      </w:r>
+    </w:p>
+    <w:p>
+      <w:pPr>
+        <w:pStyle w:val="Textoindependiente"/>
+        <w:spacing w:line="360" w:lineRule="auto"/>
+      </w:pPr>
+      <w:r>
+        <w:t>En un diseño con medidas repetidas se asignan a cada sujeto todas las condiciones de la variable independiente. En consecuencia, la magnitud de las variables perturbadoras es constante para cada sujeto y la variación observada en cada sujeto es explicada por la variación de la variable independiente. El control de las variables perturbadoras es obtenido mediante aleatorización de las unidades de observación, dado que así esperamos que las variables perturbadoras tengan el mismo efecto en todos los grupos. Si los niveles de la variable independiente son consecuencia de la manipulación por el investigador y se cumple la condición de aleatorización, estos diseños son experimentales.</w:t>
+      </w:r>
+    </w:p>
+    <w:p>
+      <w:pPr>
+        <w:rPr>
+          <w:rFonts w:ascii="Cambria" w:hAnsi="Cambria"/>
+          <w:b/>
+          <w:sz w:val="28"/>
+          <w:u w:val="single"/>
+          <w:lang w:val="es-PE"/>
+        </w:rPr>
+      </w:pPr>
+    </w:p>
+    <w:p>
+      <w:pPr>
+        <w:spacing w:line="360" w:lineRule="auto"/>
+        <w:rPr>
+          <w:rFonts w:ascii="Cambria" w:hAnsi="Cambria"/>
+          <w:b/>
+          <w:sz w:val="36"/>
+        </w:rPr>
+      </w:pPr>
+      <w:r>
+        <w:rPr>
+          <w:rFonts w:ascii="Cambria" w:hAnsi="Cambria"/>
+          <w:b/>
+          <w:sz w:val="36"/>
+        </w:rPr>
+        <w:t>Ventajas</w:t>
+      </w:r>
+      <w:r>
+        <w:rPr>
+          <w:rFonts w:ascii="Cambria" w:hAnsi="Cambria"/>
+          <w:b/>
+          <w:sz w:val="36"/>
+        </w:rPr>
+        <w:t>:</w:t>
+      </w:r>
+      <w:r>
+        <w:rPr>
+          <w:rFonts w:ascii="Cambria" w:hAnsi="Cambria"/>
+          <w:b/>
+          <w:sz w:val="36"/>
+        </w:rPr>
+        <w:t xml:space="preserve"> </w:t>
+      </w:r>
+    </w:p>
+    <w:p>
+      <w:pPr>
+        <w:pStyle w:val="Prrafodelista"/>
+        <w:numPr>
+          <w:ilvl w:val="0"/>
+          <w:numId w:val="1"/>
+        </w:numPr>
+        <w:spacing w:line="360" w:lineRule="auto"/>
+        <w:jc w:val="both"/>
+        <w:rPr>
+          <w:rFonts w:ascii="Cambria" w:hAnsi="Cambria"/>
+          <w:sz w:val="24"/>
+        </w:rPr>
+      </w:pPr>
+      <w:r>
+        <w:rPr>
+          <w:rFonts w:ascii="Cambria" w:hAnsi="Cambria"/>
+          <w:sz w:val="24"/>
+        </w:rPr>
+        <w:t xml:space="preserve">Una gran ventaja de los estudios resultantes de usar medidas repetidas es que es el único tipo de diseño en el que es posible obtener información sobre posibles patrones de cambio individuales. </w:t>
+      </w:r>
+    </w:p>
+    <w:p>
+      <w:pPr>
+        <w:pStyle w:val="Prrafodelista"/>
+        <w:numPr>
+          <w:ilvl w:val="0"/>
+          <w:numId w:val="1"/>
+        </w:numPr>
+        <w:spacing w:line="360" w:lineRule="auto"/>
+        <w:jc w:val="both"/>
+        <w:rPr>
+          <w:rFonts w:ascii="Cambria" w:hAnsi="Cambria"/>
+          <w:sz w:val="24"/>
+        </w:rPr>
+      </w:pPr>
+      <w:r>
+        <w:rPr>
+          <w:rFonts w:ascii="Cambria" w:hAnsi="Cambria"/>
+          <w:sz w:val="24"/>
+        </w:rPr>
+        <w:t xml:space="preserve">Este diseño también requiere un número menor de sujetos. Por ejemplo, cuando estamos estudiando el efecto de un tratamiento a lo largo del tiempo, se prefiere normalmente usar los mismos sujetos repetidamente antes que usar diferentes sujetos en cada periodo de tiempo. </w:t>
+      </w:r>
+    </w:p>
+    <w:p>
+      <w:pPr>
+        <w:pStyle w:val="Prrafodelista"/>
+        <w:numPr>
+          <w:ilvl w:val="0"/>
+          <w:numId w:val="1"/>
+        </w:numPr>
+        <w:spacing w:line="360" w:lineRule="auto"/>
+        <w:jc w:val="both"/>
+        <w:rPr>
+          <w:rFonts w:ascii="Cambria" w:hAnsi="Cambria"/>
+          <w:sz w:val="24"/>
+        </w:rPr>
+      </w:pPr>
+      <w:r>
+        <w:rPr>
+          <w:rFonts w:ascii="Cambria" w:hAnsi="Cambria"/>
+          <w:sz w:val="24"/>
+        </w:rPr>
+        <w:t>Otra ventaja se refiere a que en este tipo de modelos la equivalencia previa de los sujetos sobre los que se toman las medidas no constituye un problema. El uso del procedimiento de medidas repetidas proporciona un control más efectivo de las fuentes de variación extrañas asociadas, por lo general, a las características individuales; es decir, se consigue una reducción de la varianza del error.</w:t>
+      </w:r>
+    </w:p>
+    <w:p>
+      <w:pPr>
+        <w:spacing w:line="360" w:lineRule="auto"/>
+        <w:jc w:val="both"/>
+        <w:rPr>
+          <w:rFonts w:ascii="Cambria" w:hAnsi="Cambria"/>
+          <w:sz w:val="24"/>
+        </w:rPr>
+      </w:pPr>
+    </w:p>
+    <w:p>
+      <w:pPr>
+        <w:spacing w:line="360" w:lineRule="auto"/>
+        <w:jc w:val="both"/>
+        <w:rPr>
+          <w:rFonts w:ascii="Cambria" w:hAnsi="Cambria"/>
+          <w:sz w:val="24"/>
+        </w:rPr>
+      </w:pPr>
+    </w:p>
+    <w:p>
+      <w:pPr>
+        <w:spacing w:line="360" w:lineRule="auto"/>
+        <w:jc w:val="both"/>
+        <w:rPr>
+          <w:rFonts w:ascii="Cambria" w:hAnsi="Cambria"/>
+          <w:b/>
+          <w:sz w:val="36"/>
+        </w:rPr>
+      </w:pPr>
+      <w:r>
+        <w:rPr>
+          <w:rFonts w:ascii="Cambria" w:hAnsi="Cambria"/>
+          <w:b/>
+          <w:sz w:val="36"/>
+        </w:rPr>
+        <w:lastRenderedPageBreak/>
+        <w:t>Inconvenientes</w:t>
+      </w:r>
+      <w:r>
+        <w:rPr>
+          <w:rFonts w:ascii="Cambria" w:hAnsi="Cambria"/>
+          <w:b/>
+          <w:sz w:val="36"/>
+        </w:rPr>
+        <w:t>:</w:t>
+      </w:r>
+    </w:p>
+    <w:p>
+      <w:pPr>
+        <w:pStyle w:val="Prrafodelista"/>
+        <w:numPr>
+          <w:ilvl w:val="0"/>
+          <w:numId w:val="2"/>
+        </w:numPr>
+        <w:spacing w:line="360" w:lineRule="auto"/>
+        <w:jc w:val="both"/>
+        <w:rPr>
+          <w:rFonts w:ascii="Cambria" w:hAnsi="Cambria"/>
+          <w:sz w:val="24"/>
+        </w:rPr>
+      </w:pPr>
+      <w:r>
+        <w:rPr>
+          <w:rFonts w:ascii="Cambria" w:hAnsi="Cambria"/>
+          <w:sz w:val="24"/>
+        </w:rPr>
+        <w:t>El investigador no puede controlar las circunstancias en las que se obtiene la medida por lo que los datos pueden estar no balanceados o parcialmente incompletos.</w:t>
+      </w:r>
+    </w:p>
+    <w:p>
+      <w:pPr>
+        <w:pStyle w:val="Prrafodelista"/>
+        <w:numPr>
+          <w:ilvl w:val="0"/>
+          <w:numId w:val="2"/>
+        </w:numPr>
+        <w:spacing w:line="360" w:lineRule="auto"/>
+        <w:jc w:val="both"/>
+        <w:rPr>
+          <w:rFonts w:ascii="Cambria" w:hAnsi="Cambria"/>
+          <w:sz w:val="24"/>
+        </w:rPr>
+      </w:pPr>
+      <w:r>
+        <w:rPr>
+          <w:rFonts w:ascii="Cambria" w:hAnsi="Cambria"/>
+          <w:sz w:val="24"/>
+        </w:rPr>
+        <w:t>Uno de ellos se refiere al orden o secuencia de administración de los tratamientos, los cuales pueden sesgar los resultados.</w:t>
+      </w:r>
+    </w:p>
+    <w:p>
+      <w:pPr>
+        <w:pStyle w:val="Prrafodelista"/>
+        <w:numPr>
+          <w:ilvl w:val="0"/>
+          <w:numId w:val="2"/>
+        </w:numPr>
+        <w:spacing w:line="360" w:lineRule="auto"/>
+        <w:jc w:val="both"/>
+        <w:rPr>
+          <w:rFonts w:ascii="Cambria" w:hAnsi="Cambria"/>
+          <w:sz w:val="24"/>
+        </w:rPr>
+      </w:pPr>
+      <w:r>
+        <w:rPr>
+          <w:rFonts w:ascii="Cambria" w:hAnsi="Cambria"/>
+          <w:sz w:val="24"/>
+        </w:rPr>
+        <w:t xml:space="preserve">los diseños intrasujetos presentan el inconveniente de la violación de algunos de los supuestos habituales de naturaleza estadística. Puesto que se emplean los mismos sujetos para todas las condiciones experimentales es probable que se produzca un efecto sistemático en las respuestas que </w:t>
+      </w:r>
+      <w:proofErr w:type="spellStart"/>
+      <w:r>
+        <w:rPr>
+          <w:rFonts w:ascii="Cambria" w:hAnsi="Cambria"/>
+          <w:sz w:val="24"/>
+        </w:rPr>
+        <w:t>de</w:t>
+      </w:r>
+      <w:proofErr w:type="spellEnd"/>
+      <w:r>
+        <w:rPr>
+          <w:rFonts w:ascii="Cambria" w:hAnsi="Cambria"/>
+          <w:sz w:val="24"/>
+        </w:rPr>
+        <w:t xml:space="preserve"> lugar a la aparición de correlación o dependencia entre los errores, lo que repercutiría gravemente en los resultados obtenidos ya que el estadístico F no es robusto ante observaciones correlacionadas</w:t>
+      </w:r>
+    </w:p>
+    <w:p>
+      <w:pPr>
+        <w:pStyle w:val="Prrafodelista"/>
+        <w:numPr>
+          <w:ilvl w:val="0"/>
+          <w:numId w:val="2"/>
+        </w:numPr>
+        <w:spacing w:line="360" w:lineRule="auto"/>
+        <w:jc w:val="both"/>
+        <w:rPr>
+          <w:rFonts w:ascii="Cambria" w:hAnsi="Cambria"/>
+          <w:sz w:val="24"/>
+        </w:rPr>
+      </w:pPr>
+      <w:r>
+        <w:rPr>
+          <w:rFonts w:ascii="Cambria" w:hAnsi="Cambria"/>
+          <w:sz w:val="24"/>
+        </w:rPr>
+        <w:t xml:space="preserve">Otro problema es el llamado </w:t>
+      </w:r>
+      <w:proofErr w:type="spellStart"/>
+      <w:r>
+        <w:rPr>
+          <w:rFonts w:ascii="Cambria" w:hAnsi="Cambria"/>
+          <w:sz w:val="24"/>
+        </w:rPr>
+        <w:t>carry-over</w:t>
+      </w:r>
+      <w:proofErr w:type="spellEnd"/>
+      <w:r>
+        <w:rPr>
+          <w:rFonts w:ascii="Cambria" w:hAnsi="Cambria"/>
+          <w:sz w:val="24"/>
+        </w:rPr>
+        <w:t xml:space="preserve"> </w:t>
+      </w:r>
+      <w:proofErr w:type="spellStart"/>
+      <w:r>
+        <w:rPr>
+          <w:rFonts w:ascii="Cambria" w:hAnsi="Cambria"/>
+          <w:sz w:val="24"/>
+        </w:rPr>
+        <w:t>effect</w:t>
+      </w:r>
+      <w:proofErr w:type="spellEnd"/>
+      <w:r>
+        <w:rPr>
+          <w:rFonts w:ascii="Cambria" w:hAnsi="Cambria"/>
+          <w:sz w:val="24"/>
+        </w:rPr>
+        <w:t xml:space="preserve"> o efecto residual, se caracteriza por la persistencia de la acción de un tratamiento más allá del período o tiempo de aplicación. Representa la acumulación progresiva tanto de los efectos facilitadores de la respuesta </w:t>
+      </w:r>
+      <w:r>
+        <w:rPr>
+          <w:rFonts w:ascii="Cambria" w:hAnsi="Cambria"/>
+          <w:b/>
+          <w:sz w:val="24"/>
+        </w:rPr>
+        <w:t>(efecto de la práctica, aprendizaje, etc.)</w:t>
+      </w:r>
+      <w:r>
+        <w:rPr>
+          <w:rFonts w:ascii="Cambria" w:hAnsi="Cambria"/>
+          <w:sz w:val="24"/>
+        </w:rPr>
+        <w:t xml:space="preserve"> como de los efectos obstaculizadores </w:t>
+      </w:r>
+      <w:r>
+        <w:rPr>
+          <w:rFonts w:ascii="Cambria" w:hAnsi="Cambria"/>
+          <w:b/>
+          <w:sz w:val="24"/>
+        </w:rPr>
+        <w:t>(como la fatiga mental, cansancio físico, etc.)</w:t>
+      </w:r>
+      <w:r>
+        <w:rPr>
+          <w:rFonts w:ascii="Cambria" w:hAnsi="Cambria"/>
+          <w:b/>
+          <w:sz w:val="24"/>
+        </w:rPr>
+        <w:t>.</w:t>
+      </w:r>
+    </w:p>
+    <w:p>
+      <w:pPr>
+        <w:spacing w:line="360" w:lineRule="auto"/>
+        <w:jc w:val="both"/>
+        <w:rPr>
+          <w:rFonts w:ascii="Cambria" w:hAnsi="Cambria"/>
+          <w:sz w:val="24"/>
+        </w:rPr>
+      </w:pPr>
+    </w:p>
+    <w:p>
+      <w:pPr>
+        <w:spacing w:line="360" w:lineRule="auto"/>
+        <w:jc w:val="both"/>
+        <w:rPr>
+          <w:rFonts w:ascii="Cambria" w:hAnsi="Cambria"/>
+          <w:sz w:val="24"/>
+        </w:rPr>
+      </w:pPr>
+    </w:p>
+    <w:p>
+      <w:pPr>
+        <w:spacing w:line="360" w:lineRule="auto"/>
+        <w:jc w:val="both"/>
+        <w:rPr>
+          <w:rFonts w:ascii="Cambria" w:hAnsi="Cambria"/>
+          <w:sz w:val="24"/>
+        </w:rPr>
+      </w:pPr>
+    </w:p>
+    <w:p>
+      <w:pPr>
+        <w:spacing w:line="360" w:lineRule="auto"/>
+        <w:jc w:val="both"/>
+        <w:rPr>
+          <w:rFonts w:ascii="Cambria" w:hAnsi="Cambria"/>
+          <w:sz w:val="24"/>
+        </w:rPr>
+      </w:pPr>
+    </w:p>
+    <w:p>
+      <w:pPr>
+        <w:spacing w:line="360" w:lineRule="auto"/>
+        <w:jc w:val="both"/>
+        <w:rPr>
+          <w:rFonts w:ascii="Cambria" w:hAnsi="Cambria"/>
+          <w:sz w:val="24"/>
+        </w:rPr>
+      </w:pPr>
+    </w:p>
+    <w:p>
+      <w:pPr>
+        <w:spacing w:line="360" w:lineRule="auto"/>
+        <w:jc w:val="both"/>
+        <w:rPr>
+          <w:rFonts w:ascii="Cambria" w:hAnsi="Cambria"/>
+          <w:sz w:val="24"/>
+        </w:rPr>
+      </w:pPr>
+    </w:p>
+    <w:p>
+      <w:pPr>
+        <w:spacing w:line="360" w:lineRule="auto"/>
+        <w:jc w:val="both"/>
+        <w:rPr>
+          <w:rFonts w:ascii="Cambria" w:hAnsi="Cambria"/>
+          <w:sz w:val="24"/>
+        </w:rPr>
+      </w:pPr>
+    </w:p>
+    <w:p>
+      <w:pPr>
+        <w:spacing w:line="360" w:lineRule="auto"/>
+        <w:jc w:val="both"/>
+        <w:rPr>
+          <w:rFonts w:ascii="Cambria" w:hAnsi="Cambria"/>
+          <w:sz w:val="24"/>
+        </w:rPr>
+      </w:pPr>
+    </w:p>
+    <w:p>
+      <w:pPr>
+        <w:spacing w:line="360" w:lineRule="auto"/>
+        <w:jc w:val="both"/>
+        <w:rPr>
+          <w:rFonts w:ascii="Cambria" w:hAnsi="Cambria"/>
+          <w:sz w:val="24"/>
+        </w:rPr>
+      </w:pPr>
+    </w:p>
+    <w:p>
+      <w:pPr>
+        <w:pStyle w:val="Prrafodelista"/>
+        <w:spacing w:line="360" w:lineRule="auto"/>
+        <w:jc w:val="both"/>
+        <w:rPr>
+          <w:rFonts w:ascii="Cambria" w:hAnsi="Cambria"/>
+          <w:sz w:val="24"/>
+        </w:rPr>
+      </w:pPr>
+    </w:p>
+    <w:p>
+      <w:pPr>
+        <w:pStyle w:val="Prrafodelista"/>
+        <w:spacing w:line="360" w:lineRule="auto"/>
+        <w:jc w:val="both"/>
+        <w:rPr>
+          <w:rFonts w:ascii="Cambria" w:hAnsi="Cambria"/>
+          <w:sz w:val="24"/>
+        </w:rPr>
+      </w:pPr>
+      <w:r>
+        <w:rPr>
+          <w:rFonts w:ascii="Cambria" w:hAnsi="Cambria"/>
+          <w:sz w:val="24"/>
+        </w:rPr>
+        <w:t>P</w:t>
+      </w:r>
+      <w:r>
+        <w:rPr>
+          <w:rFonts w:ascii="Cambria" w:hAnsi="Cambria"/>
+          <w:sz w:val="24"/>
+        </w:rPr>
+        <w:t>lanteamos un ejemplo</w:t>
+      </w:r>
+      <w:r>
+        <w:rPr>
+          <w:rFonts w:ascii="Cambria" w:hAnsi="Cambria"/>
+          <w:sz w:val="24"/>
+        </w:rPr>
+        <w:t xml:space="preserve"> </w:t>
+      </w:r>
+      <w:r>
+        <w:rPr>
+          <w:rFonts w:ascii="Cambria" w:hAnsi="Cambria"/>
+          <w:sz w:val="24"/>
+        </w:rPr>
+        <w:t xml:space="preserve">sencillo </w:t>
+      </w:r>
+      <w:r>
+        <w:rPr>
+          <w:rFonts w:ascii="Cambria" w:hAnsi="Cambria"/>
+          <w:sz w:val="24"/>
+        </w:rPr>
+        <w:t xml:space="preserve">de </w:t>
+      </w:r>
+      <w:proofErr w:type="spellStart"/>
+      <w:r>
+        <w:rPr>
+          <w:rFonts w:ascii="Cambria" w:hAnsi="Cambria"/>
+          <w:sz w:val="24"/>
+        </w:rPr>
+        <w:t>carry-over</w:t>
+      </w:r>
+      <w:proofErr w:type="spellEnd"/>
+      <w:r>
+        <w:rPr>
+          <w:rFonts w:ascii="Cambria" w:hAnsi="Cambria"/>
+          <w:sz w:val="24"/>
+        </w:rPr>
+        <w:t xml:space="preserve"> para entender mejor que significa</w:t>
+      </w:r>
+      <w:r>
+        <w:rPr>
+          <w:rFonts w:ascii="Cambria" w:hAnsi="Cambria"/>
+          <w:sz w:val="24"/>
+        </w:rPr>
+        <w:t>:</w:t>
+      </w:r>
+    </w:p>
+    <w:p>
+      <w:pPr>
+        <w:pStyle w:val="Prrafodelista"/>
+        <w:spacing w:line="360" w:lineRule="auto"/>
+        <w:jc w:val="both"/>
+        <w:rPr>
+          <w:rFonts w:ascii="Cambria" w:hAnsi="Cambria"/>
+          <w:color w:val="002060"/>
+          <w:sz w:val="24"/>
+        </w:rPr>
+      </w:pPr>
+      <w:r>
+        <w:rPr>
+          <w:rFonts w:ascii="Cambria" w:hAnsi="Cambria"/>
+          <w:noProof/>
+          <w:color w:val="002060"/>
+          <w:sz w:val="24"/>
+          <w:lang w:val="en-US"/>
+        </w:rPr>
+        <mc:AlternateContent>
+          <mc:Choice Requires="wps">
+            <w:drawing>
+              <wp:anchor distT="0" distB="0" distL="114300" distR="114300" simplePos="0" relativeHeight="251677696" behindDoc="0" locked="0" layoutInCell="1" allowOverlap="1">
+                <wp:simplePos x="0" y="0"/>
+                <wp:positionH relativeFrom="column">
+                  <wp:posOffset>288078</wp:posOffset>
+                </wp:positionH>
+                <wp:positionV relativeFrom="paragraph">
+                  <wp:posOffset>138642</wp:posOffset>
+                </wp:positionV>
+                <wp:extent cx="5574454" cy="2092960"/>
+                <wp:effectExtent l="152400" t="152400" r="179070" b="173990"/>
+                <wp:wrapNone/>
+                <wp:docPr id="13" name="Rectángulo redondeado 13"/>
+                <wp:cNvGraphicFramePr/>
+                <a:graphic xmlns:a="http://schemas.openxmlformats.org/drawingml/2006/main">
+                  <a:graphicData uri="http://schemas.microsoft.com/office/word/2010/wordprocessingShape">
+                    <wps:wsp>
+                      <wps:cNvSpPr/>
+                      <wps:spPr>
+                        <a:xfrm>
+                          <a:off x="0" y="0"/>
+                          <a:ext cx="5574454" cy="2092960"/>
+                        </a:xfrm>
+                        <a:prstGeom prst="roundRect">
+                          <a:avLst/>
+                        </a:prstGeom>
+                        <a:noFill/>
+                        <a:ln>
+                          <a:solidFill>
+                            <a:schemeClr val="accent4">
+                              <a:lumMod val="60000"/>
+                              <a:lumOff val="40000"/>
+                            </a:schemeClr>
+                          </a:solidFill>
+                        </a:ln>
+                        <a:effectLst>
+                          <a:glow rad="139700">
+                            <a:schemeClr val="accent4">
+                              <a:satMod val="175000"/>
+                              <a:alpha val="40000"/>
+                            </a:schemeClr>
+                          </a:glow>
+                        </a:effectLst>
+                      </wps:spPr>
+                      <wps:style>
+                        <a:lnRef idx="2">
+                          <a:schemeClr val="accent1">
+                            <a:shade val="50000"/>
+                          </a:schemeClr>
+                        </a:lnRef>
+                        <a:fillRef idx="1">
+                          <a:schemeClr val="accent1"/>
+                        </a:fillRef>
+                        <a:effectRef idx="0">
+                          <a:schemeClr val="accent1"/>
+                        </a:effectRef>
+                        <a:fontRef idx="minor">
+                          <a:schemeClr val="lt1"/>
+                        </a:fontRef>
+                      </wps:style>
+                      <wps:bodyPr rot="0" spcFirstLastPara="0" vertOverflow="overflow" horzOverflow="overflow" vert="horz" wrap="square" lIns="91440" tIns="45720" rIns="91440" bIns="45720" numCol="1" spcCol="0" rtlCol="0" fromWordArt="0" anchor="ctr" anchorCtr="0" forceAA="0" compatLnSpc="1">
+                        <a:prstTxWarp prst="textNoShape">
+                          <a:avLst/>
+                        </a:prstTxWarp>
+                        <a:noAutofit/>
+                      </wps:bodyPr>
+                    </wps:wsp>
+                  </a:graphicData>
+                </a:graphic>
+              </wp:anchor>
+            </w:drawing>
+          </mc:Choice>
+          <mc:Fallback>
+            <w:pict>
+              <v:roundrect w14:anchorId="12A2923D" id="Rectángulo redondeado 13" o:spid="_x0000_s1026" style="position:absolute;margin-left:22.7pt;margin-top:10.9pt;width:438.95pt;height:164.8pt;z-index:251677696;visibility:visible;mso-wrap-style:square;mso-wrap-distance-left:9pt;mso-wrap-distance-top:0;mso-wrap-distance-right:9pt;mso-wrap-distance-bottom:0;mso-position-horizontal:absolute;mso-position-horizontal-relative:text;mso-position-vertical:absolute;mso-position-vertical-relative:text;v-text-anchor:middle" arcsize="10923f" o:gfxdata="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" filled="f" strokecolor="#ffd966 [1943]" strokeweight="1pt">
+                <v:stroke joinstyle="miter"/>
+              </v:roundrect>
+            </w:pict>
+          </mc:Fallback>
+        </mc:AlternateContent>
+      </w:r>
+    </w:p>
+    <w:p>
+      <w:pPr>
+        <w:pStyle w:val="Prrafodelista"/>
+        <w:spacing w:line="360" w:lineRule="auto"/>
+        <w:jc w:val="both"/>
+        <w:rPr>
+          <w:rFonts w:ascii="Cambria" w:hAnsi="Cambria"/>
+          <w:color w:val="002060"/>
+          <w:sz w:val="24"/>
+        </w:rPr>
+      </w:pPr>
+      <w:r>
+        <w:rPr>
+          <w:rFonts w:ascii="Cambria" w:hAnsi="Cambria"/>
+          <w:color w:val="002060"/>
+          <w:sz w:val="24"/>
+        </w:rPr>
+        <w:t xml:space="preserve">Si tomamos el tiempo que tomaría una persona sin conocimientos de carpintería </w:t>
+      </w:r>
+      <w:proofErr w:type="gramStart"/>
+      <w:r>
+        <w:rPr>
+          <w:rFonts w:ascii="Cambria" w:hAnsi="Cambria"/>
+          <w:color w:val="002060"/>
+          <w:sz w:val="24"/>
+        </w:rPr>
+        <w:t>en  elaborar</w:t>
+      </w:r>
+      <w:proofErr w:type="gramEnd"/>
+      <w:r>
+        <w:rPr>
+          <w:rFonts w:ascii="Cambria" w:hAnsi="Cambria"/>
+          <w:color w:val="002060"/>
+          <w:sz w:val="24"/>
+        </w:rPr>
+        <w:t xml:space="preserve"> una silla. Este tiempo será mayor en la primera medida, pero si queremos saber el tiempo que tome en realizar una segunda silla, este tiempo será menor debido a la experimentación con el objeto en la primera medida, ya que debido a si iteración con la silla al inicio posee un conocimiento previo que utilizara para la medida número 2, provocando </w:t>
+      </w:r>
+      <w:proofErr w:type="spellStart"/>
+      <w:r>
+        <w:rPr>
+          <w:rFonts w:ascii="Cambria" w:hAnsi="Cambria"/>
+          <w:color w:val="002060"/>
+          <w:sz w:val="24"/>
+        </w:rPr>
+        <w:t>asi</w:t>
+      </w:r>
+      <w:proofErr w:type="spellEnd"/>
+      <w:r>
+        <w:rPr>
+          <w:rFonts w:ascii="Cambria" w:hAnsi="Cambria"/>
+          <w:color w:val="002060"/>
+          <w:sz w:val="24"/>
+        </w:rPr>
+        <w:t xml:space="preserve"> el efecto “</w:t>
+      </w:r>
+      <w:proofErr w:type="spellStart"/>
+      <w:r>
+        <w:rPr>
+          <w:rFonts w:ascii="Cambria" w:hAnsi="Cambria"/>
+          <w:color w:val="002060"/>
+          <w:sz w:val="24"/>
+        </w:rPr>
+        <w:t>carry-over</w:t>
+      </w:r>
+      <w:proofErr w:type="spellEnd"/>
+      <w:r>
+        <w:rPr>
+          <w:rFonts w:ascii="Cambria" w:hAnsi="Cambria"/>
+          <w:color w:val="002060"/>
+          <w:sz w:val="24"/>
+        </w:rPr>
+        <w:t>” o llamada también efecto residual.</w:t>
+      </w:r>
+    </w:p>
+    <w:p>
+      <w:pPr>
+        <w:jc w:val="both"/>
+        <w:rPr>
+          <w:rFonts w:ascii="Cambria" w:hAnsi="Cambria"/>
+          <w:sz w:val="24"/>
+          <w:lang w:val="es-PE"/>
+        </w:rPr>
+      </w:pPr>
+    </w:p>
+    <w:p>
+      <w:pPr>
+        <w:jc w:val="both"/>
+        <w:rPr>
+          <w:rFonts w:ascii="Cambria" w:hAnsi="Cambria"/>
+          <w:sz w:val="24"/>
+          <w:lang w:val="es-PE"/>
+        </w:rPr>
+      </w:pPr>
+      <w:r>
+        <w:rPr>
+          <w:rFonts w:ascii="Cambria" w:hAnsi="Cambria"/>
+          <w:noProof/>
+          <w:sz w:val="24"/>
+        </w:rPr>
+        <mc:AlternateContent>
+          <mc:Choice Requires="wps">
+            <w:drawing>
+              <wp:anchor distT="0" distB="0" distL="114300" distR="114300" simplePos="0" relativeHeight="251676672" behindDoc="0" locked="0" layoutInCell="1" allowOverlap="1" wp14:anchorId="285CF671" wp14:editId="11672864">
+                <wp:simplePos x="0" y="0"/>
+                <wp:positionH relativeFrom="column">
+                  <wp:posOffset>2470785</wp:posOffset>
+                </wp:positionH>
+                <wp:positionV relativeFrom="paragraph">
+                  <wp:posOffset>525145</wp:posOffset>
+                </wp:positionV>
+                <wp:extent cx="502920" cy="777240"/>
+                <wp:effectExtent l="0" t="38100" r="30480" b="60960"/>
+                <wp:wrapNone/>
+                <wp:docPr id="10" name="Flecha derecha 10"/>
+                <wp:cNvGraphicFramePr/>
+                <a:graphic xmlns:a="http://schemas.openxmlformats.org/drawingml/2006/main">
+                  <a:graphicData uri="http://schemas.microsoft.com/office/word/2010/wordprocessingShape">
+                    <wps:wsp>
+                      <wps:cNvSpPr/>
+                      <wps:spPr>
+                        <a:xfrm>
+                          <a:off x="0" y="0"/>
+                          <a:ext cx="502920" cy="777240"/>
+                        </a:xfrm>
+                        <a:prstGeom prst="rightArrow">
+                          <a:avLst/>
+                        </a:prstGeom>
+                      </wps:spPr>
+                      <wps:style>
+                        <a:lnRef idx="2">
+                          <a:schemeClr val="accent4">
+                            <a:shade val="50000"/>
+                          </a:schemeClr>
+                        </a:lnRef>
+                        <a:fillRef idx="1">
+                          <a:schemeClr val="accent4"/>
+                        </a:fillRef>
+                        <a:effectRef idx="0">
+                          <a:schemeClr val="accent4"/>
+                        </a:effectRef>
+                        <a:fontRef idx="minor">
+                          <a:schemeClr val="lt1"/>
+                        </a:fontRef>
+                      </wps:style>
+                      <wps:bodyPr rot="0" spcFirstLastPara="0" vertOverflow="overflow" horzOverflow="overflow" vert="horz" wrap="square" lIns="91440" tIns="45720" rIns="91440" bIns="45720" numCol="1" spcCol="0" rtlCol="0" fromWordArt="0" anchor="ctr" anchorCtr="0" forceAA="0" compatLnSpc="1">
+                        <a:prstTxWarp prst="textNoShape">
+                          <a:avLst/>
+                        </a:prstTxWarp>
+                        <a:noAutofit/>
+                      </wps:bodyPr>
+                    </wps:wsp>
+                  </a:graphicData>
+                </a:graphic>
+              </wp:anchor>
+            </w:drawing>
+          </mc:Choice>
+          <mc:Fallback>
+            <w:pict>
+              <v:shapetype w14:anchorId="677DA9C5" id="_x0000_t13" coordsize="21600,21600" o:spt="13" adj="16200,5400" path="m@0,l@0@1,0@1,0@2@0@2@0,21600,21600,10800xe">
+                <v:stroke joinstyle="miter"/>
+                <v:formulas>
+                  <v:f eqn="val #0"/>
+                  <v:f eqn="val #1"/>
+                  <v:f eqn="sum height 0 #1"/>
+                  <v:f eqn="sum 10800 0 #1"/>
+                  <v:f eqn="sum width 0 #0"/>
+                  <v:f eqn="prod @4 @3 10800"/>
+                  <v:f eqn="sum width 0 @5"/>
+                </v:formulas>
+                <v:path o:connecttype="custom" o:connectlocs="@0,0;0,10800;@0,21600;21600,10800" o:connectangles="270,180,90,0" textboxrect="0,@1,@6,@2"/>
+                <v:handles>
+                  <v:h position="#0,#1" xrange="0,21600" yrange="0,10800"/>
+                </v:handles>
+              </v:shapetype>
+              <v:shape id="Flecha derecha 10" o:spid="_x0000_s1026" type="#_x0000_t13" style="position:absolute;margin-left:194.55pt;margin-top:41.35pt;width:39.6pt;height:61.2pt;z-index:251676672;visibility:visible;mso-wrap-style:square;mso-wrap-distance-left:9pt;mso-wrap-distance-top:0;mso-wrap-distance-right:9pt;mso-wrap-distance-bottom:0;mso-position-horizontal:absolute;mso-position-horizontal-relative:text;mso-position-vertical:absolute;mso-position-vertical-relative:text;v-text-anchor:middle" o:gfxdata="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" adj="10800" fillcolor="#ffc000 [3207]" strokecolor="#7f5f00 [1607]" strokeweight="1pt"/>
+            </w:pict>
+          </mc:Fallback>
+        </mc:AlternateContent>
+      </w:r>
+      <w:r>
+        <w:rPr>
+          <w:rFonts w:ascii="Cambria" w:hAnsi="Cambria"/>
+          <w:noProof/>
+          <w:sz w:val="24"/>
+        </w:rPr>
+        <w:drawing>
+          <wp:anchor distT="0" distB="0" distL="114300" distR="114300" simplePos="0" relativeHeight="251675648" behindDoc="0" locked="0" layoutInCell="1" allowOverlap="1" wp14:anchorId="3D8547EA" wp14:editId="3D24AFB4">
+            <wp:simplePos x="0" y="0"/>
+            <wp:positionH relativeFrom="margin">
+              <wp:posOffset>3042285</wp:posOffset>
+            </wp:positionH>
+            <wp:positionV relativeFrom="paragraph">
+              <wp:posOffset>0</wp:posOffset>
+            </wp:positionV>
+            <wp:extent cx="2781300" cy="1822450"/>
+            <wp:effectExtent l="0" t="0" r="0" b="6350"/>
+            <wp:wrapSquare wrapText="bothSides"/>
+            <wp:docPr id="11" name="Imagen 11" descr="C:\Users\KEVIN\Desktop\e7655b79-7c6f-49d6-947a-30490269b2e2.jfif"/>
+            <wp:cNvGraphicFramePr>
+              <a:graphicFrameLocks xmlns:a="http://schemas.openxmlformats.org/drawingml/2006/main" noChangeAspect="1"/>
+            </wp:cNvGraphicFramePr>
+            <a:graphic xmlns:a="http://schemas.openxmlformats.org/drawingml/2006/main">
+              <a:graphicData uri="http://schemas.openxmlformats.org/drawingml/2006/picture">
+                <pic:pic xmlns:pic="http://schemas.openxmlformats.org/drawingml/2006/picture">
+                  <pic:nvPicPr>
+                    <pic:cNvPr id="0" name="Picture 4" descr="C:\Users\KEVIN\Desktop\e7655b79-7c6f-49d6-947a-30490269b2e2.jfif"/>
+                    <pic:cNvPicPr>
+                      <a:picLocks noChangeAspect="1" noChangeArrowheads="1"/>
+                    </pic:cNvPicPr>
+                  </pic:nvPicPr>
+                  <pic:blipFill>
+                    <a:blip r:embed="rId8">
+                      <a:extLst>
+                        <a:ext uri="{28A0092B-C50C-407E-A947-70E740481C1C}">
+                          <a14:useLocalDpi xmlns:a14="http://schemas.microsoft.com/office/drawing/2010/main" val="0"/>
+                        </a:ext>
+                      </a:extLst>
+                    </a:blip>
+                    <a:srcRect/>
+                    <a:stretch>
+                      <a:fillRect/>
+                    </a:stretch>
+                  </pic:blipFill>
+                  <pic:spPr bwMode="auto">
+                    <a:xfrm>
+                      <a:off x="0" y="0"/>
+                      <a:ext cx="2781300" cy="1822450"/>
+                    </a:xfrm>
+                    <a:prstGeom prst="rect">
+                      <a:avLst/>
+                    </a:prstGeom>
+                    <a:ln>
+                      <a:noFill/>
+                    </a:ln>
+                    <a:effectLst>
+                      <a:softEdge rad="112500"/>
+                    </a:effectLst>
+                  </pic:spPr>
+                </pic:pic>
+              </a:graphicData>
+            </a:graphic>
+            <wp14:sizeRelH relativeFrom="page">
+              <wp14:pctWidth>0</wp14:pctWidth>
+            </wp14:sizeRelH>
+            <wp14:sizeRelV relativeFrom="page">
+              <wp14:pctHeight>0</wp14:pctHeight>
+            </wp14:sizeRelV>
+          </wp:anchor>
+        </w:drawing>
+      </w:r>
+      <w:r>
+        <w:rPr>
+          <w:rFonts w:ascii="Cambria" w:hAnsi="Cambria"/>
+          <w:noProof/>
+          <w:sz w:val="24"/>
+        </w:rPr>
+        <w:drawing>
+          <wp:anchor distT="0" distB="0" distL="114300" distR="114300" simplePos="0" relativeHeight="251674624" behindDoc="0" locked="0" layoutInCell="1" allowOverlap="1" wp14:anchorId="4375621C" wp14:editId="09419E39">
+            <wp:simplePos x="0" y="0"/>
+            <wp:positionH relativeFrom="margin">
+              <wp:posOffset>-220980</wp:posOffset>
+            </wp:positionH>
+            <wp:positionV relativeFrom="paragraph">
+              <wp:posOffset>0</wp:posOffset>
+            </wp:positionV>
+            <wp:extent cx="2545715" cy="1935480"/>
+            <wp:effectExtent l="0" t="0" r="6985" b="7620"/>
+            <wp:wrapSquare wrapText="bothSides"/>
+            <wp:docPr id="12" name="Imagen 12" descr="C:\Users\KEVIN\Desktop\ae27c5e3-fcdf-45e4-9b4a-67e8048ba5ee.jfif"/>
+            <wp:cNvGraphicFramePr>
+              <a:graphicFrameLocks xmlns:a="http://schemas.openxmlformats.org/drawingml/2006/main" noChangeAspect="1"/>
+            </wp:cNvGraphicFramePr>
+            <a:graphic xmlns:a="http://schemas.openxmlformats.org/drawingml/2006/main">
+              <a:graphicData uri="http://schemas.openxmlformats.org/drawingml/2006/picture">
+                <pic:pic xmlns:pic="http://schemas.openxmlformats.org/drawingml/2006/picture">
+                  <pic:nvPicPr>
+                    <pic:cNvPr id="0" name="Picture 3" descr="C:\Users\KEVIN\Desktop\ae27c5e3-fcdf-45e4-9b4a-67e8048ba5ee.jfif"/>
+                    <pic:cNvPicPr>
+                      <a:picLocks noChangeAspect="1" noChangeArrowheads="1"/>
+                    </pic:cNvPicPr>
+                  </pic:nvPicPr>
+                  <pic:blipFill>
+                    <a:blip r:embed="rId9">
+                      <a:extLst>
+                        <a:ext uri="{28A0092B-C50C-407E-A947-70E740481C1C}">
+                          <a14:useLocalDpi xmlns:a14="http://schemas.microsoft.com/office/drawing/2010/main" val="0"/>
+                        </a:ext>
+                      </a:extLst>
+                    </a:blip>
+                    <a:srcRect/>
+                    <a:stretch>
+                      <a:fillRect/>
+                    </a:stretch>
+                  </pic:blipFill>
+                  <pic:spPr bwMode="auto">
+                    <a:xfrm>
+                      <a:off x="0" y="0"/>
+                      <a:ext cx="2545715" cy="1935480"/>
+                    </a:xfrm>
+                    <a:prstGeom prst="rect">
+                      <a:avLst/>
+                    </a:prstGeom>
+                    <a:ln>
+                      <a:noFill/>
+                    </a:ln>
+                    <a:effectLst>
+                      <a:softEdge rad="112500"/>
+                    </a:effectLst>
+                  </pic:spPr>
+                </pic:pic>
+              </a:graphicData>
+            </a:graphic>
+            <wp14:sizeRelH relativeFrom="page">
+              <wp14:pctWidth>0</wp14:pctWidth>
+            </wp14:sizeRelH>
+            <wp14:sizeRelV relativeFrom="page">
+              <wp14:pctHeight>0</wp14:pctHeight>
+            </wp14:sizeRelV>
+          </wp:anchor>
+        </w:drawing>
+      </w:r>
+    </w:p>
+    <w:p>
+      <w:pPr>
+        <w:jc w:val="both"/>
+        <w:rPr>
+          <w:rFonts w:ascii="Cambria" w:hAnsi="Cambria"/>
+          <w:sz w:val="24"/>
+          <w:lang w:val="es-PE"/>
+        </w:rPr>
+      </w:pPr>
+    </w:p>
+    <w:p>
+      <w:pPr>
+        <w:jc w:val="both"/>
+        <w:rPr>
+          <w:rFonts w:ascii="Cambria" w:hAnsi="Cambria"/>
+          <w:sz w:val="24"/>
+          <w:lang w:val="es-PE"/>
+        </w:rPr>
+      </w:pPr>
+    </w:p>
+    <w:p>
+      <w:pPr>
+        <w:jc w:val="both"/>
+        <w:rPr>
+          <w:rFonts w:ascii="Cambria" w:hAnsi="Cambria"/>
+          <w:sz w:val="24"/>
+          <w:lang w:val="es-PE"/>
+        </w:rPr>
+      </w:pPr>
+    </w:p>
+    <w:p>
+      <w:pPr>
+        <w:jc w:val="both"/>
+        <w:rPr>
+          <w:rFonts w:ascii="Cambria" w:hAnsi="Cambria"/>
+          <w:sz w:val="24"/>
+          <w:lang w:val="es-PE"/>
+        </w:rPr>
+      </w:pPr>
+    </w:p>
+    <w:p>
+      <w:pPr>
+        <w:jc w:val="both"/>
+        <w:rPr>
+          <w:rFonts w:ascii="Cambria" w:hAnsi="Cambria"/>
+          <w:sz w:val="24"/>
+          <w:lang w:val="es-PE"/>
+        </w:rPr>
+      </w:pPr>
+    </w:p>
+    <w:p>
+      <w:pPr>
+        <w:jc w:val="both"/>
+        <w:rPr>
+          <w:rFonts w:ascii="Cambria" w:hAnsi="Cambria"/>
+          <w:sz w:val="24"/>
+          <w:lang w:val="es-PE"/>
+        </w:rPr>
+      </w:pPr>
+    </w:p>
+    <w:p>
+      <w:pPr>
+        <w:jc w:val="both"/>
+        <w:rPr>
+          <w:rFonts w:ascii="Cambria" w:hAnsi="Cambria"/>
+          <w:sz w:val="24"/>
+          <w:lang w:val="es-PE"/>
+        </w:rPr>
+      </w:pPr>
+    </w:p>
+    <w:p>
+      <w:pPr>
+        <w:spacing w:line="360" w:lineRule="auto"/>
+        <w:jc w:val="both"/>
+        <w:rPr>
+          <w:rFonts w:ascii="Cambria" w:hAnsi="Cambria"/>
+          <w:b/>
+          <w:sz w:val="36"/>
+          <w:lang w:val="es-PE"/>
+        </w:rPr>
+      </w:pPr>
+      <w:r>
+        <w:rPr>
+          <w:rFonts w:ascii="Cambria" w:hAnsi="Cambria"/>
+          <w:b/>
+          <w:sz w:val="36"/>
+          <w:lang w:val="es-PE"/>
+        </w:rPr>
+        <w:t>Aplicaciones</w:t>
+      </w:r>
+      <w:r>
+        <w:rPr>
+          <w:rFonts w:ascii="Cambria" w:hAnsi="Cambria"/>
+          <w:b/>
+          <w:sz w:val="36"/>
+          <w:lang w:val="es-PE"/>
+        </w:rPr>
+        <w:t>:</w:t>
+      </w:r>
+    </w:p>
+    <w:p>
+      <w:pPr>
+        <w:spacing w:line="360" w:lineRule="auto"/>
+        <w:jc w:val="both"/>
+        <w:rPr>
+          <w:rFonts w:ascii="Cambria" w:hAnsi="Cambria"/>
+          <w:sz w:val="24"/>
+        </w:rPr>
+      </w:pPr>
+      <w:r>
+        <w:rPr>
+          <w:rFonts w:ascii="Cambria" w:hAnsi="Cambria"/>
+          <w:sz w:val="24"/>
+          <w:lang w:val="es-PE"/>
+        </w:rPr>
+        <w:t xml:space="preserve">Las medidas repetidas pueden emplearse con diferentes objetivos y funciones. </w:t>
+      </w:r>
+      <w:proofErr w:type="spellStart"/>
+      <w:r>
+        <w:rPr>
+          <w:rFonts w:ascii="Cambria" w:hAnsi="Cambria"/>
+          <w:sz w:val="24"/>
+        </w:rPr>
+        <w:t>Según</w:t>
+      </w:r>
+      <w:proofErr w:type="spellEnd"/>
+      <w:r>
+        <w:rPr>
+          <w:rFonts w:ascii="Cambria" w:hAnsi="Cambria"/>
+          <w:sz w:val="24"/>
+        </w:rPr>
+        <w:t xml:space="preserve"> Maxwell y Delaney (1990) se </w:t>
+      </w:r>
+      <w:proofErr w:type="spellStart"/>
+      <w:r>
+        <w:rPr>
+          <w:rFonts w:ascii="Cambria" w:hAnsi="Cambria"/>
+          <w:sz w:val="24"/>
+        </w:rPr>
+        <w:t>resumen</w:t>
+      </w:r>
+      <w:proofErr w:type="spellEnd"/>
+      <w:r>
+        <w:rPr>
+          <w:rFonts w:ascii="Cambria" w:hAnsi="Cambria"/>
+          <w:sz w:val="24"/>
+        </w:rPr>
+        <w:t xml:space="preserve"> </w:t>
+      </w:r>
+      <w:proofErr w:type="spellStart"/>
+      <w:r>
+        <w:rPr>
+          <w:rFonts w:ascii="Cambria" w:hAnsi="Cambria"/>
+          <w:sz w:val="24"/>
+        </w:rPr>
+        <w:t>en</w:t>
+      </w:r>
+      <w:proofErr w:type="spellEnd"/>
+      <w:r>
+        <w:rPr>
+          <w:rFonts w:ascii="Cambria" w:hAnsi="Cambria"/>
+          <w:sz w:val="24"/>
+        </w:rPr>
+        <w:t xml:space="preserve"> </w:t>
+      </w:r>
+      <w:proofErr w:type="spellStart"/>
+      <w:r>
+        <w:rPr>
+          <w:rFonts w:ascii="Cambria" w:hAnsi="Cambria"/>
+          <w:sz w:val="24"/>
+        </w:rPr>
+        <w:t>tres</w:t>
+      </w:r>
+      <w:proofErr w:type="spellEnd"/>
+      <w:r>
+        <w:rPr>
+          <w:rFonts w:ascii="Cambria" w:hAnsi="Cambria"/>
+          <w:sz w:val="24"/>
+        </w:rPr>
+        <w:t xml:space="preserve">: - </w:t>
+      </w:r>
+    </w:p>
+    <w:p>
+      <w:pPr>
+        <w:pStyle w:val="Prrafodelista"/>
+        <w:numPr>
+          <w:ilvl w:val="0"/>
+          <w:numId w:val="3"/>
+        </w:numPr>
+        <w:spacing w:line="360" w:lineRule="auto"/>
+        <w:jc w:val="both"/>
+        <w:rPr>
+          <w:rFonts w:ascii="Cambria" w:hAnsi="Cambria"/>
+          <w:sz w:val="24"/>
+        </w:rPr>
+      </w:pPr>
+      <w:r>
+        <w:rPr>
+          <w:rFonts w:ascii="Cambria" w:hAnsi="Cambria"/>
+          <w:sz w:val="24"/>
+        </w:rPr>
+        <w:t>Evaluación longitudinal del cambio a lo largo del tiempo</w:t>
+      </w:r>
+    </w:p>
+    <w:p>
+      <w:pPr>
+        <w:pStyle w:val="Prrafodelista"/>
+        <w:numPr>
+          <w:ilvl w:val="0"/>
+          <w:numId w:val="3"/>
+        </w:numPr>
+        <w:spacing w:line="360" w:lineRule="auto"/>
+        <w:jc w:val="both"/>
+        <w:rPr>
+          <w:rFonts w:ascii="Cambria" w:hAnsi="Cambria"/>
+          <w:sz w:val="24"/>
+        </w:rPr>
+      </w:pPr>
+      <w:r>
+        <w:rPr>
+          <w:rFonts w:ascii="Cambria" w:hAnsi="Cambria"/>
+          <w:sz w:val="24"/>
+        </w:rPr>
+        <w:t xml:space="preserve">Evaluación de la actuación de los sujetos bajo diferentes condiciones experimentales en estudios transversales </w:t>
+      </w:r>
+      <w:r>
+        <w:rPr>
+          <w:rFonts w:ascii="Cambria" w:hAnsi="Cambria"/>
+          <w:b/>
+          <w:sz w:val="24"/>
+        </w:rPr>
+        <w:t xml:space="preserve">(investigación observacional que analiza datos de variables recopiladas en un periodo de tiempo concreto </w:t>
+      </w:r>
+      <w:r>
+        <w:rPr>
+          <w:rFonts w:ascii="Cambria" w:hAnsi="Cambria"/>
+          <w:b/>
+          <w:sz w:val="24"/>
+        </w:rPr>
+        <w:lastRenderedPageBreak/>
+        <w:t>sobre una muestra de una población)</w:t>
+      </w:r>
+      <w:r>
+        <w:rPr>
+          <w:rFonts w:ascii="Cambria" w:hAnsi="Cambria"/>
+          <w:sz w:val="24"/>
+        </w:rPr>
+        <w:t xml:space="preserve"> cuando se cuenta con muestras reducidas de sujetos. </w:t>
+      </w:r>
+    </w:p>
+    <w:p>
+      <w:pPr>
+        <w:pStyle w:val="Prrafodelista"/>
+        <w:numPr>
+          <w:ilvl w:val="0"/>
+          <w:numId w:val="3"/>
+        </w:numPr>
+        <w:spacing w:line="360" w:lineRule="auto"/>
+        <w:jc w:val="both"/>
+        <w:rPr>
+          <w:rFonts w:ascii="Cambria" w:hAnsi="Cambria"/>
+          <w:sz w:val="24"/>
+        </w:rPr>
+      </w:pPr>
+      <w:r>
+        <w:rPr>
+          <w:rFonts w:ascii="Cambria" w:hAnsi="Cambria"/>
+          <w:sz w:val="24"/>
+        </w:rPr>
+        <w:t>Comparación de las puntuaciones obtenidas por los mismos sujetos en diferentes pruebas psicométricas o similares.</w:t>
+      </w:r>
+    </w:p>
+    <w:p>
+      <w:pPr>
+        <w:spacing w:line="360" w:lineRule="auto"/>
+        <w:jc w:val="both"/>
+        <w:rPr>
+          <w:rFonts w:ascii="Cambria" w:hAnsi="Cambria"/>
+          <w:sz w:val="24"/>
+        </w:rPr>
+      </w:pPr>
+      <w:r>
+        <w:rPr>
+          <w:rFonts w:ascii="Cambria" w:hAnsi="Cambria"/>
+          <w:sz w:val="24"/>
+          <w:lang w:val="es-PE"/>
+        </w:rPr>
+        <w:t xml:space="preserve">Los diseños de medidas repetidas se han aplicado en casi todas las áreas de investigación de las ciencias sociales y del comportamiento. Por ejemplo, en psicología, medicina, educación, sociología, ciencias políticas, economía y empresa. </w:t>
+      </w:r>
+      <w:r>
+        <w:rPr>
+          <w:rFonts w:ascii="Cambria" w:hAnsi="Cambria"/>
+          <w:sz w:val="24"/>
+        </w:rPr>
+        <w:t xml:space="preserve">A </w:t>
+      </w:r>
+      <w:proofErr w:type="spellStart"/>
+      <w:r>
+        <w:rPr>
+          <w:rFonts w:ascii="Cambria" w:hAnsi="Cambria"/>
+          <w:sz w:val="24"/>
+        </w:rPr>
+        <w:t>continuación</w:t>
+      </w:r>
+      <w:proofErr w:type="spellEnd"/>
+      <w:r>
+        <w:rPr>
+          <w:rFonts w:ascii="Cambria" w:hAnsi="Cambria"/>
+          <w:sz w:val="24"/>
+        </w:rPr>
+        <w:t xml:space="preserve">, se </w:t>
+      </w:r>
+      <w:proofErr w:type="spellStart"/>
+      <w:r>
+        <w:rPr>
+          <w:rFonts w:ascii="Cambria" w:hAnsi="Cambria"/>
+          <w:sz w:val="24"/>
+        </w:rPr>
+        <w:t>muestra</w:t>
+      </w:r>
+      <w:proofErr w:type="spellEnd"/>
+      <w:r>
+        <w:rPr>
+          <w:rFonts w:ascii="Cambria" w:hAnsi="Cambria"/>
+          <w:sz w:val="24"/>
+        </w:rPr>
+        <w:t xml:space="preserve"> </w:t>
+      </w:r>
+      <w:proofErr w:type="gramStart"/>
+      <w:r>
+        <w:rPr>
+          <w:rFonts w:ascii="Cambria" w:hAnsi="Cambria"/>
+          <w:sz w:val="24"/>
+        </w:rPr>
+        <w:t>un</w:t>
+      </w:r>
+      <w:proofErr w:type="gramEnd"/>
+      <w:r>
+        <w:rPr>
+          <w:rFonts w:ascii="Cambria" w:hAnsi="Cambria"/>
+          <w:sz w:val="24"/>
+        </w:rPr>
+        <w:t xml:space="preserve"> </w:t>
+      </w:r>
+      <w:proofErr w:type="spellStart"/>
+      <w:r>
+        <w:rPr>
+          <w:rFonts w:ascii="Cambria" w:hAnsi="Cambria"/>
+          <w:sz w:val="24"/>
+        </w:rPr>
+        <w:t>caso</w:t>
+      </w:r>
+      <w:proofErr w:type="spellEnd"/>
+      <w:r>
+        <w:rPr>
+          <w:rFonts w:ascii="Cambria" w:hAnsi="Cambria"/>
+          <w:sz w:val="24"/>
+        </w:rPr>
+        <w:t xml:space="preserve"> </w:t>
+      </w:r>
+      <w:proofErr w:type="spellStart"/>
+      <w:r>
+        <w:rPr>
+          <w:rFonts w:ascii="Cambria" w:hAnsi="Cambria"/>
+          <w:sz w:val="24"/>
+        </w:rPr>
+        <w:t>representativo</w:t>
+      </w:r>
+      <w:proofErr w:type="spellEnd"/>
+      <w:r>
+        <w:rPr>
+          <w:rFonts w:ascii="Cambria" w:hAnsi="Cambria"/>
+          <w:sz w:val="24"/>
+        </w:rPr>
+        <w:t>:</w:t>
+      </w:r>
+    </w:p>
+    <w:p>
+      <w:pPr>
+        <w:pStyle w:val="Prrafodelista"/>
+        <w:numPr>
+          <w:ilvl w:val="0"/>
+          <w:numId w:val="4"/>
+        </w:numPr>
+        <w:spacing w:line="360" w:lineRule="auto"/>
+        <w:jc w:val="both"/>
+        <w:rPr>
+          <w:rFonts w:ascii="Cambria" w:hAnsi="Cambria"/>
+          <w:sz w:val="28"/>
+        </w:rPr>
+      </w:pPr>
+      <w:r>
+        <w:rPr>
+          <w:rFonts w:ascii="Cambria" w:hAnsi="Cambria"/>
+          <w:sz w:val="24"/>
+        </w:rPr>
+        <w:t>Los estudiantes de la escuela secundaria deberían ser más capaces de aplicar lo que han estudiado si se les ha enseñado de manera aplicada que si se les ha mandado estudiar de memoria. A un grupo de estudiantes con problemas para aprender se les dio un curso durante 12 días consecutivos sobre cómo mejorar los factores de salud incrementa la longevidad. Para la primera parte de cada día, todos los estudiantes tuvieron clases estructuradas. Para la segunda parte, la mitad de los estudiantes siguieron revisando los contenidos de manera estructurada y utilizando técnicas de aplicación convencionales (ej. Mantener un seguimiento de su dieta). La otra mitad trabajó con ejercicios de simulación con ordenador analizando problemas de salud y cambiándolos para aliviar los problemas. A todos los estudiantes se les examinó un día después de las clases y otra vez 2 semanas 14 más tarde para ver cuánto habían retenido. Los datos fueron analizados con ANOVA de dos vías con medidas repetidas en un factor (</w:t>
+      </w:r>
+      <w:proofErr w:type="spellStart"/>
+      <w:r>
+        <w:rPr>
+          <w:rFonts w:ascii="Cambria" w:hAnsi="Cambria"/>
+          <w:sz w:val="24"/>
+        </w:rPr>
+        <w:t>Woodward</w:t>
+      </w:r>
+      <w:proofErr w:type="spellEnd"/>
+      <w:r>
+        <w:rPr>
+          <w:rFonts w:ascii="Cambria" w:hAnsi="Cambria"/>
+          <w:sz w:val="24"/>
+        </w:rPr>
+        <w:t xml:space="preserve">, </w:t>
+      </w:r>
+      <w:proofErr w:type="spellStart"/>
+      <w:r>
+        <w:rPr>
+          <w:rFonts w:ascii="Cambria" w:hAnsi="Cambria"/>
+          <w:sz w:val="24"/>
+        </w:rPr>
+        <w:t>Carnine</w:t>
+      </w:r>
+      <w:proofErr w:type="spellEnd"/>
+      <w:r>
+        <w:rPr>
+          <w:rFonts w:ascii="Cambria" w:hAnsi="Cambria"/>
+          <w:sz w:val="24"/>
+        </w:rPr>
+        <w:t xml:space="preserve"> &amp; </w:t>
+      </w:r>
+      <w:proofErr w:type="spellStart"/>
+      <w:r>
+        <w:rPr>
+          <w:rFonts w:ascii="Cambria" w:hAnsi="Cambria"/>
+          <w:sz w:val="24"/>
+        </w:rPr>
+        <w:t>Gersten</w:t>
+      </w:r>
+      <w:proofErr w:type="spellEnd"/>
+      <w:r>
+        <w:rPr>
+          <w:rFonts w:ascii="Cambria" w:hAnsi="Cambria"/>
+          <w:sz w:val="24"/>
+        </w:rPr>
+        <w:t>, 1988)</w:t>
+      </w:r>
+    </w:p>
+    <w:p>
+      <w:pPr>
+        <w:pStyle w:val="Textoindependiente"/>
+      </w:pPr>
+    </w:p>
+    <w:p>
+      <w:pPr>
+        <w:pStyle w:val="Textoindependiente"/>
+        <w:rPr>
+          <w:b/>
+          <w:sz w:val="36"/>
+        </w:rPr>
+      </w:pPr>
+      <w:r>
+        <w:rPr>
+          <w:b/>
+          <w:sz w:val="36"/>
+        </w:rPr>
+        <w:t>Técnicas de análisis</w:t>
+      </w:r>
+    </w:p>
+    <w:p>
+      <w:pPr>
+        <w:pStyle w:val="Textoindependiente"/>
+        <w:spacing w:line="360" w:lineRule="auto"/>
+      </w:pPr>
+      <w:r>
+        <w:t xml:space="preserve">El </w:t>
+      </w:r>
+      <w:r>
+        <w:t>cálculo</w:t>
+      </w:r>
+      <w:r>
+        <w:t xml:space="preserve"> de supuestos es el </w:t>
+      </w:r>
+      <w:r>
+        <w:t>indicado como primer procedimiento del análisis de diseños en mediciones repetidas, estas aseguran la validez del modelo.</w:t>
+      </w:r>
+    </w:p>
+    <w:p>
+      <w:pPr>
+        <w:pStyle w:val="Textoindependiente"/>
+        <w:spacing w:line="360" w:lineRule="auto"/>
+      </w:pPr>
+    </w:p>
+    <w:p>
+      <w:pPr>
+        <w:pStyle w:val="Textoindependiente"/>
+        <w:spacing w:line="360" w:lineRule="auto"/>
+      </w:pPr>
+    </w:p>
+    <w:p>
+      <w:pPr>
+        <w:pStyle w:val="Textoindependiente"/>
+        <w:rPr>
+          <w:b/>
+          <w:sz w:val="36"/>
+        </w:rPr>
+      </w:pPr>
+      <w:r>
+        <w:rPr>
+          <w:b/>
+          <w:sz w:val="36"/>
+        </w:rPr>
+        <w:lastRenderedPageBreak/>
+        <w:t>Técnicas de análisis</w:t>
+      </w:r>
+    </w:p>
+    <w:p>
+      <w:pPr>
+        <w:pStyle w:val="Textoindependiente"/>
+        <w:rPr>
+          <w:b/>
+          <w:sz w:val="36"/>
+        </w:rPr>
+      </w:pPr>
+    </w:p>
+    <w:p>
+      <w:pPr>
+        <w:pStyle w:val="Textoindependiente"/>
+        <w:spacing w:line="360" w:lineRule="auto"/>
+        <w:rPr>
+          <w:b/>
+        </w:rPr>
+      </w:pPr>
+      <w:r>
+        <w:rPr>
+          <w:b/>
+        </w:rPr>
+        <w:t>Normalidad</w:t>
+      </w:r>
+    </w:p>
+    <w:p>
+      <w:pPr>
+        <w:pStyle w:val="Textoindependiente"/>
+        <w:spacing w:line="360" w:lineRule="auto"/>
+      </w:pPr>
+      <w:r>
+        <w:t xml:space="preserve">El supuesto de normalidad analiza en cuanto difieren </w:t>
+      </w:r>
+      <w:r>
+        <w:t>las distribuciones</w:t>
+      </w:r>
+      <w:r>
+        <w:t xml:space="preserve"> de datos observados </w:t>
+      </w:r>
+      <w:r>
+        <w:t xml:space="preserve">respeto a los esperado, es decir si proceden de una distribución normal con la misma media y desviación típica, para esto usaremos la prueba de </w:t>
+      </w:r>
+      <w:proofErr w:type="spellStart"/>
+      <w:r>
+        <w:t>shapiro</w:t>
+      </w:r>
+      <w:proofErr w:type="spellEnd"/>
+      <w:r>
+        <w:t xml:space="preserve"> que permite comprobar si hay o no el supuesto de normalidad.</w:t>
+      </w:r>
+    </w:p>
+    <w:p>
+      <w:pPr>
+        <w:pStyle w:val="Textoindependiente"/>
+        <w:spacing w:line="360" w:lineRule="auto"/>
+      </w:pPr>
+    </w:p>
+    <w:p>
+      <w:pPr>
+        <w:pStyle w:val="Textoindependiente"/>
+        <w:spacing w:line="360" w:lineRule="auto"/>
+        <w:rPr>
+          <w:b/>
+        </w:rPr>
+      </w:pPr>
+      <w:r>
+        <w:rPr>
+          <w:b/>
+        </w:rPr>
+        <w:t>Homogeneidad</w:t>
+      </w:r>
+    </w:p>
+    <w:p>
+      <w:pPr>
+        <w:pStyle w:val="Textoindependiente"/>
+        <w:spacing w:line="360" w:lineRule="auto"/>
+      </w:pPr>
+      <w:r>
+        <w:t xml:space="preserve">En el caso de medidas repetidas, el supuesto de homogeneidad de varianzas es aplicado con la prueba de MAUCHLY. Asumimos que la matriz de covarianza tiene una determinada forma la cual denominamos </w:t>
+      </w:r>
+      <w:r>
+        <w:t>esfericidad</w:t>
+      </w:r>
+      <w:r>
+        <w:t>,</w:t>
+      </w:r>
+      <w:r>
+        <w:t xml:space="preserve"> siendo la simetría compuesta un caso particular de la </w:t>
+      </w:r>
+      <w:proofErr w:type="spellStart"/>
+      <w:r>
+        <w:t>esferecidad</w:t>
+      </w:r>
+      <w:proofErr w:type="spellEnd"/>
+      <w:r>
+        <w:t>.</w:t>
+      </w:r>
+    </w:p>
+    <w:p>
+      <w:pPr>
+        <w:pStyle w:val="Textoindependiente"/>
+        <w:spacing w:line="360" w:lineRule="auto"/>
+      </w:pPr>
+      <w:r>
+        <w:t xml:space="preserve">El supuesto de simetría compuesta se cumple si y sólo si todas las varianzas son </w:t>
+      </w:r>
+      <w:proofErr w:type="gramStart"/>
+      <w:r>
+        <w:t>iguales  y</w:t>
+      </w:r>
+      <w:proofErr w:type="gramEnd"/>
+      <w:r>
+        <w:t xml:space="preserve"> también lo son las </w:t>
+      </w:r>
+      <w:proofErr w:type="spellStart"/>
+      <w:r>
+        <w:t>covaianzas</w:t>
+      </w:r>
+      <w:proofErr w:type="spellEnd"/>
+      <w:r>
+        <w:t>.</w:t>
+      </w:r>
+    </w:p>
+    <w:p>
+      <w:pPr>
+        <w:pStyle w:val="Textoindependiente"/>
+        <w:spacing w:line="360" w:lineRule="auto"/>
+      </w:pPr>
+    </w:p>
+    <w:p>
+      <w:pPr>
+        <w:pStyle w:val="Textoindependiente"/>
+        <w:spacing w:line="360" w:lineRule="auto"/>
+        <w:rPr>
+          <w:b/>
+        </w:rPr>
+      </w:pPr>
+      <w:r>
+        <w:rPr>
+          <w:b/>
+        </w:rPr>
+        <w:t xml:space="preserve">Prueba </w:t>
+      </w:r>
+      <w:proofErr w:type="spellStart"/>
+      <w:r>
+        <w:rPr>
+          <w:b/>
+        </w:rPr>
+        <w:t>Tukey</w:t>
+      </w:r>
+      <w:proofErr w:type="spellEnd"/>
+    </w:p>
+    <w:p>
+      <w:pPr>
+        <w:pStyle w:val="Textoindependiente"/>
+        <w:spacing w:line="360" w:lineRule="auto"/>
+      </w:pPr>
+      <w:r>
+        <w:t>Se usa para observar las diferencias entre los tratamientos de dos o más factores del diseño mediante el cálculo del ANOVA en Rstudios.</w:t>
+      </w:r>
+    </w:p>
+    <w:p>
+      <w:pPr>
+        <w:pStyle w:val="Textoindependiente"/>
+        <w:spacing w:line="360" w:lineRule="auto"/>
       </w:pPr>
       <w:bookmarkStart w:id="0" w:name="_GoBack"/>
       <w:bookmarkEnd w:id="0"/>
+    </w:p>
+    <w:p>
+      <w:pPr>
+        <w:pStyle w:val="Textoindependiente"/>
+        <w:spacing w:line="360" w:lineRule="auto"/>
+      </w:pPr>
+    </w:p>
+    <w:p>
+      <w:pPr>
+        <w:pStyle w:val="Textoindependiente"/>
+        <w:spacing w:line="360" w:lineRule="auto"/>
+      </w:pPr>
+    </w:p>
+    <w:p>
+      <w:pPr>
+        <w:pStyle w:val="Textoindependiente"/>
+        <w:spacing w:line="360" w:lineRule="auto"/>
+      </w:pPr>
+    </w:p>
+    <w:p>
+      <w:pPr>
+        <w:pStyle w:val="Textoindependiente"/>
+        <w:spacing w:line="360" w:lineRule="auto"/>
+        <w:rPr>
+          <w:sz w:val="36"/>
+        </w:rPr>
+      </w:pPr>
     </w:p>
     <w:p>
       <w:pPr>
@@ -815,6 +4973,427 @@
     </w:sectPr>
   </w:body>
 </w:document>
+</file>
+
+<file path=word/numbering.xml><?xml version="1.0" encoding="utf-8"?>
+<w:numbering xmlns:wpc="http://schemas.microsoft.com/office/word/2010/wordprocessingCanvas" xmlns:cx="http://schemas.microsoft.com/office/drawing/2014/chartex" xmlns:cx1="http://schemas.microsoft.com/office/drawing/2015/9/8/chartex" xmlns:mc="http://schemas.openxmlformats.org/markup-compatibility/2006" xmlns:o="urn:schemas-microsoft-com:office:office" xmlns:r="http://schemas.openxmlformats.org/officeDocument/2006/relationships" xmlns:m="http://schemas.openxmlformats.org/officeDocument/2006/math" xmlns:v="urn:schemas-microsoft-com:vml" xmlns:wp14="http://schemas.microsoft.com/office/word/2010/wordprocessingDrawing" xmlns:wp="http://schemas.openxmlformats.org/drawingml/2006/wordprocessingDrawing" xmlns:w10="urn:schemas-microsoft-com:office:word" xmlns:w="http://schemas.openxmlformats.org/wordprocessingml/2006/main" xmlns:w14="http://schemas.microsoft.com/office/word/2010/wordml" xmlns:w15="http://schemas.microsoft.com/office/word/2012/wordml" xmlns:w16se="http://schemas.microsoft.com/office/word/2015/wordml/symex" xmlns:wpg="http://schemas.microsoft.com/office/word/2010/wordprocessingGroup" xmlns:wpi="http://schemas.microsoft.com/office/word/2010/wordprocessingInk" xmlns:wne="http://schemas.microsoft.com/office/word/2006/wordml" xmlns:wps="http://schemas.microsoft.com/office/word/2010/wordprocessingShape" mc:Ignorable="w14 w15 w16se wp14">
+  <w:abstractNum w:abstractNumId="0" w15:restartNumberingAfterBreak="0">
+    <w:nsid w:val="03A463A4"/>
+    <w:multiLevelType w:val="hybridMultilevel"/>
+    <w:tmpl w:val="73BA2456"/>
+    <w:lvl w:ilvl="0" w:tplc="280A000D">
+      <w:start w:val="1"/>
+      <w:numFmt w:val="bullet"/>
+      <w:lvlText w:val=""/>
+      <w:lvlJc w:val="left"/>
+      <w:pPr>
+        <w:ind w:left="720" w:hanging="360"/>
+      </w:pPr>
+      <w:rPr>
+        <w:rFonts w:ascii="Wingdings" w:hAnsi="Wingdings" w:hint="default"/>
+      </w:rPr>
+    </w:lvl>
+    <w:lvl w:ilvl="1" w:tplc="280A0003" w:tentative="1">
+      <w:start w:val="1"/>
+      <w:numFmt w:val="bullet"/>
+      <w:lvlText w:val="o"/>
+      <w:lvlJc w:val="left"/>
+      <w:pPr>
+        <w:ind w:left="1440" w:hanging="360"/>
+      </w:pPr>
+      <w:rPr>
+        <w:rFonts w:ascii="Courier New" w:hAnsi="Courier New" w:cs="Courier New" w:hint="default"/>
+      </w:rPr>
+    </w:lvl>
+    <w:lvl w:ilvl="2" w:tplc="280A0005" w:tentative="1">
+      <w:start w:val="1"/>
+      <w:numFmt w:val="bullet"/>
+      <w:lvlText w:val=""/>
+      <w:lvlJc w:val="left"/>
+      <w:pPr>
+        <w:ind w:left="2160" w:hanging="360"/>
+      </w:pPr>
+      <w:rPr>
+        <w:rFonts w:ascii="Wingdings" w:hAnsi="Wingdings" w:hint="default"/>
+      </w:rPr>
+    </w:lvl>
+    <w:lvl w:ilvl="3" w:tplc="280A0001" w:tentative="1">
+      <w:start w:val="1"/>
+      <w:numFmt w:val="bullet"/>
+      <w:lvlText w:val=""/>
+      <w:lvlJc w:val="left"/>
+      <w:pPr>
+        <w:ind w:left="2880" w:hanging="360"/>
+      </w:pPr>
+      <w:rPr>
+        <w:rFonts w:ascii="Symbol" w:hAnsi="Symbol" w:hint="default"/>
+      </w:rPr>
+    </w:lvl>
+    <w:lvl w:ilvl="4" w:tplc="280A0003" w:tentative="1">
+      <w:start w:val="1"/>
+      <w:numFmt w:val="bullet"/>
+      <w:lvlText w:val="o"/>
+      <w:lvlJc w:val="left"/>
+      <w:pPr>
+        <w:ind w:left="3600" w:hanging="360"/>
+      </w:pPr>
+      <w:rPr>
+        <w:rFonts w:ascii="Courier New" w:hAnsi="Courier New" w:cs="Courier New" w:hint="default"/>
+      </w:rPr>
+    </w:lvl>
+    <w:lvl w:ilvl="5" w:tplc="280A0005" w:tentative="1">
+      <w:start w:val="1"/>
+      <w:numFmt w:val="bullet"/>
+      <w:lvlText w:val=""/>
+      <w:lvlJc w:val="left"/>
+      <w:pPr>
+        <w:ind w:left="4320" w:hanging="360"/>
+      </w:pPr>
+      <w:rPr>
+        <w:rFonts w:ascii="Wingdings" w:hAnsi="Wingdings" w:hint="default"/>
+      </w:rPr>
+    </w:lvl>
+    <w:lvl w:ilvl="6" w:tplc="280A0001" w:tentative="1">
+      <w:start w:val="1"/>
+      <w:numFmt w:val="bullet"/>
+      <w:lvlText w:val=""/>
+      <w:lvlJc w:val="left"/>
+      <w:pPr>
+        <w:ind w:left="5040" w:hanging="360"/>
+      </w:pPr>
+      <w:rPr>
+        <w:rFonts w:ascii="Symbol" w:hAnsi="Symbol" w:hint="default"/>
+      </w:rPr>
+    </w:lvl>
+    <w:lvl w:ilvl="7" w:tplc="280A0003" w:tentative="1">
+      <w:start w:val="1"/>
+      <w:numFmt w:val="bullet"/>
+      <w:lvlText w:val="o"/>
+      <w:lvlJc w:val="left"/>
+      <w:pPr>
+        <w:ind w:left="5760" w:hanging="360"/>
+      </w:pPr>
+      <w:rPr>
+        <w:rFonts w:ascii="Courier New" w:hAnsi="Courier New" w:cs="Courier New" w:hint="default"/>
+      </w:rPr>
+    </w:lvl>
+    <w:lvl w:ilvl="8" w:tplc="280A0005" w:tentative="1">
+      <w:start w:val="1"/>
+      <w:numFmt w:val="bullet"/>
+      <w:lvlText w:val=""/>
+      <w:lvlJc w:val="left"/>
+      <w:pPr>
+        <w:ind w:left="6480" w:hanging="360"/>
+      </w:pPr>
+      <w:rPr>
+        <w:rFonts w:ascii="Wingdings" w:hAnsi="Wingdings" w:hint="default"/>
+      </w:rPr>
+    </w:lvl>
+  </w:abstractNum>
+  <w:abstractNum w:abstractNumId="1" w15:restartNumberingAfterBreak="0">
+    <w:nsid w:val="104B36F6"/>
+    <w:multiLevelType w:val="hybridMultilevel"/>
+    <w:tmpl w:val="84867BAE"/>
+    <w:lvl w:ilvl="0" w:tplc="5AE456F4">
+      <w:start w:val="1"/>
+      <w:numFmt w:val="decimal"/>
+      <w:lvlText w:val="%1."/>
+      <w:lvlJc w:val="left"/>
+      <w:pPr>
+        <w:ind w:left="720" w:hanging="360"/>
+      </w:pPr>
+      <w:rPr>
+        <w:b/>
+      </w:rPr>
+    </w:lvl>
+    <w:lvl w:ilvl="1" w:tplc="280A0019" w:tentative="1">
+      <w:start w:val="1"/>
+      <w:numFmt w:val="lowerLetter"/>
+      <w:lvlText w:val="%2."/>
+      <w:lvlJc w:val="left"/>
+      <w:pPr>
+        <w:ind w:left="1440" w:hanging="360"/>
+      </w:pPr>
+    </w:lvl>
+    <w:lvl w:ilvl="2" w:tplc="280A001B" w:tentative="1">
+      <w:start w:val="1"/>
+      <w:numFmt w:val="lowerRoman"/>
+      <w:lvlText w:val="%3."/>
+      <w:lvlJc w:val="right"/>
+      <w:pPr>
+        <w:ind w:left="2160" w:hanging="180"/>
+      </w:pPr>
+    </w:lvl>
+    <w:lvl w:ilvl="3" w:tplc="280A000F" w:tentative="1">
+      <w:start w:val="1"/>
+      <w:numFmt w:val="decimal"/>
+      <w:lvlText w:val="%4."/>
+      <w:lvlJc w:val="left"/>
+      <w:pPr>
+        <w:ind w:left="2880" w:hanging="360"/>
+      </w:pPr>
+    </w:lvl>
+    <w:lvl w:ilvl="4" w:tplc="280A0019" w:tentative="1">
+      <w:start w:val="1"/>
+      <w:numFmt w:val="lowerLetter"/>
+      <w:lvlText w:val="%5."/>
+      <w:lvlJc w:val="left"/>
+      <w:pPr>
+        <w:ind w:left="3600" w:hanging="360"/>
+      </w:pPr>
+    </w:lvl>
+    <w:lvl w:ilvl="5" w:tplc="280A001B" w:tentative="1">
+      <w:start w:val="1"/>
+      <w:numFmt w:val="lowerRoman"/>
+      <w:lvlText w:val="%6."/>
+      <w:lvlJc w:val="right"/>
+      <w:pPr>
+        <w:ind w:left="4320" w:hanging="180"/>
+      </w:pPr>
+    </w:lvl>
+    <w:lvl w:ilvl="6" w:tplc="280A000F" w:tentative="1">
+      <w:start w:val="1"/>
+      <w:numFmt w:val="decimal"/>
+      <w:lvlText w:val="%7."/>
+      <w:lvlJc w:val="left"/>
+      <w:pPr>
+        <w:ind w:left="5040" w:hanging="360"/>
+      </w:pPr>
+    </w:lvl>
+    <w:lvl w:ilvl="7" w:tplc="280A0019" w:tentative="1">
+      <w:start w:val="1"/>
+      <w:numFmt w:val="lowerLetter"/>
+      <w:lvlText w:val="%8."/>
+      <w:lvlJc w:val="left"/>
+      <w:pPr>
+        <w:ind w:left="5760" w:hanging="360"/>
+      </w:pPr>
+    </w:lvl>
+    <w:lvl w:ilvl="8" w:tplc="280A001B" w:tentative="1">
+      <w:start w:val="1"/>
+      <w:numFmt w:val="lowerRoman"/>
+      <w:lvlText w:val="%9."/>
+      <w:lvlJc w:val="right"/>
+      <w:pPr>
+        <w:ind w:left="6480" w:hanging="180"/>
+      </w:pPr>
+    </w:lvl>
+  </w:abstractNum>
+  <w:abstractNum w:abstractNumId="2" w15:restartNumberingAfterBreak="0">
+    <w:nsid w:val="604B5E2E"/>
+    <w:multiLevelType w:val="hybridMultilevel"/>
+    <w:tmpl w:val="A0AEDBF6"/>
+    <w:lvl w:ilvl="0" w:tplc="280A000D">
+      <w:start w:val="1"/>
+      <w:numFmt w:val="bullet"/>
+      <w:lvlText w:val=""/>
+      <w:lvlJc w:val="left"/>
+      <w:pPr>
+        <w:ind w:left="720" w:hanging="360"/>
+      </w:pPr>
+      <w:rPr>
+        <w:rFonts w:ascii="Wingdings" w:hAnsi="Wingdings" w:hint="default"/>
+      </w:rPr>
+    </w:lvl>
+    <w:lvl w:ilvl="1" w:tplc="280A0019" w:tentative="1">
+      <w:start w:val="1"/>
+      <w:numFmt w:val="lowerLetter"/>
+      <w:lvlText w:val="%2."/>
+      <w:lvlJc w:val="left"/>
+      <w:pPr>
+        <w:ind w:left="1440" w:hanging="360"/>
+      </w:pPr>
+    </w:lvl>
+    <w:lvl w:ilvl="2" w:tplc="280A001B" w:tentative="1">
+      <w:start w:val="1"/>
+      <w:numFmt w:val="lowerRoman"/>
+      <w:lvlText w:val="%3."/>
+      <w:lvlJc w:val="right"/>
+      <w:pPr>
+        <w:ind w:left="2160" w:hanging="180"/>
+      </w:pPr>
+    </w:lvl>
+    <w:lvl w:ilvl="3" w:tplc="280A000F" w:tentative="1">
+      <w:start w:val="1"/>
+      <w:numFmt w:val="decimal"/>
+      <w:lvlText w:val="%4."/>
+      <w:lvlJc w:val="left"/>
+      <w:pPr>
+        <w:ind w:left="2880" w:hanging="360"/>
+      </w:pPr>
+    </w:lvl>
+    <w:lvl w:ilvl="4" w:tplc="280A0019" w:tentative="1">
+      <w:start w:val="1"/>
+      <w:numFmt w:val="lowerLetter"/>
+      <w:lvlText w:val="%5."/>
+      <w:lvlJc w:val="left"/>
+      <w:pPr>
+        <w:ind w:left="3600" w:hanging="360"/>
+      </w:pPr>
+    </w:lvl>
+    <w:lvl w:ilvl="5" w:tplc="280A001B" w:tentative="1">
+      <w:start w:val="1"/>
+      <w:numFmt w:val="lowerRoman"/>
+      <w:lvlText w:val="%6."/>
+      <w:lvlJc w:val="right"/>
+      <w:pPr>
+        <w:ind w:left="4320" w:hanging="180"/>
+      </w:pPr>
+    </w:lvl>
+    <w:lvl w:ilvl="6" w:tplc="280A000F" w:tentative="1">
+      <w:start w:val="1"/>
+      <w:numFmt w:val="decimal"/>
+      <w:lvlText w:val="%7."/>
+      <w:lvlJc w:val="left"/>
+      <w:pPr>
+        <w:ind w:left="5040" w:hanging="360"/>
+      </w:pPr>
+    </w:lvl>
+    <w:lvl w:ilvl="7" w:tplc="280A0019" w:tentative="1">
+      <w:start w:val="1"/>
+      <w:numFmt w:val="lowerLetter"/>
+      <w:lvlText w:val="%8."/>
+      <w:lvlJc w:val="left"/>
+      <w:pPr>
+        <w:ind w:left="5760" w:hanging="360"/>
+      </w:pPr>
+    </w:lvl>
+    <w:lvl w:ilvl="8" w:tplc="280A001B" w:tentative="1">
+      <w:start w:val="1"/>
+      <w:numFmt w:val="lowerRoman"/>
+      <w:lvlText w:val="%9."/>
+      <w:lvlJc w:val="right"/>
+      <w:pPr>
+        <w:ind w:left="6480" w:hanging="180"/>
+      </w:pPr>
+    </w:lvl>
+  </w:abstractNum>
+  <w:abstractNum w:abstractNumId="3" w15:restartNumberingAfterBreak="0">
+    <w:nsid w:val="66C01C14"/>
+    <w:multiLevelType w:val="hybridMultilevel"/>
+    <w:tmpl w:val="B3A8B4CA"/>
+    <w:lvl w:ilvl="0" w:tplc="280A000D">
+      <w:start w:val="1"/>
+      <w:numFmt w:val="bullet"/>
+      <w:lvlText w:val=""/>
+      <w:lvlJc w:val="left"/>
+      <w:pPr>
+        <w:ind w:left="720" w:hanging="360"/>
+      </w:pPr>
+      <w:rPr>
+        <w:rFonts w:ascii="Wingdings" w:hAnsi="Wingdings" w:hint="default"/>
+      </w:rPr>
+    </w:lvl>
+    <w:lvl w:ilvl="1" w:tplc="280A0003" w:tentative="1">
+      <w:start w:val="1"/>
+      <w:numFmt w:val="bullet"/>
+      <w:lvlText w:val="o"/>
+      <w:lvlJc w:val="left"/>
+      <w:pPr>
+        <w:ind w:left="1440" w:hanging="360"/>
+      </w:pPr>
+      <w:rPr>
+        <w:rFonts w:ascii="Courier New" w:hAnsi="Courier New" w:cs="Courier New" w:hint="default"/>
+      </w:rPr>
+    </w:lvl>
+    <w:lvl w:ilvl="2" w:tplc="280A0005" w:tentative="1">
+      <w:start w:val="1"/>
+      <w:numFmt w:val="bullet"/>
+      <w:lvlText w:val=""/>
+      <w:lvlJc w:val="left"/>
+      <w:pPr>
+        <w:ind w:left="2160" w:hanging="360"/>
+      </w:pPr>
+      <w:rPr>
+        <w:rFonts w:ascii="Wingdings" w:hAnsi="Wingdings" w:hint="default"/>
+      </w:rPr>
+    </w:lvl>
+    <w:lvl w:ilvl="3" w:tplc="280A0001" w:tentative="1">
+      <w:start w:val="1"/>
+      <w:numFmt w:val="bullet"/>
+      <w:lvlText w:val=""/>
+      <w:lvlJc w:val="left"/>
+      <w:pPr>
+        <w:ind w:left="2880" w:hanging="360"/>
+      </w:pPr>
+      <w:rPr>
+        <w:rFonts w:ascii="Symbol" w:hAnsi="Symbol" w:hint="default"/>
+      </w:rPr>
+    </w:lvl>
+    <w:lvl w:ilvl="4" w:tplc="280A0003" w:tentative="1">
+      <w:start w:val="1"/>
+      <w:numFmt w:val="bullet"/>
+      <w:lvlText w:val="o"/>
+      <w:lvlJc w:val="left"/>
+      <w:pPr>
+        <w:ind w:left="3600" w:hanging="360"/>
+      </w:pPr>
+      <w:rPr>
+        <w:rFonts w:ascii="Courier New" w:hAnsi="Courier New" w:cs="Courier New" w:hint="default"/>
+      </w:rPr>
+    </w:lvl>
+    <w:lvl w:ilvl="5" w:tplc="280A0005" w:tentative="1">
+      <w:start w:val="1"/>
+      <w:numFmt w:val="bullet"/>
+      <w:lvlText w:val=""/>
+      <w:lvlJc w:val="left"/>
+      <w:pPr>
+        <w:ind w:left="4320" w:hanging="360"/>
+      </w:pPr>
+      <w:rPr>
+        <w:rFonts w:ascii="Wingdings" w:hAnsi="Wingdings" w:hint="default"/>
+      </w:rPr>
+    </w:lvl>
+    <w:lvl w:ilvl="6" w:tplc="280A0001" w:tentative="1">
+      <w:start w:val="1"/>
+      <w:numFmt w:val="bullet"/>
+      <w:lvlText w:val=""/>
+      <w:lvlJc w:val="left"/>
+      <w:pPr>
+        <w:ind w:left="5040" w:hanging="360"/>
+      </w:pPr>
+      <w:rPr>
+        <w:rFonts w:ascii="Symbol" w:hAnsi="Symbol" w:hint="default"/>
+      </w:rPr>
+    </w:lvl>
+    <w:lvl w:ilvl="7" w:tplc="280A0003" w:tentative="1">
+      <w:start w:val="1"/>
+      <w:numFmt w:val="bullet"/>
+      <w:lvlText w:val="o"/>
+      <w:lvlJc w:val="left"/>
+      <w:pPr>
+        <w:ind w:left="5760" w:hanging="360"/>
+      </w:pPr>
+      <w:rPr>
+        <w:rFonts w:ascii="Courier New" w:hAnsi="Courier New" w:cs="Courier New" w:hint="default"/>
+      </w:rPr>
+    </w:lvl>
+    <w:lvl w:ilvl="8" w:tplc="280A0005" w:tentative="1">
+      <w:start w:val="1"/>
+      <w:numFmt w:val="bullet"/>
+      <w:lvlText w:val=""/>
+      <w:lvlJc w:val="left"/>
+      <w:pPr>
+        <w:ind w:left="6480" w:hanging="360"/>
+      </w:pPr>
+      <w:rPr>
+        <w:rFonts w:ascii="Wingdings" w:hAnsi="Wingdings" w:hint="default"/>
+      </w:rPr>
+    </w:lvl>
+  </w:abstractNum>
+  <w:num w:numId="1">
+    <w:abstractNumId w:val="2"/>
+  </w:num>
+  <w:num w:numId="2">
+    <w:abstractNumId w:val="0"/>
+  </w:num>
+  <w:num w:numId="3">
+    <w:abstractNumId w:val="1"/>
+  </w:num>
+  <w:num w:numId="4">
+    <w:abstractNumId w:val="3"/>
+  </w:num>
+</w:numbering>
 </file>
 
 <file path=word/styles.xml><?xml version="1.0" encoding="utf-8"?>
@@ -1231,6 +5810,86 @@
       <w:lang w:val="es-PE"/>
     </w:rPr>
   </w:style>
+  <w:style w:type="paragraph" w:styleId="Ttulo2">
+    <w:name w:val="heading 2"/>
+    <w:basedOn w:val="Normal"/>
+    <w:next w:val="Normal"/>
+    <w:link w:val="Ttulo2Car"/>
+    <w:uiPriority w:val="9"/>
+    <w:unhideWhenUsed/>
+    <w:qFormat/>
+    <w:rsid w:val="00726DE2"/>
+    <w:pPr>
+      <w:keepNext/>
+      <w:outlineLvl w:val="1"/>
+    </w:pPr>
+    <w:rPr>
+      <w:rFonts w:ascii="Cambria" w:hAnsi="Cambria"/>
+      <w:sz w:val="28"/>
+      <w:lang w:val="es-PE"/>
+    </w:rPr>
+  </w:style>
+  <w:style w:type="paragraph" w:styleId="Ttulo3">
+    <w:name w:val="heading 3"/>
+    <w:basedOn w:val="Normal"/>
+    <w:next w:val="Normal"/>
+    <w:link w:val="Ttulo3Car"/>
+    <w:uiPriority w:val="9"/>
+    <w:unhideWhenUsed/>
+    <w:qFormat/>
+    <w:rsid w:val="00726DE2"/>
+    <w:pPr>
+      <w:keepNext/>
+      <w:outlineLvl w:val="2"/>
+    </w:pPr>
+    <w:rPr>
+      <w:rFonts w:ascii="Cambria" w:hAnsi="Cambria"/>
+      <w:color w:val="202124"/>
+      <w:sz w:val="36"/>
+      <w:szCs w:val="20"/>
+      <w:shd w:val="clear" w:color="auto" w:fill="FFFFFF"/>
+      <w:lang w:val="es-PE"/>
+    </w:rPr>
+  </w:style>
+  <w:style w:type="paragraph" w:styleId="Ttulo4">
+    <w:name w:val="heading 4"/>
+    <w:basedOn w:val="Normal"/>
+    <w:next w:val="Normal"/>
+    <w:link w:val="Ttulo4Car"/>
+    <w:uiPriority w:val="9"/>
+    <w:unhideWhenUsed/>
+    <w:qFormat/>
+    <w:rsid w:val="00B6185A"/>
+    <w:pPr>
+      <w:keepNext/>
+      <w:outlineLvl w:val="3"/>
+    </w:pPr>
+    <w:rPr>
+      <w:rFonts w:ascii="Cambria" w:hAnsi="Cambria"/>
+      <w:sz w:val="40"/>
+      <w:lang w:val="es-PE"/>
+    </w:rPr>
+  </w:style>
+  <w:style w:type="paragraph" w:styleId="Ttulo5">
+    <w:name w:val="heading 5"/>
+    <w:basedOn w:val="Normal"/>
+    <w:next w:val="Normal"/>
+    <w:link w:val="Ttulo5Car"/>
+    <w:uiPriority w:val="9"/>
+    <w:unhideWhenUsed/>
+    <w:qFormat/>
+    <w:rsid w:val="00EB0EA8"/>
+    <w:pPr>
+      <w:keepNext/>
+      <w:outlineLvl w:val="4"/>
+    </w:pPr>
+    <w:rPr>
+      <w:rFonts w:ascii="Cambria" w:hAnsi="Cambria"/>
+      <w:b/>
+      <w:sz w:val="28"/>
+      <w:lang w:val="es-PE"/>
+    </w:rPr>
+  </w:style>
   <w:style w:type="character" w:default="1" w:styleId="Fuentedeprrafopredeter">
     <w:name w:val="Default Paragraph Font"/>
     <w:uiPriority w:val="1"/>
@@ -1296,6 +5955,99 @@
     <w:rPr>
       <w:rFonts w:ascii="Cambria" w:hAnsi="Cambria"/>
       <w:sz w:val="24"/>
+      <w:lang w:val="es-PE"/>
+    </w:rPr>
+  </w:style>
+  <w:style w:type="paragraph" w:styleId="Textoindependiente2">
+    <w:name w:val="Body Text 2"/>
+    <w:basedOn w:val="Normal"/>
+    <w:link w:val="Textoindependiente2Car"/>
+    <w:uiPriority w:val="99"/>
+    <w:unhideWhenUsed/>
+    <w:rsid w:val="00726DE2"/>
+    <w:pPr>
+      <w:jc w:val="center"/>
+    </w:pPr>
+    <w:rPr>
+      <w:rFonts w:ascii="Cambria" w:hAnsi="Cambria"/>
+      <w:sz w:val="72"/>
+      <w:lang w:val="es-PE"/>
+    </w:rPr>
+  </w:style>
+  <w:style w:type="character" w:customStyle="1" w:styleId="Textoindependiente2Car">
+    <w:name w:val="Texto independiente 2 Car"/>
+    <w:basedOn w:val="Fuentedeprrafopredeter"/>
+    <w:link w:val="Textoindependiente2"/>
+    <w:uiPriority w:val="99"/>
+    <w:rsid w:val="00726DE2"/>
+    <w:rPr>
+      <w:rFonts w:ascii="Cambria" w:hAnsi="Cambria"/>
+      <w:sz w:val="72"/>
+      <w:lang w:val="es-PE"/>
+    </w:rPr>
+  </w:style>
+  <w:style w:type="character" w:customStyle="1" w:styleId="Ttulo2Car">
+    <w:name w:val="Título 2 Car"/>
+    <w:basedOn w:val="Fuentedeprrafopredeter"/>
+    <w:link w:val="Ttulo2"/>
+    <w:uiPriority w:val="9"/>
+    <w:rsid w:val="00726DE2"/>
+    <w:rPr>
+      <w:rFonts w:ascii="Cambria" w:hAnsi="Cambria"/>
+      <w:sz w:val="28"/>
+      <w:lang w:val="es-PE"/>
+    </w:rPr>
+  </w:style>
+  <w:style w:type="character" w:customStyle="1" w:styleId="Ttulo3Car">
+    <w:name w:val="Título 3 Car"/>
+    <w:basedOn w:val="Fuentedeprrafopredeter"/>
+    <w:link w:val="Ttulo3"/>
+    <w:uiPriority w:val="9"/>
+    <w:rsid w:val="00726DE2"/>
+    <w:rPr>
+      <w:rFonts w:ascii="Cambria" w:hAnsi="Cambria"/>
+      <w:color w:val="202124"/>
+      <w:sz w:val="36"/>
+      <w:szCs w:val="20"/>
+      <w:lang w:val="es-PE"/>
+    </w:rPr>
+  </w:style>
+  <w:style w:type="character" w:customStyle="1" w:styleId="Ttulo4Car">
+    <w:name w:val="Título 4 Car"/>
+    <w:basedOn w:val="Fuentedeprrafopredeter"/>
+    <w:link w:val="Ttulo4"/>
+    <w:uiPriority w:val="9"/>
+    <w:rsid w:val="00B6185A"/>
+    <w:rPr>
+      <w:rFonts w:ascii="Cambria" w:hAnsi="Cambria"/>
+      <w:sz w:val="40"/>
+      <w:lang w:val="es-PE"/>
+    </w:rPr>
+  </w:style>
+  <w:style w:type="paragraph" w:styleId="Prrafodelista">
+    <w:name w:val="List Paragraph"/>
+    <w:basedOn w:val="Normal"/>
+    <w:uiPriority w:val="34"/>
+    <w:qFormat/>
+    <w:rsid w:val="00EB0EA8"/>
+    <w:pPr>
+      <w:ind w:left="720"/>
+      <w:contextualSpacing/>
+    </w:pPr>
+    <w:rPr>
+      <w:lang w:val="es-PE"/>
+    </w:rPr>
+  </w:style>
+  <w:style w:type="character" w:customStyle="1" w:styleId="Ttulo5Car">
+    <w:name w:val="Título 5 Car"/>
+    <w:basedOn w:val="Fuentedeprrafopredeter"/>
+    <w:link w:val="Ttulo5"/>
+    <w:uiPriority w:val="9"/>
+    <w:rsid w:val="00EB0EA8"/>
+    <w:rPr>
+      <w:rFonts w:ascii="Cambria" w:hAnsi="Cambria"/>
+      <w:b/>
+      <w:sz w:val="28"/>
       <w:lang w:val="es-PE"/>
     </w:rPr>
   </w:style>
@@ -1561,4 +6313,16 @@
     </a:ext>
   </a:extLst>
 </a:theme>
+</file>
+
+<file path=customXml/item1.xml><?xml version="1.0" encoding="utf-8"?>
+<b:Sources xmlns:b="http://schemas.openxmlformats.org/officeDocument/2006/bibliography" xmlns="http://schemas.openxmlformats.org/officeDocument/2006/bibliography" SelectedStyle="\APASixthEditionOfficeOnline.xsl" StyleName="APA" Version="6"/>
+</file>
+
+<file path=customXml/itemProps1.xml><?xml version="1.0" encoding="utf-8"?>
+<ds:datastoreItem xmlns:ds="http://schemas.openxmlformats.org/officeDocument/2006/customXml" ds:itemID="{51333FAF-98D3-4705-AA2E-6BD4F1BC97F9}">
+  <ds:schemaRefs>
+    <ds:schemaRef ds:uri="http://schemas.openxmlformats.org/officeDocument/2006/bibliography"/>
+  </ds:schemaRefs>
+</ds:datastoreItem>
 </file>
--- a/Monografia.docx
+++ b/Monografia.docx
@@ -220,7 +220,7 @@
         <mc:AlternateContent>
           <mc:Choice Requires="wps">
             <w:drawing>
-              <wp:anchor distT="0" distB="0" distL="114300" distR="114300" simplePos="0" relativeHeight="251672576" behindDoc="0" locked="0" layoutInCell="1" allowOverlap="1" wp14:anchorId="4709F93D" wp14:editId="64AB729F">
+              <wp:anchor distT="0" distB="0" distL="114300" distR="114300" simplePos="0" relativeHeight="251671552" behindDoc="0" locked="0" layoutInCell="1" allowOverlap="1" wp14:anchorId="4709F93D" wp14:editId="64AB729F">
                 <wp:simplePos x="0" y="0"/>
                 <wp:positionH relativeFrom="column">
                   <wp:posOffset>-230004</wp:posOffset>
@@ -328,7 +328,7 @@
                 <v:stroke joinstyle="miter"/>
                 <v:path gradientshapeok="t" o:connecttype="rect"/>
               </v:shapetype>
-              <v:shape id="Cuadro de texto 9" o:spid="_x0000_s1026" type="#_x0000_t202" style="position:absolute;left:0;text-align:left;margin-left:-18.1pt;margin-top:.55pt;width:2in;height:2in;z-index:251672576;visibility:visible;mso-wrap-style:none;mso-wrap-distance-left:9pt;mso-wrap-distance-top:0;mso-wrap-distance-right:9pt;mso-wrap-distance-bottom:0;mso-position-horizontal:absolute;mso-position-horizontal-relative:text;mso-position-vertical:absolute;mso-position-vertical-relative:text;v-text-anchor:top" o:gfxdata="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" filled="f" stroked="f">
+              <v:shape id="Cuadro de texto 9" o:spid="_x0000_s1026" type="#_x0000_t202" style="position:absolute;left:0;text-align:left;margin-left:-18.1pt;margin-top:.55pt;width:2in;height:2in;z-index:251671552;visibility:visible;mso-wrap-style:none;mso-wrap-distance-left:9pt;mso-wrap-distance-top:0;mso-wrap-distance-right:9pt;mso-wrap-distance-bottom:0;mso-position-horizontal:absolute;mso-position-horizontal-relative:text;mso-position-vertical:absolute;mso-position-vertical-relative:text;v-text-anchor:top" o:gfxdata="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" filled="f" stroked="f">
                 <v:fill o:detectmouseclick="t"/>
                 <v:textbox style="mso-fit-shape-to-text:t">
                   <w:txbxContent>
@@ -391,7 +391,7 @@
         <mc:AlternateContent>
           <mc:Choice Requires="wps">
             <w:drawing>
-              <wp:anchor distT="0" distB="0" distL="114300" distR="114300" simplePos="0" relativeHeight="251670528" behindDoc="0" locked="0" layoutInCell="1" allowOverlap="1" wp14:anchorId="696C293C" wp14:editId="7576C46D">
+              <wp:anchor distT="0" distB="0" distL="114300" distR="114300" simplePos="0" relativeHeight="251669504" behindDoc="0" locked="0" layoutInCell="1" allowOverlap="1" wp14:anchorId="696C293C" wp14:editId="7576C46D">
                 <wp:simplePos x="0" y="0"/>
                 <wp:positionH relativeFrom="column">
                   <wp:posOffset>-192947</wp:posOffset>
@@ -495,7 +495,7 @@
           </mc:Choice>
           <mc:Fallback>
             <w:pict>
-              <v:shape w14:anchorId="696C293C" id="Cuadro de texto 8" o:spid="_x0000_s1027" type="#_x0000_t202" style="position:absolute;left:0;text-align:left;margin-left:-15.2pt;margin-top:0;width:2in;height:2in;z-index:251670528;visibility:visible;mso-wrap-style:none;mso-wrap-distance-left:9pt;mso-wrap-distance-top:0;mso-wrap-distance-right:9pt;mso-wrap-distance-bottom:0;mso-position-horizontal:absolute;mso-position-horizontal-relative:text;mso-position-vertical:absolute;mso-position-vertical-relative:text;v-text-anchor:top" o:gfxdata="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" filled="f" stroked="f">
+              <v:shape w14:anchorId="696C293C" id="Cuadro de texto 8" o:spid="_x0000_s1027" type="#_x0000_t202" style="position:absolute;left:0;text-align:left;margin-left:-15.2pt;margin-top:0;width:2in;height:2in;z-index:251669504;visibility:visible;mso-wrap-style:none;mso-wrap-distance-left:9pt;mso-wrap-distance-top:0;mso-wrap-distance-right:9pt;mso-wrap-distance-bottom:0;mso-position-horizontal:absolute;mso-position-horizontal-relative:text;mso-position-vertical:absolute;mso-position-vertical-relative:text;v-text-anchor:top" o:gfxdata="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" filled="f" stroked="f">
                 <v:fill o:detectmouseclick="t"/>
                 <v:textbox style="mso-fit-shape-to-text:t">
                   <w:txbxContent>
@@ -566,7 +566,7 @@
         <mc:AlternateContent>
           <mc:Choice Requires="wps">
             <w:drawing>
-              <wp:anchor distT="0" distB="0" distL="114300" distR="114300" simplePos="0" relativeHeight="251662336" behindDoc="0" locked="0" layoutInCell="1" allowOverlap="1">
+              <wp:anchor distT="0" distB="0" distL="114300" distR="114300" simplePos="0" relativeHeight="251661312" behindDoc="0" locked="0" layoutInCell="1" allowOverlap="1">
                 <wp:simplePos x="0" y="0"/>
                 <wp:positionH relativeFrom="column">
                   <wp:posOffset>-1074420</wp:posOffset>
@@ -769,7 +769,7 @@
           </mc:Choice>
           <mc:Fallback>
             <w:pict>
-              <v:shape w14:anchorId="10F03390" id="Rectángulo 1" o:spid="_x0000_s1026" style="position:absolute;margin-left:-84.6pt;margin-top:31.6pt;width:615.6pt;height:425.65pt;z-index:251662336;visibility:visible;mso-wrap-style:square;mso-width-percent:0;mso-height-percent:0;mso-wrap-distance-left:9pt;mso-wrap-distance-top:0;mso-wrap-distance-right:9pt;mso-wrap-distance-bottom:0;mso-position-horizontal:absolute;mso-position-horizontal-relative:text;mso-position-vertical:absolute;mso-position-vertical-relative:text;mso-width-percent:0;mso-height-percent:0;mso-width-relative:margin;mso-height-relative:margin;v-text-anchor:middle" coordsize="7717790,5405361" o:gfxdata="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" path="m,466155v1154858,-1409342,5916981,914374,7717790,l7717790,5314380c4893524,5977119,525683,2713761,,5314380l,466155xe" stroked="f" strokeweight="1pt">
+              <v:shape w14:anchorId="1A123B67" id="Rectángulo 1" o:spid="_x0000_s1026" style="position:absolute;margin-left:-84.6pt;margin-top:31.6pt;width:615.6pt;height:425.65pt;z-index:251661312;visibility:visible;mso-wrap-style:square;mso-width-percent:0;mso-height-percent:0;mso-wrap-distance-left:9pt;mso-wrap-distance-top:0;mso-wrap-distance-right:9pt;mso-wrap-distance-bottom:0;mso-position-horizontal:absolute;mso-position-horizontal-relative:text;mso-position-vertical:absolute;mso-position-vertical-relative:text;mso-width-percent:0;mso-height-percent:0;mso-width-relative:margin;mso-height-relative:margin;v-text-anchor:middle" coordsize="7717790,5405361" o:gfxdata="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" path="m,466155v1154858,-1409342,5916981,914374,7717790,l7717790,5314380c4893524,5977119,525683,2713761,,5314380l,466155xe" stroked="f" strokeweight="1pt">
                 <v:fill r:id="rId7" o:title="" recolor="t" rotate="t" type="frame"/>
                 <v:stroke joinstyle="miter"/>
                 <v:path arrowok="t" o:connecttype="custom" o:connectlocs="0,466189;7818120,466189;7818120,5314767;0,5314767;0,466189" o:connectangles="0,0,0,0,0"/>
@@ -785,7 +785,7 @@
         <mc:AlternateContent>
           <mc:Choice Requires="wps">
             <w:drawing>
-              <wp:anchor distT="0" distB="0" distL="114300" distR="114300" simplePos="0" relativeHeight="251659264" behindDoc="1" locked="0" layoutInCell="1" allowOverlap="1">
+              <wp:anchor distT="0" distB="0" distL="114300" distR="114300" simplePos="0" relativeHeight="251658240" behindDoc="1" locked="0" layoutInCell="1" allowOverlap="1">
                 <wp:simplePos x="0" y="0"/>
                 <wp:positionH relativeFrom="column">
                   <wp:posOffset>-1074420</wp:posOffset>
@@ -933,7 +933,7 @@
           </mc:Choice>
           <mc:Fallback>
             <w:pict>
-              <v:shape w14:anchorId="70C2188A" id="Rectángulo 2" o:spid="_x0000_s1026" style="position:absolute;margin-left:-84.6pt;margin-top:13.55pt;width:611.65pt;height:127.25pt;z-index:-251657216;visibility:visible;mso-wrap-style:square;mso-height-percent:0;mso-wrap-distance-left:9pt;mso-wrap-distance-top:0;mso-wrap-distance-right:9pt;mso-wrap-distance-bottom:0;mso-position-horizontal:absolute;mso-position-horizontal-relative:text;mso-position-vertical:absolute;mso-position-vertical-relative:text;mso-height-percent:0;mso-height-relative:margin;v-text-anchor:middle" coordsize="7767955,1616000" o:gfxdata="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" path="m,206935v2119535,-872455,6420208,1384087,7767955,l7767955,1616000,,1616000,,206935xe" fillcolor="#92d050" stroked="f" strokeweight="1pt">
+              <v:shape w14:anchorId="55CAE0AF" id="Rectángulo 2" o:spid="_x0000_s1026" style="position:absolute;margin-left:-84.6pt;margin-top:13.55pt;width:611.65pt;height:127.25pt;z-index:-251658240;visibility:visible;mso-wrap-style:square;mso-height-percent:0;mso-wrap-distance-left:9pt;mso-wrap-distance-top:0;mso-wrap-distance-right:9pt;mso-wrap-distance-bottom:0;mso-position-horizontal:absolute;mso-position-horizontal-relative:text;mso-position-vertical:absolute;mso-position-vertical-relative:text;mso-height-percent:0;mso-height-relative:margin;v-text-anchor:middle" coordsize="7767955,1616000" o:gfxdata="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" path="m,206935v2119535,-872455,6420208,1384087,7767955,l7767955,1616000,,1616000,,206935xe" fillcolor="#92d050" stroked="f" strokeweight="1pt">
                 <v:stroke joinstyle="miter"/>
                 <v:path arrowok="t" o:connecttype="custom" o:connectlocs="0,206969;7767955,206969;7767955,1616266;0,1616266;0,206969" o:connectangles="0,0,0,0,0"/>
               </v:shape>
@@ -1068,7 +1068,7 @@
         <mc:AlternateContent>
           <mc:Choice Requires="wps">
             <w:drawing>
-              <wp:anchor distT="0" distB="0" distL="114300" distR="114300" simplePos="0" relativeHeight="251661312" behindDoc="0" locked="0" layoutInCell="1" allowOverlap="1" wp14:anchorId="601BFFF6" wp14:editId="2D3771E3">
+              <wp:anchor distT="0" distB="0" distL="114300" distR="114300" simplePos="0" relativeHeight="251660288" behindDoc="0" locked="0" layoutInCell="1" allowOverlap="1" wp14:anchorId="601BFFF6" wp14:editId="2D3771E3">
                 <wp:simplePos x="0" y="0"/>
                 <wp:positionH relativeFrom="column">
                   <wp:posOffset>-1084157</wp:posOffset>
@@ -1216,7 +1216,7 @@
           </mc:Choice>
           <mc:Fallback>
             <w:pict>
-              <v:shape w14:anchorId="353C256C" id="Rectángulo 3" o:spid="_x0000_s1026" style="position:absolute;margin-left:-85.35pt;margin-top:26.3pt;width:611.65pt;height:115.75pt;z-index:251661312;visibility:visible;mso-wrap-style:square;mso-height-percent:0;mso-wrap-distance-left:9pt;mso-wrap-distance-top:0;mso-wrap-distance-right:9pt;mso-wrap-distance-bottom:0;mso-position-horizontal:absolute;mso-position-horizontal-relative:text;mso-position-vertical:absolute;mso-position-vertical-relative:text;mso-height-percent:0;mso-height-relative:margin;v-text-anchor:middle" coordsize="7767955,1470131" o:gfxdata="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" path="m,l7767955,r,1409065c5128303,1945960,399793,-1308879,,1409065l,xe" fillcolor="#92d050" stroked="f" strokeweight="1pt">
+              <v:shape w14:anchorId="1CC6D640" id="Rectángulo 3" o:spid="_x0000_s1026" style="position:absolute;margin-left:-85.35pt;margin-top:26.3pt;width:611.65pt;height:115.75pt;z-index:251660288;visibility:visible;mso-wrap-style:square;mso-height-percent:0;mso-wrap-distance-left:9pt;mso-wrap-distance-top:0;mso-wrap-distance-right:9pt;mso-wrap-distance-bottom:0;mso-position-horizontal:absolute;mso-position-horizontal-relative:text;mso-position-vertical:absolute;mso-position-vertical-relative:text;mso-height-percent:0;mso-height-relative:margin;v-text-anchor:middle" coordsize="7767955,1470131" o:gfxdata="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" path="m,l7767955,r,1409065c5128303,1945960,399793,-1308879,,1409065l,xe" fillcolor="#92d050" stroked="f" strokeweight="1pt">
                 <v:stroke joinstyle="miter"/>
                 <v:path arrowok="t" o:connecttype="custom" o:connectlocs="0,0;7767955,0;7767955,1408963;0,1408963;0,0" o:connectangles="0,0,0,0,0"/>
               </v:shape>
@@ -1240,7 +1240,7 @@
         <mc:AlternateContent>
           <mc:Choice Requires="wps">
             <w:drawing>
-              <wp:anchor distT="45720" distB="45720" distL="114300" distR="114300" simplePos="0" relativeHeight="251671551" behindDoc="0" locked="0" layoutInCell="1" allowOverlap="1">
+              <wp:anchor distT="45720" distB="45720" distL="114300" distR="114300" simplePos="0" relativeHeight="251670527" behindDoc="0" locked="0" layoutInCell="1" allowOverlap="1">
                 <wp:simplePos x="0" y="0"/>
                 <wp:positionH relativeFrom="column">
                   <wp:posOffset>-396452</wp:posOffset>
@@ -1490,7 +1490,7 @@
           </mc:Choice>
           <mc:Fallback>
             <w:pict>
-              <v:shape id="Cuadro de texto 2" o:spid="_x0000_s1028" type="#_x0000_t202" style="position:absolute;left:0;text-align:left;margin-left:-31.2pt;margin-top:23.2pt;width:360.65pt;height:188.9pt;z-index:251671551;visibility:visible;mso-wrap-style:square;mso-width-percent:0;mso-height-percent:0;mso-wrap-distance-left:9pt;mso-wrap-distance-top:3.6pt;mso-wrap-distance-right:9pt;mso-wrap-distance-bottom:3.6pt;mso-position-horizontal:absolute;mso-position-horizontal-relative:text;mso-position-vertical:absolute;mso-position-vertical-relative:text;mso-width-percent:0;mso-height-percent:0;mso-width-relative:margin;mso-height-relative:margin;v-text-anchor:top" o:gfxdata="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" filled="f" stroked="f">
+              <v:shape id="Cuadro de texto 2" o:spid="_x0000_s1028" type="#_x0000_t202" style="position:absolute;left:0;text-align:left;margin-left:-31.2pt;margin-top:23.2pt;width:360.65pt;height:188.9pt;z-index:251670527;visibility:visible;mso-wrap-style:square;mso-width-percent:0;mso-height-percent:0;mso-wrap-distance-left:9pt;mso-wrap-distance-top:3.6pt;mso-wrap-distance-right:9pt;mso-wrap-distance-bottom:3.6pt;mso-position-horizontal:absolute;mso-position-horizontal-relative:text;mso-position-vertical:absolute;mso-position-vertical-relative:text;mso-width-percent:0;mso-height-percent:0;mso-width-relative:margin;mso-height-relative:margin;v-text-anchor:top" o:gfxdata="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" filled="f" stroked="f">
                 <v:textbox>
                   <w:txbxContent>
                     <w:p>
@@ -1699,7 +1699,7 @@
         <mc:AlternateContent>
           <mc:Choice Requires="wps">
             <w:drawing>
-              <wp:anchor distT="0" distB="0" distL="114300" distR="114300" simplePos="0" relativeHeight="251664384" behindDoc="1" locked="0" layoutInCell="1" allowOverlap="1" wp14:anchorId="234A3EEC" wp14:editId="725C99C1">
+              <wp:anchor distT="0" distB="0" distL="114300" distR="114300" simplePos="0" relativeHeight="251663360" behindDoc="1" locked="0" layoutInCell="1" allowOverlap="1" wp14:anchorId="234A3EEC" wp14:editId="725C99C1">
                 <wp:simplePos x="0" y="0"/>
                 <wp:positionH relativeFrom="column">
                   <wp:posOffset>-1041230</wp:posOffset>
@@ -1850,7 +1850,7 @@
           </mc:Choice>
           <mc:Fallback>
             <w:pict>
-              <v:shape w14:anchorId="22E70D25" id="Rectángulo 3" o:spid="_x0000_s1026" style="position:absolute;margin-left:-82pt;margin-top:12.15pt;width:615.45pt;height:115.8pt;rotation:249476fd;z-index:-251652096;visibility:visible;mso-wrap-style:square;mso-width-percent:0;mso-height-percent:0;mso-wrap-distance-left:9pt;mso-wrap-distance-top:0;mso-wrap-distance-right:9pt;mso-wrap-distance-bottom:0;mso-position-horizontal:absolute;mso-position-horizontal-relative:text;mso-position-vertical:absolute;mso-position-vertical-relative:text;mso-width-percent:0;mso-height-percent:0;mso-width-relative:margin;mso-height-relative:margin;v-text-anchor:middle" coordsize="7767955,1470131" o:gfxdata="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" path="m,l7767955,r,1409065c5128303,1945960,399793,-1308879,,1409065l,xe" fillcolor="#ffc000" stroked="f" strokeweight="1pt">
+              <v:shape w14:anchorId="6125903E" id="Rectángulo 3" o:spid="_x0000_s1026" style="position:absolute;margin-left:-82pt;margin-top:12.15pt;width:615.45pt;height:115.8pt;rotation:249476fd;z-index:-251653120;visibility:visible;mso-wrap-style:square;mso-width-percent:0;mso-height-percent:0;mso-wrap-distance-left:9pt;mso-wrap-distance-top:0;mso-wrap-distance-right:9pt;mso-wrap-distance-bottom:0;mso-position-horizontal:absolute;mso-position-horizontal-relative:text;mso-position-vertical:absolute;mso-position-vertical-relative:text;mso-width-percent:0;mso-height-percent:0;mso-width-relative:margin;mso-height-relative:margin;v-text-anchor:middle" coordsize="7767955,1470131" o:gfxdata="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" path="m,l7767955,r,1409065c5128303,1945960,399793,-1308879,,1409065l,xe" fillcolor="#ffc000" stroked="f" strokeweight="1pt">
                 <v:stroke joinstyle="miter"/>
                 <v:path arrowok="t" o:connecttype="custom" o:connectlocs="0,0;7816021,0;7816021,1409352;0,1409352;0,0" o:connectangles="0,0,0,0,0"/>
               </v:shape>
@@ -1905,7 +1905,7 @@
         <mc:AlternateContent>
           <mc:Choice Requires="wpg">
             <w:drawing>
-              <wp:anchor distT="0" distB="0" distL="114300" distR="114300" simplePos="0" relativeHeight="251666432" behindDoc="0" locked="0" layoutInCell="1" allowOverlap="1">
+              <wp:anchor distT="0" distB="0" distL="114300" distR="114300" simplePos="0" relativeHeight="251665408" behindDoc="0" locked="0" layoutInCell="1" allowOverlap="1">
                 <wp:simplePos x="0" y="0"/>
                 <wp:positionH relativeFrom="column">
                   <wp:posOffset>-1165436</wp:posOffset>
@@ -2281,7 +2281,7 @@
           </mc:Choice>
           <mc:Fallback>
             <w:pict>
-              <v:group w14:anchorId="4CFC63C0" id="Grupo 7" o:spid="_x0000_s1026" style="position:absolute;margin-left:-91.75pt;margin-top:24.1pt;width:438.6pt;height:124.9pt;z-index:251666432;mso-width-relative:margin" coordsize="85148,15863" o:gfxdata="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">
+              <v:group w14:anchorId="01538565" id="Grupo 7" o:spid="_x0000_s1026" style="position:absolute;margin-left:-91.75pt;margin-top:24.1pt;width:438.6pt;height:124.9pt;z-index:251665408;mso-width-relative:margin" coordsize="85148,15863" o:gfxdata="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">
                 <v:shape id="Rectángulo 5" o:spid="_x0000_s1027" style="position:absolute;width:84980;height:14689;visibility:visible;mso-wrap-style:square;v-text-anchor:middle" coordsize="4806315,1468775" o:gfxdata="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" path="m,67965v791640,-96448,725499,-273961,3135618,981512c4638058,1642306,4796903,1137592,4806315,1234040r,234735l,1468775,,67965xe" fillcolor="#ffc000" stroked="f" strokeweight="1pt">
                   <v:stroke joinstyle="miter"/>
                   <v:path arrowok="t" o:connecttype="custom" o:connectlocs="0,67972;5544088,1049591;8498048,1234174;8498048,1468934;0,1468934;0,67972" o:connectangles="0,0,0,0,0,0"/>
@@ -3803,7 +3803,7 @@
         <mc:AlternateContent>
           <mc:Choice Requires="wps">
             <w:drawing>
-              <wp:anchor distT="0" distB="0" distL="114300" distR="114300" simplePos="0" relativeHeight="251677696" behindDoc="0" locked="0" layoutInCell="1" allowOverlap="1">
+              <wp:anchor distT="0" distB="0" distL="114300" distR="114300" simplePos="0" relativeHeight="251676672" behindDoc="0" locked="0" layoutInCell="1" allowOverlap="1">
                 <wp:simplePos x="0" y="0"/>
                 <wp:positionH relativeFrom="column">
                   <wp:posOffset>288078</wp:posOffset>
@@ -3876,7 +3876,7 @@
           </mc:Choice>
           <mc:Fallback>
             <w:pict>
-              <v:roundrect w14:anchorId="12A2923D" id="Rectángulo redondeado 13" o:spid="_x0000_s1026" style="position:absolute;margin-left:22.7pt;margin-top:10.9pt;width:438.95pt;height:164.8pt;z-index:251677696;visibility:visible;mso-wrap-style:square;mso-wrap-distance-left:9pt;mso-wrap-distance-top:0;mso-wrap-distance-right:9pt;mso-wrap-distance-bottom:0;mso-position-horizontal:absolute;mso-position-horizontal-relative:text;mso-position-vertical:absolute;mso-position-vertical-relative:text;v-text-anchor:middle" arcsize="10923f" o:gfxdata="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" filled="f" strokecolor="#ffd966 [1943]" strokeweight="1pt">
+              <v:roundrect w14:anchorId="7F942C73" id="Rectángulo redondeado 13" o:spid="_x0000_s1026" style="position:absolute;margin-left:22.7pt;margin-top:10.9pt;width:438.95pt;height:164.8pt;z-index:251676672;visibility:visible;mso-wrap-style:square;mso-wrap-distance-left:9pt;mso-wrap-distance-top:0;mso-wrap-distance-right:9pt;mso-wrap-distance-bottom:0;mso-position-horizontal:absolute;mso-position-horizontal-relative:text;mso-position-vertical:absolute;mso-position-vertical-relative:text;v-text-anchor:middle" arcsize="10923f" o:gfxdata="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" filled="f" strokecolor="#ffd966 [1943]" strokeweight="1pt">
                 <v:stroke joinstyle="miter"/>
               </v:roundrect>
             </w:pict>
@@ -3986,7 +3986,7 @@
         <mc:AlternateContent>
           <mc:Choice Requires="wps">
             <w:drawing>
-              <wp:anchor distT="0" distB="0" distL="114300" distR="114300" simplePos="0" relativeHeight="251676672" behindDoc="0" locked="0" layoutInCell="1" allowOverlap="1" wp14:anchorId="285CF671" wp14:editId="11672864">
+              <wp:anchor distT="0" distB="0" distL="114300" distR="114300" simplePos="0" relativeHeight="251675648" behindDoc="0" locked="0" layoutInCell="1" allowOverlap="1" wp14:anchorId="285CF671" wp14:editId="11672864">
                 <wp:simplePos x="0" y="0"/>
                 <wp:positionH relativeFrom="column">
                   <wp:posOffset>2470785</wp:posOffset>
@@ -4042,7 +4042,7 @@
           </mc:Choice>
           <mc:Fallback>
             <w:pict>
-              <v:shapetype w14:anchorId="677DA9C5" id="_x0000_t13" coordsize="21600,21600" o:spt="13" adj="16200,5400" path="m@0,l@0@1,0@1,0@2@0@2@0,21600,21600,10800xe">
+              <v:shapetype w14:anchorId="3C21491E" id="_x0000_t13" coordsize="21600,21600" o:spt="13" adj="16200,5400" path="m@0,l@0@1,0@1,0@2@0@2@0,21600,21600,10800xe">
                 <v:stroke joinstyle="miter"/>
                 <v:formulas>
                   <v:f eqn="val #0"/>
@@ -4058,7 +4058,7 @@
                   <v:h position="#0,#1" xrange="0,21600" yrange="0,10800"/>
                 </v:handles>
               </v:shapetype>
-              <v:shape id="Flecha derecha 10" o:spid="_x0000_s1026" type="#_x0000_t13" style="position:absolute;margin-left:194.55pt;margin-top:41.35pt;width:39.6pt;height:61.2pt;z-index:251676672;visibility:visible;mso-wrap-style:square;mso-wrap-distance-left:9pt;mso-wrap-distance-top:0;mso-wrap-distance-right:9pt;mso-wrap-distance-bottom:0;mso-position-horizontal:absolute;mso-position-horizontal-relative:text;mso-position-vertical:absolute;mso-position-vertical-relative:text;v-text-anchor:middle" o:gfxdata="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" adj="10800" fillcolor="#ffc000 [3207]" strokecolor="#7f5f00 [1607]" strokeweight="1pt"/>
+              <v:shape id="Flecha derecha 10" o:spid="_x0000_s1026" type="#_x0000_t13" style="position:absolute;margin-left:194.55pt;margin-top:41.35pt;width:39.6pt;height:61.2pt;z-index:251675648;visibility:visible;mso-wrap-style:square;mso-wrap-distance-left:9pt;mso-wrap-distance-top:0;mso-wrap-distance-right:9pt;mso-wrap-distance-bottom:0;mso-position-horizontal:absolute;mso-position-horizontal-relative:text;mso-position-vertical:absolute;mso-position-vertical-relative:text;v-text-anchor:middle" o:gfxdata="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" adj="10800" fillcolor="#ffc000 [3207]" strokecolor="#7f5f00 [1607]" strokeweight="1pt"/>
             </w:pict>
           </mc:Fallback>
         </mc:AlternateContent>
@@ -4070,7 +4070,7 @@
           <w:sz w:val="24"/>
         </w:rPr>
         <w:drawing>
-          <wp:anchor distT="0" distB="0" distL="114300" distR="114300" simplePos="0" relativeHeight="251675648" behindDoc="0" locked="0" layoutInCell="1" allowOverlap="1" wp14:anchorId="3D8547EA" wp14:editId="3D24AFB4">
+          <wp:anchor distT="0" distB="0" distL="114300" distR="114300" simplePos="0" relativeHeight="251674624" behindDoc="0" locked="0" layoutInCell="1" allowOverlap="1" wp14:anchorId="3D8547EA" wp14:editId="3D24AFB4">
             <wp:simplePos x="0" y="0"/>
             <wp:positionH relativeFrom="margin">
               <wp:posOffset>3042285</wp:posOffset>
@@ -4141,7 +4141,7 @@
           <w:sz w:val="24"/>
         </w:rPr>
         <w:drawing>
-          <wp:anchor distT="0" distB="0" distL="114300" distR="114300" simplePos="0" relativeHeight="251674624" behindDoc="0" locked="0" layoutInCell="1" allowOverlap="1" wp14:anchorId="4375621C" wp14:editId="09419E39">
+          <wp:anchor distT="0" distB="0" distL="114300" distR="114300" simplePos="0" relativeHeight="251673600" behindDoc="0" locked="0" layoutInCell="1" allowOverlap="1" wp14:anchorId="4375621C" wp14:editId="09419E39">
             <wp:simplePos x="0" y="0"/>
             <wp:positionH relativeFrom="margin">
               <wp:posOffset>-220980</wp:posOffset>
@@ -4712,14 +4712,15 @@
           <w:sz w:val="36"/>
         </w:rPr>
       </w:pPr>
-      <w:r>
+    </w:p>
+    <w:p>
+      <w:pPr>
+        <w:pStyle w:val="Textoindependiente"/>
         <w:rPr>
           <w:b/>
           <w:sz w:val="36"/>
         </w:rPr>
-        <w:lastRenderedPageBreak/>
-        <w:t>Técnicas de análisis</w:t>
-      </w:r>
+      </w:pPr>
     </w:p>
     <w:p>
       <w:pPr>
@@ -4886,84 +4887,5467 @@
         <w:pStyle w:val="Textoindependiente"/>
         <w:spacing w:line="360" w:lineRule="auto"/>
       </w:pPr>
+    </w:p>
+    <w:p>
+      <w:pPr>
+        <w:pStyle w:val="Textoindependiente"/>
+        <w:spacing w:line="360" w:lineRule="auto"/>
+      </w:pPr>
+    </w:p>
+    <w:p>
+      <w:pPr>
+        <w:pStyle w:val="Textoindependiente"/>
+        <w:spacing w:line="360" w:lineRule="auto"/>
+      </w:pPr>
+    </w:p>
+    <w:p>
+      <w:pPr>
+        <w:pStyle w:val="Textoindependiente"/>
+        <w:spacing w:line="360" w:lineRule="auto"/>
+      </w:pPr>
+    </w:p>
+    <w:p>
+      <w:pPr>
+        <w:pStyle w:val="Textoindependiente"/>
+        <w:rPr>
+          <w:b/>
+          <w:sz w:val="36"/>
+        </w:rPr>
+      </w:pPr>
+      <w:r>
+        <w:rPr>
+          <w:b/>
+          <w:sz w:val="36"/>
+        </w:rPr>
+        <w:lastRenderedPageBreak/>
+        <w:t>Modelo de análisis medidas repetidas con un factor</w:t>
+      </w:r>
+    </w:p>
+    <w:p>
+      <w:pPr>
+        <w:pStyle w:val="Textoindependiente"/>
+        <w:rPr>
+          <w:b/>
+          <w:sz w:val="36"/>
+        </w:rPr>
+      </w:pPr>
+    </w:p>
+    <w:p>
+      <w:pPr>
+        <w:pStyle w:val="Textoindependiente"/>
+        <w:spacing w:line="360" w:lineRule="auto"/>
+      </w:pPr>
+      <w:r>
+        <w:t xml:space="preserve">Tomaremos un grupo de sujetos con un solo factor cuyos niveles se </w:t>
+      </w:r>
+      <w:r>
+        <w:t>aplicarán</w:t>
+      </w:r>
+      <w:r>
+        <w:t xml:space="preserve"> a todos los sujetos.</w:t>
+      </w:r>
+    </w:p>
+    <w:p>
+      <w:pPr>
+        <w:pStyle w:val="Textoindependiente"/>
+        <w:spacing w:line="360" w:lineRule="auto"/>
+      </w:pPr>
+      <w:r>
+        <w:t>Datos</w:t>
+      </w:r>
+    </w:p>
+    <w:p>
+      <w:pPr>
+        <w:pStyle w:val="Textoindependiente"/>
+        <w:spacing w:line="360" w:lineRule="auto"/>
+      </w:pPr>
+      <w:r>
+        <w:rPr>
+          <w:noProof/>
+          <w:lang w:val="en-US"/>
+        </w:rPr>
+        <mc:AlternateContent>
+          <mc:Choice Requires="wpg">
+            <w:drawing>
+              <wp:anchor distT="0" distB="0" distL="114300" distR="114300" simplePos="0" relativeHeight="251679744" behindDoc="0" locked="0" layoutInCell="1" allowOverlap="1">
+                <wp:simplePos x="0" y="0"/>
+                <wp:positionH relativeFrom="column">
+                  <wp:posOffset>1629198</wp:posOffset>
+                </wp:positionH>
+                <wp:positionV relativeFrom="paragraph">
+                  <wp:posOffset>1023197</wp:posOffset>
+                </wp:positionV>
+                <wp:extent cx="2324524" cy="5718386"/>
+                <wp:effectExtent l="0" t="0" r="0" b="0"/>
+                <wp:wrapNone/>
+                <wp:docPr id="16" name="Grupo 16"/>
+                <wp:cNvGraphicFramePr/>
+                <a:graphic xmlns:a="http://schemas.openxmlformats.org/drawingml/2006/main">
+                  <a:graphicData uri="http://schemas.microsoft.com/office/word/2010/wordprocessingGroup">
+                    <wpg:wgp>
+                      <wpg:cNvGrpSpPr/>
+                      <wpg:grpSpPr>
+                        <a:xfrm>
+                          <a:off x="0" y="0"/>
+                          <a:ext cx="2324524" cy="5718386"/>
+                          <a:chOff x="0" y="0"/>
+                          <a:chExt cx="2324524" cy="5718386"/>
+                        </a:xfrm>
+                      </wpg:grpSpPr>
+                      <pic:pic xmlns:pic="http://schemas.openxmlformats.org/drawingml/2006/picture">
+                        <pic:nvPicPr>
+                          <pic:cNvPr id="15" name="Imagen 15"/>
+                          <pic:cNvPicPr>
+                            <a:picLocks noChangeAspect="1"/>
+                          </pic:cNvPicPr>
+                        </pic:nvPicPr>
+                        <pic:blipFill>
+                          <a:blip r:embed="rId10">
+                            <a:extLst>
+                              <a:ext uri="{28A0092B-C50C-407E-A947-70E740481C1C}">
+                                <a14:useLocalDpi xmlns:a14="http://schemas.microsoft.com/office/drawing/2010/main" val="0"/>
+                              </a:ext>
+                            </a:extLst>
+                          </a:blip>
+                          <a:srcRect/>
+                          <a:stretch>
+                            <a:fillRect/>
+                          </a:stretch>
+                        </pic:blipFill>
+                        <pic:spPr bwMode="auto">
+                          <a:xfrm>
+                            <a:off x="6774" y="2187786"/>
+                            <a:ext cx="2317750" cy="3530600"/>
+                          </a:xfrm>
+                          <a:prstGeom prst="rect">
+                            <a:avLst/>
+                          </a:prstGeom>
+                          <a:noFill/>
+                          <a:ln>
+                            <a:noFill/>
+                          </a:ln>
+                        </pic:spPr>
+                      </pic:pic>
+                      <pic:pic xmlns:pic="http://schemas.openxmlformats.org/drawingml/2006/picture">
+                        <pic:nvPicPr>
+                          <pic:cNvPr id="14" name="Imagen 14"/>
+                          <pic:cNvPicPr>
+                            <a:picLocks noChangeAspect="1"/>
+                          </pic:cNvPicPr>
+                        </pic:nvPicPr>
+                        <pic:blipFill>
+                          <a:blip r:embed="rId11">
+                            <a:extLst>
+                              <a:ext uri="{28A0092B-C50C-407E-A947-70E740481C1C}">
+                                <a14:useLocalDpi xmlns:a14="http://schemas.microsoft.com/office/drawing/2010/main" val="0"/>
+                              </a:ext>
+                            </a:extLst>
+                          </a:blip>
+                          <a:srcRect/>
+                          <a:stretch>
+                            <a:fillRect/>
+                          </a:stretch>
+                        </pic:blipFill>
+                        <pic:spPr bwMode="auto">
+                          <a:xfrm>
+                            <a:off x="0" y="0"/>
+                            <a:ext cx="2323465" cy="4436745"/>
+                          </a:xfrm>
+                          <a:prstGeom prst="rect">
+                            <a:avLst/>
+                          </a:prstGeom>
+                          <a:noFill/>
+                          <a:ln>
+                            <a:noFill/>
+                          </a:ln>
+                        </pic:spPr>
+                      </pic:pic>
+                    </wpg:wgp>
+                  </a:graphicData>
+                </a:graphic>
+              </wp:anchor>
+            </w:drawing>
+          </mc:Choice>
+          <mc:Fallback>
+            <w:pict>
+              <v:group w14:anchorId="4215F992" id="Grupo 16" o:spid="_x0000_s1026" style="position:absolute;margin-left:128.3pt;margin-top:80.55pt;width:183.05pt;height:450.25pt;z-index:251679744" coordsize="23245,57183" o:gfxdata="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">
+                <v:shapetype id="_x0000_t75" coordsize="21600,21600" o:spt="75" o:preferrelative="t" path="m@4@5l@4@11@9@11@9@5xe" filled="f" stroked="f">
+                  <v:stroke joinstyle="miter"/>
+                  <v:formulas>
+                    <v:f eqn="if lineDrawn pixelLineWidth 0"/>
+                    <v:f eqn="sum @0 1 0"/>
+                    <v:f eqn="sum 0 0 @1"/>
+                    <v:f eqn="prod @2 1 2"/>
+                    <v:f eqn="prod @3 21600 pixelWidth"/>
+                    <v:f eqn="prod @3 21600 pixelHeight"/>
+                    <v:f eqn="sum @0 0 1"/>
+                    <v:f eqn="prod @6 1 2"/>
+                    <v:f eqn="prod @7 21600 pixelWidth"/>
+                    <v:f eqn="sum @8 21600 0"/>
+                    <v:f eqn="prod @7 21600 pixelHeight"/>
+                    <v:f eqn="sum @10 21600 0"/>
+                  </v:formulas>
+                  <v:path o:extrusionok="f" gradientshapeok="t" o:connecttype="rect"/>
+                  <o:lock v:ext="edit" aspectratio="t"/>
+                </v:shapetype>
+                <v:shape id="Imagen 15" o:spid="_x0000_s1027" type="#_x0000_t75" style="position:absolute;left:67;top:21877;width:23178;height:35306;visibility:visible;mso-wrap-style:square" o:gfxdata="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">
+                  <v:imagedata r:id="rId12" o:title=""/>
+                  <v:path arrowok="t"/>
+                </v:shape>
+                <v:shape id="Imagen 14" o:spid="_x0000_s1028" type="#_x0000_t75" style="position:absolute;width:23234;height:44367;visibility:visible;mso-wrap-style:square" o:gfxdata="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">
+                  <v:imagedata r:id="rId13" o:title=""/>
+                  <v:path arrowok="t"/>
+                </v:shape>
+              </v:group>
+            </w:pict>
+          </mc:Fallback>
+        </mc:AlternateContent>
+      </w:r>
+      <w:r>
+        <w:t>Se desea conocer el efecto del tiempo en las pruebas de los alumnos, para ello se toman los datos de 10 participantes en tres tiempos diferentes, se decide utilizar un DMR</w:t>
+      </w:r>
+      <w:r>
+        <w:t xml:space="preserve">, utilizando el mismo grupo de alumnos se proporcionan los siguientes </w:t>
+      </w:r>
+      <w:r>
+        <w:t>resultados de</w:t>
+      </w:r>
+      <w:r>
+        <w:t xml:space="preserve"> las notas de los niños. </w:t>
+      </w:r>
+    </w:p>
+    <w:p>
+      <w:pPr>
+        <w:pStyle w:val="Textoindependiente"/>
+        <w:spacing w:line="360" w:lineRule="auto"/>
+      </w:pPr>
+    </w:p>
+    <w:p>
+      <w:pPr>
+        <w:pStyle w:val="Textoindependiente"/>
+        <w:rPr>
+          <w:b/>
+          <w:sz w:val="36"/>
+        </w:rPr>
+      </w:pPr>
+    </w:p>
+    <w:p>
+      <w:pPr>
+        <w:pStyle w:val="Textoindependiente"/>
+        <w:spacing w:line="360" w:lineRule="auto"/>
+        <w:rPr>
+          <w:sz w:val="36"/>
+        </w:rPr>
+      </w:pPr>
+    </w:p>
+    <w:p>
+      <w:pPr>
+        <w:pStyle w:val="Textoindependiente"/>
+      </w:pPr>
+    </w:p>
+    <w:p>
+      <w:pPr>
+        <w:pStyle w:val="Textoindependiente"/>
+        <w:rPr>
+          <w:b/>
+          <w:sz w:val="52"/>
+        </w:rPr>
+      </w:pPr>
+    </w:p>
+    <w:p>
+      <w:pPr>
+        <w:rPr>
+          <w:lang w:val="es-PE"/>
+        </w:rPr>
+      </w:pPr>
+    </w:p>
+    <w:p>
+      <w:pPr>
+        <w:rPr>
+          <w:lang w:val="es-PE"/>
+        </w:rPr>
+      </w:pPr>
+    </w:p>
+    <w:p>
+      <w:pPr>
+        <w:rPr>
+          <w:lang w:val="es-PE"/>
+        </w:rPr>
+      </w:pPr>
+    </w:p>
+    <w:p>
+      <w:pPr>
+        <w:rPr>
+          <w:lang w:val="es-PE"/>
+        </w:rPr>
+      </w:pPr>
+    </w:p>
+    <w:p>
+      <w:pPr>
+        <w:rPr>
+          <w:lang w:val="es-PE"/>
+        </w:rPr>
+      </w:pPr>
+    </w:p>
+    <w:p>
+      <w:pPr>
+        <w:rPr>
+          <w:lang w:val="es-PE"/>
+        </w:rPr>
+      </w:pPr>
+    </w:p>
+    <w:p>
+      <w:pPr>
+        <w:rPr>
+          <w:lang w:val="es-PE"/>
+        </w:rPr>
+      </w:pPr>
+    </w:p>
+    <w:p>
+      <w:pPr>
+        <w:rPr>
+          <w:lang w:val="es-PE"/>
+        </w:rPr>
+      </w:pPr>
+    </w:p>
+    <w:p>
+      <w:pPr>
+        <w:rPr>
+          <w:lang w:val="es-PE"/>
+        </w:rPr>
+      </w:pPr>
+    </w:p>
+    <w:p>
+      <w:pPr>
+        <w:rPr>
+          <w:lang w:val="es-PE"/>
+        </w:rPr>
+      </w:pPr>
+    </w:p>
+    <w:p>
+      <w:pPr>
+        <w:rPr>
+          <w:lang w:val="es-PE"/>
+        </w:rPr>
+      </w:pPr>
+    </w:p>
+    <w:p>
+      <w:pPr>
+        <w:rPr>
+          <w:rFonts w:ascii="Cambria" w:hAnsi="Cambria"/>
+          <w:b/>
+          <w:sz w:val="24"/>
+          <w:szCs w:val="24"/>
+          <w:lang w:val="es-PE"/>
+        </w:rPr>
+      </w:pPr>
+      <w:r>
+        <w:rPr>
+          <w:rFonts w:ascii="Cambria" w:hAnsi="Cambria"/>
+          <w:b/>
+          <w:sz w:val="24"/>
+          <w:szCs w:val="24"/>
+          <w:lang w:val="es-PE"/>
+        </w:rPr>
+        <w:lastRenderedPageBreak/>
+        <w:t>Solución:</w:t>
+      </w:r>
+    </w:p>
+    <w:p>
+      <w:pPr>
+        <w:rPr>
+          <w:rFonts w:ascii="Cambria" w:hAnsi="Cambria"/>
+          <w:b/>
+          <w:bCs/>
+          <w:sz w:val="24"/>
+          <w:szCs w:val="24"/>
+          <w:lang w:val="es-PE"/>
+        </w:rPr>
+      </w:pPr>
+      <w:r>
+        <w:rPr>
+          <w:rFonts w:ascii="Cambria" w:hAnsi="Cambria"/>
+          <w:b/>
+          <w:bCs/>
+          <w:sz w:val="24"/>
+          <w:szCs w:val="24"/>
+          <w:lang w:val="es-PE"/>
+        </w:rPr>
+        <w:t xml:space="preserve">Supuesto de normalidad </w:t>
+      </w:r>
+    </w:p>
+    <w:p>
+      <w:pPr>
+        <w:rPr>
+          <w:rFonts w:ascii="Cambria" w:hAnsi="Cambria"/>
+          <w:sz w:val="24"/>
+          <w:szCs w:val="24"/>
+          <w:lang w:val="es-PE"/>
+        </w:rPr>
+      </w:pPr>
+      <w:r>
+        <w:rPr>
+          <w:rFonts w:ascii="Cambria" w:hAnsi="Cambria"/>
+          <w:sz w:val="24"/>
+          <w:szCs w:val="24"/>
+          <w:lang w:val="es-PE"/>
+        </w:rPr>
+        <w:t xml:space="preserve">Planteamiento de hipótesis </w:t>
+      </w:r>
+    </w:p>
+    <w:p>
+      <w:pPr>
+        <w:rPr>
+          <w:rFonts w:eastAsiaTheme="minorEastAsia"/>
+          <w:iCs/>
+          <w:sz w:val="24"/>
+          <w:szCs w:val="24"/>
+        </w:rPr>
+      </w:pPr>
+      <m:oMathPara>
+        <m:oMathParaPr>
+          <m:jc m:val="left"/>
+        </m:oMathParaPr>
+        <m:oMath>
+          <m:sSub>
+            <m:sSubPr>
+              <m:ctrlPr>
+                <w:rPr>
+                  <w:rFonts w:ascii="Cambria Math" w:hAnsi="Cambria Math"/>
+                  <w:i/>
+                  <w:sz w:val="24"/>
+                  <w:szCs w:val="24"/>
+                </w:rPr>
+              </m:ctrlPr>
+            </m:sSubPr>
+            <m:e>
+              <m:r>
+                <w:rPr>
+                  <w:rFonts w:ascii="Cambria Math" w:hAnsi="Cambria Math"/>
+                  <w:sz w:val="24"/>
+                  <w:szCs w:val="24"/>
+                </w:rPr>
+                <m:t>H</m:t>
+              </m:r>
+            </m:e>
+            <m:sub>
+              <m:r>
+                <w:rPr>
+                  <w:rFonts w:ascii="Cambria Math" w:hAnsi="Cambria Math"/>
+                  <w:sz w:val="24"/>
+                  <w:szCs w:val="24"/>
+                </w:rPr>
+                <m:t>0</m:t>
+              </m:r>
+            </m:sub>
+          </m:sSub>
+          <m:r>
+            <w:rPr>
+              <w:rFonts w:ascii="Cambria Math" w:hAnsi="Cambria Math"/>
+              <w:sz w:val="24"/>
+              <w:szCs w:val="24"/>
+            </w:rPr>
+            <m:t>=Los errores tienen una distribución normal</m:t>
+          </m:r>
+        </m:oMath>
+      </m:oMathPara>
+    </w:p>
+    <w:p>
+      <w:pPr>
+        <w:rPr>
+          <w:rFonts w:eastAsiaTheme="minorEastAsia"/>
+          <w:iCs/>
+          <w:sz w:val="24"/>
+          <w:szCs w:val="24"/>
+        </w:rPr>
+      </w:pPr>
+      <m:oMathPara>
+        <m:oMathParaPr>
+          <m:jc m:val="left"/>
+        </m:oMathParaPr>
+        <m:oMath>
+          <m:sSub>
+            <m:sSubPr>
+              <m:ctrlPr>
+                <w:rPr>
+                  <w:rFonts w:ascii="Cambria Math" w:hAnsi="Cambria Math"/>
+                  <w:i/>
+                  <w:sz w:val="24"/>
+                  <w:szCs w:val="24"/>
+                </w:rPr>
+              </m:ctrlPr>
+            </m:sSubPr>
+            <m:e>
+              <m:r>
+                <w:rPr>
+                  <w:rFonts w:ascii="Cambria Math" w:hAnsi="Cambria Math"/>
+                  <w:sz w:val="24"/>
+                  <w:szCs w:val="24"/>
+                </w:rPr>
+                <m:t>H</m:t>
+              </m:r>
+            </m:e>
+            <m:sub>
+              <m:r>
+                <w:rPr>
+                  <w:rFonts w:ascii="Cambria Math" w:hAnsi="Cambria Math"/>
+                  <w:sz w:val="24"/>
+                  <w:szCs w:val="24"/>
+                </w:rPr>
+                <m:t>1</m:t>
+              </m:r>
+            </m:sub>
+          </m:sSub>
+          <m:r>
+            <w:rPr>
+              <w:rFonts w:ascii="Cambria Math" w:hAnsi="Cambria Math"/>
+              <w:sz w:val="24"/>
+              <w:szCs w:val="24"/>
+            </w:rPr>
+            <m:t>=Los errores  no tienen una distribución normal</m:t>
+          </m:r>
+        </m:oMath>
+      </m:oMathPara>
+    </w:p>
+    <w:p>
+      <w:pPr>
+        <w:rPr>
+          <w:rFonts w:eastAsiaTheme="minorEastAsia"/>
+          <w:sz w:val="24"/>
+          <w:szCs w:val="24"/>
+        </w:rPr>
+      </w:pPr>
+      <m:oMathPara>
+        <m:oMathParaPr>
+          <m:jc m:val="left"/>
+        </m:oMathParaPr>
+        <m:oMath>
+          <m:r>
+            <w:rPr>
+              <w:rFonts w:ascii="Cambria Math" w:hAnsi="Cambria Math"/>
+              <w:sz w:val="24"/>
+              <w:szCs w:val="24"/>
+            </w:rPr>
+            <m:t>α=0.05</m:t>
+          </m:r>
+        </m:oMath>
+      </m:oMathPara>
+    </w:p>
+    <w:p>
+      <w:pPr>
+        <w:rPr>
+          <w:rFonts w:eastAsiaTheme="minorEastAsia"/>
+          <w:sz w:val="24"/>
+          <w:szCs w:val="24"/>
+        </w:rPr>
+      </w:pPr>
+    </w:p>
+    <w:p>
+      <w:pPr>
+        <w:pStyle w:val="FirstParagraph"/>
+        <w:spacing w:before="0" w:after="160" w:line="259" w:lineRule="auto"/>
+        <w:rPr>
+          <w:rFonts w:ascii="Cambria" w:hAnsi="Cambria"/>
+        </w:rPr>
+      </w:pPr>
+      <w:r>
+        <w:rPr>
+          <w:rFonts w:ascii="Cambria" w:hAnsi="Cambria"/>
+        </w:rPr>
+        <w:t>Conclusion:</w:t>
+      </w:r>
+    </w:p>
+    <w:p>
+      <w:pPr>
+        <w:rPr>
+          <w:rFonts w:eastAsiaTheme="minorEastAsia"/>
+          <w:i/>
+          <w:sz w:val="24"/>
+          <w:szCs w:val="24"/>
+        </w:rPr>
+      </w:pPr>
+      <m:oMathPara>
+        <m:oMathParaPr>
+          <m:jc m:val="left"/>
+        </m:oMathParaPr>
+        <m:oMath>
+          <m:r>
+            <w:rPr>
+              <w:rFonts w:ascii="Cambria Math" w:hAnsi="Cambria Math"/>
+              <w:sz w:val="24"/>
+              <w:szCs w:val="24"/>
+            </w:rPr>
+            <m:t>p-value=0.2063&gt;0.05</m:t>
+          </m:r>
+        </m:oMath>
+      </m:oMathPara>
+    </w:p>
+    <w:p>
+      <w:pPr>
+        <w:rPr>
+          <w:rFonts w:eastAsiaTheme="minorEastAsia"/>
+          <w:i/>
+          <w:iCs/>
+          <w:sz w:val="24"/>
+          <w:szCs w:val="24"/>
+        </w:rPr>
+      </w:pPr>
+      <m:oMathPara>
+        <m:oMathParaPr>
+          <m:jc m:val="left"/>
+        </m:oMathParaPr>
+        <m:oMath>
+          <m:r>
+            <w:rPr>
+              <w:rFonts w:ascii="Cambria Math" w:hAnsi="Cambria Math"/>
+              <w:sz w:val="24"/>
+              <w:szCs w:val="24"/>
+            </w:rPr>
+            <m:t>p-value=0.757&gt;0.05</m:t>
+          </m:r>
+        </m:oMath>
+      </m:oMathPara>
+    </w:p>
+    <w:p>
+      <w:pPr>
+        <w:rPr>
+          <w:rFonts w:ascii="Cambria" w:eastAsiaTheme="minorEastAsia" w:hAnsi="Cambria"/>
+          <w:i/>
+          <w:iCs/>
+          <w:sz w:val="24"/>
+          <w:szCs w:val="24"/>
+        </w:rPr>
+      </w:pPr>
+      <m:oMathPara>
+        <m:oMath>
+          <m:r>
+            <w:rPr>
+              <w:rFonts w:ascii="Cambria Math" w:hAnsi="Cambria Math"/>
+              <w:sz w:val="24"/>
+              <w:szCs w:val="24"/>
+            </w:rPr>
+            <m:t>p-value=0.55&gt;0.05</m:t>
+          </m:r>
+        </m:oMath>
+      </m:oMathPara>
+    </w:p>
+    <w:p>
+      <w:pPr>
+        <w:rPr>
+          <w:rFonts w:ascii="Cambria" w:hAnsi="Cambria"/>
+          <w:sz w:val="24"/>
+          <w:szCs w:val="24"/>
+          <w:lang w:val="es-PE"/>
+        </w:rPr>
+      </w:pPr>
+      <w:r>
+        <w:rPr>
+          <w:rFonts w:ascii="Cambria" w:hAnsi="Cambria"/>
+          <w:sz w:val="24"/>
+          <w:szCs w:val="24"/>
+          <w:lang w:val="es-PE"/>
+        </w:rPr>
+        <w:t xml:space="preserve">Con un nivel de significancia de 0.05, no se rechaza la </w:t>
+      </w:r>
+      <m:oMath>
+        <m:sSub>
+          <m:sSubPr>
+            <m:ctrlPr>
+              <w:rPr>
+                <w:rFonts w:ascii="Cambria Math" w:hAnsi="Cambria Math"/>
+                <w:i/>
+                <w:iCs/>
+                <w:sz w:val="24"/>
+                <w:szCs w:val="24"/>
+              </w:rPr>
+            </m:ctrlPr>
+          </m:sSubPr>
+          <m:e>
+            <m:r>
+              <w:rPr>
+                <w:rFonts w:ascii="Cambria Math" w:hAnsi="Cambria Math"/>
+                <w:sz w:val="24"/>
+                <w:szCs w:val="24"/>
+              </w:rPr>
+              <m:t>H</m:t>
+            </m:r>
+          </m:e>
+          <m:sub>
+            <m:r>
+              <w:rPr>
+                <w:rFonts w:ascii="Cambria Math" w:hAnsi="Cambria Math"/>
+                <w:sz w:val="24"/>
+                <w:szCs w:val="24"/>
+                <w:lang w:val="es-PE"/>
+              </w:rPr>
+              <m:t>0</m:t>
+            </m:r>
+          </m:sub>
+        </m:sSub>
+      </m:oMath>
+      <w:r>
+        <w:rPr>
+          <w:rFonts w:ascii="Cambria" w:hAnsi="Cambria"/>
+          <w:sz w:val="24"/>
+          <w:szCs w:val="24"/>
+          <w:lang w:val="es-PE"/>
+        </w:rPr>
+        <w:t>, entonces los errores tienen distribución normal.</w:t>
+      </w:r>
+    </w:p>
+    <w:p>
+      <w:pPr>
+        <w:rPr>
+          <w:sz w:val="24"/>
+          <w:szCs w:val="24"/>
+          <w:lang w:val="es-PE"/>
+        </w:rPr>
+      </w:pPr>
+    </w:p>
+    <w:p>
+      <w:pPr>
+        <w:rPr>
+          <w:rFonts w:ascii="Cambria" w:hAnsi="Cambria"/>
+          <w:sz w:val="24"/>
+          <w:szCs w:val="24"/>
+          <w:lang w:val="es-PE"/>
+        </w:rPr>
+      </w:pPr>
+      <w:r>
+        <w:rPr>
+          <w:rFonts w:ascii="Cambria" w:hAnsi="Cambria"/>
+          <w:b/>
+          <w:bCs/>
+          <w:sz w:val="24"/>
+          <w:szCs w:val="24"/>
+          <w:lang w:val="es-PE"/>
+        </w:rPr>
+        <w:t>Supuesto de Esfericidad</w:t>
+      </w:r>
+      <w:r>
+        <w:rPr>
+          <w:rFonts w:ascii="Cambria" w:hAnsi="Cambria"/>
+          <w:sz w:val="24"/>
+          <w:szCs w:val="24"/>
+          <w:lang w:val="es-PE"/>
+        </w:rPr>
+        <w:t xml:space="preserve"> (variancias de las diferencias iguales)</w:t>
+      </w:r>
+    </w:p>
+    <w:p>
+      <w:pPr>
+        <w:rPr>
+          <w:rFonts w:ascii="Cambria" w:hAnsi="Cambria"/>
+          <w:sz w:val="24"/>
+          <w:szCs w:val="24"/>
+          <w:lang w:val="es-PE"/>
+        </w:rPr>
+      </w:pPr>
+      <w:r>
+        <w:rPr>
+          <w:rFonts w:ascii="Cambria" w:hAnsi="Cambria" w:cs="Helvetica"/>
+          <w:color w:val="333333"/>
+          <w:sz w:val="24"/>
+          <w:szCs w:val="24"/>
+          <w:shd w:val="clear" w:color="auto" w:fill="FFFFFF"/>
+          <w:lang w:val="es-PE"/>
+        </w:rPr>
+        <w:t xml:space="preserve">Test de </w:t>
+      </w:r>
+      <w:proofErr w:type="spellStart"/>
+      <w:r>
+        <w:rPr>
+          <w:rFonts w:ascii="Cambria" w:hAnsi="Cambria" w:cs="Helvetica"/>
+          <w:color w:val="333333"/>
+          <w:sz w:val="24"/>
+          <w:szCs w:val="24"/>
+          <w:shd w:val="clear" w:color="auto" w:fill="FFFFFF"/>
+          <w:lang w:val="es-PE"/>
+        </w:rPr>
+        <w:t>Mauchly</w:t>
+      </w:r>
+      <w:proofErr w:type="spellEnd"/>
+    </w:p>
+    <w:p>
+      <w:pPr>
+        <w:rPr>
+          <w:rFonts w:ascii="Cambria" w:hAnsi="Cambria"/>
+          <w:sz w:val="24"/>
+          <w:szCs w:val="24"/>
+          <w:lang w:val="es-PE"/>
+        </w:rPr>
+      </w:pPr>
+      <w:r>
+        <w:rPr>
+          <w:rFonts w:ascii="Cambria" w:hAnsi="Cambria"/>
+          <w:sz w:val="24"/>
+          <w:szCs w:val="24"/>
+          <w:lang w:val="es-PE"/>
+        </w:rPr>
+        <w:t xml:space="preserve">Planteamiento de hipótesis </w:t>
+      </w:r>
+    </w:p>
+    <w:p>
+      <w:pPr>
+        <w:rPr>
+          <w:rFonts w:ascii="Cambria" w:eastAsiaTheme="minorEastAsia" w:hAnsi="Cambria"/>
+          <w:iCs/>
+          <w:sz w:val="24"/>
+          <w:szCs w:val="24"/>
+        </w:rPr>
+      </w:pPr>
+      <m:oMathPara>
+        <m:oMathParaPr>
+          <m:jc m:val="left"/>
+        </m:oMathParaPr>
+        <m:oMath>
+          <m:sSub>
+            <m:sSubPr>
+              <m:ctrlPr>
+                <w:rPr>
+                  <w:rFonts w:ascii="Cambria Math" w:hAnsi="Cambria Math"/>
+                  <w:i/>
+                  <w:sz w:val="24"/>
+                  <w:szCs w:val="24"/>
+                </w:rPr>
+              </m:ctrlPr>
+            </m:sSubPr>
+            <m:e>
+              <m:r>
+                <w:rPr>
+                  <w:rFonts w:ascii="Cambria Math" w:hAnsi="Cambria Math"/>
+                  <w:sz w:val="24"/>
+                  <w:szCs w:val="24"/>
+                </w:rPr>
+                <m:t>H</m:t>
+              </m:r>
+            </m:e>
+            <m:sub>
+              <m:r>
+                <w:rPr>
+                  <w:rFonts w:ascii="Cambria Math" w:hAnsi="Cambria Math"/>
+                  <w:sz w:val="24"/>
+                  <w:szCs w:val="24"/>
+                </w:rPr>
+                <m:t>0</m:t>
+              </m:r>
+            </m:sub>
+          </m:sSub>
+          <m:r>
+            <w:rPr>
+              <w:rFonts w:ascii="Cambria Math" w:hAnsi="Cambria Math"/>
+              <w:sz w:val="24"/>
+              <w:szCs w:val="24"/>
+            </w:rPr>
+            <m:t xml:space="preserve">=existe esfericidad </m:t>
+          </m:r>
+        </m:oMath>
+      </m:oMathPara>
+    </w:p>
+    <w:p>
+      <w:pPr>
+        <w:rPr>
+          <w:rFonts w:ascii="Cambria" w:eastAsiaTheme="minorEastAsia" w:hAnsi="Cambria"/>
+          <w:iCs/>
+          <w:sz w:val="24"/>
+          <w:szCs w:val="24"/>
+        </w:rPr>
+      </w:pPr>
+      <m:oMathPara>
+        <m:oMathParaPr>
+          <m:jc m:val="left"/>
+        </m:oMathParaPr>
+        <m:oMath>
+          <m:sSub>
+            <m:sSubPr>
+              <m:ctrlPr>
+                <w:rPr>
+                  <w:rFonts w:ascii="Cambria Math" w:hAnsi="Cambria Math"/>
+                  <w:i/>
+                  <w:sz w:val="24"/>
+                  <w:szCs w:val="24"/>
+                </w:rPr>
+              </m:ctrlPr>
+            </m:sSubPr>
+            <m:e>
+              <m:r>
+                <w:rPr>
+                  <w:rFonts w:ascii="Cambria Math" w:hAnsi="Cambria Math"/>
+                  <w:sz w:val="24"/>
+                  <w:szCs w:val="24"/>
+                </w:rPr>
+                <m:t>H</m:t>
+              </m:r>
+            </m:e>
+            <m:sub>
+              <m:r>
+                <w:rPr>
+                  <w:rFonts w:ascii="Cambria Math" w:hAnsi="Cambria Math"/>
+                  <w:sz w:val="24"/>
+                  <w:szCs w:val="24"/>
+                </w:rPr>
+                <m:t>1</m:t>
+              </m:r>
+            </m:sub>
+          </m:sSub>
+          <m:r>
+            <w:rPr>
+              <w:rFonts w:ascii="Cambria Math" w:hAnsi="Cambria Math"/>
+              <w:sz w:val="24"/>
+              <w:szCs w:val="24"/>
+            </w:rPr>
+            <m:t xml:space="preserve">=no existe esfericidad </m:t>
+          </m:r>
+        </m:oMath>
+      </m:oMathPara>
+    </w:p>
+    <w:p>
+      <w:pPr>
+        <w:rPr>
+          <w:rFonts w:ascii="Cambria" w:eastAsiaTheme="minorEastAsia" w:hAnsi="Cambria"/>
+          <w:sz w:val="24"/>
+          <w:szCs w:val="24"/>
+        </w:rPr>
+      </w:pPr>
+      <m:oMathPara>
+        <m:oMathParaPr>
+          <m:jc m:val="left"/>
+        </m:oMathParaPr>
+        <m:oMath>
+          <m:r>
+            <w:rPr>
+              <w:rFonts w:ascii="Cambria Math" w:hAnsi="Cambria Math"/>
+              <w:sz w:val="24"/>
+              <w:szCs w:val="24"/>
+            </w:rPr>
+            <m:t>α=0.05</m:t>
+          </m:r>
+        </m:oMath>
+      </m:oMathPara>
+    </w:p>
+    <w:p>
+      <w:pPr>
+        <w:rPr>
+          <w:rFonts w:ascii="Cambria" w:hAnsi="Cambria"/>
+          <w:sz w:val="24"/>
+          <w:szCs w:val="24"/>
+          <w:lang w:val="es-PE"/>
+        </w:rPr>
+      </w:pPr>
+      <w:r>
+        <w:rPr>
+          <w:rFonts w:ascii="Cambria" w:hAnsi="Cambria"/>
+          <w:sz w:val="24"/>
+          <w:szCs w:val="24"/>
+          <w:lang w:val="es-PE"/>
+        </w:rPr>
+        <w:t>Conclusión:</w:t>
+      </w:r>
+    </w:p>
+    <w:p>
+      <w:pPr>
+        <w:rPr>
+          <w:rFonts w:ascii="Cambria" w:hAnsi="Cambria"/>
+          <w:sz w:val="24"/>
+          <w:szCs w:val="24"/>
+          <w:lang w:val="es-PE"/>
+        </w:rPr>
+      </w:pPr>
+      <w:r>
+        <w:rPr>
+          <w:rFonts w:ascii="Cambria" w:hAnsi="Cambria"/>
+          <w:sz w:val="24"/>
+          <w:szCs w:val="24"/>
+          <w:lang w:val="es-PE"/>
+        </w:rPr>
+        <w:t>Con un nivel de significancia de 0.05, existen diferencias significativas entre la puntuación y el tiempo_</w:t>
+      </w:r>
+      <w:proofErr w:type="gramStart"/>
+      <w:r>
+        <w:rPr>
+          <w:rFonts w:ascii="Cambria" w:hAnsi="Cambria"/>
+          <w:sz w:val="24"/>
+          <w:szCs w:val="24"/>
+          <w:lang w:val="es-PE"/>
+        </w:rPr>
+        <w:t>1,tiempo</w:t>
+      </w:r>
+      <w:proofErr w:type="gramEnd"/>
+      <w:r>
+        <w:rPr>
+          <w:rFonts w:ascii="Cambria" w:hAnsi="Cambria"/>
+          <w:sz w:val="24"/>
+          <w:szCs w:val="24"/>
+          <w:lang w:val="es-PE"/>
+        </w:rPr>
+        <w:t>_2,tiempo_3.</w:t>
+      </w:r>
+    </w:p>
+    <w:p>
+      <w:pPr>
+        <w:rPr>
+          <w:sz w:val="24"/>
+          <w:szCs w:val="24"/>
+          <w:lang w:val="es-PE"/>
+        </w:rPr>
+      </w:pPr>
+    </w:p>
+    <w:p>
+      <w:pPr>
+        <w:rPr>
+          <w:rFonts w:eastAsiaTheme="majorEastAsia" w:cstheme="majorBidi"/>
+          <w:b/>
+          <w:bCs/>
+          <w:color w:val="5B9BD5" w:themeColor="accent1"/>
+          <w:sz w:val="24"/>
+          <w:szCs w:val="24"/>
+          <w:lang w:val="es-PE"/>
+        </w:rPr>
+      </w:pPr>
+    </w:p>
+    <w:p>
+      <w:pPr>
+        <w:rPr>
+          <w:rFonts w:eastAsiaTheme="majorEastAsia" w:cstheme="majorBidi"/>
+          <w:b/>
+          <w:bCs/>
+          <w:color w:val="5B9BD5" w:themeColor="accent1"/>
+          <w:sz w:val="24"/>
+          <w:szCs w:val="24"/>
+          <w:lang w:val="es-PE"/>
+        </w:rPr>
+      </w:pPr>
+    </w:p>
+    <w:p>
+      <w:pPr>
+        <w:rPr>
+          <w:rFonts w:eastAsiaTheme="majorEastAsia" w:cstheme="majorBidi"/>
+          <w:b/>
+          <w:bCs/>
+          <w:color w:val="5B9BD5" w:themeColor="accent1"/>
+          <w:sz w:val="24"/>
+          <w:szCs w:val="24"/>
+          <w:lang w:val="es-PE"/>
+        </w:rPr>
+      </w:pPr>
+    </w:p>
+    <w:p>
+      <w:pPr>
+        <w:rPr>
+          <w:rFonts w:eastAsiaTheme="majorEastAsia" w:cstheme="majorBidi"/>
+          <w:b/>
+          <w:bCs/>
+          <w:color w:val="5B9BD5" w:themeColor="accent1"/>
+          <w:sz w:val="24"/>
+          <w:szCs w:val="24"/>
+          <w:lang w:val="es-PE"/>
+        </w:rPr>
+      </w:pPr>
+    </w:p>
+    <w:p>
+      <w:pPr>
+        <w:rPr>
+          <w:b/>
+          <w:bCs/>
+          <w:sz w:val="24"/>
+          <w:szCs w:val="24"/>
+        </w:rPr>
+      </w:pPr>
+      <w:r>
+        <w:rPr>
+          <w:b/>
+          <w:bCs/>
+          <w:sz w:val="24"/>
+          <w:szCs w:val="24"/>
+        </w:rPr>
+        <w:lastRenderedPageBreak/>
+        <w:t>ANVA</w:t>
+      </w:r>
+    </w:p>
+    <w:p>
+      <w:pPr>
+        <w:rPr>
+          <w:sz w:val="24"/>
+          <w:szCs w:val="24"/>
+        </w:rPr>
+      </w:pPr>
+      <w:proofErr w:type="spellStart"/>
+      <w:r>
+        <w:rPr>
+          <w:sz w:val="24"/>
+          <w:szCs w:val="24"/>
+        </w:rPr>
+        <w:t>Planteamiento</w:t>
+      </w:r>
+      <w:proofErr w:type="spellEnd"/>
+      <w:r>
+        <w:rPr>
+          <w:sz w:val="24"/>
+          <w:szCs w:val="24"/>
+        </w:rPr>
+        <w:t xml:space="preserve"> de </w:t>
+      </w:r>
+      <w:proofErr w:type="spellStart"/>
+      <w:r>
+        <w:rPr>
+          <w:sz w:val="24"/>
+          <w:szCs w:val="24"/>
+        </w:rPr>
+        <w:t>hipótesis</w:t>
+      </w:r>
+      <w:proofErr w:type="spellEnd"/>
+      <w:r>
+        <w:rPr>
+          <w:sz w:val="24"/>
+          <w:szCs w:val="24"/>
+        </w:rPr>
+        <w:t xml:space="preserve"> </w:t>
+      </w:r>
+    </w:p>
+    <w:p>
+      <w:pPr>
+        <w:rPr>
+          <w:sz w:val="24"/>
+          <w:szCs w:val="24"/>
+        </w:rPr>
+      </w:pPr>
+      <m:oMathPara>
+        <m:oMathParaPr>
+          <m:jc m:val="left"/>
+        </m:oMathParaPr>
+        <m:oMath>
+          <m:sSub>
+            <m:sSubPr>
+              <m:ctrlPr>
+                <w:rPr>
+                  <w:rFonts w:ascii="Cambria Math" w:hAnsi="Cambria Math"/>
+                  <w:i/>
+                  <w:sz w:val="24"/>
+                  <w:szCs w:val="24"/>
+                </w:rPr>
+              </m:ctrlPr>
+            </m:sSubPr>
+            <m:e>
+              <m:r>
+                <w:rPr>
+                  <w:rFonts w:ascii="Cambria Math" w:hAnsi="Cambria Math"/>
+                  <w:sz w:val="24"/>
+                  <w:szCs w:val="24"/>
+                </w:rPr>
+                <m:t>H</m:t>
+              </m:r>
+            </m:e>
+            <m:sub>
+              <m:r>
+                <w:rPr>
+                  <w:rFonts w:ascii="Cambria Math" w:hAnsi="Cambria Math"/>
+                  <w:sz w:val="24"/>
+                  <w:szCs w:val="24"/>
+                </w:rPr>
+                <m:t>0</m:t>
+              </m:r>
+            </m:sub>
+          </m:sSub>
+          <m:r>
+            <w:rPr>
+              <w:rFonts w:ascii="Cambria Math" w:hAnsi="Cambria Math"/>
+              <w:sz w:val="24"/>
+              <w:szCs w:val="24"/>
+            </w:rPr>
+            <m:t>=</m:t>
+          </m:r>
+          <m:sSub>
+            <m:sSubPr>
+              <m:ctrlPr>
+                <w:rPr>
+                  <w:rFonts w:ascii="Cambria Math" w:hAnsi="Cambria Math"/>
+                  <w:i/>
+                  <w:iCs/>
+                  <w:sz w:val="24"/>
+                  <w:szCs w:val="24"/>
+                </w:rPr>
+              </m:ctrlPr>
+            </m:sSubPr>
+            <m:e>
+              <m:r>
+                <w:rPr>
+                  <w:rFonts w:ascii="Cambria Math" w:hAnsi="Cambria Math"/>
+                  <w:sz w:val="24"/>
+                  <w:szCs w:val="24"/>
+                </w:rPr>
+                <m:t>μ</m:t>
+              </m:r>
+            </m:e>
+            <m:sub>
+              <m:r>
+                <w:rPr>
+                  <w:rFonts w:ascii="Cambria Math" w:hAnsi="Cambria Math"/>
+                  <w:sz w:val="24"/>
+                  <w:szCs w:val="24"/>
+                </w:rPr>
+                <m:t>1</m:t>
+              </m:r>
+            </m:sub>
+          </m:sSub>
+          <m:r>
+            <w:rPr>
+              <w:rFonts w:ascii="Cambria Math" w:hAnsi="Cambria Math"/>
+              <w:sz w:val="24"/>
+              <w:szCs w:val="24"/>
+            </w:rPr>
+            <m:t>=</m:t>
+          </m:r>
+          <m:sSub>
+            <m:sSubPr>
+              <m:ctrlPr>
+                <w:rPr>
+                  <w:rFonts w:ascii="Cambria Math" w:hAnsi="Cambria Math"/>
+                  <w:i/>
+                  <w:iCs/>
+                  <w:sz w:val="24"/>
+                  <w:szCs w:val="24"/>
+                </w:rPr>
+              </m:ctrlPr>
+            </m:sSubPr>
+            <m:e>
+              <m:r>
+                <w:rPr>
+                  <w:rFonts w:ascii="Cambria Math" w:hAnsi="Cambria Math"/>
+                  <w:sz w:val="24"/>
+                  <w:szCs w:val="24"/>
+                </w:rPr>
+                <m:t>μ</m:t>
+              </m:r>
+            </m:e>
+            <m:sub>
+              <m:r>
+                <w:rPr>
+                  <w:rFonts w:ascii="Cambria Math" w:hAnsi="Cambria Math"/>
+                  <w:sz w:val="24"/>
+                  <w:szCs w:val="24"/>
+                </w:rPr>
+                <m:t>2</m:t>
+              </m:r>
+            </m:sub>
+          </m:sSub>
+          <m:r>
+            <w:rPr>
+              <w:rFonts w:ascii="Cambria Math" w:hAnsi="Cambria Math"/>
+              <w:sz w:val="24"/>
+              <w:szCs w:val="24"/>
+            </w:rPr>
+            <m:t>=</m:t>
+          </m:r>
+          <m:sSub>
+            <m:sSubPr>
+              <m:ctrlPr>
+                <w:rPr>
+                  <w:rFonts w:ascii="Cambria Math" w:hAnsi="Cambria Math"/>
+                  <w:i/>
+                  <w:iCs/>
+                  <w:sz w:val="24"/>
+                  <w:szCs w:val="24"/>
+                </w:rPr>
+              </m:ctrlPr>
+            </m:sSubPr>
+            <m:e>
+              <m:r>
+                <w:rPr>
+                  <w:rFonts w:ascii="Cambria Math" w:hAnsi="Cambria Math"/>
+                  <w:sz w:val="24"/>
+                  <w:szCs w:val="24"/>
+                </w:rPr>
+                <m:t>μ</m:t>
+              </m:r>
+            </m:e>
+            <m:sub>
+              <m:r>
+                <w:rPr>
+                  <w:rFonts w:ascii="Cambria Math" w:hAnsi="Cambria Math"/>
+                  <w:sz w:val="24"/>
+                  <w:szCs w:val="24"/>
+                </w:rPr>
+                <m:t>3</m:t>
+              </m:r>
+            </m:sub>
+          </m:sSub>
+          <m:r>
+            <w:rPr>
+              <w:rFonts w:ascii="Cambria Math" w:hAnsi="Cambria Math"/>
+              <w:sz w:val="24"/>
+              <w:szCs w:val="24"/>
+            </w:rPr>
+            <m:t>=</m:t>
+          </m:r>
+          <m:sSub>
+            <m:sSubPr>
+              <m:ctrlPr>
+                <w:rPr>
+                  <w:rFonts w:ascii="Cambria Math" w:hAnsi="Cambria Math"/>
+                  <w:i/>
+                  <w:iCs/>
+                  <w:sz w:val="24"/>
+                  <w:szCs w:val="24"/>
+                </w:rPr>
+              </m:ctrlPr>
+            </m:sSubPr>
+            <m:e>
+              <m:r>
+                <w:rPr>
+                  <w:rFonts w:ascii="Cambria Math" w:hAnsi="Cambria Math"/>
+                  <w:sz w:val="24"/>
+                  <w:szCs w:val="24"/>
+                </w:rPr>
+                <m:t>μ</m:t>
+              </m:r>
+            </m:e>
+            <m:sub>
+              <m:r>
+                <w:rPr>
+                  <w:rFonts w:ascii="Cambria Math" w:hAnsi="Cambria Math"/>
+                  <w:sz w:val="24"/>
+                  <w:szCs w:val="24"/>
+                </w:rPr>
+                <m:t>4</m:t>
+              </m:r>
+            </m:sub>
+          </m:sSub>
+          <m:r>
+            <w:rPr>
+              <w:rFonts w:ascii="Cambria Math" w:hAnsi="Cambria Math"/>
+              <w:sz w:val="24"/>
+              <w:szCs w:val="24"/>
+            </w:rPr>
+            <m:t>=μ</m:t>
+          </m:r>
+        </m:oMath>
+      </m:oMathPara>
+    </w:p>
+    <w:p>
+      <w:pPr>
+        <w:rPr>
+          <w:rFonts w:eastAsiaTheme="minorEastAsia"/>
+          <w:iCs/>
+          <w:sz w:val="24"/>
+          <w:szCs w:val="24"/>
+        </w:rPr>
+      </w:pPr>
+      <m:oMathPara>
+        <m:oMathParaPr>
+          <m:jc m:val="left"/>
+        </m:oMathParaPr>
+        <m:oMath>
+          <m:sSub>
+            <m:sSubPr>
+              <m:ctrlPr>
+                <w:rPr>
+                  <w:rFonts w:ascii="Cambria Math" w:hAnsi="Cambria Math"/>
+                  <w:i/>
+                  <w:sz w:val="24"/>
+                  <w:szCs w:val="24"/>
+                </w:rPr>
+              </m:ctrlPr>
+            </m:sSubPr>
+            <m:e>
+              <m:r>
+                <w:rPr>
+                  <w:rFonts w:ascii="Cambria Math" w:hAnsi="Cambria Math"/>
+                  <w:sz w:val="24"/>
+                  <w:szCs w:val="24"/>
+                </w:rPr>
+                <m:t>H</m:t>
+              </m:r>
+            </m:e>
+            <m:sub>
+              <m:r>
+                <w:rPr>
+                  <w:rFonts w:ascii="Cambria Math" w:hAnsi="Cambria Math"/>
+                  <w:sz w:val="24"/>
+                  <w:szCs w:val="24"/>
+                </w:rPr>
+                <m:t>1</m:t>
+              </m:r>
+            </m:sub>
+          </m:sSub>
+          <m:r>
+            <w:rPr>
+              <w:rFonts w:ascii="Cambria Math" w:hAnsi="Cambria Math"/>
+              <w:sz w:val="24"/>
+              <w:szCs w:val="24"/>
+            </w:rPr>
+            <m:t xml:space="preserve">=Al menos un </m:t>
+          </m:r>
+          <m:sSub>
+            <m:sSubPr>
+              <m:ctrlPr>
+                <w:rPr>
+                  <w:rFonts w:ascii="Cambria Math" w:hAnsi="Cambria Math"/>
+                  <w:i/>
+                  <w:iCs/>
+                  <w:sz w:val="24"/>
+                  <w:szCs w:val="24"/>
+                </w:rPr>
+              </m:ctrlPr>
+            </m:sSubPr>
+            <m:e>
+              <m:r>
+                <w:rPr>
+                  <w:rFonts w:ascii="Cambria Math" w:hAnsi="Cambria Math"/>
+                  <w:sz w:val="24"/>
+                  <w:szCs w:val="24"/>
+                </w:rPr>
+                <m:t>μ</m:t>
+              </m:r>
+            </m:e>
+            <m:sub>
+              <m:r>
+                <w:rPr>
+                  <w:rFonts w:ascii="Cambria Math" w:hAnsi="Cambria Math"/>
+                  <w:sz w:val="24"/>
+                  <w:szCs w:val="24"/>
+                </w:rPr>
+                <m:t>i</m:t>
+              </m:r>
+            </m:sub>
+          </m:sSub>
+          <m:r>
+            <w:rPr>
+              <w:rFonts w:ascii="Cambria Math" w:hAnsi="Cambria Math"/>
+              <w:sz w:val="24"/>
+              <w:szCs w:val="24"/>
+            </w:rPr>
+            <m:t xml:space="preserve">,es distinto a los demas </m:t>
+          </m:r>
+        </m:oMath>
+      </m:oMathPara>
+    </w:p>
+    <w:p>
+      <w:pPr>
+        <w:rPr>
+          <w:rFonts w:eastAsiaTheme="minorEastAsia"/>
+          <w:sz w:val="24"/>
+          <w:szCs w:val="24"/>
+        </w:rPr>
+      </w:pPr>
+      <m:oMathPara>
+        <m:oMathParaPr>
+          <m:jc m:val="left"/>
+        </m:oMathParaPr>
+        <m:oMath>
+          <m:r>
+            <w:rPr>
+              <w:rFonts w:ascii="Cambria Math" w:hAnsi="Cambria Math"/>
+              <w:sz w:val="24"/>
+              <w:szCs w:val="24"/>
+            </w:rPr>
+            <m:t>α=0.05</m:t>
+          </m:r>
+        </m:oMath>
+      </m:oMathPara>
+    </w:p>
+    <w:p>
+      <w:pPr>
+        <w:rPr>
+          <w:rFonts w:ascii="Cambria" w:hAnsi="Cambria"/>
+          <w:sz w:val="24"/>
+          <w:szCs w:val="24"/>
+          <w:lang w:val="es-PE"/>
+        </w:rPr>
+      </w:pPr>
+      <w:r>
+        <w:rPr>
+          <w:rFonts w:ascii="Cambria" w:hAnsi="Cambria"/>
+          <w:sz w:val="24"/>
+          <w:szCs w:val="24"/>
+          <w:lang w:val="es-PE"/>
+        </w:rPr>
+        <w:t>Conclusión:</w:t>
+      </w:r>
+    </w:p>
+    <w:p>
+      <w:pPr>
+        <w:rPr>
+          <w:rFonts w:ascii="Cambria" w:hAnsi="Cambria"/>
+          <w:sz w:val="24"/>
+          <w:szCs w:val="24"/>
+          <w:lang w:val="es-PE"/>
+        </w:rPr>
+      </w:pPr>
+      <w:r>
+        <w:rPr>
+          <w:rFonts w:ascii="Cambria" w:hAnsi="Cambria"/>
+          <w:sz w:val="24"/>
+          <w:szCs w:val="24"/>
+          <w:lang w:val="es-PE"/>
+        </w:rPr>
+        <w:t xml:space="preserve">Con un nivel de significancia de 0.05 se rechaza la hipótesis nula, por lo </w:t>
+      </w:r>
+      <w:proofErr w:type="gramStart"/>
+      <w:r>
+        <w:rPr>
+          <w:rFonts w:ascii="Cambria" w:hAnsi="Cambria"/>
+          <w:sz w:val="24"/>
+          <w:szCs w:val="24"/>
+          <w:lang w:val="es-PE"/>
+        </w:rPr>
+        <w:t>tanto</w:t>
+      </w:r>
+      <w:proofErr w:type="gramEnd"/>
+      <w:r>
+        <w:rPr>
+          <w:rFonts w:ascii="Cambria" w:hAnsi="Cambria"/>
+          <w:sz w:val="24"/>
+          <w:szCs w:val="24"/>
+          <w:lang w:val="es-PE"/>
+        </w:rPr>
+        <w:t xml:space="preserve"> con al menos uno de los tiempos se tiene una puntuación distinta a las demás. </w:t>
+      </w:r>
+    </w:p>
+    <w:p>
+      <w:pPr>
+        <w:rPr>
+          <w:rFonts w:eastAsiaTheme="minorEastAsia"/>
+          <w:iCs/>
+          <w:sz w:val="24"/>
+          <w:szCs w:val="24"/>
+          <w:lang w:val="es-PE"/>
+        </w:rPr>
+      </w:pPr>
+    </w:p>
+    <w:p>
+      <w:pPr>
+        <w:rPr>
+          <w:rFonts w:cstheme="minorHAnsi"/>
+          <w:b/>
+          <w:bCs/>
+          <w:sz w:val="24"/>
+          <w:szCs w:val="24"/>
+          <w:lang w:val="es-PE"/>
+        </w:rPr>
+      </w:pPr>
+      <w:r>
+        <w:rPr>
+          <w:rFonts w:eastAsiaTheme="minorEastAsia"/>
+          <w:iCs/>
+          <w:sz w:val="24"/>
+          <w:szCs w:val="24"/>
+          <w:lang w:val="es-PE"/>
+        </w:rPr>
+        <w:t xml:space="preserve"> </w:t>
+      </w:r>
+      <w:r>
+        <w:rPr>
+          <w:rFonts w:cstheme="minorHAnsi"/>
+          <w:b/>
+          <w:bCs/>
+          <w:sz w:val="24"/>
+          <w:szCs w:val="24"/>
+          <w:lang w:val="es-PE"/>
+        </w:rPr>
+        <w:t>PRUEBA DE BONFERRONI</w:t>
+      </w:r>
+    </w:p>
+    <w:p>
+      <w:pPr>
+        <w:pStyle w:val="FirstParagraph"/>
+        <w:spacing w:before="0" w:after="160" w:line="259" w:lineRule="auto"/>
+        <w:rPr>
+          <w:rFonts w:ascii="Cambria" w:eastAsiaTheme="minorEastAsia" w:hAnsi="Cambria" w:cstheme="minorHAnsi"/>
+          <w:iCs/>
+          <w:lang w:val="es-PE"/>
+        </w:rPr>
+      </w:pPr>
+      <w:r>
+        <w:rPr>
+          <w:rFonts w:ascii="Cambria" w:eastAsiaTheme="minorEastAsia" w:hAnsi="Cambria" w:cstheme="minorHAnsi"/>
+          <w:iCs/>
+          <w:lang w:val="es-PE"/>
+        </w:rPr>
+        <w:t xml:space="preserve">Planteamiento de hipótesis </w:t>
+      </w:r>
+    </w:p>
+    <w:p>
+      <w:pPr>
+        <w:rPr>
+          <w:rFonts w:eastAsiaTheme="minorEastAsia" w:cstheme="minorHAnsi"/>
+          <w:iCs/>
+          <w:sz w:val="24"/>
+          <w:szCs w:val="24"/>
+        </w:rPr>
+      </w:pPr>
+      <m:oMathPara>
+        <m:oMathParaPr>
+          <m:jc m:val="left"/>
+        </m:oMathParaPr>
+        <m:oMath>
+          <m:sSub>
+            <m:sSubPr>
+              <m:ctrlPr>
+                <w:rPr>
+                  <w:rFonts w:ascii="Cambria Math" w:hAnsi="Cambria Math" w:cstheme="minorHAnsi"/>
+                  <w:i/>
+                  <w:iCs/>
+                  <w:sz w:val="24"/>
+                  <w:szCs w:val="24"/>
+                </w:rPr>
+              </m:ctrlPr>
+            </m:sSubPr>
+            <m:e>
+              <m:r>
+                <w:rPr>
+                  <w:rFonts w:ascii="Cambria Math" w:hAnsi="Cambria Math" w:cstheme="minorHAnsi"/>
+                  <w:sz w:val="24"/>
+                  <w:szCs w:val="24"/>
+                </w:rPr>
+                <m:t>H</m:t>
+              </m:r>
+            </m:e>
+            <m:sub>
+              <m:r>
+                <w:rPr>
+                  <w:rFonts w:ascii="Cambria Math" w:hAnsi="Cambria Math" w:cstheme="minorHAnsi"/>
+                  <w:sz w:val="24"/>
+                  <w:szCs w:val="24"/>
+                </w:rPr>
+                <m:t>0</m:t>
+              </m:r>
+            </m:sub>
+          </m:sSub>
+          <m:r>
+            <w:rPr>
+              <w:rFonts w:ascii="Cambria Math" w:hAnsi="Cambria Math" w:cstheme="minorHAnsi"/>
+              <w:sz w:val="24"/>
+              <w:szCs w:val="24"/>
+            </w:rPr>
+            <m:t>: </m:t>
+          </m:r>
+          <m:sSub>
+            <m:sSubPr>
+              <m:ctrlPr>
+                <w:rPr>
+                  <w:rFonts w:ascii="Cambria Math" w:hAnsi="Cambria Math" w:cstheme="minorHAnsi"/>
+                  <w:i/>
+                  <w:iCs/>
+                  <w:sz w:val="24"/>
+                  <w:szCs w:val="24"/>
+                </w:rPr>
+              </m:ctrlPr>
+            </m:sSubPr>
+            <m:e>
+              <m:r>
+                <w:rPr>
+                  <w:rFonts w:ascii="Cambria Math" w:hAnsi="Cambria Math" w:cstheme="minorHAnsi"/>
+                  <w:sz w:val="24"/>
+                  <w:szCs w:val="24"/>
+                  <w:lang w:val="el-GR"/>
+                </w:rPr>
+                <m:t>μ</m:t>
+              </m:r>
+            </m:e>
+            <m:sub>
+              <m:r>
+                <w:rPr>
+                  <w:rFonts w:ascii="Cambria Math" w:hAnsi="Cambria Math" w:cstheme="minorHAnsi"/>
+                  <w:sz w:val="24"/>
+                  <w:szCs w:val="24"/>
+                </w:rPr>
+                <m:t>i</m:t>
+              </m:r>
+            </m:sub>
+          </m:sSub>
+          <m:r>
+            <w:rPr>
+              <w:rFonts w:ascii="Cambria Math" w:hAnsi="Cambria Math" w:cstheme="minorHAnsi"/>
+              <w:sz w:val="24"/>
+              <w:szCs w:val="24"/>
+            </w:rPr>
+            <m:t>=</m:t>
+          </m:r>
+          <m:sSub>
+            <m:sSubPr>
+              <m:ctrlPr>
+                <w:rPr>
+                  <w:rFonts w:ascii="Cambria Math" w:hAnsi="Cambria Math" w:cstheme="minorHAnsi"/>
+                  <w:i/>
+                  <w:iCs/>
+                  <w:sz w:val="24"/>
+                  <w:szCs w:val="24"/>
+                </w:rPr>
+              </m:ctrlPr>
+            </m:sSubPr>
+            <m:e>
+              <m:r>
+                <w:rPr>
+                  <w:rFonts w:ascii="Cambria Math" w:hAnsi="Cambria Math" w:cstheme="minorHAnsi"/>
+                  <w:sz w:val="24"/>
+                  <w:szCs w:val="24"/>
+                  <w:lang w:val="el-GR"/>
+                </w:rPr>
+                <m:t>μ</m:t>
+              </m:r>
+            </m:e>
+            <m:sub>
+              <m:r>
+                <w:rPr>
+                  <w:rFonts w:ascii="Cambria Math" w:hAnsi="Cambria Math" w:cstheme="minorHAnsi"/>
+                  <w:sz w:val="24"/>
+                  <w:szCs w:val="24"/>
+                </w:rPr>
+                <m:t>j</m:t>
+              </m:r>
+            </m:sub>
+          </m:sSub>
+        </m:oMath>
+      </m:oMathPara>
+    </w:p>
+    <w:p>
+      <w:pPr>
+        <w:rPr>
+          <w:rFonts w:cstheme="minorHAnsi"/>
+          <w:i/>
+          <w:iCs/>
+          <w:sz w:val="24"/>
+          <w:szCs w:val="24"/>
+        </w:rPr>
+      </w:pPr>
+      <m:oMathPara>
+        <m:oMathParaPr>
+          <m:jc m:val="left"/>
+        </m:oMathParaPr>
+        <m:oMath>
+          <m:sSub>
+            <m:sSubPr>
+              <m:ctrlPr>
+                <w:rPr>
+                  <w:rFonts w:ascii="Cambria Math" w:hAnsi="Cambria Math" w:cstheme="minorHAnsi"/>
+                  <w:i/>
+                  <w:iCs/>
+                  <w:sz w:val="24"/>
+                  <w:szCs w:val="24"/>
+                </w:rPr>
+              </m:ctrlPr>
+            </m:sSubPr>
+            <m:e>
+              <m:r>
+                <w:rPr>
+                  <w:rFonts w:ascii="Cambria Math" w:hAnsi="Cambria Math" w:cstheme="minorHAnsi"/>
+                  <w:sz w:val="24"/>
+                  <w:szCs w:val="24"/>
+                </w:rPr>
+                <m:t>H</m:t>
+              </m:r>
+            </m:e>
+            <m:sub>
+              <m:r>
+                <w:rPr>
+                  <w:rFonts w:ascii="Cambria Math" w:hAnsi="Cambria Math" w:cstheme="minorHAnsi"/>
+                  <w:sz w:val="24"/>
+                  <w:szCs w:val="24"/>
+                </w:rPr>
+                <m:t>1</m:t>
+              </m:r>
+            </m:sub>
+          </m:sSub>
+          <m:r>
+            <w:rPr>
+              <w:rFonts w:ascii="Cambria Math" w:hAnsi="Cambria Math" w:cstheme="minorHAnsi"/>
+              <w:sz w:val="24"/>
+              <w:szCs w:val="24"/>
+            </w:rPr>
+            <m:t>: </m:t>
+          </m:r>
+          <m:sSub>
+            <m:sSubPr>
+              <m:ctrlPr>
+                <w:rPr>
+                  <w:rFonts w:ascii="Cambria Math" w:hAnsi="Cambria Math" w:cstheme="minorHAnsi"/>
+                  <w:i/>
+                  <w:iCs/>
+                  <w:sz w:val="24"/>
+                  <w:szCs w:val="24"/>
+                </w:rPr>
+              </m:ctrlPr>
+            </m:sSubPr>
+            <m:e>
+              <m:r>
+                <w:rPr>
+                  <w:rFonts w:ascii="Cambria Math" w:hAnsi="Cambria Math" w:cstheme="minorHAnsi"/>
+                  <w:sz w:val="24"/>
+                  <w:szCs w:val="24"/>
+                  <w:lang w:val="el-GR"/>
+                </w:rPr>
+                <m:t>μ</m:t>
+              </m:r>
+            </m:e>
+            <m:sub>
+              <m:r>
+                <w:rPr>
+                  <w:rFonts w:ascii="Cambria Math" w:hAnsi="Cambria Math" w:cstheme="minorHAnsi"/>
+                  <w:sz w:val="24"/>
+                  <w:szCs w:val="24"/>
+                </w:rPr>
+                <m:t>i</m:t>
+              </m:r>
+            </m:sub>
+          </m:sSub>
+          <m:r>
+            <w:rPr>
+              <w:rFonts w:ascii="Cambria Math" w:hAnsi="Cambria Math" w:cstheme="minorHAnsi"/>
+              <w:sz w:val="24"/>
+              <w:szCs w:val="24"/>
+            </w:rPr>
+            <m:t>≠</m:t>
+          </m:r>
+          <m:sSub>
+            <m:sSubPr>
+              <m:ctrlPr>
+                <w:rPr>
+                  <w:rFonts w:ascii="Cambria Math" w:hAnsi="Cambria Math" w:cstheme="minorHAnsi"/>
+                  <w:i/>
+                  <w:iCs/>
+                  <w:sz w:val="24"/>
+                  <w:szCs w:val="24"/>
+                </w:rPr>
+              </m:ctrlPr>
+            </m:sSubPr>
+            <m:e>
+              <m:r>
+                <w:rPr>
+                  <w:rFonts w:ascii="Cambria Math" w:hAnsi="Cambria Math" w:cstheme="minorHAnsi"/>
+                  <w:sz w:val="24"/>
+                  <w:szCs w:val="24"/>
+                  <w:lang w:val="el-GR"/>
+                </w:rPr>
+                <m:t>μ</m:t>
+              </m:r>
+            </m:e>
+            <m:sub>
+              <m:r>
+                <w:rPr>
+                  <w:rFonts w:ascii="Cambria Math" w:hAnsi="Cambria Math" w:cstheme="minorHAnsi"/>
+                  <w:sz w:val="24"/>
+                  <w:szCs w:val="24"/>
+                </w:rPr>
+                <m:t>j</m:t>
+              </m:r>
+            </m:sub>
+          </m:sSub>
+          <m:r>
+            <w:rPr>
+              <w:rFonts w:ascii="Cambria Math" w:hAnsi="Cambria Math" w:cstheme="minorHAnsi"/>
+              <w:sz w:val="24"/>
+              <w:szCs w:val="24"/>
+            </w:rPr>
+            <m:t> ; ∀  i≠j  ;i,j=1,2,3,4</m:t>
+          </m:r>
+        </m:oMath>
+      </m:oMathPara>
+    </w:p>
+    <w:p>
+      <w:pPr>
+        <w:rPr>
+          <w:rFonts w:eastAsiaTheme="minorEastAsia" w:cstheme="minorHAnsi"/>
+          <w:sz w:val="24"/>
+          <w:szCs w:val="24"/>
+        </w:rPr>
+      </w:pPr>
+      <m:oMathPara>
+        <m:oMathParaPr>
+          <m:jc m:val="left"/>
+        </m:oMathParaPr>
+        <m:oMath>
+          <m:r>
+            <w:rPr>
+              <w:rFonts w:ascii="Cambria Math" w:hAnsi="Cambria Math" w:cstheme="minorHAnsi"/>
+              <w:sz w:val="24"/>
+              <w:szCs w:val="24"/>
+            </w:rPr>
+            <m:t>α=0.05</m:t>
+          </m:r>
+        </m:oMath>
+      </m:oMathPara>
+    </w:p>
+    <w:p>
+      <w:pPr>
+        <w:rPr>
+          <w:rFonts w:ascii="Cambria" w:hAnsi="Cambria" w:cs="Arial"/>
+          <w:sz w:val="24"/>
+          <w:szCs w:val="24"/>
+          <w:lang w:val="es-PE"/>
+        </w:rPr>
+      </w:pPr>
+      <w:r>
+        <w:rPr>
+          <w:rFonts w:ascii="Cambria" w:hAnsi="Cambria" w:cs="Arial"/>
+          <w:sz w:val="24"/>
+          <w:szCs w:val="24"/>
+          <w:lang w:val="es-PE"/>
+        </w:rPr>
+        <w:t>Conclusión:</w:t>
+      </w:r>
+    </w:p>
+    <w:p>
+      <w:pPr>
+        <w:pStyle w:val="FirstParagraph"/>
+        <w:spacing w:before="0" w:after="160" w:line="259" w:lineRule="auto"/>
+        <w:rPr>
+          <w:rFonts w:ascii="Cambria" w:hAnsi="Cambria" w:cs="Arial"/>
+          <w:lang w:val="es-PE"/>
+        </w:rPr>
+      </w:pPr>
+      <w:r>
+        <w:rPr>
+          <w:rFonts w:ascii="Cambria" w:hAnsi="Cambria" w:cs="Arial"/>
+          <w:lang w:val="es-PE"/>
+        </w:rPr>
+        <w:t>Con un nivel de significación del 0.05 se rechaza la hipótesis nula en el caso tiempo_2 y timpo_1 y tiempo_2 y tiempo_3, entonces existe diferencia significativa entre los tiempos y la puntuación.</w:t>
+      </w:r>
+    </w:p>
+    <w:p>
+      <w:pPr>
+        <w:rPr>
+          <w:rFonts w:ascii="Cambria" w:hAnsi="Cambria"/>
+          <w:sz w:val="28"/>
+          <w:szCs w:val="24"/>
+          <w:lang w:val="es-PE"/>
+        </w:rPr>
+      </w:pPr>
+      <w:r>
+        <w:rPr>
+          <w:rFonts w:ascii="Cambria" w:hAnsi="Cambria"/>
+          <w:sz w:val="28"/>
+          <w:szCs w:val="24"/>
+          <w:highlight w:val="yellow"/>
+          <w:lang w:val="es-PE"/>
+        </w:rPr>
+        <w:t>Diseño con mediciones repetidas con un factor</w:t>
+      </w:r>
+      <w:r>
+        <w:rPr>
+          <w:rFonts w:ascii="Cambria" w:hAnsi="Cambria"/>
+          <w:sz w:val="28"/>
+          <w:szCs w:val="24"/>
+          <w:highlight w:val="yellow"/>
+          <w:lang w:val="es-PE"/>
+        </w:rPr>
+        <w:t xml:space="preserve"> en Rstudios:</w:t>
+      </w:r>
+    </w:p>
+    <w:p>
+      <w:pPr>
+        <w:pStyle w:val="SourceCode"/>
+        <w:rPr>
+          <w:sz w:val="24"/>
+          <w:szCs w:val="24"/>
+          <w:lang w:val="es-PE"/>
+        </w:rPr>
+      </w:pPr>
+      <w:r>
+        <w:rPr>
+          <w:rStyle w:val="NormalTok"/>
+          <w:sz w:val="24"/>
+          <w:szCs w:val="24"/>
+          <w:lang w:val="es-PE"/>
+        </w:rPr>
+        <w:t>datos&lt;-</w:t>
+      </w:r>
+      <w:proofErr w:type="spellStart"/>
+      <w:r>
+        <w:rPr>
+          <w:rStyle w:val="KeywordTok"/>
+          <w:sz w:val="24"/>
+          <w:szCs w:val="24"/>
+          <w:lang w:val="es-PE"/>
+        </w:rPr>
+        <w:t>read.delim</w:t>
+      </w:r>
+      <w:proofErr w:type="spellEnd"/>
+      <w:r>
+        <w:rPr>
+          <w:rStyle w:val="NormalTok"/>
+          <w:sz w:val="24"/>
+          <w:szCs w:val="24"/>
+          <w:lang w:val="es-PE"/>
+        </w:rPr>
+        <w:t>(</w:t>
+      </w:r>
+      <w:r>
+        <w:rPr>
+          <w:rStyle w:val="StringTok"/>
+          <w:sz w:val="24"/>
+          <w:szCs w:val="24"/>
+          <w:lang w:val="es-PE"/>
+        </w:rPr>
+        <w:t>'</w:t>
+      </w:r>
+      <w:proofErr w:type="spellStart"/>
+      <w:r>
+        <w:rPr>
+          <w:rStyle w:val="StringTok"/>
+          <w:sz w:val="24"/>
+          <w:szCs w:val="24"/>
+          <w:lang w:val="es-PE"/>
+        </w:rPr>
+        <w:t>clipboard</w:t>
+      </w:r>
+      <w:proofErr w:type="spellEnd"/>
+      <w:r>
+        <w:rPr>
+          <w:rStyle w:val="StringTok"/>
+          <w:sz w:val="24"/>
+          <w:szCs w:val="24"/>
+          <w:lang w:val="es-PE"/>
+        </w:rPr>
+        <w:t>'</w:t>
+      </w:r>
+      <w:r>
+        <w:rPr>
+          <w:rStyle w:val="NormalTok"/>
+          <w:sz w:val="24"/>
+          <w:szCs w:val="24"/>
+          <w:lang w:val="es-PE"/>
+        </w:rPr>
+        <w:t>)</w:t>
+      </w:r>
+      <w:r>
+        <w:rPr>
+          <w:sz w:val="24"/>
+          <w:szCs w:val="24"/>
+          <w:lang w:val="es-PE"/>
+        </w:rPr>
+        <w:br/>
+      </w:r>
+      <w:r>
+        <w:rPr>
+          <w:rStyle w:val="NormalTok"/>
+          <w:sz w:val="24"/>
+          <w:szCs w:val="24"/>
+          <w:lang w:val="es-PE"/>
+        </w:rPr>
+        <w:t>datos</w:t>
+      </w:r>
+    </w:p>
+    <w:p>
+      <w:pPr>
+        <w:pStyle w:val="SourceCode"/>
+        <w:rPr>
+          <w:sz w:val="24"/>
+          <w:szCs w:val="24"/>
+          <w:lang w:val="es-PE"/>
+        </w:rPr>
+      </w:pPr>
+      <w:r>
+        <w:rPr>
+          <w:rStyle w:val="VerbatimChar"/>
+          <w:sz w:val="24"/>
+          <w:szCs w:val="24"/>
+          <w:lang w:val="es-PE"/>
+        </w:rPr>
+        <w:t xml:space="preserve">##    id   tiempo </w:t>
+      </w:r>
+      <w:proofErr w:type="spellStart"/>
+      <w:r>
+        <w:rPr>
+          <w:rStyle w:val="VerbatimChar"/>
+          <w:sz w:val="24"/>
+          <w:szCs w:val="24"/>
+          <w:lang w:val="es-PE"/>
+        </w:rPr>
+        <w:t>puntuacion</w:t>
+      </w:r>
+      <w:proofErr w:type="spellEnd"/>
+      <w:r>
+        <w:rPr>
+          <w:sz w:val="24"/>
+          <w:szCs w:val="24"/>
+          <w:lang w:val="es-PE"/>
+        </w:rPr>
+        <w:br/>
+      </w:r>
+      <w:r>
+        <w:rPr>
+          <w:rStyle w:val="VerbatimChar"/>
+          <w:sz w:val="24"/>
+          <w:szCs w:val="24"/>
+          <w:lang w:val="es-PE"/>
+        </w:rPr>
+        <w:t>## 1   1 tiempo_1         61</w:t>
+      </w:r>
+      <w:r>
+        <w:rPr>
+          <w:sz w:val="24"/>
+          <w:szCs w:val="24"/>
+          <w:lang w:val="es-PE"/>
+        </w:rPr>
+        <w:br/>
+      </w:r>
+      <w:r>
+        <w:rPr>
+          <w:rStyle w:val="VerbatimChar"/>
+          <w:sz w:val="24"/>
+          <w:szCs w:val="24"/>
+          <w:lang w:val="es-PE"/>
+        </w:rPr>
+        <w:t>## 2   2 tiempo_1         64</w:t>
+      </w:r>
+      <w:r>
+        <w:rPr>
+          <w:sz w:val="24"/>
+          <w:szCs w:val="24"/>
+          <w:lang w:val="es-PE"/>
+        </w:rPr>
+        <w:br/>
+      </w:r>
+      <w:r>
+        <w:rPr>
+          <w:rStyle w:val="VerbatimChar"/>
+          <w:sz w:val="24"/>
+          <w:szCs w:val="24"/>
+          <w:lang w:val="es-PE"/>
+        </w:rPr>
+        <w:t>## 3   3 tiempo_1         62</w:t>
+      </w:r>
+      <w:r>
+        <w:rPr>
+          <w:sz w:val="24"/>
+          <w:szCs w:val="24"/>
+          <w:lang w:val="es-PE"/>
+        </w:rPr>
+        <w:br/>
+      </w:r>
+      <w:r>
+        <w:rPr>
+          <w:rStyle w:val="VerbatimChar"/>
+          <w:sz w:val="24"/>
+          <w:szCs w:val="24"/>
+          <w:lang w:val="es-PE"/>
+        </w:rPr>
+        <w:t>## 4   4 tiempo_1         60</w:t>
+      </w:r>
+      <w:r>
+        <w:rPr>
+          <w:sz w:val="24"/>
+          <w:szCs w:val="24"/>
+          <w:lang w:val="es-PE"/>
+        </w:rPr>
+        <w:br/>
+      </w:r>
+      <w:r>
+        <w:rPr>
+          <w:rStyle w:val="VerbatimChar"/>
+          <w:sz w:val="24"/>
+          <w:szCs w:val="24"/>
+          <w:lang w:val="es-PE"/>
+        </w:rPr>
+        <w:t>## 5   5 tiempo_1         65</w:t>
+      </w:r>
+      <w:r>
+        <w:rPr>
+          <w:sz w:val="24"/>
+          <w:szCs w:val="24"/>
+          <w:lang w:val="es-PE"/>
+        </w:rPr>
+        <w:br/>
+      </w:r>
+      <w:r>
+        <w:rPr>
+          <w:rStyle w:val="VerbatimChar"/>
+          <w:sz w:val="24"/>
+          <w:szCs w:val="24"/>
+          <w:lang w:val="es-PE"/>
+        </w:rPr>
+        <w:t>## 6   6 tiempo_1         64</w:t>
+      </w:r>
+      <w:r>
+        <w:rPr>
+          <w:sz w:val="24"/>
+          <w:szCs w:val="24"/>
+          <w:lang w:val="es-PE"/>
+        </w:rPr>
+        <w:br/>
+      </w:r>
+      <w:r>
+        <w:rPr>
+          <w:rStyle w:val="VerbatimChar"/>
+          <w:sz w:val="24"/>
+          <w:szCs w:val="24"/>
+          <w:lang w:val="es-PE"/>
+        </w:rPr>
+        <w:t>## 7   7 tiempo_1         63</w:t>
+      </w:r>
+      <w:r>
+        <w:rPr>
+          <w:sz w:val="24"/>
+          <w:szCs w:val="24"/>
+          <w:lang w:val="es-PE"/>
+        </w:rPr>
+        <w:br/>
+      </w:r>
+      <w:r>
+        <w:rPr>
+          <w:rStyle w:val="VerbatimChar"/>
+          <w:sz w:val="24"/>
+          <w:szCs w:val="24"/>
+          <w:lang w:val="es-PE"/>
+        </w:rPr>
+        <w:t>## 8   8 tiempo_1         65</w:t>
+      </w:r>
+      <w:r>
+        <w:rPr>
+          <w:sz w:val="24"/>
+          <w:szCs w:val="24"/>
+          <w:lang w:val="es-PE"/>
+        </w:rPr>
+        <w:br/>
+      </w:r>
+      <w:r>
+        <w:rPr>
+          <w:rStyle w:val="VerbatimChar"/>
+          <w:sz w:val="24"/>
+          <w:szCs w:val="24"/>
+          <w:lang w:val="es-PE"/>
+        </w:rPr>
+        <w:t>## 9   9 tiempo_1         60</w:t>
+      </w:r>
+      <w:r>
+        <w:rPr>
+          <w:sz w:val="24"/>
+          <w:szCs w:val="24"/>
+          <w:lang w:val="es-PE"/>
+        </w:rPr>
+        <w:br/>
+      </w:r>
+      <w:r>
+        <w:rPr>
+          <w:rStyle w:val="VerbatimChar"/>
+          <w:sz w:val="24"/>
+          <w:szCs w:val="24"/>
+          <w:lang w:val="es-PE"/>
+        </w:rPr>
+        <w:t>## 10 10 tiempo_1         61</w:t>
+      </w:r>
+      <w:r>
+        <w:rPr>
+          <w:sz w:val="24"/>
+          <w:szCs w:val="24"/>
+          <w:lang w:val="es-PE"/>
+        </w:rPr>
+        <w:br/>
+      </w:r>
+      <w:r>
+        <w:rPr>
+          <w:rStyle w:val="VerbatimChar"/>
+          <w:sz w:val="24"/>
+          <w:szCs w:val="24"/>
+          <w:lang w:val="es-PE"/>
+        </w:rPr>
+        <w:t>## 11  1 tiempo_2         81</w:t>
+      </w:r>
+      <w:r>
+        <w:rPr>
+          <w:sz w:val="24"/>
+          <w:szCs w:val="24"/>
+          <w:lang w:val="es-PE"/>
+        </w:rPr>
+        <w:br/>
+      </w:r>
+      <w:r>
+        <w:rPr>
+          <w:rStyle w:val="VerbatimChar"/>
+          <w:sz w:val="24"/>
+          <w:szCs w:val="24"/>
+          <w:lang w:val="es-PE"/>
+        </w:rPr>
+        <w:t>## 12  2 tiempo_2         79</w:t>
+      </w:r>
+      <w:r>
+        <w:rPr>
+          <w:sz w:val="24"/>
+          <w:szCs w:val="24"/>
+          <w:lang w:val="es-PE"/>
+        </w:rPr>
+        <w:br/>
+      </w:r>
+      <w:r>
+        <w:rPr>
+          <w:rStyle w:val="VerbatimChar"/>
+          <w:sz w:val="24"/>
+          <w:szCs w:val="24"/>
+          <w:lang w:val="es-PE"/>
+        </w:rPr>
+        <w:lastRenderedPageBreak/>
+        <w:t>## 13  3 tiempo_2         84</w:t>
+      </w:r>
+      <w:r>
+        <w:rPr>
+          <w:sz w:val="24"/>
+          <w:szCs w:val="24"/>
+          <w:lang w:val="es-PE"/>
+        </w:rPr>
+        <w:br/>
+      </w:r>
+      <w:r>
+        <w:rPr>
+          <w:rStyle w:val="VerbatimChar"/>
+          <w:sz w:val="24"/>
+          <w:szCs w:val="24"/>
+          <w:lang w:val="es-PE"/>
+        </w:rPr>
+        <w:t>## 14  4 tiempo_2         77</w:t>
+      </w:r>
+      <w:r>
+        <w:rPr>
+          <w:sz w:val="24"/>
+          <w:szCs w:val="24"/>
+          <w:lang w:val="es-PE"/>
+        </w:rPr>
+        <w:br/>
+      </w:r>
+      <w:r>
+        <w:rPr>
+          <w:rStyle w:val="VerbatimChar"/>
+          <w:sz w:val="24"/>
+          <w:szCs w:val="24"/>
+          <w:lang w:val="es-PE"/>
+        </w:rPr>
+        <w:t>## 15  5 tiempo_2         83</w:t>
+      </w:r>
+      <w:r>
+        <w:rPr>
+          <w:sz w:val="24"/>
+          <w:szCs w:val="24"/>
+          <w:lang w:val="es-PE"/>
+        </w:rPr>
+        <w:br/>
+      </w:r>
+      <w:r>
+        <w:rPr>
+          <w:rStyle w:val="VerbatimChar"/>
+          <w:sz w:val="24"/>
+          <w:szCs w:val="24"/>
+          <w:lang w:val="es-PE"/>
+        </w:rPr>
+        <w:t>## 16  6 tiempo_2         80</w:t>
+      </w:r>
+      <w:r>
+        <w:rPr>
+          <w:sz w:val="24"/>
+          <w:szCs w:val="24"/>
+          <w:lang w:val="es-PE"/>
+        </w:rPr>
+        <w:br/>
+      </w:r>
+      <w:r>
+        <w:rPr>
+          <w:rStyle w:val="VerbatimChar"/>
+          <w:sz w:val="24"/>
+          <w:szCs w:val="24"/>
+          <w:lang w:val="es-PE"/>
+        </w:rPr>
+        <w:t>## 17  7 tiempo_2         79</w:t>
+      </w:r>
+      <w:r>
+        <w:rPr>
+          <w:sz w:val="24"/>
+          <w:szCs w:val="24"/>
+          <w:lang w:val="es-PE"/>
+        </w:rPr>
+        <w:br/>
+      </w:r>
+      <w:r>
+        <w:rPr>
+          <w:rStyle w:val="VerbatimChar"/>
+          <w:sz w:val="24"/>
+          <w:szCs w:val="24"/>
+          <w:lang w:val="es-PE"/>
+        </w:rPr>
+        <w:t>## 18  8 tiempo_2         76</w:t>
+      </w:r>
+      <w:r>
+        <w:rPr>
+          <w:sz w:val="24"/>
+          <w:szCs w:val="24"/>
+          <w:lang w:val="es-PE"/>
+        </w:rPr>
+        <w:br/>
+      </w:r>
+      <w:r>
+        <w:rPr>
+          <w:rStyle w:val="VerbatimChar"/>
+          <w:sz w:val="24"/>
+          <w:szCs w:val="24"/>
+          <w:lang w:val="es-PE"/>
+        </w:rPr>
+        <w:t>## 19  9 tiempo_2         75</w:t>
+      </w:r>
+      <w:r>
+        <w:rPr>
+          <w:sz w:val="24"/>
+          <w:szCs w:val="24"/>
+          <w:lang w:val="es-PE"/>
+        </w:rPr>
+        <w:br/>
+      </w:r>
+      <w:r>
+        <w:rPr>
+          <w:rStyle w:val="VerbatimChar"/>
+          <w:sz w:val="24"/>
+          <w:szCs w:val="24"/>
+          <w:lang w:val="es-PE"/>
+        </w:rPr>
+        <w:t>## 20 10 tiempo_2         77</w:t>
+      </w:r>
+      <w:r>
+        <w:rPr>
+          <w:sz w:val="24"/>
+          <w:szCs w:val="24"/>
+          <w:lang w:val="es-PE"/>
+        </w:rPr>
+        <w:br/>
+      </w:r>
+      <w:r>
+        <w:rPr>
+          <w:rStyle w:val="VerbatimChar"/>
+          <w:sz w:val="24"/>
+          <w:szCs w:val="24"/>
+          <w:lang w:val="es-PE"/>
+        </w:rPr>
+        <w:t>## 21  1 tiempo_3         64</w:t>
+      </w:r>
+      <w:r>
+        <w:rPr>
+          <w:sz w:val="24"/>
+          <w:szCs w:val="24"/>
+          <w:lang w:val="es-PE"/>
+        </w:rPr>
+        <w:br/>
+      </w:r>
+      <w:r>
+        <w:rPr>
+          <w:rStyle w:val="VerbatimChar"/>
+          <w:sz w:val="24"/>
+          <w:szCs w:val="24"/>
+          <w:lang w:val="es-PE"/>
+        </w:rPr>
+        <w:t>## 22  2 tiempo_3         65</w:t>
+      </w:r>
+      <w:r>
+        <w:rPr>
+          <w:sz w:val="24"/>
+          <w:szCs w:val="24"/>
+          <w:lang w:val="es-PE"/>
+        </w:rPr>
+        <w:br/>
+      </w:r>
+      <w:r>
+        <w:rPr>
+          <w:rStyle w:val="VerbatimChar"/>
+          <w:sz w:val="24"/>
+          <w:szCs w:val="24"/>
+          <w:lang w:val="es-PE"/>
+        </w:rPr>
+        <w:t>## 23  3 tiempo_3         66</w:t>
+      </w:r>
+      <w:r>
+        <w:rPr>
+          <w:sz w:val="24"/>
+          <w:szCs w:val="24"/>
+          <w:lang w:val="es-PE"/>
+        </w:rPr>
+        <w:br/>
+      </w:r>
+      <w:r>
+        <w:rPr>
+          <w:rStyle w:val="VerbatimChar"/>
+          <w:sz w:val="24"/>
+          <w:szCs w:val="24"/>
+          <w:lang w:val="es-PE"/>
+        </w:rPr>
+        <w:t>## 24  4 tiempo_3         67</w:t>
+      </w:r>
+      <w:r>
+        <w:rPr>
+          <w:sz w:val="24"/>
+          <w:szCs w:val="24"/>
+          <w:lang w:val="es-PE"/>
+        </w:rPr>
+        <w:br/>
+      </w:r>
+      <w:r>
+        <w:rPr>
+          <w:rStyle w:val="VerbatimChar"/>
+          <w:sz w:val="24"/>
+          <w:szCs w:val="24"/>
+          <w:lang w:val="es-PE"/>
+        </w:rPr>
+        <w:t>## 25  5 tiempo_3         65</w:t>
+      </w:r>
+      <w:r>
+        <w:rPr>
+          <w:sz w:val="24"/>
+          <w:szCs w:val="24"/>
+          <w:lang w:val="es-PE"/>
+        </w:rPr>
+        <w:br/>
+      </w:r>
+      <w:r>
+        <w:rPr>
+          <w:rStyle w:val="VerbatimChar"/>
+          <w:sz w:val="24"/>
+          <w:szCs w:val="24"/>
+          <w:lang w:val="es-PE"/>
+        </w:rPr>
+        <w:t>## 26  6 tiempo_3         62</w:t>
+      </w:r>
+      <w:r>
+        <w:rPr>
+          <w:sz w:val="24"/>
+          <w:szCs w:val="24"/>
+          <w:lang w:val="es-PE"/>
+        </w:rPr>
+        <w:br/>
+      </w:r>
+      <w:r>
+        <w:rPr>
+          <w:rStyle w:val="VerbatimChar"/>
+          <w:sz w:val="24"/>
+          <w:szCs w:val="24"/>
+          <w:lang w:val="es-PE"/>
+        </w:rPr>
+        <w:t>## 27  7 tiempo_3         67</w:t>
+      </w:r>
+      <w:r>
+        <w:rPr>
+          <w:sz w:val="24"/>
+          <w:szCs w:val="24"/>
+          <w:lang w:val="es-PE"/>
+        </w:rPr>
+        <w:br/>
+      </w:r>
+      <w:r>
+        <w:rPr>
+          <w:rStyle w:val="VerbatimChar"/>
+          <w:sz w:val="24"/>
+          <w:szCs w:val="24"/>
+          <w:lang w:val="es-PE"/>
+        </w:rPr>
+        <w:t>## 28  8 tiempo_3         68</w:t>
+      </w:r>
+      <w:r>
+        <w:rPr>
+          <w:sz w:val="24"/>
+          <w:szCs w:val="24"/>
+          <w:lang w:val="es-PE"/>
+        </w:rPr>
+        <w:br/>
+      </w:r>
+      <w:r>
+        <w:rPr>
+          <w:rStyle w:val="VerbatimChar"/>
+          <w:sz w:val="24"/>
+          <w:szCs w:val="24"/>
+          <w:lang w:val="es-PE"/>
+        </w:rPr>
+        <w:t>## 29  9 tiempo_3         62</w:t>
+      </w:r>
+      <w:r>
+        <w:rPr>
+          <w:sz w:val="24"/>
+          <w:szCs w:val="24"/>
+          <w:lang w:val="es-PE"/>
+        </w:rPr>
+        <w:br/>
+      </w:r>
+      <w:r>
+        <w:rPr>
+          <w:rStyle w:val="VerbatimChar"/>
+          <w:sz w:val="24"/>
+          <w:szCs w:val="24"/>
+          <w:lang w:val="es-PE"/>
+        </w:rPr>
+        <w:t>## 30 10 tiempo_3         64</w:t>
+      </w:r>
+    </w:p>
+    <w:p>
+      <w:pPr>
+        <w:pStyle w:val="SourceCode"/>
+        <w:rPr>
+          <w:sz w:val="24"/>
+          <w:szCs w:val="24"/>
+          <w:lang w:val="es-PE"/>
+        </w:rPr>
+      </w:pPr>
+      <w:proofErr w:type="spellStart"/>
+      <w:r>
+        <w:rPr>
+          <w:rStyle w:val="KeywordTok"/>
+          <w:sz w:val="24"/>
+          <w:szCs w:val="24"/>
+          <w:lang w:val="es-PE"/>
+        </w:rPr>
+        <w:t>names</w:t>
+      </w:r>
+      <w:proofErr w:type="spellEnd"/>
+      <w:r>
+        <w:rPr>
+          <w:rStyle w:val="NormalTok"/>
+          <w:sz w:val="24"/>
+          <w:szCs w:val="24"/>
+          <w:lang w:val="es-PE"/>
+        </w:rPr>
+        <w:t>(datos)</w:t>
+      </w:r>
+    </w:p>
+    <w:p>
+      <w:pPr>
+        <w:pStyle w:val="SourceCode"/>
+        <w:rPr>
+          <w:sz w:val="24"/>
+          <w:szCs w:val="24"/>
+          <w:lang w:val="es-PE"/>
+        </w:rPr>
+      </w:pPr>
+      <w:r>
+        <w:rPr>
+          <w:rStyle w:val="VerbatimChar"/>
+          <w:sz w:val="24"/>
+          <w:szCs w:val="24"/>
+          <w:lang w:val="es-PE"/>
+        </w:rPr>
+        <w:t>## [1] "id"         "tiempo"     "</w:t>
+      </w:r>
+      <w:proofErr w:type="spellStart"/>
+      <w:r>
+        <w:rPr>
+          <w:rStyle w:val="VerbatimChar"/>
+          <w:sz w:val="24"/>
+          <w:szCs w:val="24"/>
+          <w:lang w:val="es-PE"/>
+        </w:rPr>
+        <w:t>puntuacion</w:t>
+      </w:r>
+      <w:proofErr w:type="spellEnd"/>
+      <w:r>
+        <w:rPr>
+          <w:rStyle w:val="VerbatimChar"/>
+          <w:sz w:val="24"/>
+          <w:szCs w:val="24"/>
+          <w:lang w:val="es-PE"/>
+        </w:rPr>
+        <w:t>"</w:t>
+      </w:r>
+    </w:p>
+    <w:p>
+      <w:pPr>
+        <w:pStyle w:val="SourceCode"/>
+        <w:rPr>
+          <w:sz w:val="24"/>
+          <w:szCs w:val="24"/>
+          <w:lang w:val="es-PE"/>
+        </w:rPr>
+      </w:pPr>
+      <w:r>
+        <w:rPr>
+          <w:noProof/>
+          <w:sz w:val="24"/>
+          <w:szCs w:val="24"/>
+        </w:rPr>
+        <w:drawing>
+          <wp:anchor distT="0" distB="0" distL="114300" distR="114300" simplePos="0" relativeHeight="251680768" behindDoc="0" locked="0" layoutInCell="1" allowOverlap="1">
+            <wp:simplePos x="0" y="0"/>
+            <wp:positionH relativeFrom="column">
+              <wp:posOffset>403225</wp:posOffset>
+            </wp:positionH>
+            <wp:positionV relativeFrom="paragraph">
+              <wp:posOffset>610446</wp:posOffset>
+            </wp:positionV>
+            <wp:extent cx="4620126" cy="3696101"/>
+            <wp:effectExtent l="0" t="0" r="9525" b="0"/>
+            <wp:wrapTopAndBottom/>
+            <wp:docPr id="17" name="Picture"/>
+            <wp:cNvGraphicFramePr/>
+            <a:graphic xmlns:a="http://schemas.openxmlformats.org/drawingml/2006/main">
+              <a:graphicData uri="http://schemas.openxmlformats.org/drawingml/2006/picture">
+                <pic:pic xmlns:pic="http://schemas.openxmlformats.org/drawingml/2006/picture">
+                  <pic:nvPicPr>
+                    <pic:cNvPr id="0" name="Picture" descr="prueba-markdown_files/figure-docx/unnamed-chunk-3-1.png"/>
+                    <pic:cNvPicPr>
+                      <a:picLocks noChangeAspect="1" noChangeArrowheads="1"/>
+                    </pic:cNvPicPr>
+                  </pic:nvPicPr>
+                  <pic:blipFill>
+                    <a:blip r:embed="rId14">
+                      <a:extLst>
+                        <a:ext uri="{28A0092B-C50C-407E-A947-70E740481C1C}">
+                          <a14:useLocalDpi xmlns:a14="http://schemas.microsoft.com/office/drawing/2010/main" val="0"/>
+                        </a:ext>
+                      </a:extLst>
+                    </a:blip>
+                    <a:stretch>
+                      <a:fillRect/>
+                    </a:stretch>
+                  </pic:blipFill>
+                  <pic:spPr bwMode="auto">
+                    <a:xfrm>
+                      <a:off x="0" y="0"/>
+                      <a:ext cx="4620126" cy="3696101"/>
+                    </a:xfrm>
+                    <a:prstGeom prst="rect">
+                      <a:avLst/>
+                    </a:prstGeom>
+                    <a:noFill/>
+                    <a:ln w="9525">
+                      <a:noFill/>
+                      <a:headEnd/>
+                      <a:tailEnd/>
+                    </a:ln>
+                  </pic:spPr>
+                </pic:pic>
+              </a:graphicData>
+            </a:graphic>
+            <wp14:sizeRelH relativeFrom="page">
+              <wp14:pctWidth>0</wp14:pctWidth>
+            </wp14:sizeRelH>
+            <wp14:sizeRelV relativeFrom="page">
+              <wp14:pctHeight>0</wp14:pctHeight>
+            </wp14:sizeRelV>
+          </wp:anchor>
+        </w:drawing>
+      </w:r>
+      <w:r>
+        <w:rPr>
+          <w:rStyle w:val="NormalTok"/>
+          <w:sz w:val="24"/>
+          <w:szCs w:val="24"/>
+          <w:lang w:val="es-PE"/>
+        </w:rPr>
+        <w:t>time&lt;-</w:t>
+      </w:r>
+      <w:proofErr w:type="spellStart"/>
+      <w:r>
+        <w:rPr>
+          <w:rStyle w:val="KeywordTok"/>
+          <w:sz w:val="24"/>
+          <w:szCs w:val="24"/>
+          <w:lang w:val="es-PE"/>
+        </w:rPr>
+        <w:t>as.factor</w:t>
+      </w:r>
+      <w:proofErr w:type="spellEnd"/>
+      <w:r>
+        <w:rPr>
+          <w:rStyle w:val="NormalTok"/>
+          <w:sz w:val="24"/>
+          <w:szCs w:val="24"/>
+          <w:lang w:val="es-PE"/>
+        </w:rPr>
+        <w:t>(</w:t>
+      </w:r>
+      <w:proofErr w:type="spellStart"/>
+      <w:r>
+        <w:rPr>
+          <w:rStyle w:val="NormalTok"/>
+          <w:sz w:val="24"/>
+          <w:szCs w:val="24"/>
+          <w:lang w:val="es-PE"/>
+        </w:rPr>
+        <w:t>datos</w:t>
+      </w:r>
+      <w:r>
+        <w:rPr>
+          <w:rStyle w:val="OperatorTok"/>
+          <w:sz w:val="24"/>
+          <w:szCs w:val="24"/>
+          <w:lang w:val="es-PE"/>
+        </w:rPr>
+        <w:t>$</w:t>
+      </w:r>
+      <w:r>
+        <w:rPr>
+          <w:rStyle w:val="NormalTok"/>
+          <w:sz w:val="24"/>
+          <w:szCs w:val="24"/>
+          <w:lang w:val="es-PE"/>
+        </w:rPr>
+        <w:t>tiempo</w:t>
+      </w:r>
+      <w:proofErr w:type="spellEnd"/>
+      <w:r>
+        <w:rPr>
+          <w:rStyle w:val="NormalTok"/>
+          <w:sz w:val="24"/>
+          <w:szCs w:val="24"/>
+          <w:lang w:val="es-PE"/>
+        </w:rPr>
+        <w:t>)</w:t>
+      </w:r>
+      <w:r>
+        <w:rPr>
+          <w:sz w:val="24"/>
+          <w:szCs w:val="24"/>
+          <w:lang w:val="es-PE"/>
+        </w:rPr>
+        <w:br/>
+      </w:r>
+      <w:r>
+        <w:rPr>
+          <w:rStyle w:val="NormalTok"/>
+          <w:sz w:val="24"/>
+          <w:szCs w:val="24"/>
+          <w:lang w:val="es-PE"/>
+        </w:rPr>
+        <w:t>id&lt;-</w:t>
+      </w:r>
+      <w:proofErr w:type="spellStart"/>
+      <w:r>
+        <w:rPr>
+          <w:rStyle w:val="KeywordTok"/>
+          <w:sz w:val="24"/>
+          <w:szCs w:val="24"/>
+          <w:lang w:val="es-PE"/>
+        </w:rPr>
+        <w:t>as.factor</w:t>
+      </w:r>
+      <w:proofErr w:type="spellEnd"/>
+      <w:r>
+        <w:rPr>
+          <w:rStyle w:val="NormalTok"/>
+          <w:sz w:val="24"/>
+          <w:szCs w:val="24"/>
+          <w:lang w:val="es-PE"/>
+        </w:rPr>
+        <w:t>(</w:t>
+      </w:r>
+      <w:proofErr w:type="spellStart"/>
+      <w:r>
+        <w:rPr>
+          <w:rStyle w:val="NormalTok"/>
+          <w:sz w:val="24"/>
+          <w:szCs w:val="24"/>
+          <w:lang w:val="es-PE"/>
+        </w:rPr>
+        <w:t>datos</w:t>
+      </w:r>
+      <w:r>
+        <w:rPr>
+          <w:rStyle w:val="OperatorTok"/>
+          <w:sz w:val="24"/>
+          <w:szCs w:val="24"/>
+          <w:lang w:val="es-PE"/>
+        </w:rPr>
+        <w:t>$</w:t>
+      </w:r>
+      <w:r>
+        <w:rPr>
+          <w:rStyle w:val="NormalTok"/>
+          <w:sz w:val="24"/>
+          <w:szCs w:val="24"/>
+          <w:lang w:val="es-PE"/>
+        </w:rPr>
+        <w:t>id</w:t>
+      </w:r>
+      <w:proofErr w:type="spellEnd"/>
+      <w:r>
+        <w:rPr>
+          <w:rStyle w:val="NormalTok"/>
+          <w:sz w:val="24"/>
+          <w:szCs w:val="24"/>
+          <w:lang w:val="es-PE"/>
+        </w:rPr>
+        <w:t>)</w:t>
+      </w:r>
+      <w:r>
+        <w:rPr>
+          <w:sz w:val="24"/>
+          <w:szCs w:val="24"/>
+          <w:lang w:val="es-PE"/>
+        </w:rPr>
+        <w:br/>
+      </w:r>
+      <w:proofErr w:type="spellStart"/>
+      <w:r>
+        <w:rPr>
+          <w:rStyle w:val="NormalTok"/>
+          <w:sz w:val="24"/>
+          <w:szCs w:val="24"/>
+          <w:lang w:val="es-PE"/>
+        </w:rPr>
+        <w:t>punt</w:t>
+      </w:r>
+      <w:proofErr w:type="spellEnd"/>
+      <w:r>
+        <w:rPr>
+          <w:rStyle w:val="NormalTok"/>
+          <w:sz w:val="24"/>
+          <w:szCs w:val="24"/>
+          <w:lang w:val="es-PE"/>
+        </w:rPr>
+        <w:t>&lt;-</w:t>
+      </w:r>
+      <w:proofErr w:type="spellStart"/>
+      <w:r>
+        <w:rPr>
+          <w:rStyle w:val="NormalTok"/>
+          <w:sz w:val="24"/>
+          <w:szCs w:val="24"/>
+          <w:lang w:val="es-PE"/>
+        </w:rPr>
+        <w:t>datos</w:t>
+      </w:r>
+      <w:r>
+        <w:rPr>
+          <w:rStyle w:val="OperatorTok"/>
+          <w:sz w:val="24"/>
+          <w:szCs w:val="24"/>
+          <w:lang w:val="es-PE"/>
+        </w:rPr>
+        <w:t>$</w:t>
+      </w:r>
+      <w:r>
+        <w:rPr>
+          <w:rStyle w:val="NormalTok"/>
+          <w:sz w:val="24"/>
+          <w:szCs w:val="24"/>
+          <w:lang w:val="es-PE"/>
+        </w:rPr>
+        <w:t>puntuacion</w:t>
+      </w:r>
+      <w:proofErr w:type="spellEnd"/>
+    </w:p>
+    <w:p>
+      <w:pPr>
+        <w:pStyle w:val="SourceCode"/>
+        <w:rPr>
+          <w:sz w:val="24"/>
+          <w:szCs w:val="24"/>
+          <w:lang w:val="es-PE"/>
+        </w:rPr>
+      </w:pPr>
+      <w:proofErr w:type="spellStart"/>
+      <w:r>
+        <w:rPr>
+          <w:rStyle w:val="KeywordTok"/>
+          <w:sz w:val="24"/>
+          <w:szCs w:val="24"/>
+          <w:lang w:val="es-PE"/>
+        </w:rPr>
+        <w:lastRenderedPageBreak/>
+        <w:t>library</w:t>
+      </w:r>
+      <w:proofErr w:type="spellEnd"/>
+      <w:r>
+        <w:rPr>
+          <w:rStyle w:val="NormalTok"/>
+          <w:sz w:val="24"/>
+          <w:szCs w:val="24"/>
+          <w:lang w:val="es-PE"/>
+        </w:rPr>
+        <w:t>(</w:t>
+      </w:r>
+      <w:proofErr w:type="spellStart"/>
+      <w:r>
+        <w:rPr>
+          <w:rStyle w:val="NormalTok"/>
+          <w:sz w:val="24"/>
+          <w:szCs w:val="24"/>
+          <w:lang w:val="es-PE"/>
+        </w:rPr>
+        <w:t>psych</w:t>
+      </w:r>
+      <w:proofErr w:type="spellEnd"/>
+      <w:r>
+        <w:rPr>
+          <w:rStyle w:val="NormalTok"/>
+          <w:sz w:val="24"/>
+          <w:szCs w:val="24"/>
+          <w:lang w:val="es-PE"/>
+        </w:rPr>
+        <w:t>)</w:t>
+      </w:r>
+      <w:r>
+        <w:rPr>
+          <w:sz w:val="24"/>
+          <w:szCs w:val="24"/>
+          <w:lang w:val="es-PE"/>
+        </w:rPr>
+        <w:br/>
+      </w:r>
+      <w:proofErr w:type="spellStart"/>
+      <w:r>
+        <w:rPr>
+          <w:rStyle w:val="KeywordTok"/>
+          <w:sz w:val="24"/>
+          <w:szCs w:val="24"/>
+          <w:lang w:val="es-PE"/>
+        </w:rPr>
+        <w:t>boxplot</w:t>
+      </w:r>
+      <w:proofErr w:type="spellEnd"/>
+      <w:r>
+        <w:rPr>
+          <w:rStyle w:val="NormalTok"/>
+          <w:sz w:val="24"/>
+          <w:szCs w:val="24"/>
+          <w:lang w:val="es-PE"/>
+        </w:rPr>
+        <w:t>(</w:t>
+      </w:r>
+      <w:proofErr w:type="spellStart"/>
+      <w:r>
+        <w:rPr>
+          <w:rStyle w:val="NormalTok"/>
+          <w:sz w:val="24"/>
+          <w:szCs w:val="24"/>
+          <w:lang w:val="es-PE"/>
+        </w:rPr>
+        <w:t>datos</w:t>
+      </w:r>
+      <w:r>
+        <w:rPr>
+          <w:rStyle w:val="OperatorTok"/>
+          <w:sz w:val="24"/>
+          <w:szCs w:val="24"/>
+          <w:lang w:val="es-PE"/>
+        </w:rPr>
+        <w:t>$</w:t>
+      </w:r>
+      <w:r>
+        <w:rPr>
+          <w:rStyle w:val="NormalTok"/>
+          <w:sz w:val="24"/>
+          <w:szCs w:val="24"/>
+          <w:lang w:val="es-PE"/>
+        </w:rPr>
+        <w:t>puntuacion</w:t>
+      </w:r>
+      <w:r>
+        <w:rPr>
+          <w:rStyle w:val="OperatorTok"/>
+          <w:sz w:val="24"/>
+          <w:szCs w:val="24"/>
+          <w:lang w:val="es-PE"/>
+        </w:rPr>
+        <w:t>~</w:t>
+      </w:r>
+      <w:r>
+        <w:rPr>
+          <w:rStyle w:val="NormalTok"/>
+          <w:sz w:val="24"/>
+          <w:szCs w:val="24"/>
+          <w:lang w:val="es-PE"/>
+        </w:rPr>
+        <w:t>datos</w:t>
+      </w:r>
+      <w:r>
+        <w:rPr>
+          <w:rStyle w:val="OperatorTok"/>
+          <w:sz w:val="24"/>
+          <w:szCs w:val="24"/>
+          <w:lang w:val="es-PE"/>
+        </w:rPr>
+        <w:t>$</w:t>
+      </w:r>
+      <w:r>
+        <w:rPr>
+          <w:rStyle w:val="NormalTok"/>
+          <w:sz w:val="24"/>
+          <w:szCs w:val="24"/>
+          <w:lang w:val="es-PE"/>
+        </w:rPr>
+        <w:t>tiempo</w:t>
+      </w:r>
+      <w:proofErr w:type="spellEnd"/>
+      <w:r>
+        <w:rPr>
+          <w:rStyle w:val="NormalTok"/>
+          <w:sz w:val="24"/>
+          <w:szCs w:val="24"/>
+          <w:lang w:val="es-PE"/>
+        </w:rPr>
+        <w:t>)</w:t>
+      </w:r>
+    </w:p>
+    <w:p>
+      <w:pPr>
+        <w:pStyle w:val="FirstParagraph"/>
+        <w:rPr>
+          <w:lang w:val="es-PE"/>
+        </w:rPr>
+      </w:pPr>
+    </w:p>
+    <w:p>
+      <w:pPr>
+        <w:pStyle w:val="SourceCode"/>
+        <w:rPr>
+          <w:sz w:val="24"/>
+          <w:szCs w:val="24"/>
+          <w:lang w:val="es-PE"/>
+        </w:rPr>
+      </w:pPr>
+      <w:proofErr w:type="spellStart"/>
+      <w:r>
+        <w:rPr>
+          <w:rStyle w:val="KeywordTok"/>
+          <w:sz w:val="24"/>
+          <w:szCs w:val="24"/>
+          <w:lang w:val="es-PE"/>
+        </w:rPr>
+        <w:t>by</w:t>
+      </w:r>
+      <w:proofErr w:type="spellEnd"/>
+      <w:r>
+        <w:rPr>
+          <w:rStyle w:val="NormalTok"/>
+          <w:sz w:val="24"/>
+          <w:szCs w:val="24"/>
+          <w:lang w:val="es-PE"/>
+        </w:rPr>
+        <w:t>(</w:t>
+      </w:r>
+      <w:proofErr w:type="spellStart"/>
+      <w:r>
+        <w:rPr>
+          <w:rStyle w:val="NormalTok"/>
+          <w:sz w:val="24"/>
+          <w:szCs w:val="24"/>
+          <w:lang w:val="es-PE"/>
+        </w:rPr>
+        <w:t>datos</w:t>
+      </w:r>
+      <w:r>
+        <w:rPr>
+          <w:rStyle w:val="OperatorTok"/>
+          <w:sz w:val="24"/>
+          <w:szCs w:val="24"/>
+          <w:lang w:val="es-PE"/>
+        </w:rPr>
+        <w:t>$</w:t>
+      </w:r>
+      <w:proofErr w:type="gramStart"/>
+      <w:r>
+        <w:rPr>
+          <w:rStyle w:val="NormalTok"/>
+          <w:sz w:val="24"/>
+          <w:szCs w:val="24"/>
+          <w:lang w:val="es-PE"/>
+        </w:rPr>
+        <w:t>puntuacion,datos</w:t>
+      </w:r>
+      <w:proofErr w:type="gramEnd"/>
+      <w:r>
+        <w:rPr>
+          <w:rStyle w:val="OperatorTok"/>
+          <w:sz w:val="24"/>
+          <w:szCs w:val="24"/>
+          <w:lang w:val="es-PE"/>
+        </w:rPr>
+        <w:t>$</w:t>
+      </w:r>
+      <w:r>
+        <w:rPr>
+          <w:rStyle w:val="NormalTok"/>
+          <w:sz w:val="24"/>
+          <w:szCs w:val="24"/>
+          <w:lang w:val="es-PE"/>
+        </w:rPr>
+        <w:t>tiempo,shapiro.test</w:t>
+      </w:r>
+      <w:proofErr w:type="spellEnd"/>
+      <w:r>
+        <w:rPr>
+          <w:rStyle w:val="NormalTok"/>
+          <w:sz w:val="24"/>
+          <w:szCs w:val="24"/>
+          <w:lang w:val="es-PE"/>
+        </w:rPr>
+        <w:t>)</w:t>
+      </w:r>
+    </w:p>
+    <w:p>
+      <w:pPr>
+        <w:pStyle w:val="SourceCode"/>
+        <w:rPr>
+          <w:sz w:val="24"/>
+          <w:szCs w:val="24"/>
+          <w:lang w:val="es-PE"/>
+        </w:rPr>
+      </w:pPr>
+      <w:r>
+        <w:rPr>
+          <w:rStyle w:val="VerbatimChar"/>
+          <w:sz w:val="24"/>
+          <w:szCs w:val="24"/>
+          <w:lang w:val="es-PE"/>
+        </w:rPr>
+        <w:t xml:space="preserve">## </w:t>
+      </w:r>
+      <w:proofErr w:type="spellStart"/>
+      <w:r>
+        <w:rPr>
+          <w:rStyle w:val="VerbatimChar"/>
+          <w:sz w:val="24"/>
+          <w:szCs w:val="24"/>
+          <w:lang w:val="es-PE"/>
+        </w:rPr>
+        <w:t>datos$tiempo</w:t>
+      </w:r>
+      <w:proofErr w:type="spellEnd"/>
+      <w:r>
+        <w:rPr>
+          <w:rStyle w:val="VerbatimChar"/>
+          <w:sz w:val="24"/>
+          <w:szCs w:val="24"/>
+          <w:lang w:val="es-PE"/>
+        </w:rPr>
+        <w:t>: tiempo_1</w:t>
+      </w:r>
+      <w:r>
+        <w:rPr>
+          <w:sz w:val="24"/>
+          <w:szCs w:val="24"/>
+          <w:lang w:val="es-PE"/>
+        </w:rPr>
+        <w:br/>
+      </w:r>
+      <w:r>
+        <w:rPr>
+          <w:rStyle w:val="VerbatimChar"/>
+          <w:sz w:val="24"/>
+          <w:szCs w:val="24"/>
+          <w:lang w:val="es-PE"/>
+        </w:rPr>
+        <w:t xml:space="preserve">## </w:t>
+      </w:r>
+      <w:r>
+        <w:rPr>
+          <w:sz w:val="24"/>
+          <w:szCs w:val="24"/>
+          <w:lang w:val="es-PE"/>
+        </w:rPr>
+        <w:br/>
+      </w:r>
+      <w:r>
+        <w:rPr>
+          <w:rStyle w:val="VerbatimChar"/>
+          <w:sz w:val="24"/>
+          <w:szCs w:val="24"/>
+          <w:lang w:val="es-PE"/>
+        </w:rPr>
+        <w:t xml:space="preserve">##  </w:t>
+      </w:r>
+      <w:proofErr w:type="spellStart"/>
+      <w:r>
+        <w:rPr>
+          <w:rStyle w:val="VerbatimChar"/>
+          <w:sz w:val="24"/>
+          <w:szCs w:val="24"/>
+          <w:lang w:val="es-PE"/>
+        </w:rPr>
+        <w:t>Shapiro-Wilk</w:t>
+      </w:r>
+      <w:proofErr w:type="spellEnd"/>
+      <w:r>
+        <w:rPr>
+          <w:rStyle w:val="VerbatimChar"/>
+          <w:sz w:val="24"/>
+          <w:szCs w:val="24"/>
+          <w:lang w:val="es-PE"/>
+        </w:rPr>
+        <w:t xml:space="preserve"> </w:t>
+      </w:r>
+      <w:proofErr w:type="spellStart"/>
+      <w:r>
+        <w:rPr>
+          <w:rStyle w:val="VerbatimChar"/>
+          <w:sz w:val="24"/>
+          <w:szCs w:val="24"/>
+          <w:lang w:val="es-PE"/>
+        </w:rPr>
+        <w:t>normality</w:t>
+      </w:r>
+      <w:proofErr w:type="spellEnd"/>
+      <w:r>
+        <w:rPr>
+          <w:rStyle w:val="VerbatimChar"/>
+          <w:sz w:val="24"/>
+          <w:szCs w:val="24"/>
+          <w:lang w:val="es-PE"/>
+        </w:rPr>
+        <w:t xml:space="preserve"> test</w:t>
+      </w:r>
+      <w:r>
+        <w:rPr>
+          <w:sz w:val="24"/>
+          <w:szCs w:val="24"/>
+          <w:lang w:val="es-PE"/>
+        </w:rPr>
+        <w:br/>
+      </w:r>
+      <w:r>
+        <w:rPr>
+          <w:rStyle w:val="VerbatimChar"/>
+          <w:sz w:val="24"/>
+          <w:szCs w:val="24"/>
+          <w:lang w:val="es-PE"/>
+        </w:rPr>
+        <w:t xml:space="preserve">## </w:t>
+      </w:r>
+      <w:r>
+        <w:rPr>
+          <w:sz w:val="24"/>
+          <w:szCs w:val="24"/>
+          <w:lang w:val="es-PE"/>
+        </w:rPr>
+        <w:br/>
+      </w:r>
+      <w:r>
+        <w:rPr>
+          <w:rStyle w:val="VerbatimChar"/>
+          <w:sz w:val="24"/>
+          <w:szCs w:val="24"/>
+          <w:lang w:val="es-PE"/>
+        </w:rPr>
+        <w:t xml:space="preserve">## data:  </w:t>
+      </w:r>
+      <w:proofErr w:type="spellStart"/>
+      <w:r>
+        <w:rPr>
+          <w:rStyle w:val="VerbatimChar"/>
+          <w:sz w:val="24"/>
+          <w:szCs w:val="24"/>
+          <w:lang w:val="es-PE"/>
+        </w:rPr>
+        <w:t>dd</w:t>
+      </w:r>
+      <w:proofErr w:type="spellEnd"/>
+      <w:r>
+        <w:rPr>
+          <w:rStyle w:val="VerbatimChar"/>
+          <w:sz w:val="24"/>
+          <w:szCs w:val="24"/>
+          <w:lang w:val="es-PE"/>
+        </w:rPr>
+        <w:t>[x, ]</w:t>
+      </w:r>
+      <w:r>
+        <w:rPr>
+          <w:sz w:val="24"/>
+          <w:szCs w:val="24"/>
+          <w:lang w:val="es-PE"/>
+        </w:rPr>
+        <w:br/>
+      </w:r>
+      <w:r>
+        <w:rPr>
+          <w:rStyle w:val="VerbatimChar"/>
+          <w:sz w:val="24"/>
+          <w:szCs w:val="24"/>
+          <w:lang w:val="es-PE"/>
+        </w:rPr>
+        <w:t>## W = 0.89764, p-</w:t>
+      </w:r>
+      <w:proofErr w:type="spellStart"/>
+      <w:r>
+        <w:rPr>
+          <w:rStyle w:val="VerbatimChar"/>
+          <w:sz w:val="24"/>
+          <w:szCs w:val="24"/>
+          <w:lang w:val="es-PE"/>
+        </w:rPr>
+        <w:t>value</w:t>
+      </w:r>
+      <w:proofErr w:type="spellEnd"/>
+      <w:r>
+        <w:rPr>
+          <w:rStyle w:val="VerbatimChar"/>
+          <w:sz w:val="24"/>
+          <w:szCs w:val="24"/>
+          <w:lang w:val="es-PE"/>
+        </w:rPr>
+        <w:t xml:space="preserve"> = 0.2063</w:t>
+      </w:r>
+      <w:r>
+        <w:rPr>
+          <w:sz w:val="24"/>
+          <w:szCs w:val="24"/>
+          <w:lang w:val="es-PE"/>
+        </w:rPr>
+        <w:br/>
+      </w:r>
+      <w:r>
+        <w:rPr>
+          <w:rStyle w:val="VerbatimChar"/>
+          <w:sz w:val="24"/>
+          <w:szCs w:val="24"/>
+          <w:lang w:val="es-PE"/>
+        </w:rPr>
+        <w:t xml:space="preserve">## </w:t>
+      </w:r>
+      <w:r>
+        <w:rPr>
+          <w:sz w:val="24"/>
+          <w:szCs w:val="24"/>
+          <w:lang w:val="es-PE"/>
+        </w:rPr>
+        <w:br/>
+      </w:r>
+      <w:r>
+        <w:rPr>
+          <w:rStyle w:val="VerbatimChar"/>
+          <w:sz w:val="24"/>
+          <w:szCs w:val="24"/>
+          <w:lang w:val="es-PE"/>
+        </w:rPr>
+        <w:t xml:space="preserve">## ------------------------------------------------------------ </w:t>
+      </w:r>
+      <w:r>
+        <w:rPr>
+          <w:sz w:val="24"/>
+          <w:szCs w:val="24"/>
+          <w:lang w:val="es-PE"/>
+        </w:rPr>
+        <w:br/>
+      </w:r>
+      <w:r>
+        <w:rPr>
+          <w:rStyle w:val="VerbatimChar"/>
+          <w:sz w:val="24"/>
+          <w:szCs w:val="24"/>
+          <w:lang w:val="es-PE"/>
+        </w:rPr>
+        <w:t xml:space="preserve">## </w:t>
+      </w:r>
+      <w:proofErr w:type="spellStart"/>
+      <w:r>
+        <w:rPr>
+          <w:rStyle w:val="VerbatimChar"/>
+          <w:sz w:val="24"/>
+          <w:szCs w:val="24"/>
+          <w:lang w:val="es-PE"/>
+        </w:rPr>
+        <w:t>datos$tiempo</w:t>
+      </w:r>
+      <w:proofErr w:type="spellEnd"/>
+      <w:r>
+        <w:rPr>
+          <w:rStyle w:val="VerbatimChar"/>
+          <w:sz w:val="24"/>
+          <w:szCs w:val="24"/>
+          <w:lang w:val="es-PE"/>
+        </w:rPr>
+        <w:t>: tiempo_2</w:t>
+      </w:r>
+      <w:r>
+        <w:rPr>
+          <w:sz w:val="24"/>
+          <w:szCs w:val="24"/>
+          <w:lang w:val="es-PE"/>
+        </w:rPr>
+        <w:br/>
+      </w:r>
+      <w:r>
+        <w:rPr>
+          <w:rStyle w:val="VerbatimChar"/>
+          <w:sz w:val="24"/>
+          <w:szCs w:val="24"/>
+          <w:lang w:val="es-PE"/>
+        </w:rPr>
+        <w:t xml:space="preserve">## </w:t>
+      </w:r>
+      <w:r>
+        <w:rPr>
+          <w:sz w:val="24"/>
+          <w:szCs w:val="24"/>
+          <w:lang w:val="es-PE"/>
+        </w:rPr>
+        <w:br/>
+      </w:r>
+      <w:r>
+        <w:rPr>
+          <w:rStyle w:val="VerbatimChar"/>
+          <w:sz w:val="24"/>
+          <w:szCs w:val="24"/>
+          <w:lang w:val="es-PE"/>
+        </w:rPr>
+        <w:t xml:space="preserve">##  </w:t>
+      </w:r>
+      <w:proofErr w:type="spellStart"/>
+      <w:r>
+        <w:rPr>
+          <w:rStyle w:val="VerbatimChar"/>
+          <w:sz w:val="24"/>
+          <w:szCs w:val="24"/>
+          <w:lang w:val="es-PE"/>
+        </w:rPr>
+        <w:t>Shapiro-Wilk</w:t>
+      </w:r>
+      <w:proofErr w:type="spellEnd"/>
+      <w:r>
+        <w:rPr>
+          <w:rStyle w:val="VerbatimChar"/>
+          <w:sz w:val="24"/>
+          <w:szCs w:val="24"/>
+          <w:lang w:val="es-PE"/>
+        </w:rPr>
+        <w:t xml:space="preserve"> </w:t>
+      </w:r>
+      <w:proofErr w:type="spellStart"/>
+      <w:r>
+        <w:rPr>
+          <w:rStyle w:val="VerbatimChar"/>
+          <w:sz w:val="24"/>
+          <w:szCs w:val="24"/>
+          <w:lang w:val="es-PE"/>
+        </w:rPr>
+        <w:t>normality</w:t>
+      </w:r>
+      <w:proofErr w:type="spellEnd"/>
+      <w:r>
+        <w:rPr>
+          <w:rStyle w:val="VerbatimChar"/>
+          <w:sz w:val="24"/>
+          <w:szCs w:val="24"/>
+          <w:lang w:val="es-PE"/>
+        </w:rPr>
+        <w:t xml:space="preserve"> test</w:t>
+      </w:r>
+      <w:r>
+        <w:rPr>
+          <w:sz w:val="24"/>
+          <w:szCs w:val="24"/>
+          <w:lang w:val="es-PE"/>
+        </w:rPr>
+        <w:br/>
+      </w:r>
+      <w:r>
+        <w:rPr>
+          <w:rStyle w:val="VerbatimChar"/>
+          <w:sz w:val="24"/>
+          <w:szCs w:val="24"/>
+          <w:lang w:val="es-PE"/>
+        </w:rPr>
+        <w:t xml:space="preserve">## </w:t>
+      </w:r>
+      <w:r>
+        <w:rPr>
+          <w:sz w:val="24"/>
+          <w:szCs w:val="24"/>
+          <w:lang w:val="es-PE"/>
+        </w:rPr>
+        <w:br/>
+      </w:r>
+      <w:r>
+        <w:rPr>
+          <w:rStyle w:val="VerbatimChar"/>
+          <w:sz w:val="24"/>
+          <w:szCs w:val="24"/>
+          <w:lang w:val="es-PE"/>
+        </w:rPr>
+        <w:t xml:space="preserve">## data:  </w:t>
+      </w:r>
+      <w:proofErr w:type="spellStart"/>
+      <w:r>
+        <w:rPr>
+          <w:rStyle w:val="VerbatimChar"/>
+          <w:sz w:val="24"/>
+          <w:szCs w:val="24"/>
+          <w:lang w:val="es-PE"/>
+        </w:rPr>
+        <w:t>dd</w:t>
+      </w:r>
+      <w:proofErr w:type="spellEnd"/>
+      <w:r>
+        <w:rPr>
+          <w:rStyle w:val="VerbatimChar"/>
+          <w:sz w:val="24"/>
+          <w:szCs w:val="24"/>
+          <w:lang w:val="es-PE"/>
+        </w:rPr>
+        <w:t>[x, ]</w:t>
+      </w:r>
+      <w:r>
+        <w:rPr>
+          <w:sz w:val="24"/>
+          <w:szCs w:val="24"/>
+          <w:lang w:val="es-PE"/>
+        </w:rPr>
+        <w:br/>
+      </w:r>
+      <w:r>
+        <w:rPr>
+          <w:rStyle w:val="VerbatimChar"/>
+          <w:sz w:val="24"/>
+          <w:szCs w:val="24"/>
+          <w:lang w:val="es-PE"/>
+        </w:rPr>
+        <w:t>## W = 0.95755, p-</w:t>
+      </w:r>
+      <w:proofErr w:type="spellStart"/>
+      <w:r>
+        <w:rPr>
+          <w:rStyle w:val="VerbatimChar"/>
+          <w:sz w:val="24"/>
+          <w:szCs w:val="24"/>
+          <w:lang w:val="es-PE"/>
+        </w:rPr>
+        <w:t>value</w:t>
+      </w:r>
+      <w:proofErr w:type="spellEnd"/>
+      <w:r>
+        <w:rPr>
+          <w:rStyle w:val="VerbatimChar"/>
+          <w:sz w:val="24"/>
+          <w:szCs w:val="24"/>
+          <w:lang w:val="es-PE"/>
+        </w:rPr>
+        <w:t xml:space="preserve"> = 0.7576</w:t>
+      </w:r>
+      <w:r>
+        <w:rPr>
+          <w:sz w:val="24"/>
+          <w:szCs w:val="24"/>
+          <w:lang w:val="es-PE"/>
+        </w:rPr>
+        <w:br/>
+      </w:r>
+      <w:r>
+        <w:rPr>
+          <w:rStyle w:val="VerbatimChar"/>
+          <w:sz w:val="24"/>
+          <w:szCs w:val="24"/>
+          <w:lang w:val="es-PE"/>
+        </w:rPr>
+        <w:t xml:space="preserve">## </w:t>
+      </w:r>
+      <w:r>
+        <w:rPr>
+          <w:sz w:val="24"/>
+          <w:szCs w:val="24"/>
+          <w:lang w:val="es-PE"/>
+        </w:rPr>
+        <w:br/>
+      </w:r>
+      <w:r>
+        <w:rPr>
+          <w:rStyle w:val="VerbatimChar"/>
+          <w:sz w:val="24"/>
+          <w:szCs w:val="24"/>
+          <w:lang w:val="es-PE"/>
+        </w:rPr>
+        <w:t xml:space="preserve">## ------------------------------------------------------------ </w:t>
+      </w:r>
+      <w:r>
+        <w:rPr>
+          <w:sz w:val="24"/>
+          <w:szCs w:val="24"/>
+          <w:lang w:val="es-PE"/>
+        </w:rPr>
+        <w:br/>
+      </w:r>
+      <w:r>
+        <w:rPr>
+          <w:rStyle w:val="VerbatimChar"/>
+          <w:sz w:val="24"/>
+          <w:szCs w:val="24"/>
+          <w:lang w:val="es-PE"/>
+        </w:rPr>
+        <w:t xml:space="preserve">## </w:t>
+      </w:r>
+      <w:proofErr w:type="spellStart"/>
+      <w:r>
+        <w:rPr>
+          <w:rStyle w:val="VerbatimChar"/>
+          <w:sz w:val="24"/>
+          <w:szCs w:val="24"/>
+          <w:lang w:val="es-PE"/>
+        </w:rPr>
+        <w:t>datos$tiempo</w:t>
+      </w:r>
+      <w:proofErr w:type="spellEnd"/>
+      <w:r>
+        <w:rPr>
+          <w:rStyle w:val="VerbatimChar"/>
+          <w:sz w:val="24"/>
+          <w:szCs w:val="24"/>
+          <w:lang w:val="es-PE"/>
+        </w:rPr>
+        <w:t>: tiempo_3</w:t>
+      </w:r>
+      <w:r>
+        <w:rPr>
+          <w:sz w:val="24"/>
+          <w:szCs w:val="24"/>
+          <w:lang w:val="es-PE"/>
+        </w:rPr>
+        <w:br/>
+      </w:r>
+      <w:r>
+        <w:rPr>
+          <w:rStyle w:val="VerbatimChar"/>
+          <w:sz w:val="24"/>
+          <w:szCs w:val="24"/>
+          <w:lang w:val="es-PE"/>
+        </w:rPr>
+        <w:t xml:space="preserve">## </w:t>
+      </w:r>
+      <w:r>
+        <w:rPr>
+          <w:sz w:val="24"/>
+          <w:szCs w:val="24"/>
+          <w:lang w:val="es-PE"/>
+        </w:rPr>
+        <w:br/>
+      </w:r>
+      <w:r>
+        <w:rPr>
+          <w:rStyle w:val="VerbatimChar"/>
+          <w:sz w:val="24"/>
+          <w:szCs w:val="24"/>
+          <w:lang w:val="es-PE"/>
+        </w:rPr>
+        <w:t xml:space="preserve">##  </w:t>
+      </w:r>
+      <w:proofErr w:type="spellStart"/>
+      <w:r>
+        <w:rPr>
+          <w:rStyle w:val="VerbatimChar"/>
+          <w:sz w:val="24"/>
+          <w:szCs w:val="24"/>
+          <w:lang w:val="es-PE"/>
+        </w:rPr>
+        <w:t>Shapiro-Wilk</w:t>
+      </w:r>
+      <w:proofErr w:type="spellEnd"/>
+      <w:r>
+        <w:rPr>
+          <w:rStyle w:val="VerbatimChar"/>
+          <w:sz w:val="24"/>
+          <w:szCs w:val="24"/>
+          <w:lang w:val="es-PE"/>
+        </w:rPr>
+        <w:t xml:space="preserve"> </w:t>
+      </w:r>
+      <w:proofErr w:type="spellStart"/>
+      <w:r>
+        <w:rPr>
+          <w:rStyle w:val="VerbatimChar"/>
+          <w:sz w:val="24"/>
+          <w:szCs w:val="24"/>
+          <w:lang w:val="es-PE"/>
+        </w:rPr>
+        <w:t>normality</w:t>
+      </w:r>
+      <w:proofErr w:type="spellEnd"/>
+      <w:r>
+        <w:rPr>
+          <w:rStyle w:val="VerbatimChar"/>
+          <w:sz w:val="24"/>
+          <w:szCs w:val="24"/>
+          <w:lang w:val="es-PE"/>
+        </w:rPr>
+        <w:t xml:space="preserve"> test</w:t>
+      </w:r>
+      <w:r>
+        <w:rPr>
+          <w:sz w:val="24"/>
+          <w:szCs w:val="24"/>
+          <w:lang w:val="es-PE"/>
+        </w:rPr>
+        <w:br/>
+      </w:r>
+      <w:r>
+        <w:rPr>
+          <w:rStyle w:val="VerbatimChar"/>
+          <w:sz w:val="24"/>
+          <w:szCs w:val="24"/>
+          <w:lang w:val="es-PE"/>
+        </w:rPr>
+        <w:t xml:space="preserve">## </w:t>
+      </w:r>
+      <w:r>
+        <w:rPr>
+          <w:sz w:val="24"/>
+          <w:szCs w:val="24"/>
+          <w:lang w:val="es-PE"/>
+        </w:rPr>
+        <w:br/>
+      </w:r>
+      <w:r>
+        <w:rPr>
+          <w:rStyle w:val="VerbatimChar"/>
+          <w:sz w:val="24"/>
+          <w:szCs w:val="24"/>
+          <w:lang w:val="es-PE"/>
+        </w:rPr>
+        <w:t xml:space="preserve">## data:  </w:t>
+      </w:r>
+      <w:proofErr w:type="spellStart"/>
+      <w:r>
+        <w:rPr>
+          <w:rStyle w:val="VerbatimChar"/>
+          <w:sz w:val="24"/>
+          <w:szCs w:val="24"/>
+          <w:lang w:val="es-PE"/>
+        </w:rPr>
+        <w:t>dd</w:t>
+      </w:r>
+      <w:proofErr w:type="spellEnd"/>
+      <w:r>
+        <w:rPr>
+          <w:rStyle w:val="VerbatimChar"/>
+          <w:sz w:val="24"/>
+          <w:szCs w:val="24"/>
+          <w:lang w:val="es-PE"/>
+        </w:rPr>
+        <w:t>[x, ]</w:t>
+      </w:r>
+      <w:r>
+        <w:rPr>
+          <w:sz w:val="24"/>
+          <w:szCs w:val="24"/>
+          <w:lang w:val="es-PE"/>
+        </w:rPr>
+        <w:br/>
+      </w:r>
+      <w:r>
+        <w:rPr>
+          <w:rStyle w:val="VerbatimChar"/>
+          <w:sz w:val="24"/>
+          <w:szCs w:val="24"/>
+          <w:lang w:val="es-PE"/>
+        </w:rPr>
+        <w:t>## W = 0.93973, p-</w:t>
+      </w:r>
+      <w:proofErr w:type="spellStart"/>
+      <w:r>
+        <w:rPr>
+          <w:rStyle w:val="VerbatimChar"/>
+          <w:sz w:val="24"/>
+          <w:szCs w:val="24"/>
+          <w:lang w:val="es-PE"/>
+        </w:rPr>
+        <w:t>value</w:t>
+      </w:r>
+      <w:proofErr w:type="spellEnd"/>
+      <w:r>
+        <w:rPr>
+          <w:rStyle w:val="VerbatimChar"/>
+          <w:sz w:val="24"/>
+          <w:szCs w:val="24"/>
+          <w:lang w:val="es-PE"/>
+        </w:rPr>
+        <w:t xml:space="preserve"> = 0.55</w:t>
+      </w:r>
+    </w:p>
+    <w:p>
+      <w:pPr>
+        <w:pStyle w:val="SourceCode"/>
+        <w:rPr>
+          <w:sz w:val="24"/>
+          <w:szCs w:val="24"/>
+        </w:rPr>
+      </w:pPr>
+      <w:proofErr w:type="gramStart"/>
+      <w:r>
+        <w:rPr>
+          <w:rStyle w:val="KeywordTok"/>
+          <w:sz w:val="24"/>
+          <w:szCs w:val="24"/>
+        </w:rPr>
+        <w:t>library</w:t>
+      </w:r>
+      <w:r>
+        <w:rPr>
+          <w:rStyle w:val="NormalTok"/>
+          <w:sz w:val="24"/>
+          <w:szCs w:val="24"/>
+        </w:rPr>
+        <w:t>(</w:t>
+      </w:r>
+      <w:proofErr w:type="spellStart"/>
+      <w:proofErr w:type="gramEnd"/>
+      <w:r>
+        <w:rPr>
+          <w:rStyle w:val="NormalTok"/>
+          <w:sz w:val="24"/>
+          <w:szCs w:val="24"/>
+        </w:rPr>
+        <w:t>rstatix</w:t>
+      </w:r>
+      <w:proofErr w:type="spellEnd"/>
+      <w:r>
+        <w:rPr>
+          <w:rStyle w:val="NormalTok"/>
+          <w:sz w:val="24"/>
+          <w:szCs w:val="24"/>
+        </w:rPr>
+        <w:t>)</w:t>
+      </w:r>
+    </w:p>
+    <w:p>
+      <w:pPr>
+        <w:pStyle w:val="SourceCode"/>
+        <w:rPr>
+          <w:sz w:val="24"/>
+          <w:szCs w:val="24"/>
+        </w:rPr>
+      </w:pPr>
+      <w:r>
+        <w:rPr>
+          <w:rStyle w:val="VerbatimChar"/>
+          <w:sz w:val="24"/>
+          <w:szCs w:val="24"/>
+        </w:rPr>
+        <w:t>## Warning: package '</w:t>
+      </w:r>
+      <w:proofErr w:type="spellStart"/>
+      <w:r>
+        <w:rPr>
+          <w:rStyle w:val="VerbatimChar"/>
+          <w:sz w:val="24"/>
+          <w:szCs w:val="24"/>
+        </w:rPr>
+        <w:t>rstatix</w:t>
+      </w:r>
+      <w:proofErr w:type="spellEnd"/>
+      <w:r>
+        <w:rPr>
+          <w:rStyle w:val="VerbatimChar"/>
+          <w:sz w:val="24"/>
+          <w:szCs w:val="24"/>
+        </w:rPr>
+        <w:t xml:space="preserve">' </w:t>
+      </w:r>
+      <w:proofErr w:type="gramStart"/>
+      <w:r>
+        <w:rPr>
+          <w:rStyle w:val="VerbatimChar"/>
+          <w:sz w:val="24"/>
+          <w:szCs w:val="24"/>
+        </w:rPr>
+        <w:t>was built</w:t>
+      </w:r>
+      <w:proofErr w:type="gramEnd"/>
+      <w:r>
+        <w:rPr>
+          <w:rStyle w:val="VerbatimChar"/>
+          <w:sz w:val="24"/>
+          <w:szCs w:val="24"/>
+        </w:rPr>
+        <w:t xml:space="preserve"> under R version 4.0.5</w:t>
+      </w:r>
+    </w:p>
+    <w:p>
+      <w:pPr>
+        <w:pStyle w:val="SourceCode"/>
+        <w:rPr>
+          <w:sz w:val="24"/>
+          <w:szCs w:val="24"/>
+        </w:rPr>
+      </w:pPr>
+      <w:r>
+        <w:rPr>
+          <w:rStyle w:val="VerbatimChar"/>
+          <w:sz w:val="24"/>
+          <w:szCs w:val="24"/>
+        </w:rPr>
+        <w:t xml:space="preserve">## </w:t>
+      </w:r>
+      <w:r>
+        <w:rPr>
+          <w:sz w:val="24"/>
+          <w:szCs w:val="24"/>
+        </w:rPr>
+        <w:br/>
+      </w:r>
+      <w:r>
+        <w:rPr>
+          <w:rStyle w:val="VerbatimChar"/>
+          <w:sz w:val="24"/>
+          <w:szCs w:val="24"/>
+        </w:rPr>
+        <w:t>## Attaching package: '</w:t>
+      </w:r>
+      <w:proofErr w:type="spellStart"/>
+      <w:r>
+        <w:rPr>
+          <w:rStyle w:val="VerbatimChar"/>
+          <w:sz w:val="24"/>
+          <w:szCs w:val="24"/>
+        </w:rPr>
+        <w:t>rstatix</w:t>
+      </w:r>
+      <w:proofErr w:type="spellEnd"/>
+      <w:r>
+        <w:rPr>
+          <w:rStyle w:val="VerbatimChar"/>
+          <w:sz w:val="24"/>
+          <w:szCs w:val="24"/>
+        </w:rPr>
+        <w:t>'</w:t>
+      </w:r>
+    </w:p>
+    <w:p>
+      <w:pPr>
+        <w:pStyle w:val="SourceCode"/>
+        <w:rPr>
+          <w:sz w:val="24"/>
+          <w:szCs w:val="24"/>
+        </w:rPr>
+      </w:pPr>
+      <w:r>
+        <w:rPr>
+          <w:rStyle w:val="VerbatimChar"/>
+          <w:sz w:val="24"/>
+          <w:szCs w:val="24"/>
+        </w:rPr>
+        <w:t>## The following object is masked from '</w:t>
+      </w:r>
+      <w:proofErr w:type="spellStart"/>
+      <w:r>
+        <w:rPr>
+          <w:rStyle w:val="VerbatimChar"/>
+          <w:sz w:val="24"/>
+          <w:szCs w:val="24"/>
+        </w:rPr>
+        <w:t>package</w:t>
+      </w:r>
+      <w:proofErr w:type="gramStart"/>
+      <w:r>
+        <w:rPr>
+          <w:rStyle w:val="VerbatimChar"/>
+          <w:sz w:val="24"/>
+          <w:szCs w:val="24"/>
+        </w:rPr>
+        <w:t>:stats</w:t>
+      </w:r>
+      <w:proofErr w:type="spellEnd"/>
+      <w:r>
+        <w:rPr>
+          <w:rStyle w:val="VerbatimChar"/>
+          <w:sz w:val="24"/>
+          <w:szCs w:val="24"/>
+        </w:rPr>
+        <w:t>'</w:t>
+      </w:r>
+      <w:proofErr w:type="gramEnd"/>
+      <w:r>
+        <w:rPr>
+          <w:rStyle w:val="VerbatimChar"/>
+          <w:sz w:val="24"/>
+          <w:szCs w:val="24"/>
+        </w:rPr>
+        <w:t>:</w:t>
+      </w:r>
+      <w:r>
+        <w:rPr>
+          <w:sz w:val="24"/>
+          <w:szCs w:val="24"/>
+        </w:rPr>
+        <w:br/>
+      </w:r>
+      <w:r>
+        <w:rPr>
+          <w:rStyle w:val="VerbatimChar"/>
+          <w:sz w:val="24"/>
+          <w:szCs w:val="24"/>
+        </w:rPr>
+        <w:t xml:space="preserve">## </w:t>
+      </w:r>
+      <w:r>
+        <w:rPr>
+          <w:sz w:val="24"/>
+          <w:szCs w:val="24"/>
+        </w:rPr>
+        <w:br/>
+      </w:r>
+      <w:r>
+        <w:rPr>
+          <w:rStyle w:val="VerbatimChar"/>
+          <w:sz w:val="24"/>
+          <w:szCs w:val="24"/>
+        </w:rPr>
+        <w:t>##     filter</w:t>
+      </w:r>
+    </w:p>
+    <w:p>
+      <w:pPr>
+        <w:pStyle w:val="SourceCode"/>
+        <w:rPr>
+          <w:sz w:val="24"/>
+          <w:szCs w:val="24"/>
+        </w:rPr>
+      </w:pPr>
+      <w:proofErr w:type="spellStart"/>
+      <w:proofErr w:type="gramStart"/>
+      <w:r>
+        <w:rPr>
+          <w:rStyle w:val="NormalTok"/>
+          <w:sz w:val="24"/>
+          <w:szCs w:val="24"/>
+        </w:rPr>
+        <w:t>esf</w:t>
+      </w:r>
+      <w:proofErr w:type="spellEnd"/>
+      <w:proofErr w:type="gramEnd"/>
+      <w:r>
+        <w:rPr>
+          <w:rStyle w:val="NormalTok"/>
+          <w:sz w:val="24"/>
+          <w:szCs w:val="24"/>
+        </w:rPr>
+        <w:t>&lt;-</w:t>
+      </w:r>
+      <w:r>
+        <w:rPr>
+          <w:rStyle w:val="StringTok"/>
+          <w:sz w:val="24"/>
+          <w:szCs w:val="24"/>
+        </w:rPr>
+        <w:t xml:space="preserve"> </w:t>
+      </w:r>
+      <w:proofErr w:type="spellStart"/>
+      <w:r>
+        <w:rPr>
+          <w:rStyle w:val="KeywordTok"/>
+          <w:sz w:val="24"/>
+          <w:szCs w:val="24"/>
+        </w:rPr>
+        <w:t>anova_test</w:t>
+      </w:r>
+      <w:proofErr w:type="spellEnd"/>
+      <w:r>
+        <w:rPr>
+          <w:rStyle w:val="NormalTok"/>
+          <w:sz w:val="24"/>
+          <w:szCs w:val="24"/>
+        </w:rPr>
+        <w:t>(</w:t>
+      </w:r>
+      <w:r>
+        <w:rPr>
+          <w:rStyle w:val="DataTypeTok"/>
+          <w:sz w:val="24"/>
+          <w:szCs w:val="24"/>
+        </w:rPr>
+        <w:t>data =</w:t>
+      </w:r>
+      <w:r>
+        <w:rPr>
+          <w:rStyle w:val="NormalTok"/>
+          <w:sz w:val="24"/>
+          <w:szCs w:val="24"/>
+        </w:rPr>
+        <w:t xml:space="preserve"> </w:t>
+      </w:r>
+      <w:proofErr w:type="spellStart"/>
+      <w:r>
+        <w:rPr>
+          <w:rStyle w:val="NormalTok"/>
+          <w:sz w:val="24"/>
+          <w:szCs w:val="24"/>
+        </w:rPr>
+        <w:t>datos</w:t>
+      </w:r>
+      <w:proofErr w:type="spellEnd"/>
+      <w:r>
+        <w:rPr>
+          <w:rStyle w:val="NormalTok"/>
+          <w:sz w:val="24"/>
+          <w:szCs w:val="24"/>
+        </w:rPr>
+        <w:t xml:space="preserve">, </w:t>
+      </w:r>
+      <w:r>
+        <w:rPr>
+          <w:rStyle w:val="DataTypeTok"/>
+          <w:sz w:val="24"/>
+          <w:szCs w:val="24"/>
+        </w:rPr>
+        <w:t>dv =</w:t>
+      </w:r>
+      <w:proofErr w:type="spellStart"/>
+      <w:r>
+        <w:rPr>
+          <w:rStyle w:val="NormalTok"/>
+          <w:sz w:val="24"/>
+          <w:szCs w:val="24"/>
+        </w:rPr>
+        <w:t>puntuacion</w:t>
+      </w:r>
+      <w:proofErr w:type="spellEnd"/>
+      <w:r>
+        <w:rPr>
+          <w:rStyle w:val="NormalTok"/>
+          <w:sz w:val="24"/>
+          <w:szCs w:val="24"/>
+        </w:rPr>
+        <w:t xml:space="preserve">, </w:t>
+      </w:r>
+      <w:proofErr w:type="spellStart"/>
+      <w:r>
+        <w:rPr>
+          <w:rStyle w:val="DataTypeTok"/>
+          <w:sz w:val="24"/>
+          <w:szCs w:val="24"/>
+        </w:rPr>
+        <w:t>wid</w:t>
+      </w:r>
+      <w:proofErr w:type="spellEnd"/>
+      <w:r>
+        <w:rPr>
+          <w:rStyle w:val="DataTypeTok"/>
+          <w:sz w:val="24"/>
+          <w:szCs w:val="24"/>
+        </w:rPr>
+        <w:t xml:space="preserve"> =</w:t>
+      </w:r>
+      <w:r>
+        <w:rPr>
+          <w:rStyle w:val="NormalTok"/>
+          <w:sz w:val="24"/>
+          <w:szCs w:val="24"/>
+        </w:rPr>
+        <w:t xml:space="preserve"> id, </w:t>
+      </w:r>
+      <w:r>
+        <w:rPr>
+          <w:rStyle w:val="DataTypeTok"/>
+          <w:sz w:val="24"/>
+          <w:szCs w:val="24"/>
+        </w:rPr>
+        <w:t>within =</w:t>
+      </w:r>
+      <w:r>
+        <w:rPr>
+          <w:rStyle w:val="NormalTok"/>
+          <w:sz w:val="24"/>
+          <w:szCs w:val="24"/>
+        </w:rPr>
+        <w:t xml:space="preserve"> </w:t>
+      </w:r>
+      <w:proofErr w:type="spellStart"/>
+      <w:r>
+        <w:rPr>
+          <w:rStyle w:val="NormalTok"/>
+          <w:sz w:val="24"/>
+          <w:szCs w:val="24"/>
+        </w:rPr>
+        <w:t>tiempo</w:t>
+      </w:r>
+      <w:proofErr w:type="spellEnd"/>
+      <w:r>
+        <w:rPr>
+          <w:rStyle w:val="NormalTok"/>
+          <w:sz w:val="24"/>
+          <w:szCs w:val="24"/>
+        </w:rPr>
+        <w:t>)</w:t>
+      </w:r>
+      <w:r>
+        <w:rPr>
+          <w:sz w:val="24"/>
+          <w:szCs w:val="24"/>
+        </w:rPr>
+        <w:br/>
+      </w:r>
+      <w:proofErr w:type="spellStart"/>
+      <w:r>
+        <w:rPr>
+          <w:rStyle w:val="NormalTok"/>
+          <w:sz w:val="24"/>
+          <w:szCs w:val="24"/>
+        </w:rPr>
+        <w:t>esf</w:t>
+      </w:r>
+      <w:proofErr w:type="spellEnd"/>
+    </w:p>
+    <w:p>
+      <w:pPr>
+        <w:pStyle w:val="SourceCode"/>
+        <w:rPr>
+          <w:sz w:val="24"/>
+          <w:szCs w:val="24"/>
+        </w:rPr>
+      </w:pPr>
+      <w:proofErr w:type="gramStart"/>
+      <w:r>
+        <w:rPr>
+          <w:rStyle w:val="VerbatimChar"/>
+          <w:sz w:val="24"/>
+          <w:szCs w:val="24"/>
+        </w:rPr>
+        <w:t>## ANOVA Table (type III tests)</w:t>
+      </w:r>
+      <w:r>
+        <w:rPr>
+          <w:sz w:val="24"/>
+          <w:szCs w:val="24"/>
+        </w:rPr>
+        <w:br/>
+      </w:r>
+      <w:r>
+        <w:rPr>
+          <w:rStyle w:val="VerbatimChar"/>
+          <w:sz w:val="24"/>
+          <w:szCs w:val="24"/>
+        </w:rPr>
+        <w:t xml:space="preserve">## </w:t>
+      </w:r>
+      <w:r>
+        <w:rPr>
+          <w:sz w:val="24"/>
+          <w:szCs w:val="24"/>
+        </w:rPr>
+        <w:br/>
+      </w:r>
+      <w:r>
+        <w:rPr>
+          <w:rStyle w:val="VerbatimChar"/>
+          <w:sz w:val="24"/>
+          <w:szCs w:val="24"/>
+        </w:rPr>
+        <w:t>## $ANOVA</w:t>
+      </w:r>
+      <w:r>
+        <w:rPr>
+          <w:sz w:val="24"/>
+          <w:szCs w:val="24"/>
+        </w:rPr>
+        <w:br/>
+      </w:r>
+      <w:r>
+        <w:rPr>
+          <w:rStyle w:val="VerbatimChar"/>
+          <w:sz w:val="24"/>
+          <w:szCs w:val="24"/>
+        </w:rPr>
+        <w:lastRenderedPageBreak/>
+        <w:t xml:space="preserve">##   Effect </w:t>
+      </w:r>
+      <w:proofErr w:type="spellStart"/>
+      <w:r>
+        <w:rPr>
+          <w:rStyle w:val="VerbatimChar"/>
+          <w:sz w:val="24"/>
+          <w:szCs w:val="24"/>
+        </w:rPr>
+        <w:t>DFn</w:t>
+      </w:r>
+      <w:proofErr w:type="spellEnd"/>
+      <w:r>
+        <w:rPr>
+          <w:rStyle w:val="VerbatimChar"/>
+          <w:sz w:val="24"/>
+          <w:szCs w:val="24"/>
+        </w:rPr>
+        <w:t xml:space="preserve"> </w:t>
+      </w:r>
+      <w:proofErr w:type="spellStart"/>
+      <w:r>
+        <w:rPr>
+          <w:rStyle w:val="VerbatimChar"/>
+          <w:sz w:val="24"/>
+          <w:szCs w:val="24"/>
+        </w:rPr>
+        <w:t>DFd</w:t>
+      </w:r>
+      <w:proofErr w:type="spellEnd"/>
+      <w:r>
+        <w:rPr>
+          <w:rStyle w:val="VerbatimChar"/>
+          <w:sz w:val="24"/>
+          <w:szCs w:val="24"/>
+        </w:rPr>
+        <w:t xml:space="preserve">       F        p p&lt;.05   </w:t>
+      </w:r>
+      <w:proofErr w:type="spellStart"/>
+      <w:r>
+        <w:rPr>
+          <w:rStyle w:val="VerbatimChar"/>
+          <w:sz w:val="24"/>
+          <w:szCs w:val="24"/>
+        </w:rPr>
+        <w:t>ges</w:t>
+      </w:r>
+      <w:proofErr w:type="spellEnd"/>
+      <w:r>
+        <w:rPr>
+          <w:sz w:val="24"/>
+          <w:szCs w:val="24"/>
+        </w:rPr>
+        <w:br/>
+      </w:r>
+      <w:r>
+        <w:rPr>
+          <w:rStyle w:val="VerbatimChar"/>
+          <w:sz w:val="24"/>
+          <w:szCs w:val="24"/>
+        </w:rPr>
+        <w:t xml:space="preserve">## 1 </w:t>
+      </w:r>
+      <w:proofErr w:type="spellStart"/>
+      <w:r>
+        <w:rPr>
+          <w:rStyle w:val="VerbatimChar"/>
+          <w:sz w:val="24"/>
+          <w:szCs w:val="24"/>
+        </w:rPr>
+        <w:t>tiempo</w:t>
+      </w:r>
+      <w:proofErr w:type="spellEnd"/>
+      <w:r>
+        <w:rPr>
+          <w:rStyle w:val="VerbatimChar"/>
+          <w:sz w:val="24"/>
+          <w:szCs w:val="24"/>
+        </w:rPr>
+        <w:t xml:space="preserve">   2  18 173.162 1.75e-12     * 0.914</w:t>
+      </w:r>
+      <w:r>
+        <w:rPr>
+          <w:sz w:val="24"/>
+          <w:szCs w:val="24"/>
+        </w:rPr>
+        <w:br/>
+      </w:r>
+      <w:r>
+        <w:rPr>
+          <w:rStyle w:val="VerbatimChar"/>
+          <w:sz w:val="24"/>
+          <w:szCs w:val="24"/>
+        </w:rPr>
+        <w:t xml:space="preserve">## </w:t>
+      </w:r>
+      <w:r>
+        <w:rPr>
+          <w:sz w:val="24"/>
+          <w:szCs w:val="24"/>
+        </w:rPr>
+        <w:br/>
+      </w:r>
+      <w:r>
+        <w:rPr>
+          <w:rStyle w:val="VerbatimChar"/>
+          <w:sz w:val="24"/>
+          <w:szCs w:val="24"/>
+        </w:rPr>
+        <w:t>## $`</w:t>
+      </w:r>
+      <w:proofErr w:type="spellStart"/>
+      <w:r>
+        <w:rPr>
+          <w:rStyle w:val="VerbatimChar"/>
+          <w:sz w:val="24"/>
+          <w:szCs w:val="24"/>
+        </w:rPr>
+        <w:t>Mauchly's</w:t>
+      </w:r>
+      <w:proofErr w:type="spellEnd"/>
+      <w:r>
+        <w:rPr>
+          <w:rStyle w:val="VerbatimChar"/>
+          <w:sz w:val="24"/>
+          <w:szCs w:val="24"/>
+        </w:rPr>
+        <w:t xml:space="preserve"> Test for </w:t>
+      </w:r>
+      <w:proofErr w:type="spellStart"/>
+      <w:r>
+        <w:rPr>
+          <w:rStyle w:val="VerbatimChar"/>
+          <w:sz w:val="24"/>
+          <w:szCs w:val="24"/>
+        </w:rPr>
+        <w:t>Sphericity</w:t>
+      </w:r>
+      <w:proofErr w:type="spellEnd"/>
+      <w:r>
+        <w:rPr>
+          <w:rStyle w:val="VerbatimChar"/>
+          <w:sz w:val="24"/>
+          <w:szCs w:val="24"/>
+        </w:rPr>
+        <w:t>`</w:t>
+      </w:r>
+      <w:r>
+        <w:rPr>
+          <w:sz w:val="24"/>
+          <w:szCs w:val="24"/>
+        </w:rPr>
+        <w:br/>
+      </w:r>
+      <w:r>
+        <w:rPr>
+          <w:rStyle w:val="VerbatimChar"/>
+          <w:sz w:val="24"/>
+          <w:szCs w:val="24"/>
+        </w:rPr>
+        <w:t>##   Effect     W    p p&lt;.05</w:t>
+      </w:r>
+      <w:r>
+        <w:rPr>
+          <w:sz w:val="24"/>
+          <w:szCs w:val="24"/>
+        </w:rPr>
+        <w:br/>
+      </w:r>
+      <w:r>
+        <w:rPr>
+          <w:rStyle w:val="VerbatimChar"/>
+          <w:sz w:val="24"/>
+          <w:szCs w:val="24"/>
+        </w:rPr>
+        <w:t xml:space="preserve">## 1 </w:t>
+      </w:r>
+      <w:proofErr w:type="spellStart"/>
+      <w:r>
+        <w:rPr>
+          <w:rStyle w:val="VerbatimChar"/>
+          <w:sz w:val="24"/>
+          <w:szCs w:val="24"/>
+        </w:rPr>
+        <w:t>tiempo</w:t>
+      </w:r>
+      <w:proofErr w:type="spellEnd"/>
+      <w:r>
+        <w:rPr>
+          <w:rStyle w:val="VerbatimChar"/>
+          <w:sz w:val="24"/>
+          <w:szCs w:val="24"/>
+        </w:rPr>
+        <w:t xml:space="preserve"> 0.823 0.46      </w:t>
+      </w:r>
+      <w:r>
+        <w:rPr>
+          <w:sz w:val="24"/>
+          <w:szCs w:val="24"/>
+        </w:rPr>
+        <w:br/>
+      </w:r>
+      <w:r>
+        <w:rPr>
+          <w:rStyle w:val="VerbatimChar"/>
+          <w:sz w:val="24"/>
+          <w:szCs w:val="24"/>
+        </w:rPr>
+        <w:t xml:space="preserve">## </w:t>
+      </w:r>
+      <w:r>
+        <w:rPr>
+          <w:sz w:val="24"/>
+          <w:szCs w:val="24"/>
+        </w:rPr>
+        <w:br/>
+      </w:r>
+      <w:r>
+        <w:rPr>
+          <w:rStyle w:val="VerbatimChar"/>
+          <w:sz w:val="24"/>
+          <w:szCs w:val="24"/>
+        </w:rPr>
+        <w:t>## $`</w:t>
+      </w:r>
+      <w:proofErr w:type="spellStart"/>
+      <w:r>
+        <w:rPr>
+          <w:rStyle w:val="VerbatimChar"/>
+          <w:sz w:val="24"/>
+          <w:szCs w:val="24"/>
+        </w:rPr>
+        <w:t>Sphericity</w:t>
+      </w:r>
+      <w:proofErr w:type="spellEnd"/>
+      <w:r>
+        <w:rPr>
+          <w:rStyle w:val="VerbatimChar"/>
+          <w:sz w:val="24"/>
+          <w:szCs w:val="24"/>
+        </w:rPr>
+        <w:t xml:space="preserve"> Corrections`</w:t>
+      </w:r>
+      <w:r>
+        <w:rPr>
+          <w:sz w:val="24"/>
+          <w:szCs w:val="24"/>
+        </w:rPr>
+        <w:br/>
+      </w:r>
+      <w:r>
+        <w:rPr>
+          <w:rStyle w:val="VerbatimChar"/>
+          <w:sz w:val="24"/>
+          <w:szCs w:val="24"/>
+        </w:rPr>
+        <w:t xml:space="preserve">##   Effect  </w:t>
+      </w:r>
+      <w:proofErr w:type="spellStart"/>
+      <w:r>
+        <w:rPr>
+          <w:rStyle w:val="VerbatimChar"/>
+          <w:sz w:val="24"/>
+          <w:szCs w:val="24"/>
+        </w:rPr>
+        <w:t>GGe</w:t>
+      </w:r>
+      <w:proofErr w:type="spellEnd"/>
+      <w:r>
+        <w:rPr>
+          <w:rStyle w:val="VerbatimChar"/>
+          <w:sz w:val="24"/>
+          <w:szCs w:val="24"/>
+        </w:rPr>
+        <w:t xml:space="preserve">    DF[GG]    p[GG] p[GG]&lt;.05   </w:t>
+      </w:r>
+      <w:proofErr w:type="spellStart"/>
+      <w:r>
+        <w:rPr>
+          <w:rStyle w:val="VerbatimChar"/>
+          <w:sz w:val="24"/>
+          <w:szCs w:val="24"/>
+        </w:rPr>
+        <w:t>HFe</w:t>
+      </w:r>
+      <w:proofErr w:type="spellEnd"/>
+      <w:r>
+        <w:rPr>
+          <w:rStyle w:val="VerbatimChar"/>
+          <w:sz w:val="24"/>
+          <w:szCs w:val="24"/>
+        </w:rPr>
+        <w:t xml:space="preserve">      DF[HF]    p[HF] p[HF]&lt;.05</w:t>
+      </w:r>
+      <w:r>
+        <w:rPr>
+          <w:sz w:val="24"/>
+          <w:szCs w:val="24"/>
+        </w:rPr>
+        <w:br/>
+      </w:r>
+      <w:r>
+        <w:rPr>
+          <w:rStyle w:val="VerbatimChar"/>
+          <w:sz w:val="24"/>
+          <w:szCs w:val="24"/>
+        </w:rPr>
+        <w:t xml:space="preserve">## 1 </w:t>
+      </w:r>
+      <w:proofErr w:type="spellStart"/>
+      <w:r>
+        <w:rPr>
+          <w:rStyle w:val="VerbatimChar"/>
+          <w:sz w:val="24"/>
+          <w:szCs w:val="24"/>
+        </w:rPr>
+        <w:t>tiempo</w:t>
+      </w:r>
+      <w:proofErr w:type="spellEnd"/>
+      <w:r>
+        <w:rPr>
+          <w:rStyle w:val="VerbatimChar"/>
+          <w:sz w:val="24"/>
+          <w:szCs w:val="24"/>
+        </w:rPr>
+        <w:t xml:space="preserve"> 0.85 1.7, 15.3 6.74e-11         * 1.027 2.05, 18.49 1.75e-12         *</w:t>
+      </w:r>
+      <w:proofErr w:type="gramEnd"/>
+    </w:p>
+    <w:p>
+      <w:pPr>
+        <w:pStyle w:val="SourceCode"/>
+        <w:rPr>
+          <w:sz w:val="24"/>
+          <w:szCs w:val="24"/>
+        </w:rPr>
+      </w:pPr>
+      <w:proofErr w:type="spellStart"/>
+      <w:r>
+        <w:rPr>
+          <w:rStyle w:val="KeywordTok"/>
+          <w:sz w:val="24"/>
+          <w:szCs w:val="24"/>
+        </w:rPr>
+        <w:t>get_anova_</w:t>
+      </w:r>
+      <w:proofErr w:type="gramStart"/>
+      <w:r>
+        <w:rPr>
+          <w:rStyle w:val="KeywordTok"/>
+          <w:sz w:val="24"/>
+          <w:szCs w:val="24"/>
+        </w:rPr>
+        <w:t>table</w:t>
+      </w:r>
+      <w:proofErr w:type="spellEnd"/>
+      <w:r>
+        <w:rPr>
+          <w:rStyle w:val="NormalTok"/>
+          <w:sz w:val="24"/>
+          <w:szCs w:val="24"/>
+        </w:rPr>
+        <w:t>(</w:t>
+      </w:r>
+      <w:proofErr w:type="spellStart"/>
+      <w:proofErr w:type="gramEnd"/>
+      <w:r>
+        <w:rPr>
+          <w:rStyle w:val="NormalTok"/>
+          <w:sz w:val="24"/>
+          <w:szCs w:val="24"/>
+        </w:rPr>
+        <w:t>esf</w:t>
+      </w:r>
+      <w:proofErr w:type="spellEnd"/>
+      <w:r>
+        <w:rPr>
+          <w:rStyle w:val="NormalTok"/>
+          <w:sz w:val="24"/>
+          <w:szCs w:val="24"/>
+        </w:rPr>
+        <w:t>)</w:t>
+      </w:r>
+    </w:p>
+    <w:p>
+      <w:pPr>
+        <w:pStyle w:val="SourceCode"/>
+        <w:rPr>
+          <w:sz w:val="24"/>
+          <w:szCs w:val="24"/>
+        </w:rPr>
+      </w:pPr>
+      <w:r>
+        <w:rPr>
+          <w:rStyle w:val="VerbatimChar"/>
+          <w:sz w:val="24"/>
+          <w:szCs w:val="24"/>
+        </w:rPr>
+        <w:t>## ANOVA Table (type III tests</w:t>
+      </w:r>
+      <w:proofErr w:type="gramStart"/>
+      <w:r>
+        <w:rPr>
+          <w:rStyle w:val="VerbatimChar"/>
+          <w:sz w:val="24"/>
+          <w:szCs w:val="24"/>
+        </w:rPr>
+        <w:t>)</w:t>
+      </w:r>
+      <w:proofErr w:type="gramEnd"/>
+      <w:r>
+        <w:rPr>
+          <w:sz w:val="24"/>
+          <w:szCs w:val="24"/>
+        </w:rPr>
+        <w:br/>
+      </w:r>
+      <w:r>
+        <w:rPr>
+          <w:rStyle w:val="VerbatimChar"/>
+          <w:sz w:val="24"/>
+          <w:szCs w:val="24"/>
+        </w:rPr>
+        <w:t xml:space="preserve">## </w:t>
+      </w:r>
+      <w:r>
+        <w:rPr>
+          <w:sz w:val="24"/>
+          <w:szCs w:val="24"/>
+        </w:rPr>
+        <w:br/>
+      </w:r>
+      <w:r>
+        <w:rPr>
+          <w:rStyle w:val="VerbatimChar"/>
+          <w:sz w:val="24"/>
+          <w:szCs w:val="24"/>
+        </w:rPr>
+        <w:t xml:space="preserve">##   Effect </w:t>
+      </w:r>
+      <w:proofErr w:type="spellStart"/>
+      <w:r>
+        <w:rPr>
+          <w:rStyle w:val="VerbatimChar"/>
+          <w:sz w:val="24"/>
+          <w:szCs w:val="24"/>
+        </w:rPr>
+        <w:t>DFn</w:t>
+      </w:r>
+      <w:proofErr w:type="spellEnd"/>
+      <w:r>
+        <w:rPr>
+          <w:rStyle w:val="VerbatimChar"/>
+          <w:sz w:val="24"/>
+          <w:szCs w:val="24"/>
+        </w:rPr>
+        <w:t xml:space="preserve"> </w:t>
+      </w:r>
+      <w:proofErr w:type="spellStart"/>
+      <w:r>
+        <w:rPr>
+          <w:rStyle w:val="VerbatimChar"/>
+          <w:sz w:val="24"/>
+          <w:szCs w:val="24"/>
+        </w:rPr>
+        <w:t>DFd</w:t>
+      </w:r>
+      <w:proofErr w:type="spellEnd"/>
+      <w:r>
+        <w:rPr>
+          <w:rStyle w:val="VerbatimChar"/>
+          <w:sz w:val="24"/>
+          <w:szCs w:val="24"/>
+        </w:rPr>
+        <w:t xml:space="preserve">       F        p p&lt;.05   </w:t>
+      </w:r>
+      <w:proofErr w:type="spellStart"/>
+      <w:r>
+        <w:rPr>
+          <w:rStyle w:val="VerbatimChar"/>
+          <w:sz w:val="24"/>
+          <w:szCs w:val="24"/>
+        </w:rPr>
+        <w:t>ges</w:t>
+      </w:r>
+      <w:proofErr w:type="spellEnd"/>
+      <w:r>
+        <w:rPr>
+          <w:sz w:val="24"/>
+          <w:szCs w:val="24"/>
+        </w:rPr>
+        <w:br/>
+      </w:r>
+      <w:r>
+        <w:rPr>
+          <w:rStyle w:val="VerbatimChar"/>
+          <w:sz w:val="24"/>
+          <w:szCs w:val="24"/>
+        </w:rPr>
+        <w:t xml:space="preserve">## 1 </w:t>
+      </w:r>
+      <w:proofErr w:type="spellStart"/>
+      <w:r>
+        <w:rPr>
+          <w:rStyle w:val="VerbatimChar"/>
+          <w:sz w:val="24"/>
+          <w:szCs w:val="24"/>
+        </w:rPr>
+        <w:t>tiempo</w:t>
+      </w:r>
+      <w:proofErr w:type="spellEnd"/>
+      <w:r>
+        <w:rPr>
+          <w:rStyle w:val="VerbatimChar"/>
+          <w:sz w:val="24"/>
+          <w:szCs w:val="24"/>
+        </w:rPr>
+        <w:t xml:space="preserve">   2  18 173.162 1.75e-12     * 0.914</w:t>
+      </w:r>
+    </w:p>
+    <w:p>
+      <w:pPr>
+        <w:pStyle w:val="SourceCode"/>
+        <w:rPr>
+          <w:sz w:val="24"/>
+          <w:szCs w:val="24"/>
+          <w:lang w:val="es-PE"/>
+        </w:rPr>
+      </w:pPr>
+      <w:proofErr w:type="spellStart"/>
+      <w:r>
+        <w:rPr>
+          <w:rStyle w:val="KeywordTok"/>
+          <w:sz w:val="24"/>
+          <w:szCs w:val="24"/>
+          <w:lang w:val="es-PE"/>
+        </w:rPr>
+        <w:t>pairwise.t.test</w:t>
+      </w:r>
+      <w:proofErr w:type="spellEnd"/>
+      <w:r>
+        <w:rPr>
+          <w:rStyle w:val="NormalTok"/>
+          <w:sz w:val="24"/>
+          <w:szCs w:val="24"/>
+          <w:lang w:val="es-PE"/>
+        </w:rPr>
+        <w:t xml:space="preserve">( </w:t>
+      </w:r>
+      <w:proofErr w:type="spellStart"/>
+      <w:r>
+        <w:rPr>
+          <w:rStyle w:val="NormalTok"/>
+          <w:sz w:val="24"/>
+          <w:szCs w:val="24"/>
+          <w:lang w:val="es-PE"/>
+        </w:rPr>
+        <w:t>datos</w:t>
+      </w:r>
+      <w:r>
+        <w:rPr>
+          <w:rStyle w:val="OperatorTok"/>
+          <w:sz w:val="24"/>
+          <w:szCs w:val="24"/>
+          <w:lang w:val="es-PE"/>
+        </w:rPr>
+        <w:t>$</w:t>
+      </w:r>
+      <w:r>
+        <w:rPr>
+          <w:rStyle w:val="NormalTok"/>
+          <w:sz w:val="24"/>
+          <w:szCs w:val="24"/>
+          <w:lang w:val="es-PE"/>
+        </w:rPr>
+        <w:t>puntuacion</w:t>
+      </w:r>
+      <w:proofErr w:type="spellEnd"/>
+      <w:r>
+        <w:rPr>
+          <w:rStyle w:val="NormalTok"/>
+          <w:sz w:val="24"/>
+          <w:szCs w:val="24"/>
+          <w:lang w:val="es-PE"/>
+        </w:rPr>
+        <w:t xml:space="preserve">, </w:t>
+      </w:r>
+      <w:proofErr w:type="spellStart"/>
+      <w:r>
+        <w:rPr>
+          <w:rStyle w:val="NormalTok"/>
+          <w:sz w:val="24"/>
+          <w:szCs w:val="24"/>
+          <w:lang w:val="es-PE"/>
+        </w:rPr>
+        <w:t>datos</w:t>
+      </w:r>
+      <w:r>
+        <w:rPr>
+          <w:rStyle w:val="OperatorTok"/>
+          <w:sz w:val="24"/>
+          <w:szCs w:val="24"/>
+          <w:lang w:val="es-PE"/>
+        </w:rPr>
+        <w:t>$</w:t>
+      </w:r>
+      <w:r>
+        <w:rPr>
+          <w:rStyle w:val="NormalTok"/>
+          <w:sz w:val="24"/>
+          <w:szCs w:val="24"/>
+          <w:lang w:val="es-PE"/>
+        </w:rPr>
+        <w:t>tiempo</w:t>
+      </w:r>
+      <w:proofErr w:type="spellEnd"/>
+      <w:r>
+        <w:rPr>
+          <w:rStyle w:val="NormalTok"/>
+          <w:sz w:val="24"/>
+          <w:szCs w:val="24"/>
+          <w:lang w:val="es-PE"/>
+        </w:rPr>
+        <w:t xml:space="preserve">, </w:t>
+      </w:r>
+      <w:r>
+        <w:rPr>
+          <w:sz w:val="24"/>
+          <w:szCs w:val="24"/>
+          <w:lang w:val="es-PE"/>
+        </w:rPr>
+        <w:br/>
+      </w:r>
+      <w:r>
+        <w:rPr>
+          <w:rStyle w:val="NormalTok"/>
+          <w:sz w:val="24"/>
+          <w:szCs w:val="24"/>
+          <w:lang w:val="es-PE"/>
+        </w:rPr>
+        <w:t xml:space="preserve">                 </w:t>
+      </w:r>
+      <w:proofErr w:type="spellStart"/>
+      <w:r>
+        <w:rPr>
+          <w:rStyle w:val="DataTypeTok"/>
+          <w:sz w:val="24"/>
+          <w:szCs w:val="24"/>
+          <w:lang w:val="es-PE"/>
+        </w:rPr>
+        <w:t>p.adj</w:t>
+      </w:r>
+      <w:proofErr w:type="spellEnd"/>
+      <w:r>
+        <w:rPr>
+          <w:rStyle w:val="DataTypeTok"/>
+          <w:sz w:val="24"/>
+          <w:szCs w:val="24"/>
+          <w:lang w:val="es-PE"/>
+        </w:rPr>
+        <w:t xml:space="preserve"> =</w:t>
+      </w:r>
+      <w:r>
+        <w:rPr>
+          <w:rStyle w:val="NormalTok"/>
+          <w:sz w:val="24"/>
+          <w:szCs w:val="24"/>
+          <w:lang w:val="es-PE"/>
+        </w:rPr>
+        <w:t xml:space="preserve"> </w:t>
+      </w:r>
+      <w:r>
+        <w:rPr>
+          <w:rStyle w:val="StringTok"/>
+          <w:sz w:val="24"/>
+          <w:szCs w:val="24"/>
+          <w:lang w:val="es-PE"/>
+        </w:rPr>
+        <w:t>"</w:t>
+      </w:r>
+      <w:proofErr w:type="spellStart"/>
+      <w:r>
+        <w:rPr>
+          <w:rStyle w:val="StringTok"/>
+          <w:sz w:val="24"/>
+          <w:szCs w:val="24"/>
+          <w:lang w:val="es-PE"/>
+        </w:rPr>
+        <w:t>bonferroni</w:t>
+      </w:r>
+      <w:proofErr w:type="spellEnd"/>
+      <w:r>
+        <w:rPr>
+          <w:rStyle w:val="StringTok"/>
+          <w:sz w:val="24"/>
+          <w:szCs w:val="24"/>
+          <w:lang w:val="es-PE"/>
+        </w:rPr>
+        <w:t>"</w:t>
+      </w:r>
+      <w:r>
+        <w:rPr>
+          <w:rStyle w:val="NormalTok"/>
+          <w:sz w:val="24"/>
+          <w:szCs w:val="24"/>
+          <w:lang w:val="es-PE"/>
+        </w:rPr>
+        <w:t>)</w:t>
+      </w:r>
+    </w:p>
+    <w:p>
+      <w:pPr>
+        <w:pStyle w:val="SourceCode"/>
+        <w:rPr>
+          <w:sz w:val="24"/>
+          <w:szCs w:val="24"/>
+          <w:shd w:val="clear" w:color="auto" w:fill="F8F8F8"/>
+          <w:lang w:val="es-PE"/>
+        </w:rPr>
+      </w:pPr>
+      <w:r>
+        <w:rPr>
+          <w:rStyle w:val="VerbatimChar"/>
+          <w:sz w:val="24"/>
+          <w:szCs w:val="24"/>
+          <w:lang w:val="es-PE"/>
+        </w:rPr>
+        <w:t xml:space="preserve">## </w:t>
+      </w:r>
+      <w:r>
+        <w:rPr>
+          <w:sz w:val="24"/>
+          <w:szCs w:val="24"/>
+          <w:lang w:val="es-PE"/>
+        </w:rPr>
+        <w:br/>
+      </w:r>
+      <w:r>
+        <w:rPr>
+          <w:rStyle w:val="VerbatimChar"/>
+          <w:sz w:val="24"/>
+          <w:szCs w:val="24"/>
+          <w:lang w:val="es-PE"/>
+        </w:rPr>
+        <w:t xml:space="preserve">##  </w:t>
+      </w:r>
+      <w:proofErr w:type="spellStart"/>
+      <w:r>
+        <w:rPr>
+          <w:rStyle w:val="VerbatimChar"/>
+          <w:sz w:val="24"/>
+          <w:szCs w:val="24"/>
+          <w:lang w:val="es-PE"/>
+        </w:rPr>
+        <w:t>Pairwise</w:t>
+      </w:r>
+      <w:proofErr w:type="spellEnd"/>
+      <w:r>
+        <w:rPr>
+          <w:rStyle w:val="VerbatimChar"/>
+          <w:sz w:val="24"/>
+          <w:szCs w:val="24"/>
+          <w:lang w:val="es-PE"/>
+        </w:rPr>
+        <w:t xml:space="preserve"> </w:t>
+      </w:r>
+      <w:proofErr w:type="spellStart"/>
+      <w:r>
+        <w:rPr>
+          <w:rStyle w:val="VerbatimChar"/>
+          <w:sz w:val="24"/>
+          <w:szCs w:val="24"/>
+          <w:lang w:val="es-PE"/>
+        </w:rPr>
+        <w:t>comparisons</w:t>
+      </w:r>
+      <w:proofErr w:type="spellEnd"/>
+      <w:r>
+        <w:rPr>
+          <w:rStyle w:val="VerbatimChar"/>
+          <w:sz w:val="24"/>
+          <w:szCs w:val="24"/>
+          <w:lang w:val="es-PE"/>
+        </w:rPr>
+        <w:t xml:space="preserve"> </w:t>
+      </w:r>
+      <w:proofErr w:type="spellStart"/>
+      <w:r>
+        <w:rPr>
+          <w:rStyle w:val="VerbatimChar"/>
+          <w:sz w:val="24"/>
+          <w:szCs w:val="24"/>
+          <w:lang w:val="es-PE"/>
+        </w:rPr>
+        <w:t>using</w:t>
+      </w:r>
+      <w:proofErr w:type="spellEnd"/>
+      <w:r>
+        <w:rPr>
+          <w:rStyle w:val="VerbatimChar"/>
+          <w:sz w:val="24"/>
+          <w:szCs w:val="24"/>
+          <w:lang w:val="es-PE"/>
+        </w:rPr>
+        <w:t xml:space="preserve"> t </w:t>
+      </w:r>
+      <w:proofErr w:type="spellStart"/>
+      <w:r>
+        <w:rPr>
+          <w:rStyle w:val="VerbatimChar"/>
+          <w:sz w:val="24"/>
+          <w:szCs w:val="24"/>
+          <w:lang w:val="es-PE"/>
+        </w:rPr>
+        <w:t>tests</w:t>
+      </w:r>
+      <w:proofErr w:type="spellEnd"/>
+      <w:r>
+        <w:rPr>
+          <w:rStyle w:val="VerbatimChar"/>
+          <w:sz w:val="24"/>
+          <w:szCs w:val="24"/>
+          <w:lang w:val="es-PE"/>
+        </w:rPr>
+        <w:t xml:space="preserve"> </w:t>
+      </w:r>
+      <w:proofErr w:type="spellStart"/>
+      <w:r>
+        <w:rPr>
+          <w:rStyle w:val="VerbatimChar"/>
+          <w:sz w:val="24"/>
+          <w:szCs w:val="24"/>
+          <w:lang w:val="es-PE"/>
+        </w:rPr>
+        <w:t>with</w:t>
+      </w:r>
+      <w:proofErr w:type="spellEnd"/>
+      <w:r>
+        <w:rPr>
+          <w:rStyle w:val="VerbatimChar"/>
+          <w:sz w:val="24"/>
+          <w:szCs w:val="24"/>
+          <w:lang w:val="es-PE"/>
+        </w:rPr>
+        <w:t xml:space="preserve"> </w:t>
+      </w:r>
+      <w:proofErr w:type="spellStart"/>
+      <w:r>
+        <w:rPr>
+          <w:rStyle w:val="VerbatimChar"/>
+          <w:sz w:val="24"/>
+          <w:szCs w:val="24"/>
+          <w:lang w:val="es-PE"/>
+        </w:rPr>
+        <w:t>pooled</w:t>
+      </w:r>
+      <w:proofErr w:type="spellEnd"/>
+      <w:r>
+        <w:rPr>
+          <w:rStyle w:val="VerbatimChar"/>
+          <w:sz w:val="24"/>
+          <w:szCs w:val="24"/>
+          <w:lang w:val="es-PE"/>
+        </w:rPr>
+        <w:t xml:space="preserve"> SD </w:t>
+      </w:r>
+      <w:r>
+        <w:rPr>
+          <w:sz w:val="24"/>
+          <w:szCs w:val="24"/>
+          <w:lang w:val="es-PE"/>
+        </w:rPr>
+        <w:br/>
+      </w:r>
+      <w:r>
+        <w:rPr>
+          <w:rStyle w:val="VerbatimChar"/>
+          <w:sz w:val="24"/>
+          <w:szCs w:val="24"/>
+          <w:lang w:val="es-PE"/>
+        </w:rPr>
+        <w:t xml:space="preserve">## </w:t>
+      </w:r>
+      <w:r>
+        <w:rPr>
+          <w:sz w:val="24"/>
+          <w:szCs w:val="24"/>
+          <w:lang w:val="es-PE"/>
+        </w:rPr>
+        <w:br/>
+      </w:r>
+      <w:r>
+        <w:rPr>
+          <w:rStyle w:val="VerbatimChar"/>
+          <w:sz w:val="24"/>
+          <w:szCs w:val="24"/>
+          <w:lang w:val="es-PE"/>
+        </w:rPr>
+        <w:t xml:space="preserve">## data:  </w:t>
+      </w:r>
+      <w:proofErr w:type="spellStart"/>
+      <w:r>
+        <w:rPr>
+          <w:rStyle w:val="VerbatimChar"/>
+          <w:sz w:val="24"/>
+          <w:szCs w:val="24"/>
+          <w:lang w:val="es-PE"/>
+        </w:rPr>
+        <w:t>datos$puntuacion</w:t>
+      </w:r>
+      <w:proofErr w:type="spellEnd"/>
+      <w:r>
+        <w:rPr>
+          <w:rStyle w:val="VerbatimChar"/>
+          <w:sz w:val="24"/>
+          <w:szCs w:val="24"/>
+          <w:lang w:val="es-PE"/>
+        </w:rPr>
+        <w:t xml:space="preserve"> and </w:t>
+      </w:r>
+      <w:proofErr w:type="spellStart"/>
+      <w:r>
+        <w:rPr>
+          <w:rStyle w:val="VerbatimChar"/>
+          <w:sz w:val="24"/>
+          <w:szCs w:val="24"/>
+          <w:lang w:val="es-PE"/>
+        </w:rPr>
+        <w:t>datos$tiempo</w:t>
+      </w:r>
+      <w:proofErr w:type="spellEnd"/>
+      <w:r>
+        <w:rPr>
+          <w:rStyle w:val="VerbatimChar"/>
+          <w:sz w:val="24"/>
+          <w:szCs w:val="24"/>
+          <w:lang w:val="es-PE"/>
+        </w:rPr>
+        <w:t xml:space="preserve"> </w:t>
+      </w:r>
+      <w:r>
+        <w:rPr>
+          <w:sz w:val="24"/>
+          <w:szCs w:val="24"/>
+          <w:lang w:val="es-PE"/>
+        </w:rPr>
+        <w:br/>
+      </w:r>
+      <w:r>
+        <w:rPr>
+          <w:rStyle w:val="VerbatimChar"/>
+          <w:sz w:val="24"/>
+          <w:szCs w:val="24"/>
+          <w:lang w:val="es-PE"/>
+        </w:rPr>
+        <w:t xml:space="preserve">## </w:t>
+      </w:r>
+      <w:r>
+        <w:rPr>
+          <w:sz w:val="24"/>
+          <w:szCs w:val="24"/>
+          <w:lang w:val="es-PE"/>
+        </w:rPr>
+        <w:br/>
+      </w:r>
+      <w:r>
+        <w:rPr>
+          <w:rStyle w:val="VerbatimChar"/>
+          <w:sz w:val="24"/>
+          <w:szCs w:val="24"/>
+          <w:lang w:val="es-PE"/>
+        </w:rPr>
+        <w:t>##          tiempo_1 tiempo_2</w:t>
+      </w:r>
+      <w:r>
+        <w:rPr>
+          <w:sz w:val="24"/>
+          <w:szCs w:val="24"/>
+          <w:lang w:val="es-PE"/>
+        </w:rPr>
+        <w:br/>
+      </w:r>
+      <w:r>
+        <w:rPr>
+          <w:rStyle w:val="VerbatimChar"/>
+          <w:sz w:val="24"/>
+          <w:szCs w:val="24"/>
+          <w:lang w:val="es-PE"/>
+        </w:rPr>
+        <w:t xml:space="preserve">## tiempo_2 1.3e-14  -       </w:t>
+      </w:r>
+      <w:r>
+        <w:rPr>
+          <w:sz w:val="24"/>
+          <w:szCs w:val="24"/>
+          <w:lang w:val="es-PE"/>
+        </w:rPr>
+        <w:br/>
+      </w:r>
+      <w:r>
+        <w:rPr>
+          <w:rStyle w:val="VerbatimChar"/>
+          <w:sz w:val="24"/>
+          <w:szCs w:val="24"/>
+          <w:lang w:val="es-PE"/>
+        </w:rPr>
+        <w:t xml:space="preserve">## tiempo_3 0.077    6.7e-13 </w:t>
+      </w:r>
+      <w:r>
+        <w:rPr>
+          <w:sz w:val="24"/>
+          <w:szCs w:val="24"/>
+          <w:lang w:val="es-PE"/>
+        </w:rPr>
+        <w:br/>
+      </w:r>
+      <w:r>
+        <w:rPr>
+          <w:rStyle w:val="VerbatimChar"/>
+          <w:sz w:val="24"/>
+          <w:szCs w:val="24"/>
+          <w:lang w:val="es-PE"/>
+        </w:rPr>
+        <w:t xml:space="preserve">## </w:t>
+      </w:r>
+      <w:r>
+        <w:rPr>
+          <w:sz w:val="24"/>
+          <w:szCs w:val="24"/>
+          <w:lang w:val="es-PE"/>
+        </w:rPr>
+        <w:br/>
+      </w:r>
+      <w:r>
+        <w:rPr>
+          <w:rStyle w:val="VerbatimChar"/>
+          <w:sz w:val="24"/>
+          <w:szCs w:val="24"/>
+          <w:lang w:val="es-PE"/>
+        </w:rPr>
+        <w:t xml:space="preserve">## P </w:t>
+      </w:r>
+      <w:proofErr w:type="spellStart"/>
+      <w:r>
+        <w:rPr>
+          <w:rStyle w:val="VerbatimChar"/>
+          <w:sz w:val="24"/>
+          <w:szCs w:val="24"/>
+          <w:lang w:val="es-PE"/>
+        </w:rPr>
+        <w:t>value</w:t>
+      </w:r>
+      <w:proofErr w:type="spellEnd"/>
+      <w:r>
+        <w:rPr>
+          <w:rStyle w:val="VerbatimChar"/>
+          <w:sz w:val="24"/>
+          <w:szCs w:val="24"/>
+          <w:lang w:val="es-PE"/>
+        </w:rPr>
+        <w:t xml:space="preserve"> </w:t>
+      </w:r>
+      <w:proofErr w:type="spellStart"/>
+      <w:r>
+        <w:rPr>
+          <w:rStyle w:val="VerbatimChar"/>
+          <w:sz w:val="24"/>
+          <w:szCs w:val="24"/>
+          <w:lang w:val="es-PE"/>
+        </w:rPr>
+        <w:t>adjustment</w:t>
+      </w:r>
+      <w:proofErr w:type="spellEnd"/>
+      <w:r>
+        <w:rPr>
+          <w:rStyle w:val="VerbatimChar"/>
+          <w:sz w:val="24"/>
+          <w:szCs w:val="24"/>
+          <w:lang w:val="es-PE"/>
+        </w:rPr>
+        <w:t xml:space="preserve"> </w:t>
+      </w:r>
+      <w:proofErr w:type="spellStart"/>
+      <w:r>
+        <w:rPr>
+          <w:rStyle w:val="VerbatimChar"/>
+          <w:sz w:val="24"/>
+          <w:szCs w:val="24"/>
+          <w:lang w:val="es-PE"/>
+        </w:rPr>
+        <w:t>method</w:t>
+      </w:r>
+      <w:proofErr w:type="spellEnd"/>
+      <w:r>
+        <w:rPr>
+          <w:rStyle w:val="VerbatimChar"/>
+          <w:sz w:val="24"/>
+          <w:szCs w:val="24"/>
+          <w:lang w:val="es-PE"/>
+        </w:rPr>
+        <w:t xml:space="preserve">: </w:t>
+      </w:r>
+      <w:proofErr w:type="spellStart"/>
+      <w:r>
+        <w:rPr>
+          <w:rStyle w:val="VerbatimChar"/>
+          <w:sz w:val="24"/>
+          <w:szCs w:val="24"/>
+          <w:lang w:val="es-PE"/>
+        </w:rPr>
+        <w:t>bonferroni</w:t>
+      </w:r>
+      <w:proofErr w:type="spellEnd"/>
+    </w:p>
+    <w:p>
+      <w:pPr>
+        <w:rPr>
+          <w:b/>
+          <w:sz w:val="24"/>
+          <w:szCs w:val="24"/>
+          <w:lang w:val="es-PE"/>
+        </w:rPr>
+      </w:pPr>
       <w:bookmarkStart w:id="0" w:name="_GoBack"/>
       <w:bookmarkEnd w:id="0"/>
-    </w:p>
-    <w:p>
-      <w:pPr>
-        <w:pStyle w:val="Textoindependiente"/>
-        <w:spacing w:line="360" w:lineRule="auto"/>
-      </w:pPr>
-    </w:p>
-    <w:p>
-      <w:pPr>
-        <w:pStyle w:val="Textoindependiente"/>
-        <w:spacing w:line="360" w:lineRule="auto"/>
-      </w:pPr>
-    </w:p>
-    <w:p>
-      <w:pPr>
-        <w:pStyle w:val="Textoindependiente"/>
-        <w:spacing w:line="360" w:lineRule="auto"/>
-      </w:pPr>
-    </w:p>
-    <w:p>
-      <w:pPr>
-        <w:pStyle w:val="Textoindependiente"/>
-        <w:spacing w:line="360" w:lineRule="auto"/>
-        <w:rPr>
-          <w:sz w:val="36"/>
-        </w:rPr>
-      </w:pPr>
-    </w:p>
-    <w:p>
-      <w:pPr>
-        <w:pStyle w:val="Textoindependiente"/>
-      </w:pPr>
-    </w:p>
-    <w:p>
-      <w:pPr>
-        <w:pStyle w:val="Textoindependiente"/>
-        <w:rPr>
-          <w:b/>
-          <w:sz w:val="52"/>
-        </w:rPr>
-      </w:pPr>
-    </w:p>
-    <w:p>
-      <w:pPr>
-        <w:rPr>
-          <w:lang w:val="es-PE"/>
-        </w:rPr>
-      </w:pPr>
-    </w:p>
-    <w:p>
-      <w:pPr>
-        <w:rPr>
-          <w:lang w:val="es-PE"/>
-        </w:rPr>
-      </w:pPr>
-    </w:p>
-    <w:p>
-      <w:pPr>
-        <w:rPr>
-          <w:lang w:val="es-PE"/>
-        </w:rPr>
-      </w:pPr>
-    </w:p>
-    <w:p>
-      <w:pPr>
-        <w:rPr>
-          <w:lang w:val="es-PE"/>
-        </w:rPr>
-      </w:pPr>
-    </w:p>
-    <w:p>
-      <w:pPr>
-        <w:rPr>
-          <w:lang w:val="es-PE"/>
-        </w:rPr>
-      </w:pPr>
     </w:p>
     <w:sectPr>
       <w:pgSz w:w="12240" w:h="15840"/>
@@ -6051,6 +11435,97 @@
       <w:lang w:val="es-PE"/>
     </w:rPr>
   </w:style>
+  <w:style w:type="paragraph" w:customStyle="1" w:styleId="FirstParagraph">
+    <w:name w:val="First Paragraph"/>
+    <w:basedOn w:val="Textoindependiente"/>
+    <w:next w:val="Textoindependiente"/>
+    <w:qFormat/>
+    <w:rsid w:val="00CB5BC8"/>
+    <w:pPr>
+      <w:spacing w:before="180" w:after="180" w:line="240" w:lineRule="auto"/>
+      <w:jc w:val="left"/>
+    </w:pPr>
+    <w:rPr>
+      <w:rFonts w:asciiTheme="minorHAnsi" w:hAnsiTheme="minorHAnsi"/>
+      <w:szCs w:val="24"/>
+      <w:lang w:val="en-US"/>
+    </w:rPr>
+  </w:style>
+  <w:style w:type="character" w:customStyle="1" w:styleId="VerbatimChar">
+    <w:name w:val="Verbatim Char"/>
+    <w:basedOn w:val="Fuentedeprrafopredeter"/>
+    <w:link w:val="SourceCode"/>
+    <w:rsid w:val="00CB5BC8"/>
+    <w:rPr>
+      <w:rFonts w:ascii="Consolas" w:hAnsi="Consolas"/>
+      <w:shd w:val="clear" w:color="auto" w:fill="F8F8F8"/>
+    </w:rPr>
+  </w:style>
+  <w:style w:type="paragraph" w:customStyle="1" w:styleId="SourceCode">
+    <w:name w:val="Source Code"/>
+    <w:basedOn w:val="Normal"/>
+    <w:link w:val="VerbatimChar"/>
+    <w:rsid w:val="00CB5BC8"/>
+    <w:pPr>
+      <w:shd w:val="clear" w:color="auto" w:fill="F8F8F8"/>
+      <w:wordWrap w:val="0"/>
+      <w:spacing w:after="200" w:line="240" w:lineRule="auto"/>
+    </w:pPr>
+    <w:rPr>
+      <w:rFonts w:ascii="Consolas" w:hAnsi="Consolas"/>
+    </w:rPr>
+  </w:style>
+  <w:style w:type="character" w:customStyle="1" w:styleId="KeywordTok">
+    <w:name w:val="KeywordTok"/>
+    <w:basedOn w:val="VerbatimChar"/>
+    <w:rsid w:val="00CB5BC8"/>
+    <w:rPr>
+      <w:rFonts w:ascii="Consolas" w:hAnsi="Consolas"/>
+      <w:b/>
+      <w:color w:val="204A87"/>
+      <w:shd w:val="clear" w:color="auto" w:fill="F8F8F8"/>
+    </w:rPr>
+  </w:style>
+  <w:style w:type="character" w:customStyle="1" w:styleId="DataTypeTok">
+    <w:name w:val="DataTypeTok"/>
+    <w:basedOn w:val="VerbatimChar"/>
+    <w:rsid w:val="00CB5BC8"/>
+    <w:rPr>
+      <w:rFonts w:ascii="Consolas" w:hAnsi="Consolas"/>
+      <w:color w:val="204A87"/>
+      <w:shd w:val="clear" w:color="auto" w:fill="F8F8F8"/>
+    </w:rPr>
+  </w:style>
+  <w:style w:type="character" w:customStyle="1" w:styleId="StringTok">
+    <w:name w:val="StringTok"/>
+    <w:basedOn w:val="VerbatimChar"/>
+    <w:rsid w:val="00CB5BC8"/>
+    <w:rPr>
+      <w:rFonts w:ascii="Consolas" w:hAnsi="Consolas"/>
+      <w:color w:val="4E9A06"/>
+      <w:shd w:val="clear" w:color="auto" w:fill="F8F8F8"/>
+    </w:rPr>
+  </w:style>
+  <w:style w:type="character" w:customStyle="1" w:styleId="OperatorTok">
+    <w:name w:val="OperatorTok"/>
+    <w:basedOn w:val="VerbatimChar"/>
+    <w:rsid w:val="00CB5BC8"/>
+    <w:rPr>
+      <w:rFonts w:ascii="Consolas" w:hAnsi="Consolas"/>
+      <w:b/>
+      <w:color w:val="CE5C00"/>
+      <w:shd w:val="clear" w:color="auto" w:fill="F8F8F8"/>
+    </w:rPr>
+  </w:style>
+  <w:style w:type="character" w:customStyle="1" w:styleId="NormalTok">
+    <w:name w:val="NormalTok"/>
+    <w:basedOn w:val="VerbatimChar"/>
+    <w:rsid w:val="00CB5BC8"/>
+    <w:rPr>
+      <w:rFonts w:ascii="Consolas" w:hAnsi="Consolas"/>
+      <w:shd w:val="clear" w:color="auto" w:fill="F8F8F8"/>
+    </w:rPr>
+  </w:style>
 </w:styles>
 </file>
 
@@ -6320,7 +11795,7 @@
 </file>
 
 <file path=customXml/itemProps1.xml><?xml version="1.0" encoding="utf-8"?>
-<ds:datastoreItem xmlns:ds="http://schemas.openxmlformats.org/officeDocument/2006/customXml" ds:itemID="{51333FAF-98D3-4705-AA2E-6BD4F1BC97F9}">
+<ds:datastoreItem xmlns:ds="http://schemas.openxmlformats.org/officeDocument/2006/customXml" ds:itemID="{42A6ED48-8E35-4A37-AD32-9E76AD472918}">
   <ds:schemaRefs>
     <ds:schemaRef ds:uri="http://schemas.openxmlformats.org/officeDocument/2006/bibliography"/>
   </ds:schemaRefs>
